--- a/word_files/Documentatie_Horeca.docx
+++ b/word_files/Documentatie_Horeca.docx
@@ -1717,48 +1717,53 @@
           <w:lang w:val="nl-NL"/>
         </w:rPr>
       </w:pPr>
-    </w:p>
-    <w:p>
-      <w:pPr>
-        <w:rPr>
-          <w:lang w:val="nl-NL"/>
-        </w:rPr>
-      </w:pPr>
-    </w:p>
-    <w:p>
-      <w:pPr>
-        <w:rPr>
-          <w:lang w:val="nl-NL"/>
-        </w:rPr>
-      </w:pPr>
-    </w:p>
-    <w:p>
-      <w:pPr>
-        <w:rPr>
-          <w:lang w:val="nl-NL"/>
-        </w:rPr>
-      </w:pPr>
-    </w:p>
-    <w:p>
-      <w:pPr>
-        <w:rPr>
-          <w:lang w:val="nl-NL"/>
-        </w:rPr>
-      </w:pPr>
-    </w:p>
-    <w:p>
-      <w:pPr>
-        <w:rPr>
-          <w:lang w:val="nl-NL"/>
-        </w:rPr>
-      </w:pPr>
-    </w:p>
-    <w:p>
-      <w:pPr>
-        <w:rPr>
-          <w:lang w:val="nl-NL"/>
-        </w:rPr>
-      </w:pPr>
+      <w:r>
+        <w:rPr>
+          <w:noProof/>
+          <w:lang w:val="nl-NL"/>
+        </w:rPr>
+        <w:drawing>
+          <wp:inline distT="0" distB="0" distL="0" distR="0" wp14:anchorId="26A2B2F6" wp14:editId="09D59FC1">
+            <wp:extent cx="5760720" cy="3627755"/>
+            <wp:effectExtent l="0" t="0" r="0" b="0"/>
+            <wp:docPr id="1" name="Picture 1" descr="A collage of food&#10;&#10;Description automatically generated with low confidence"/>
+            <wp:cNvGraphicFramePr>
+              <a:graphicFrameLocks xmlns:a="http://schemas.openxmlformats.org/drawingml/2006/main" noChangeAspect="1"/>
+            </wp:cNvGraphicFramePr>
+            <a:graphic xmlns:a="http://schemas.openxmlformats.org/drawingml/2006/main">
+              <a:graphicData uri="http://schemas.openxmlformats.org/drawingml/2006/picture">
+                <pic:pic xmlns:pic="http://schemas.openxmlformats.org/drawingml/2006/picture">
+                  <pic:nvPicPr>
+                    <pic:cNvPr id="1" name="Picture 1" descr="A collage of food&#10;&#10;Description automatically generated with low confidence"/>
+                    <pic:cNvPicPr/>
+                  </pic:nvPicPr>
+                  <pic:blipFill>
+                    <a:blip r:embed="rId9" cstate="print">
+                      <a:extLst>
+                        <a:ext uri="{28A0092B-C50C-407E-A947-70E740481C1C}">
+                          <a14:useLocalDpi xmlns:a14="http://schemas.microsoft.com/office/drawing/2010/main" val="0"/>
+                        </a:ext>
+                      </a:extLst>
+                    </a:blip>
+                    <a:stretch>
+                      <a:fillRect/>
+                    </a:stretch>
+                  </pic:blipFill>
+                  <pic:spPr>
+                    <a:xfrm>
+                      <a:off x="0" y="0"/>
+                      <a:ext cx="5760720" cy="3627755"/>
+                    </a:xfrm>
+                    <a:prstGeom prst="rect">
+                      <a:avLst/>
+                    </a:prstGeom>
+                  </pic:spPr>
+                </pic:pic>
+              </a:graphicData>
+            </a:graphic>
+          </wp:inline>
+        </w:drawing>
+      </w:r>
     </w:p>
     <w:p>
       <w:pPr>
@@ -1888,6 +1893,7 @@
           <w:szCs w:val="72"/>
           <w:lang w:val="nl-NL"/>
         </w:rPr>
+        <w:lastRenderedPageBreak/>
         <w:t>S</w:t>
       </w:r>
       <w:r>
@@ -1899,6 +1905,174 @@
         <w:t>toryboards</w:t>
       </w:r>
       <w:bookmarkEnd w:id="2"/>
+    </w:p>
+    <w:p>
+      <w:pPr>
+        <w:rPr>
+          <w:lang w:val="nl-NL"/>
+        </w:rPr>
+      </w:pPr>
+    </w:p>
+    <w:p>
+      <w:pPr>
+        <w:rPr>
+          <w:lang w:val="nl-NL"/>
+        </w:rPr>
+      </w:pPr>
+    </w:p>
+    <w:p>
+      <w:pPr>
+        <w:rPr>
+          <w:lang w:val="nl-NL"/>
+        </w:rPr>
+      </w:pPr>
+    </w:p>
+    <w:p>
+      <w:pPr>
+        <w:rPr>
+          <w:lang w:val="nl-NL"/>
+        </w:rPr>
+      </w:pPr>
+    </w:p>
+    <w:p>
+      <w:pPr>
+        <w:rPr>
+          <w:lang w:val="nl-NL"/>
+        </w:rPr>
+      </w:pPr>
+    </w:p>
+    <w:p>
+      <w:pPr>
+        <w:rPr>
+          <w:lang w:val="nl-NL"/>
+        </w:rPr>
+      </w:pPr>
+    </w:p>
+    <w:p>
+      <w:pPr>
+        <w:rPr>
+          <w:lang w:val="nl-NL"/>
+        </w:rPr>
+      </w:pPr>
+    </w:p>
+    <w:p>
+      <w:pPr>
+        <w:rPr>
+          <w:lang w:val="nl-NL"/>
+        </w:rPr>
+      </w:pPr>
+    </w:p>
+    <w:p>
+      <w:pPr>
+        <w:rPr>
+          <w:lang w:val="nl-NL"/>
+        </w:rPr>
+      </w:pPr>
+    </w:p>
+    <w:p>
+      <w:pPr>
+        <w:rPr>
+          <w:lang w:val="nl-NL"/>
+        </w:rPr>
+      </w:pPr>
+    </w:p>
+    <w:p>
+      <w:pPr>
+        <w:rPr>
+          <w:lang w:val="nl-NL"/>
+        </w:rPr>
+      </w:pPr>
+    </w:p>
+    <w:p>
+      <w:pPr>
+        <w:rPr>
+          <w:lang w:val="nl-NL"/>
+        </w:rPr>
+      </w:pPr>
+    </w:p>
+    <w:p>
+      <w:pPr>
+        <w:rPr>
+          <w:lang w:val="nl-NL"/>
+        </w:rPr>
+      </w:pPr>
+    </w:p>
+    <w:p>
+      <w:pPr>
+        <w:rPr>
+          <w:lang w:val="nl-NL"/>
+        </w:rPr>
+      </w:pPr>
+    </w:p>
+    <w:p>
+      <w:pPr>
+        <w:rPr>
+          <w:lang w:val="nl-NL"/>
+        </w:rPr>
+      </w:pPr>
+    </w:p>
+    <w:p>
+      <w:pPr>
+        <w:rPr>
+          <w:lang w:val="nl-NL"/>
+        </w:rPr>
+      </w:pPr>
+    </w:p>
+    <w:p>
+      <w:pPr>
+        <w:rPr>
+          <w:lang w:val="nl-NL"/>
+        </w:rPr>
+      </w:pPr>
+    </w:p>
+    <w:p>
+      <w:pPr>
+        <w:rPr>
+          <w:lang w:val="nl-NL"/>
+        </w:rPr>
+      </w:pPr>
+    </w:p>
+    <w:p>
+      <w:pPr>
+        <w:rPr>
+          <w:lang w:val="nl-NL"/>
+        </w:rPr>
+      </w:pPr>
+    </w:p>
+    <w:p>
+      <w:pPr>
+        <w:rPr>
+          <w:lang w:val="nl-NL"/>
+        </w:rPr>
+      </w:pPr>
+    </w:p>
+    <w:p>
+      <w:pPr>
+        <w:rPr>
+          <w:lang w:val="nl-NL"/>
+        </w:rPr>
+      </w:pPr>
+    </w:p>
+    <w:p>
+      <w:pPr>
+        <w:rPr>
+          <w:lang w:val="nl-NL"/>
+        </w:rPr>
+      </w:pPr>
+    </w:p>
+    <w:p>
+      <w:pPr>
+        <w:rPr>
+          <w:lang w:val="nl-NL"/>
+        </w:rPr>
+      </w:pPr>
+    </w:p>
+    <w:p>
+      <w:pPr>
+        <w:rPr>
+          <w:lang w:val="nl-NL"/>
+        </w:rPr>
+      </w:pPr>
     </w:p>
     <w:p>
       <w:pPr>
@@ -2149,7 +2323,7 @@
         </w:rPr>
         <w:t xml:space="preserve"> - </w:t>
       </w:r>
-      <w:hyperlink r:id="rId9" w:history="1">
+      <w:hyperlink r:id="rId10" w:history="1">
         <w:r>
           <w:rPr>
             <w:rStyle w:val="Hyperlink"/>
@@ -2189,7 +2363,7 @@
         </w:rPr>
         <w:t xml:space="preserve"> - </w:t>
       </w:r>
-      <w:hyperlink r:id="rId10" w:history="1">
+      <w:hyperlink r:id="rId11" w:history="1">
         <w:r>
           <w:rPr>
             <w:rStyle w:val="Hyperlink"/>
@@ -2238,27 +2412,13 @@
           <w:lang w:val="nl-NL"/>
         </w:rPr>
       </w:pPr>
-      <w:hyperlink r:id="rId11" w:history="1">
+      <w:hyperlink r:id="rId12" w:history="1">
         <w:r>
           <w:rPr>
             <w:rStyle w:val="Hyperlink"/>
             <w:lang w:val="nl-NL"/>
           </w:rPr>
-          <w:t>https://www.thejaneant</w:t>
-        </w:r>
-        <w:r>
-          <w:rPr>
-            <w:rStyle w:val="Hyperlink"/>
-            <w:lang w:val="nl-NL"/>
-          </w:rPr>
-          <w:t>w</w:t>
-        </w:r>
-        <w:r>
-          <w:rPr>
-            <w:rStyle w:val="Hyperlink"/>
-            <w:lang w:val="nl-NL"/>
-          </w:rPr>
-          <w:t>erp.com/</w:t>
+          <w:t>https://www.thejaneantwerp.com/</w:t>
         </w:r>
       </w:hyperlink>
     </w:p>
@@ -2268,7 +2428,7 @@
           <w:lang w:val="nl-NL"/>
         </w:rPr>
       </w:pPr>
-      <w:hyperlink r:id="rId12" w:history="1">
+      <w:hyperlink r:id="rId13" w:history="1">
         <w:r>
           <w:rPr>
             <w:rStyle w:val="Hyperlink"/>
@@ -2284,7 +2444,7 @@
           <w:lang w:val="nl-NL"/>
         </w:rPr>
       </w:pPr>
-      <w:hyperlink r:id="rId13" w:history="1">
+      <w:hyperlink r:id="rId14" w:history="1">
         <w:r>
           <w:rPr>
             <w:rStyle w:val="Hyperlink"/>
@@ -2491,15 +2651,7 @@
           <w:bCs/>
           <w:lang w:val="nl-NL"/>
         </w:rPr>
-        <w:t>Quintis</w:t>
-      </w:r>
-      <w:r>
-        <w:rPr>
-          <w:b/>
-          <w:bCs/>
-          <w:lang w:val="nl-NL"/>
-        </w:rPr>
-        <w:t>:</w:t>
+        <w:t>Quintis:</w:t>
       </w:r>
     </w:p>
     <w:p>
@@ -3706,7 +3858,7 @@
       <w:r>
         <w:t xml:space="preserve"> </w:t>
       </w:r>
-      <w:hyperlink r:id="rId14" w:history="1">
+      <w:hyperlink r:id="rId15" w:history="1">
         <w:r>
           <w:rPr>
             <w:rStyle w:val="Hyperlink"/>
@@ -3960,7 +4112,7 @@
       </w:pPr>
     </w:p>
     <w:sectPr>
-      <w:footerReference w:type="default" r:id="rId15"/>
+      <w:footerReference w:type="default" r:id="rId16"/>
       <w:pgSz w:w="11906" w:h="16838"/>
       <w:pgMar w:top="1417" w:right="1417" w:bottom="1417" w:left="1417" w:header="708" w:footer="708" w:gutter="0"/>
       <w:pgNumType w:start="0"/>

--- a/word_files/Documentatie_Horeca.docx
+++ b/word_files/Documentatie_Horeca.docx
@@ -104,6 +104,7 @@
                                   <w:dataBinding w:prefixMappings="xmlns:ns0='http://schemas.openxmlformats.org/package/2006/metadata/core-properties' xmlns:ns1='http://purl.org/dc/elements/1.1/'" w:xpath="/ns0:coreProperties[1]/ns1:title[1]" w:storeItemID="{6C3C8BC8-F283-45AE-878A-BAB7291924A1}"/>
                                   <w:text/>
                                 </w:sdtPr>
+                                <w:sdtEndPr/>
                                 <w:sdtContent>
                                   <w:p>
                                     <w:pPr>
@@ -164,6 +165,7 @@
                                   <w:dataBinding w:prefixMappings="xmlns:ns0='http://schemas.microsoft.com/office/2006/coverPageProps'" w:xpath="/ns0:CoverPageProperties[1]/ns0:Abstract[1]" w:storeItemID="{55AF091B-3C7A-41E3-B477-F2FDAA23CFDA}"/>
                                   <w:text/>
                                 </w:sdtPr>
+                                <w:sdtEndPr/>
                                 <w:sdtContent>
                                   <w:p>
                                     <w:pPr>
@@ -232,6 +234,7 @@
                             <w:dataBinding w:prefixMappings="xmlns:ns0='http://schemas.openxmlformats.org/package/2006/metadata/core-properties' xmlns:ns1='http://purl.org/dc/elements/1.1/'" w:xpath="/ns0:coreProperties[1]/ns1:title[1]" w:storeItemID="{6C3C8BC8-F283-45AE-878A-BAB7291924A1}"/>
                             <w:text/>
                           </w:sdtPr>
+                          <w:sdtEndPr/>
                           <w:sdtContent>
                             <w:p>
                               <w:pPr>
@@ -292,6 +295,7 @@
                             <w:dataBinding w:prefixMappings="xmlns:ns0='http://schemas.microsoft.com/office/2006/coverPageProps'" w:xpath="/ns0:CoverPageProperties[1]/ns0:Abstract[1]" w:storeItemID="{55AF091B-3C7A-41E3-B477-F2FDAA23CFDA}"/>
                             <w:text/>
                           </w:sdtPr>
+                          <w:sdtEndPr/>
                           <w:sdtContent>
                             <w:p>
                               <w:pPr>
@@ -414,6 +418,7 @@
                                   <w:dataBinding w:prefixMappings="xmlns:ns0='http://schemas.openxmlformats.org/package/2006/metadata/core-properties' xmlns:ns1='http://purl.org/dc/elements/1.1/'" w:xpath="/ns0:coreProperties[1]/ns1:subject[1]" w:storeItemID="{6C3C8BC8-F283-45AE-878A-BAB7291924A1}"/>
                                   <w:text/>
                                 </w:sdtPr>
+                                <w:sdtEndPr/>
                                 <w:sdtContent>
                                   <w:p>
                                     <w:pPr>
@@ -423,12 +428,21 @@
                                         <w:color w:val="FFFFFF" w:themeColor="background1"/>
                                       </w:rPr>
                                     </w:pPr>
+                                    <w:proofErr w:type="spellStart"/>
                                     <w:r>
                                       <w:rPr>
                                         <w:rFonts w:cstheme="minorBidi"/>
                                         <w:color w:val="FFFFFF" w:themeColor="background1"/>
                                       </w:rPr>
-                                      <w:t>Groep: 1</w:t>
+                                      <w:t>Groep</w:t>
+                                    </w:r>
+                                    <w:proofErr w:type="spellEnd"/>
+                                    <w:r>
+                                      <w:rPr>
+                                        <w:rFonts w:cstheme="minorBidi"/>
+                                        <w:color w:val="FFFFFF" w:themeColor="background1"/>
+                                      </w:rPr>
+                                      <w:t>: 1</w:t>
                                     </w:r>
                                   </w:p>
                                 </w:sdtContent>
@@ -469,6 +483,7 @@
                             <w:dataBinding w:prefixMappings="xmlns:ns0='http://schemas.openxmlformats.org/package/2006/metadata/core-properties' xmlns:ns1='http://purl.org/dc/elements/1.1/'" w:xpath="/ns0:coreProperties[1]/ns1:subject[1]" w:storeItemID="{6C3C8BC8-F283-45AE-878A-BAB7291924A1}"/>
                             <w:text/>
                           </w:sdtPr>
+                          <w:sdtEndPr/>
                           <w:sdtContent>
                             <w:p>
                               <w:pPr>
@@ -478,12 +493,21 @@
                                   <w:color w:val="FFFFFF" w:themeColor="background1"/>
                                 </w:rPr>
                               </w:pPr>
+                              <w:proofErr w:type="spellStart"/>
                               <w:r>
                                 <w:rPr>
                                   <w:rFonts w:cstheme="minorBidi"/>
                                   <w:color w:val="FFFFFF" w:themeColor="background1"/>
                                 </w:rPr>
-                                <w:t>Groep: 1</w:t>
+                                <w:t>Groep</w:t>
+                              </w:r>
+                              <w:proofErr w:type="spellEnd"/>
+                              <w:r>
+                                <w:rPr>
+                                  <w:rFonts w:cstheme="minorBidi"/>
+                                  <w:color w:val="FFFFFF" w:themeColor="background1"/>
+                                </w:rPr>
+                                <w:t>: 1</w:t>
                               </w:r>
                             </w:p>
                           </w:sdtContent>
@@ -1954,6 +1978,7 @@
         </w:rPr>
       </w:pPr>
       <w:bookmarkStart w:id="3" w:name="_Toc116631222"/>
+      <w:proofErr w:type="spellStart"/>
       <w:r>
         <w:rPr>
           <w:sz w:val="72"/>
@@ -1964,6 +1989,7 @@
         <w:t>Leanboard</w:t>
       </w:r>
       <w:bookmarkEnd w:id="3"/>
+      <w:proofErr w:type="spellEnd"/>
     </w:p>
     <w:p>
       <w:pPr>
@@ -1973,6 +1999,7 @@
         </w:rPr>
       </w:pPr>
       <w:bookmarkStart w:id="4" w:name="_Toc116631223"/>
+      <w:proofErr w:type="spellStart"/>
       <w:r>
         <w:rPr>
           <w:lang w:val="nl-NL"/>
@@ -1980,24 +2007,95 @@
         <w:t>Orientatie</w:t>
       </w:r>
       <w:bookmarkEnd w:id="4"/>
-    </w:p>
-    <w:p>
-      <w:pPr>
-        <w:rPr>
-          <w:lang w:val="nl-NL"/>
-        </w:rPr>
-      </w:pPr>
-      <w:r>
-        <w:rPr>
-          <w:lang w:val="nl-NL"/>
-        </w:rPr>
-        <w:t xml:space="preserve">We zijn begonnen met de Orientatie voor  de challenge zodat we wisten </w:t>
-      </w:r>
-      <w:r>
-        <w:rPr>
-          <w:lang w:val="nl-NL"/>
-        </w:rPr>
-        <w:t>hoe een proffesionele horeca website eruit ziet en hoe je een proffesionele menu kaart kan maken, na deze 2 stappen zijn wij begonnen met orieneren via google</w:t>
+      <w:proofErr w:type="spellEnd"/>
+    </w:p>
+    <w:p>
+      <w:pPr>
+        <w:rPr>
+          <w:lang w:val="nl-NL"/>
+        </w:rPr>
+      </w:pPr>
+      <w:r>
+        <w:rPr>
+          <w:lang w:val="nl-NL"/>
+        </w:rPr>
+        <w:t xml:space="preserve">We zijn begonnen met de </w:t>
+      </w:r>
+      <w:proofErr w:type="spellStart"/>
+      <w:r>
+        <w:rPr>
+          <w:lang w:val="nl-NL"/>
+        </w:rPr>
+        <w:t>Orientatie</w:t>
+      </w:r>
+      <w:proofErr w:type="spellEnd"/>
+      <w:r>
+        <w:rPr>
+          <w:lang w:val="nl-NL"/>
+        </w:rPr>
+        <w:t xml:space="preserve"> voor  de </w:t>
+      </w:r>
+      <w:proofErr w:type="spellStart"/>
+      <w:r>
+        <w:rPr>
+          <w:lang w:val="nl-NL"/>
+        </w:rPr>
+        <w:t>challenge</w:t>
+      </w:r>
+      <w:proofErr w:type="spellEnd"/>
+      <w:r>
+        <w:rPr>
+          <w:lang w:val="nl-NL"/>
+        </w:rPr>
+        <w:t xml:space="preserve"> zodat we wisten </w:t>
+      </w:r>
+      <w:r>
+        <w:rPr>
+          <w:lang w:val="nl-NL"/>
+        </w:rPr>
+        <w:t xml:space="preserve">hoe een </w:t>
+      </w:r>
+      <w:proofErr w:type="spellStart"/>
+      <w:r>
+        <w:rPr>
+          <w:lang w:val="nl-NL"/>
+        </w:rPr>
+        <w:t>proffesionele</w:t>
+      </w:r>
+      <w:proofErr w:type="spellEnd"/>
+      <w:r>
+        <w:rPr>
+          <w:lang w:val="nl-NL"/>
+        </w:rPr>
+        <w:t xml:space="preserve"> horeca website eruit ziet en hoe je een </w:t>
+      </w:r>
+      <w:proofErr w:type="spellStart"/>
+      <w:r>
+        <w:rPr>
+          <w:lang w:val="nl-NL"/>
+        </w:rPr>
+        <w:t>proffesionele</w:t>
+      </w:r>
+      <w:proofErr w:type="spellEnd"/>
+      <w:r>
+        <w:rPr>
+          <w:lang w:val="nl-NL"/>
+        </w:rPr>
+        <w:t xml:space="preserve"> menu kaart kan maken, na deze 2 stappen zijn wij begonnen met </w:t>
+      </w:r>
+      <w:proofErr w:type="spellStart"/>
+      <w:r>
+        <w:rPr>
+          <w:lang w:val="nl-NL"/>
+        </w:rPr>
+        <w:t>orieneren</w:t>
+      </w:r>
+      <w:proofErr w:type="spellEnd"/>
+      <w:r>
+        <w:rPr>
+          <w:lang w:val="nl-NL"/>
+        </w:rPr>
+        <w:t xml:space="preserve"> via google</w:t>
       </w:r>
       <w:r>
         <w:rPr>
@@ -2014,13 +2112,23 @@
           <w:lang w:val="nl-NL"/>
         </w:rPr>
       </w:pPr>
+      <w:proofErr w:type="spellStart"/>
       <w:r>
         <w:rPr>
           <w:b/>
           <w:bCs/>
           <w:lang w:val="nl-NL"/>
         </w:rPr>
-        <w:t>Orientatie ↓</w:t>
+        <w:t>Orientatie</w:t>
+      </w:r>
+      <w:proofErr w:type="spellEnd"/>
+      <w:r>
+        <w:rPr>
+          <w:b/>
+          <w:bCs/>
+          <w:lang w:val="nl-NL"/>
+        </w:rPr>
+        <w:t xml:space="preserve"> ↓</w:t>
       </w:r>
     </w:p>
     <w:p>
@@ -2258,20 +2366,31 @@
           <w:bCs/>
           <w:lang w:val="nl-NL"/>
         </w:rPr>
-        <w:t>horeca webistes</w:t>
-      </w:r>
+        <w:t xml:space="preserve">horeca </w:t>
+      </w:r>
+      <w:proofErr w:type="spellStart"/>
       <w:r>
         <w:rPr>
           <w:b/>
           <w:bCs/>
           <w:lang w:val="nl-NL"/>
         </w:rPr>
+        <w:t>webistes</w:t>
+      </w:r>
+      <w:proofErr w:type="spellEnd"/>
+      <w:r>
+        <w:rPr>
+          <w:b/>
+          <w:bCs/>
+          <w:lang w:val="nl-NL"/>
+        </w:rPr>
         <w:t xml:space="preserve"> ↓</w:t>
       </w:r>
     </w:p>
     <w:p>
       <w:pPr>
         <w:rPr>
+          <w:rStyle w:val="Hyperlink"/>
           <w:lang w:val="nl-NL"/>
         </w:rPr>
       </w:pPr>
@@ -2288,6 +2407,160 @@
     <w:p>
       <w:pPr>
         <w:rPr>
+          <w:color w:val="000000" w:themeColor="text1"/>
+          <w:lang w:val="nl-NL"/>
+          <w14:shadow w14:blurRad="38100" w14:dist="19050" w14:dir="2700000" w14:sx="100000" w14:sy="100000" w14:kx="0" w14:ky="0" w14:algn="tl">
+            <w14:schemeClr w14:val="dk1">
+              <w14:alpha w14:val="60000"/>
+            </w14:schemeClr>
+          </w14:shadow>
+          <w14:textOutline w14:w="0" w14:cap="flat" w14:cmpd="sng" w14:algn="ctr">
+            <w14:noFill/>
+            <w14:prstDash w14:val="solid"/>
+            <w14:round/>
+          </w14:textOutline>
+        </w:rPr>
+      </w:pPr>
+      <w:r>
+        <w:rPr>
+          <w:rStyle w:val="Hyperlink"/>
+          <w:color w:val="000000" w:themeColor="text1"/>
+          <w:u w:val="none"/>
+          <w:lang w:val="nl-NL"/>
+          <w14:shadow w14:blurRad="38100" w14:dist="19050" w14:dir="2700000" w14:sx="100000" w14:sy="100000" w14:kx="0" w14:ky="0" w14:algn="tl">
+            <w14:schemeClr w14:val="dk1">
+              <w14:alpha w14:val="60000"/>
+            </w14:schemeClr>
+          </w14:shadow>
+          <w14:textOutline w14:w="0" w14:cap="flat" w14:cmpd="sng" w14:algn="ctr">
+            <w14:noFill/>
+            <w14:prstDash w14:val="solid"/>
+            <w14:round/>
+          </w14:textOutline>
+        </w:rPr>
+        <w:t xml:space="preserve">We hebben hier gezien dat de website een strakke </w:t>
+      </w:r>
+      <w:proofErr w:type="spellStart"/>
+      <w:r>
+        <w:rPr>
+          <w:rStyle w:val="Hyperlink"/>
+          <w:color w:val="000000" w:themeColor="text1"/>
+          <w:u w:val="none"/>
+          <w:lang w:val="nl-NL"/>
+          <w14:shadow w14:blurRad="38100" w14:dist="19050" w14:dir="2700000" w14:sx="100000" w14:sy="100000" w14:kx="0" w14:ky="0" w14:algn="tl">
+            <w14:schemeClr w14:val="dk1">
+              <w14:alpha w14:val="60000"/>
+            </w14:schemeClr>
+          </w14:shadow>
+          <w14:textOutline w14:w="0" w14:cap="flat" w14:cmpd="sng" w14:algn="ctr">
+            <w14:noFill/>
+            <w14:prstDash w14:val="solid"/>
+            <w14:round/>
+          </w14:textOutline>
+        </w:rPr>
+        <w:t>layout</w:t>
+      </w:r>
+      <w:proofErr w:type="spellEnd"/>
+      <w:r>
+        <w:rPr>
+          <w:rStyle w:val="Hyperlink"/>
+          <w:color w:val="000000" w:themeColor="text1"/>
+          <w:u w:val="none"/>
+          <w:lang w:val="nl-NL"/>
+          <w14:shadow w14:blurRad="38100" w14:dist="19050" w14:dir="2700000" w14:sx="100000" w14:sy="100000" w14:kx="0" w14:ky="0" w14:algn="tl">
+            <w14:schemeClr w14:val="dk1">
+              <w14:alpha w14:val="60000"/>
+            </w14:schemeClr>
+          </w14:shadow>
+          <w14:textOutline w14:w="0" w14:cap="flat" w14:cmpd="sng" w14:algn="ctr">
+            <w14:noFill/>
+            <w14:prstDash w14:val="solid"/>
+            <w14:round/>
+          </w14:textOutline>
+        </w:rPr>
+        <w:t xml:space="preserve"> en</w:t>
+      </w:r>
+      <w:r>
+        <w:rPr>
+          <w:rStyle w:val="Hyperlink"/>
+          <w:color w:val="000000" w:themeColor="text1"/>
+          <w:u w:val="none"/>
+          <w:lang w:val="nl-NL"/>
+          <w14:shadow w14:blurRad="38100" w14:dist="19050" w14:dir="2700000" w14:sx="100000" w14:sy="100000" w14:kx="0" w14:ky="0" w14:algn="tl">
+            <w14:schemeClr w14:val="dk1">
+              <w14:alpha w14:val="60000"/>
+            </w14:schemeClr>
+          </w14:shadow>
+          <w14:textOutline w14:w="0" w14:cap="flat" w14:cmpd="sng" w14:algn="ctr">
+            <w14:noFill/>
+            <w14:prstDash w14:val="solid"/>
+            <w14:round/>
+          </w14:textOutline>
+        </w:rPr>
+        <w:t xml:space="preserve"> een minimalistische </w:t>
+      </w:r>
+      <w:r>
+        <w:rPr>
+          <w:rStyle w:val="Hyperlink"/>
+          <w:color w:val="000000" w:themeColor="text1"/>
+          <w:u w:val="none"/>
+          <w:lang w:val="nl-NL"/>
+          <w14:shadow w14:blurRad="38100" w14:dist="19050" w14:dir="2700000" w14:sx="100000" w14:sy="100000" w14:kx="0" w14:ky="0" w14:algn="tl">
+            <w14:schemeClr w14:val="dk1">
+              <w14:alpha w14:val="60000"/>
+            </w14:schemeClr>
+          </w14:shadow>
+          <w14:textOutline w14:w="0" w14:cap="flat" w14:cmpd="sng" w14:algn="ctr">
+            <w14:noFill/>
+            <w14:prstDash w14:val="solid"/>
+            <w14:round/>
+          </w14:textOutline>
+        </w:rPr>
+        <w:t>maar overzichtelijk look</w:t>
+      </w:r>
+      <w:r>
+        <w:rPr>
+          <w:rStyle w:val="Hyperlink"/>
+          <w:color w:val="000000" w:themeColor="text1"/>
+          <w:u w:val="none"/>
+          <w:lang w:val="nl-NL"/>
+          <w14:shadow w14:blurRad="38100" w14:dist="19050" w14:dir="2700000" w14:sx="100000" w14:sy="100000" w14:kx="0" w14:ky="0" w14:algn="tl">
+            <w14:schemeClr w14:val="dk1">
+              <w14:alpha w14:val="60000"/>
+            </w14:schemeClr>
+          </w14:shadow>
+          <w14:textOutline w14:w="0" w14:cap="flat" w14:cmpd="sng" w14:algn="ctr">
+            <w14:noFill/>
+            <w14:prstDash w14:val="solid"/>
+            <w14:round/>
+          </w14:textOutline>
+        </w:rPr>
+        <w:t xml:space="preserve"> heeft.</w:t>
+      </w:r>
+      <w:r>
+        <w:rPr>
+          <w:rStyle w:val="Hyperlink"/>
+          <w:color w:val="000000" w:themeColor="text1"/>
+          <w:u w:val="none"/>
+          <w:lang w:val="nl-NL"/>
+          <w14:shadow w14:blurRad="38100" w14:dist="19050" w14:dir="2700000" w14:sx="100000" w14:sy="100000" w14:kx="0" w14:ky="0" w14:algn="tl">
+            <w14:schemeClr w14:val="dk1">
+              <w14:alpha w14:val="60000"/>
+            </w14:schemeClr>
+          </w14:shadow>
+          <w14:textOutline w14:w="0" w14:cap="flat" w14:cmpd="sng" w14:algn="ctr">
+            <w14:noFill/>
+            <w14:prstDash w14:val="solid"/>
+            <w14:round/>
+          </w14:textOutline>
+        </w:rPr>
+        <w:t xml:space="preserve"> </w:t>
+      </w:r>
+    </w:p>
+    <w:p>
+      <w:pPr>
+        <w:rPr>
+          <w:rStyle w:val="Hyperlink"/>
           <w:lang w:val="nl-NL"/>
         </w:rPr>
       </w:pPr>
@@ -2304,6 +2577,82 @@
     <w:p>
       <w:pPr>
         <w:rPr>
+          <w:color w:val="000000" w:themeColor="text1"/>
+          <w:lang w:val="nl-NL"/>
+          <w14:shadow w14:blurRad="38100" w14:dist="19050" w14:dir="2700000" w14:sx="100000" w14:sy="100000" w14:kx="0" w14:ky="0" w14:algn="tl">
+            <w14:schemeClr w14:val="dk1">
+              <w14:alpha w14:val="60000"/>
+            </w14:schemeClr>
+          </w14:shadow>
+          <w14:textOutline w14:w="0" w14:cap="flat" w14:cmpd="sng" w14:algn="ctr">
+            <w14:noFill/>
+            <w14:prstDash w14:val="solid"/>
+            <w14:round/>
+          </w14:textOutline>
+        </w:rPr>
+      </w:pPr>
+      <w:r>
+        <w:rPr>
+          <w:rStyle w:val="Hyperlink"/>
+          <w:color w:val="000000" w:themeColor="text1"/>
+          <w:u w:val="none"/>
+          <w:lang w:val="nl-NL"/>
+          <w14:shadow w14:blurRad="38100" w14:dist="19050" w14:dir="2700000" w14:sx="100000" w14:sy="100000" w14:kx="0" w14:ky="0" w14:algn="tl">
+            <w14:schemeClr w14:val="dk1">
+              <w14:alpha w14:val="60000"/>
+            </w14:schemeClr>
+          </w14:shadow>
+          <w14:textOutline w14:w="0" w14:cap="flat" w14:cmpd="sng" w14:algn="ctr">
+            <w14:noFill/>
+            <w14:prstDash w14:val="solid"/>
+            <w14:round/>
+          </w14:textOutline>
+        </w:rPr>
+        <w:t xml:space="preserve">hier hebben we gezien dat de kleuren van de website ons erg aanspreken. De kleuren waren </w:t>
+      </w:r>
+      <w:r>
+        <w:rPr>
+          <w:rStyle w:val="Hyperlink"/>
+          <w:color w:val="000000" w:themeColor="text1"/>
+          <w:u w:val="none"/>
+          <w:lang w:val="nl-NL"/>
+          <w14:shadow w14:blurRad="38100" w14:dist="19050" w14:dir="2700000" w14:sx="100000" w14:sy="100000" w14:kx="0" w14:ky="0" w14:algn="tl">
+            <w14:schemeClr w14:val="dk1">
+              <w14:alpha w14:val="60000"/>
+            </w14:schemeClr>
+          </w14:shadow>
+          <w14:textOutline w14:w="0" w14:cap="flat" w14:cmpd="sng" w14:algn="ctr">
+            <w14:noFill/>
+            <w14:prstDash w14:val="solid"/>
+            <w14:round/>
+          </w14:textOutline>
+        </w:rPr>
+        <w:t>vooral zwart wit grijs en donker grijs en dit willen we ook gaan toepassen op onze site</w:t>
+      </w:r>
+      <w:r>
+        <w:rPr>
+          <w:rStyle w:val="Hyperlink"/>
+          <w:color w:val="000000" w:themeColor="text1"/>
+          <w:u w:val="none"/>
+          <w:lang w:val="nl-NL"/>
+          <w14:shadow w14:blurRad="38100" w14:dist="19050" w14:dir="2700000" w14:sx="100000" w14:sy="100000" w14:kx="0" w14:ky="0" w14:algn="tl">
+            <w14:schemeClr w14:val="dk1">
+              <w14:alpha w14:val="60000"/>
+            </w14:schemeClr>
+          </w14:shadow>
+          <w14:textOutline w14:w="0" w14:cap="flat" w14:cmpd="sng" w14:algn="ctr">
+            <w14:noFill/>
+            <w14:prstDash w14:val="solid"/>
+            <w14:round/>
+          </w14:textOutline>
+        </w:rPr>
+        <w:t>.</w:t>
+      </w:r>
+    </w:p>
+    <w:p>
+      <w:pPr>
+        <w:rPr>
+          <w:rStyle w:val="Hyperlink"/>
           <w:lang w:val="nl-NL"/>
         </w:rPr>
       </w:pPr>
@@ -2320,6 +2669,62 @@
     <w:p>
       <w:pPr>
         <w:rPr>
+          <w:color w:val="000000" w:themeColor="text1"/>
+          <w:lang w:val="nl-NL"/>
+          <w14:shadow w14:blurRad="38100" w14:dist="19050" w14:dir="2700000" w14:sx="100000" w14:sy="100000" w14:kx="0" w14:ky="0" w14:algn="tl">
+            <w14:schemeClr w14:val="dk1">
+              <w14:alpha w14:val="60000"/>
+            </w14:schemeClr>
+          </w14:shadow>
+          <w14:textOutline w14:w="0" w14:cap="flat" w14:cmpd="sng" w14:algn="ctr">
+            <w14:noFill/>
+            <w14:prstDash w14:val="solid"/>
+            <w14:round/>
+          </w14:textOutline>
+        </w:rPr>
+      </w:pPr>
+      <w:r>
+        <w:rPr>
+          <w:rStyle w:val="Hyperlink"/>
+          <w:color w:val="000000" w:themeColor="text1"/>
+          <w:u w:val="none"/>
+          <w:lang w:val="nl-NL"/>
+          <w14:shadow w14:blurRad="38100" w14:dist="19050" w14:dir="2700000" w14:sx="100000" w14:sy="100000" w14:kx="0" w14:ky="0" w14:algn="tl">
+            <w14:schemeClr w14:val="dk1">
+              <w14:alpha w14:val="60000"/>
+            </w14:schemeClr>
+          </w14:shadow>
+          <w14:textOutline w14:w="0" w14:cap="flat" w14:cmpd="sng" w14:algn="ctr">
+            <w14:noFill/>
+            <w14:prstDash w14:val="solid"/>
+            <w14:round/>
+          </w14:textOutline>
+        </w:rPr>
+        <w:t xml:space="preserve">uit deze site hebben we niet veel oriënterende bronnen gehaald maar de klant vroeg wel of we  misschien even naar deze site konden kijken voor bepaalde elementen zoals de </w:t>
+      </w:r>
+      <w:r>
+        <w:rPr>
+          <w:rStyle w:val="Hyperlink"/>
+          <w:color w:val="000000" w:themeColor="text1"/>
+          <w:u w:val="none"/>
+          <w:lang w:val="nl-NL"/>
+          <w14:shadow w14:blurRad="38100" w14:dist="19050" w14:dir="2700000" w14:sx="100000" w14:sy="100000" w14:kx="0" w14:ky="0" w14:algn="tl">
+            <w14:schemeClr w14:val="dk1">
+              <w14:alpha w14:val="60000"/>
+            </w14:schemeClr>
+          </w14:shadow>
+          <w14:textOutline w14:w="0" w14:cap="flat" w14:cmpd="sng" w14:algn="ctr">
+            <w14:noFill/>
+            <w14:prstDash w14:val="solid"/>
+            <w14:round/>
+          </w14:textOutline>
+        </w:rPr>
+        <w:t>vertaalde pagina. Hier hebben we nu wel een andere tool voor, maar misschien kunnen we dit later nog toepassen.</w:t>
+      </w:r>
+    </w:p>
+    <w:p>
+      <w:pPr>
+        <w:rPr>
           <w:lang w:val="nl-NL"/>
         </w:rPr>
       </w:pPr>
@@ -2464,7 +2869,43 @@
           <w:szCs w:val="18"/>
           <w:lang w:val="nl-NL"/>
         </w:rPr>
-        <w:t>door dadwerlijke te leren wat bootstrap doet en het niet zomaar kopieren en te plakken.</w:t>
+        <w:t xml:space="preserve">door </w:t>
+      </w:r>
+      <w:proofErr w:type="spellStart"/>
+      <w:r>
+        <w:rPr>
+          <w:sz w:val="18"/>
+          <w:szCs w:val="18"/>
+          <w:lang w:val="nl-NL"/>
+        </w:rPr>
+        <w:t>dadwerlijke</w:t>
+      </w:r>
+      <w:proofErr w:type="spellEnd"/>
+      <w:r>
+        <w:rPr>
+          <w:sz w:val="18"/>
+          <w:szCs w:val="18"/>
+          <w:lang w:val="nl-NL"/>
+        </w:rPr>
+        <w:t xml:space="preserve"> te leren wat bootstrap doet en het niet zomaar </w:t>
+      </w:r>
+      <w:proofErr w:type="spellStart"/>
+      <w:r>
+        <w:rPr>
+          <w:sz w:val="18"/>
+          <w:szCs w:val="18"/>
+          <w:lang w:val="nl-NL"/>
+        </w:rPr>
+        <w:t>kopieren</w:t>
+      </w:r>
+      <w:proofErr w:type="spellEnd"/>
+      <w:r>
+        <w:rPr>
+          <w:sz w:val="18"/>
+          <w:szCs w:val="18"/>
+          <w:lang w:val="nl-NL"/>
+        </w:rPr>
+        <w:t xml:space="preserve"> en te plakken.</w:t>
       </w:r>
       <w:r>
         <w:rPr>
@@ -2564,7 +3005,25 @@
           <w:szCs w:val="18"/>
           <w:lang w:val="nl-NL"/>
         </w:rPr>
-        <w:t>: Beter houden aan de planning die word gemaakt aan het begin van de challenge.</w:t>
+        <w:t xml:space="preserve">: Beter houden aan de planning die word gemaakt aan het begin van de </w:t>
+      </w:r>
+      <w:proofErr w:type="spellStart"/>
+      <w:r>
+        <w:rPr>
+          <w:sz w:val="18"/>
+          <w:szCs w:val="18"/>
+          <w:lang w:val="nl-NL"/>
+        </w:rPr>
+        <w:t>challenge</w:t>
+      </w:r>
+      <w:proofErr w:type="spellEnd"/>
+      <w:r>
+        <w:rPr>
+          <w:sz w:val="18"/>
+          <w:szCs w:val="18"/>
+          <w:lang w:val="nl-NL"/>
+        </w:rPr>
+        <w:t>.</w:t>
       </w:r>
     </w:p>
     <w:p>
@@ -2575,63 +3034,73 @@
           <w:lang w:val="nl-NL"/>
         </w:rPr>
       </w:pPr>
+      <w:proofErr w:type="spellStart"/>
       <w:r>
         <w:rPr>
           <w:b/>
           <w:bCs/>
           <w:lang w:val="nl-NL"/>
         </w:rPr>
-        <w:t>Mika:</w:t>
-      </w:r>
-    </w:p>
-    <w:p>
-      <w:pPr>
-        <w:rPr>
-          <w:sz w:val="18"/>
-          <w:szCs w:val="18"/>
-          <w:lang w:val="nl-NL"/>
-        </w:rPr>
-      </w:pPr>
-      <w:r>
-        <w:rPr>
-          <w:sz w:val="18"/>
-          <w:szCs w:val="18"/>
-          <w:lang w:val="nl-NL"/>
-        </w:rPr>
-        <w:t>Technisch doel: Javascript leren en onder de knie krijgen en alles zelf kunnen typen i.p.v. kopiëren en plakken.</w:t>
-      </w:r>
-    </w:p>
-    <w:p>
-      <w:pPr>
-        <w:rPr>
-          <w:sz w:val="18"/>
-          <w:szCs w:val="18"/>
-          <w:lang w:val="nl-NL"/>
-        </w:rPr>
-      </w:pPr>
-      <w:r>
-        <w:rPr>
-          <w:sz w:val="18"/>
-          <w:szCs w:val="18"/>
-          <w:lang w:val="nl-NL"/>
-        </w:rPr>
-        <w:t>Niet technisch doel: samenwerken in een groep en goed contact houden met iedereen in de groep</w:t>
-      </w:r>
-    </w:p>
-    <w:p>
-      <w:pPr>
+        <w:t>Mika</w:t>
+      </w:r>
+      <w:proofErr w:type="spellEnd"/>
+      <w:r>
         <w:rPr>
           <w:b/>
           <w:bCs/>
           <w:lang w:val="nl-NL"/>
         </w:rPr>
-      </w:pPr>
-      <w:r>
+        <w:t>:</w:t>
+      </w:r>
+    </w:p>
+    <w:p>
+      <w:pPr>
+        <w:rPr>
+          <w:sz w:val="18"/>
+          <w:szCs w:val="18"/>
+          <w:lang w:val="nl-NL"/>
+        </w:rPr>
+      </w:pPr>
+      <w:r>
+        <w:rPr>
+          <w:sz w:val="18"/>
+          <w:szCs w:val="18"/>
+          <w:lang w:val="nl-NL"/>
+        </w:rPr>
+        <w:t>Technisch doel: Javascript leren en onder de knie krijgen en alles zelf kunnen typen i.p.v. kopiëren en plakken.</w:t>
+      </w:r>
+    </w:p>
+    <w:p>
+      <w:pPr>
+        <w:rPr>
+          <w:sz w:val="18"/>
+          <w:szCs w:val="18"/>
+          <w:lang w:val="nl-NL"/>
+        </w:rPr>
+      </w:pPr>
+      <w:r>
+        <w:rPr>
+          <w:sz w:val="18"/>
+          <w:szCs w:val="18"/>
+          <w:lang w:val="nl-NL"/>
+        </w:rPr>
+        <w:t>Niet technisch doel: samenwerken in een groep en goed contact houden met iedereen in de groep</w:t>
+      </w:r>
+    </w:p>
+    <w:p>
+      <w:pPr>
         <w:rPr>
           <w:b/>
           <w:bCs/>
           <w:lang w:val="nl-NL"/>
         </w:rPr>
+      </w:pPr>
+      <w:r>
+        <w:rPr>
+          <w:b/>
+          <w:bCs/>
+          <w:lang w:val="nl-NL"/>
+        </w:rPr>
         <w:t>Melle:</w:t>
       </w:r>
     </w:p>
@@ -2666,8 +3135,740 @@
           <w:szCs w:val="18"/>
           <w:lang w:val="nl-NL"/>
         </w:rPr>
-        <w:t>Niet technisch doel: alles van de opdracht goed inleveren om de challenge te halen</w:t>
-      </w:r>
+        <w:t xml:space="preserve">Niet technisch doel: alles van de opdracht goed inleveren om de </w:t>
+      </w:r>
+      <w:proofErr w:type="spellStart"/>
+      <w:r>
+        <w:rPr>
+          <w:sz w:val="18"/>
+          <w:szCs w:val="18"/>
+          <w:lang w:val="nl-NL"/>
+        </w:rPr>
+        <w:t>challenge</w:t>
+      </w:r>
+      <w:proofErr w:type="spellEnd"/>
+      <w:r>
+        <w:rPr>
+          <w:sz w:val="18"/>
+          <w:szCs w:val="18"/>
+          <w:lang w:val="nl-NL"/>
+        </w:rPr>
+        <w:t xml:space="preserve"> te halen</w:t>
+      </w:r>
+    </w:p>
+    <w:p>
+      <w:pPr>
+        <w:rPr>
+          <w:b/>
+          <w:bCs/>
+          <w:lang w:val="nl-NL"/>
+        </w:rPr>
+      </w:pPr>
+      <w:r>
+        <w:rPr>
+          <w:b/>
+          <w:bCs/>
+          <w:lang w:val="nl-NL"/>
+        </w:rPr>
+        <w:t>Milan:</w:t>
+      </w:r>
+    </w:p>
+    <w:p>
+      <w:pPr>
+        <w:rPr>
+          <w:rFonts w:ascii="Segoe UI" w:hAnsi="Segoe UI" w:cs="Segoe UI"/>
+          <w:color w:val="242424"/>
+          <w:sz w:val="18"/>
+          <w:szCs w:val="18"/>
+          <w:shd w:val="clear" w:color="auto" w:fill="FFFFFF"/>
+        </w:rPr>
+      </w:pPr>
+      <w:proofErr w:type="spellStart"/>
+      <w:r>
+        <w:rPr>
+          <w:rFonts w:ascii="Segoe UI" w:hAnsi="Segoe UI" w:cs="Segoe UI"/>
+          <w:color w:val="242424"/>
+          <w:sz w:val="18"/>
+          <w:szCs w:val="18"/>
+          <w:shd w:val="clear" w:color="auto" w:fill="FFFFFF"/>
+        </w:rPr>
+        <w:t>Technisch</w:t>
+      </w:r>
+      <w:proofErr w:type="spellEnd"/>
+      <w:r>
+        <w:rPr>
+          <w:rFonts w:ascii="Segoe UI" w:hAnsi="Segoe UI" w:cs="Segoe UI"/>
+          <w:color w:val="242424"/>
+          <w:sz w:val="18"/>
+          <w:szCs w:val="18"/>
+          <w:shd w:val="clear" w:color="auto" w:fill="FFFFFF"/>
+        </w:rPr>
+        <w:t xml:space="preserve"> </w:t>
+      </w:r>
+      <w:proofErr w:type="spellStart"/>
+      <w:r>
+        <w:rPr>
+          <w:rFonts w:ascii="Segoe UI" w:hAnsi="Segoe UI" w:cs="Segoe UI"/>
+          <w:color w:val="242424"/>
+          <w:sz w:val="18"/>
+          <w:szCs w:val="18"/>
+          <w:shd w:val="clear" w:color="auto" w:fill="FFFFFF"/>
+        </w:rPr>
+        <w:t>doel</w:t>
+      </w:r>
+      <w:proofErr w:type="spellEnd"/>
+      <w:r>
+        <w:rPr>
+          <w:rFonts w:ascii="Segoe UI" w:hAnsi="Segoe UI" w:cs="Segoe UI"/>
+          <w:color w:val="242424"/>
+          <w:sz w:val="18"/>
+          <w:szCs w:val="18"/>
+          <w:shd w:val="clear" w:color="auto" w:fill="FFFFFF"/>
+        </w:rPr>
+        <w:t xml:space="preserve">: </w:t>
+      </w:r>
+      <w:r>
+        <w:rPr>
+          <w:rFonts w:ascii="Segoe UI" w:hAnsi="Segoe UI" w:cs="Segoe UI"/>
+          <w:color w:val="242424"/>
+          <w:sz w:val="18"/>
+          <w:szCs w:val="18"/>
+          <w:shd w:val="clear" w:color="auto" w:fill="FFFFFF"/>
+        </w:rPr>
+        <w:t xml:space="preserve">De </w:t>
+      </w:r>
+      <w:proofErr w:type="spellStart"/>
+      <w:r>
+        <w:rPr>
+          <w:rFonts w:ascii="Segoe UI" w:hAnsi="Segoe UI" w:cs="Segoe UI"/>
+          <w:color w:val="242424"/>
+          <w:sz w:val="18"/>
+          <w:szCs w:val="18"/>
+          <w:shd w:val="clear" w:color="auto" w:fill="FFFFFF"/>
+        </w:rPr>
+        <w:t>pagina’s</w:t>
+      </w:r>
+      <w:proofErr w:type="spellEnd"/>
+      <w:r>
+        <w:rPr>
+          <w:rFonts w:ascii="Segoe UI" w:hAnsi="Segoe UI" w:cs="Segoe UI"/>
+          <w:color w:val="242424"/>
+          <w:sz w:val="18"/>
+          <w:szCs w:val="18"/>
+          <w:shd w:val="clear" w:color="auto" w:fill="FFFFFF"/>
+        </w:rPr>
+        <w:t xml:space="preserve"> die </w:t>
+      </w:r>
+      <w:proofErr w:type="spellStart"/>
+      <w:r>
+        <w:rPr>
+          <w:rFonts w:ascii="Segoe UI" w:hAnsi="Segoe UI" w:cs="Segoe UI"/>
+          <w:color w:val="242424"/>
+          <w:sz w:val="18"/>
+          <w:szCs w:val="18"/>
+          <w:shd w:val="clear" w:color="auto" w:fill="FFFFFF"/>
+        </w:rPr>
+        <w:t>gemaakt</w:t>
+      </w:r>
+      <w:proofErr w:type="spellEnd"/>
+      <w:r>
+        <w:rPr>
+          <w:rFonts w:ascii="Segoe UI" w:hAnsi="Segoe UI" w:cs="Segoe UI"/>
+          <w:color w:val="242424"/>
+          <w:sz w:val="18"/>
+          <w:szCs w:val="18"/>
+          <w:shd w:val="clear" w:color="auto" w:fill="FFFFFF"/>
+        </w:rPr>
+        <w:t xml:space="preserve"> </w:t>
+      </w:r>
+      <w:proofErr w:type="spellStart"/>
+      <w:r>
+        <w:rPr>
+          <w:rFonts w:ascii="Segoe UI" w:hAnsi="Segoe UI" w:cs="Segoe UI"/>
+          <w:color w:val="242424"/>
+          <w:sz w:val="18"/>
+          <w:szCs w:val="18"/>
+          <w:shd w:val="clear" w:color="auto" w:fill="FFFFFF"/>
+        </w:rPr>
+        <w:t>moeten</w:t>
+      </w:r>
+      <w:proofErr w:type="spellEnd"/>
+      <w:r>
+        <w:rPr>
+          <w:rFonts w:ascii="Segoe UI" w:hAnsi="Segoe UI" w:cs="Segoe UI"/>
+          <w:color w:val="242424"/>
+          <w:sz w:val="18"/>
+          <w:szCs w:val="18"/>
+          <w:shd w:val="clear" w:color="auto" w:fill="FFFFFF"/>
+        </w:rPr>
+        <w:t xml:space="preserve"> </w:t>
+      </w:r>
+      <w:proofErr w:type="spellStart"/>
+      <w:r>
+        <w:rPr>
+          <w:rFonts w:ascii="Segoe UI" w:hAnsi="Segoe UI" w:cs="Segoe UI"/>
+          <w:color w:val="242424"/>
+          <w:sz w:val="18"/>
+          <w:szCs w:val="18"/>
+          <w:shd w:val="clear" w:color="auto" w:fill="FFFFFF"/>
+        </w:rPr>
+        <w:t>worden</w:t>
+      </w:r>
+      <w:proofErr w:type="spellEnd"/>
+      <w:r>
+        <w:rPr>
+          <w:rFonts w:ascii="Segoe UI" w:hAnsi="Segoe UI" w:cs="Segoe UI"/>
+          <w:color w:val="242424"/>
+          <w:sz w:val="18"/>
+          <w:szCs w:val="18"/>
+          <w:shd w:val="clear" w:color="auto" w:fill="FFFFFF"/>
+        </w:rPr>
+        <w:t xml:space="preserve"> door </w:t>
+      </w:r>
+      <w:proofErr w:type="spellStart"/>
+      <w:r>
+        <w:rPr>
+          <w:rFonts w:ascii="Segoe UI" w:hAnsi="Segoe UI" w:cs="Segoe UI"/>
+          <w:color w:val="242424"/>
+          <w:sz w:val="18"/>
+          <w:szCs w:val="18"/>
+          <w:shd w:val="clear" w:color="auto" w:fill="FFFFFF"/>
+        </w:rPr>
+        <w:t>mij</w:t>
+      </w:r>
+      <w:proofErr w:type="spellEnd"/>
+      <w:r>
+        <w:rPr>
+          <w:rFonts w:ascii="Segoe UI" w:hAnsi="Segoe UI" w:cs="Segoe UI"/>
+          <w:color w:val="242424"/>
+          <w:sz w:val="18"/>
+          <w:szCs w:val="18"/>
+          <w:shd w:val="clear" w:color="auto" w:fill="FFFFFF"/>
+        </w:rPr>
+        <w:t xml:space="preserve"> </w:t>
+      </w:r>
+      <w:proofErr w:type="spellStart"/>
+      <w:r>
+        <w:rPr>
+          <w:rFonts w:ascii="Segoe UI" w:hAnsi="Segoe UI" w:cs="Segoe UI"/>
+          <w:color w:val="242424"/>
+          <w:sz w:val="18"/>
+          <w:szCs w:val="18"/>
+          <w:shd w:val="clear" w:color="auto" w:fill="FFFFFF"/>
+        </w:rPr>
+        <w:t>gelijk</w:t>
+      </w:r>
+      <w:proofErr w:type="spellEnd"/>
+      <w:r>
+        <w:rPr>
+          <w:rFonts w:ascii="Segoe UI" w:hAnsi="Segoe UI" w:cs="Segoe UI"/>
+          <w:color w:val="242424"/>
+          <w:sz w:val="18"/>
+          <w:szCs w:val="18"/>
+          <w:shd w:val="clear" w:color="auto" w:fill="FFFFFF"/>
+        </w:rPr>
+        <w:t xml:space="preserve"> </w:t>
+      </w:r>
+      <w:proofErr w:type="spellStart"/>
+      <w:r>
+        <w:rPr>
+          <w:rFonts w:ascii="Segoe UI" w:hAnsi="Segoe UI" w:cs="Segoe UI"/>
+          <w:color w:val="242424"/>
+          <w:sz w:val="18"/>
+          <w:szCs w:val="18"/>
+          <w:shd w:val="clear" w:color="auto" w:fill="FFFFFF"/>
+        </w:rPr>
+        <w:t>make</w:t>
+      </w:r>
+      <w:r>
+        <w:rPr>
+          <w:rFonts w:ascii="Segoe UI" w:hAnsi="Segoe UI" w:cs="Segoe UI"/>
+          <w:color w:val="242424"/>
+          <w:sz w:val="18"/>
+          <w:szCs w:val="18"/>
+          <w:shd w:val="clear" w:color="auto" w:fill="FFFFFF"/>
+        </w:rPr>
+        <w:t>n</w:t>
+      </w:r>
+      <w:proofErr w:type="spellEnd"/>
+      <w:r>
+        <w:rPr>
+          <w:rFonts w:ascii="Segoe UI" w:hAnsi="Segoe UI" w:cs="Segoe UI"/>
+          <w:color w:val="242424"/>
+          <w:sz w:val="18"/>
+          <w:szCs w:val="18"/>
+          <w:shd w:val="clear" w:color="auto" w:fill="FFFFFF"/>
+        </w:rPr>
+        <w:t xml:space="preserve"> </w:t>
+      </w:r>
+      <w:proofErr w:type="spellStart"/>
+      <w:r>
+        <w:rPr>
+          <w:rFonts w:ascii="Segoe UI" w:hAnsi="Segoe UI" w:cs="Segoe UI"/>
+          <w:color w:val="242424"/>
+          <w:sz w:val="18"/>
+          <w:szCs w:val="18"/>
+          <w:shd w:val="clear" w:color="auto" w:fill="FFFFFF"/>
+        </w:rPr>
+        <w:t>aan</w:t>
+      </w:r>
+      <w:proofErr w:type="spellEnd"/>
+      <w:r>
+        <w:rPr>
+          <w:rFonts w:ascii="Segoe UI" w:hAnsi="Segoe UI" w:cs="Segoe UI"/>
+          <w:color w:val="242424"/>
+          <w:sz w:val="18"/>
+          <w:szCs w:val="18"/>
+          <w:shd w:val="clear" w:color="auto" w:fill="FFFFFF"/>
+        </w:rPr>
+        <w:t xml:space="preserve"> de rest van de</w:t>
+      </w:r>
+      <w:r>
+        <w:rPr>
+          <w:rFonts w:ascii="Segoe UI" w:hAnsi="Segoe UI" w:cs="Segoe UI"/>
+          <w:color w:val="242424"/>
+          <w:sz w:val="18"/>
+          <w:szCs w:val="18"/>
+          <w:shd w:val="clear" w:color="auto" w:fill="FFFFFF"/>
+        </w:rPr>
+        <w:t xml:space="preserve"> website van scratch</w:t>
+      </w:r>
+    </w:p>
+    <w:p>
+      <w:pPr>
+        <w:rPr>
+          <w:b/>
+          <w:bCs/>
+          <w:sz w:val="18"/>
+          <w:szCs w:val="18"/>
+          <w:lang w:val="nl-NL"/>
+        </w:rPr>
+      </w:pPr>
+      <w:r>
+        <w:rPr>
+          <w:rFonts w:ascii="Segoe UI" w:hAnsi="Segoe UI" w:cs="Segoe UI"/>
+          <w:color w:val="242424"/>
+          <w:sz w:val="18"/>
+          <w:szCs w:val="18"/>
+          <w:shd w:val="clear" w:color="auto" w:fill="FFFFFF"/>
+        </w:rPr>
+        <w:t xml:space="preserve">Niet </w:t>
+      </w:r>
+      <w:proofErr w:type="spellStart"/>
+      <w:r>
+        <w:rPr>
+          <w:rFonts w:ascii="Segoe UI" w:hAnsi="Segoe UI" w:cs="Segoe UI"/>
+          <w:color w:val="242424"/>
+          <w:sz w:val="18"/>
+          <w:szCs w:val="18"/>
+          <w:shd w:val="clear" w:color="auto" w:fill="FFFFFF"/>
+        </w:rPr>
+        <w:t>technisch</w:t>
+      </w:r>
+      <w:proofErr w:type="spellEnd"/>
+      <w:r>
+        <w:rPr>
+          <w:rFonts w:ascii="Segoe UI" w:hAnsi="Segoe UI" w:cs="Segoe UI"/>
+          <w:color w:val="242424"/>
+          <w:sz w:val="18"/>
+          <w:szCs w:val="18"/>
+          <w:shd w:val="clear" w:color="auto" w:fill="FFFFFF"/>
+        </w:rPr>
+        <w:t xml:space="preserve"> </w:t>
+      </w:r>
+      <w:proofErr w:type="spellStart"/>
+      <w:r>
+        <w:rPr>
+          <w:rFonts w:ascii="Segoe UI" w:hAnsi="Segoe UI" w:cs="Segoe UI"/>
+          <w:color w:val="242424"/>
+          <w:sz w:val="18"/>
+          <w:szCs w:val="18"/>
+          <w:shd w:val="clear" w:color="auto" w:fill="FFFFFF"/>
+        </w:rPr>
+        <w:t>doel</w:t>
+      </w:r>
+      <w:proofErr w:type="spellEnd"/>
+      <w:r>
+        <w:rPr>
+          <w:rFonts w:ascii="Segoe UI" w:hAnsi="Segoe UI" w:cs="Segoe UI"/>
+          <w:color w:val="242424"/>
+          <w:sz w:val="18"/>
+          <w:szCs w:val="18"/>
+          <w:shd w:val="clear" w:color="auto" w:fill="FFFFFF"/>
+        </w:rPr>
+        <w:t xml:space="preserve"> :</w:t>
+      </w:r>
+      <w:r>
+        <w:rPr>
+          <w:rFonts w:ascii="Segoe UI" w:hAnsi="Segoe UI" w:cs="Segoe UI"/>
+          <w:color w:val="242424"/>
+          <w:sz w:val="18"/>
+          <w:szCs w:val="18"/>
+          <w:shd w:val="clear" w:color="auto" w:fill="FFFFFF"/>
+        </w:rPr>
+        <w:t xml:space="preserve">  </w:t>
+      </w:r>
+      <w:proofErr w:type="spellStart"/>
+      <w:r>
+        <w:rPr>
+          <w:rFonts w:ascii="Segoe UI" w:hAnsi="Segoe UI" w:cs="Segoe UI"/>
+          <w:color w:val="242424"/>
+          <w:sz w:val="18"/>
+          <w:szCs w:val="18"/>
+          <w:shd w:val="clear" w:color="auto" w:fill="FFFFFF"/>
+        </w:rPr>
+        <w:t>alles</w:t>
+      </w:r>
+      <w:proofErr w:type="spellEnd"/>
+      <w:r>
+        <w:rPr>
+          <w:rFonts w:ascii="Segoe UI" w:hAnsi="Segoe UI" w:cs="Segoe UI"/>
+          <w:color w:val="242424"/>
+          <w:sz w:val="18"/>
+          <w:szCs w:val="18"/>
+          <w:shd w:val="clear" w:color="auto" w:fill="FFFFFF"/>
+        </w:rPr>
+        <w:t xml:space="preserve"> </w:t>
+      </w:r>
+      <w:proofErr w:type="spellStart"/>
+      <w:r>
+        <w:rPr>
+          <w:rFonts w:ascii="Segoe UI" w:hAnsi="Segoe UI" w:cs="Segoe UI"/>
+          <w:color w:val="242424"/>
+          <w:sz w:val="18"/>
+          <w:szCs w:val="18"/>
+          <w:shd w:val="clear" w:color="auto" w:fill="FFFFFF"/>
+        </w:rPr>
+        <w:t>optijd</w:t>
+      </w:r>
+      <w:proofErr w:type="spellEnd"/>
+      <w:r>
+        <w:rPr>
+          <w:rFonts w:ascii="Segoe UI" w:hAnsi="Segoe UI" w:cs="Segoe UI"/>
+          <w:color w:val="242424"/>
+          <w:sz w:val="18"/>
+          <w:szCs w:val="18"/>
+          <w:shd w:val="clear" w:color="auto" w:fill="FFFFFF"/>
+        </w:rPr>
+        <w:t xml:space="preserve"> </w:t>
+      </w:r>
+      <w:proofErr w:type="spellStart"/>
+      <w:r>
+        <w:rPr>
+          <w:rFonts w:ascii="Segoe UI" w:hAnsi="Segoe UI" w:cs="Segoe UI"/>
+          <w:color w:val="242424"/>
+          <w:sz w:val="18"/>
+          <w:szCs w:val="18"/>
+          <w:shd w:val="clear" w:color="auto" w:fill="FFFFFF"/>
+        </w:rPr>
+        <w:t>inleveren</w:t>
+      </w:r>
+      <w:proofErr w:type="spellEnd"/>
+      <w:r>
+        <w:rPr>
+          <w:rFonts w:ascii="Segoe UI" w:hAnsi="Segoe UI" w:cs="Segoe UI"/>
+          <w:color w:val="242424"/>
+          <w:sz w:val="18"/>
+          <w:szCs w:val="18"/>
+          <w:shd w:val="clear" w:color="auto" w:fill="FFFFFF"/>
+        </w:rPr>
+        <w:t xml:space="preserve"> en </w:t>
+      </w:r>
+      <w:proofErr w:type="spellStart"/>
+      <w:r>
+        <w:rPr>
+          <w:rFonts w:ascii="Segoe UI" w:hAnsi="Segoe UI" w:cs="Segoe UI"/>
+          <w:color w:val="242424"/>
+          <w:sz w:val="18"/>
+          <w:szCs w:val="18"/>
+          <w:shd w:val="clear" w:color="auto" w:fill="FFFFFF"/>
+        </w:rPr>
+        <w:t>zorgen</w:t>
+      </w:r>
+      <w:proofErr w:type="spellEnd"/>
+      <w:r>
+        <w:rPr>
+          <w:rFonts w:ascii="Segoe UI" w:hAnsi="Segoe UI" w:cs="Segoe UI"/>
+          <w:color w:val="242424"/>
+          <w:sz w:val="18"/>
+          <w:szCs w:val="18"/>
+          <w:shd w:val="clear" w:color="auto" w:fill="FFFFFF"/>
+        </w:rPr>
+        <w:t xml:space="preserve"> </w:t>
+      </w:r>
+      <w:proofErr w:type="spellStart"/>
+      <w:r>
+        <w:rPr>
+          <w:rFonts w:ascii="Segoe UI" w:hAnsi="Segoe UI" w:cs="Segoe UI"/>
+          <w:color w:val="242424"/>
+          <w:sz w:val="18"/>
+          <w:szCs w:val="18"/>
+          <w:shd w:val="clear" w:color="auto" w:fill="FFFFFF"/>
+        </w:rPr>
+        <w:t>dat</w:t>
+      </w:r>
+      <w:proofErr w:type="spellEnd"/>
+      <w:r>
+        <w:rPr>
+          <w:rFonts w:ascii="Segoe UI" w:hAnsi="Segoe UI" w:cs="Segoe UI"/>
+          <w:color w:val="242424"/>
+          <w:sz w:val="18"/>
+          <w:szCs w:val="18"/>
+          <w:shd w:val="clear" w:color="auto" w:fill="FFFFFF"/>
+        </w:rPr>
+        <w:t xml:space="preserve"> </w:t>
+      </w:r>
+      <w:proofErr w:type="spellStart"/>
+      <w:r>
+        <w:rPr>
+          <w:rFonts w:ascii="Segoe UI" w:hAnsi="Segoe UI" w:cs="Segoe UI"/>
+          <w:color w:val="242424"/>
+          <w:sz w:val="18"/>
+          <w:szCs w:val="18"/>
+          <w:shd w:val="clear" w:color="auto" w:fill="FFFFFF"/>
+        </w:rPr>
+        <w:t>ik</w:t>
+      </w:r>
+      <w:proofErr w:type="spellEnd"/>
+      <w:r>
+        <w:rPr>
+          <w:rFonts w:ascii="Segoe UI" w:hAnsi="Segoe UI" w:cs="Segoe UI"/>
+          <w:color w:val="242424"/>
+          <w:sz w:val="18"/>
+          <w:szCs w:val="18"/>
+          <w:shd w:val="clear" w:color="auto" w:fill="FFFFFF"/>
+        </w:rPr>
+        <w:t xml:space="preserve"> me </w:t>
+      </w:r>
+      <w:proofErr w:type="spellStart"/>
+      <w:r>
+        <w:rPr>
+          <w:rFonts w:ascii="Segoe UI" w:hAnsi="Segoe UI" w:cs="Segoe UI"/>
+          <w:color w:val="242424"/>
+          <w:sz w:val="18"/>
+          <w:szCs w:val="18"/>
+          <w:shd w:val="clear" w:color="auto" w:fill="FFFFFF"/>
+        </w:rPr>
+        <w:t>aan</w:t>
+      </w:r>
+      <w:proofErr w:type="spellEnd"/>
+      <w:r>
+        <w:rPr>
+          <w:rFonts w:ascii="Segoe UI" w:hAnsi="Segoe UI" w:cs="Segoe UI"/>
+          <w:color w:val="242424"/>
+          <w:sz w:val="18"/>
+          <w:szCs w:val="18"/>
+          <w:shd w:val="clear" w:color="auto" w:fill="FFFFFF"/>
+        </w:rPr>
+        <w:t xml:space="preserve"> de planning </w:t>
+      </w:r>
+      <w:proofErr w:type="spellStart"/>
+      <w:r>
+        <w:rPr>
+          <w:rFonts w:ascii="Segoe UI" w:hAnsi="Segoe UI" w:cs="Segoe UI"/>
+          <w:color w:val="242424"/>
+          <w:sz w:val="18"/>
+          <w:szCs w:val="18"/>
+          <w:shd w:val="clear" w:color="auto" w:fill="FFFFFF"/>
+        </w:rPr>
+        <w:t>kan</w:t>
+      </w:r>
+      <w:proofErr w:type="spellEnd"/>
+      <w:r>
+        <w:rPr>
+          <w:rFonts w:ascii="Segoe UI" w:hAnsi="Segoe UI" w:cs="Segoe UI"/>
+          <w:color w:val="242424"/>
+          <w:sz w:val="18"/>
+          <w:szCs w:val="18"/>
+          <w:shd w:val="clear" w:color="auto" w:fill="FFFFFF"/>
+        </w:rPr>
+        <w:t xml:space="preserve"> </w:t>
+      </w:r>
+      <w:proofErr w:type="spellStart"/>
+      <w:r>
+        <w:rPr>
+          <w:rFonts w:ascii="Segoe UI" w:hAnsi="Segoe UI" w:cs="Segoe UI"/>
+          <w:color w:val="242424"/>
+          <w:sz w:val="18"/>
+          <w:szCs w:val="18"/>
+          <w:shd w:val="clear" w:color="auto" w:fill="FFFFFF"/>
+        </w:rPr>
+        <w:t>houden</w:t>
+      </w:r>
+      <w:proofErr w:type="spellEnd"/>
+      <w:r>
+        <w:rPr>
+          <w:rFonts w:ascii="Segoe UI" w:hAnsi="Segoe UI" w:cs="Segoe UI"/>
+          <w:color w:val="242424"/>
+          <w:sz w:val="18"/>
+          <w:szCs w:val="18"/>
+          <w:shd w:val="clear" w:color="auto" w:fill="FFFFFF"/>
+        </w:rPr>
+        <w:t xml:space="preserve"> en </w:t>
+      </w:r>
+      <w:proofErr w:type="spellStart"/>
+      <w:r>
+        <w:rPr>
+          <w:rFonts w:ascii="Segoe UI" w:hAnsi="Segoe UI" w:cs="Segoe UI"/>
+          <w:color w:val="242424"/>
+          <w:sz w:val="18"/>
+          <w:szCs w:val="18"/>
+          <w:shd w:val="clear" w:color="auto" w:fill="FFFFFF"/>
+        </w:rPr>
+        <w:t>alles</w:t>
+      </w:r>
+      <w:proofErr w:type="spellEnd"/>
+      <w:r>
+        <w:rPr>
+          <w:rFonts w:ascii="Segoe UI" w:hAnsi="Segoe UI" w:cs="Segoe UI"/>
+          <w:color w:val="242424"/>
+          <w:sz w:val="18"/>
+          <w:szCs w:val="18"/>
+          <w:shd w:val="clear" w:color="auto" w:fill="FFFFFF"/>
+        </w:rPr>
+        <w:t xml:space="preserve"> wat </w:t>
+      </w:r>
+      <w:proofErr w:type="spellStart"/>
+      <w:r>
+        <w:rPr>
+          <w:rFonts w:ascii="Segoe UI" w:hAnsi="Segoe UI" w:cs="Segoe UI"/>
+          <w:color w:val="242424"/>
+          <w:sz w:val="18"/>
+          <w:szCs w:val="18"/>
+          <w:shd w:val="clear" w:color="auto" w:fill="FFFFFF"/>
+        </w:rPr>
+        <w:t>af</w:t>
+      </w:r>
+      <w:proofErr w:type="spellEnd"/>
+      <w:r>
+        <w:rPr>
+          <w:rFonts w:ascii="Segoe UI" w:hAnsi="Segoe UI" w:cs="Segoe UI"/>
+          <w:color w:val="242424"/>
+          <w:sz w:val="18"/>
+          <w:szCs w:val="18"/>
+          <w:shd w:val="clear" w:color="auto" w:fill="FFFFFF"/>
+        </w:rPr>
+        <w:t xml:space="preserve"> </w:t>
+      </w:r>
+      <w:proofErr w:type="spellStart"/>
+      <w:r>
+        <w:rPr>
+          <w:rFonts w:ascii="Segoe UI" w:hAnsi="Segoe UI" w:cs="Segoe UI"/>
+          <w:color w:val="242424"/>
+          <w:sz w:val="18"/>
+          <w:szCs w:val="18"/>
+          <w:shd w:val="clear" w:color="auto" w:fill="FFFFFF"/>
+        </w:rPr>
+        <w:t>moet</w:t>
+      </w:r>
+      <w:proofErr w:type="spellEnd"/>
+      <w:r>
+        <w:rPr>
+          <w:rFonts w:ascii="Segoe UI" w:hAnsi="Segoe UI" w:cs="Segoe UI"/>
+          <w:color w:val="242424"/>
+          <w:sz w:val="18"/>
+          <w:szCs w:val="18"/>
+          <w:shd w:val="clear" w:color="auto" w:fill="FFFFFF"/>
+        </w:rPr>
+        <w:t xml:space="preserve"> </w:t>
+      </w:r>
+      <w:proofErr w:type="spellStart"/>
+      <w:r>
+        <w:rPr>
+          <w:rFonts w:ascii="Segoe UI" w:hAnsi="Segoe UI" w:cs="Segoe UI"/>
+          <w:color w:val="242424"/>
+          <w:sz w:val="18"/>
+          <w:szCs w:val="18"/>
+          <w:shd w:val="clear" w:color="auto" w:fill="FFFFFF"/>
+        </w:rPr>
+        <w:t>zijn</w:t>
+      </w:r>
+      <w:proofErr w:type="spellEnd"/>
+      <w:r>
+        <w:rPr>
+          <w:rFonts w:ascii="Segoe UI" w:hAnsi="Segoe UI" w:cs="Segoe UI"/>
+          <w:color w:val="242424"/>
+          <w:sz w:val="18"/>
+          <w:szCs w:val="18"/>
+          <w:shd w:val="clear" w:color="auto" w:fill="FFFFFF"/>
+        </w:rPr>
+        <w:t xml:space="preserve"> </w:t>
+      </w:r>
+      <w:proofErr w:type="spellStart"/>
+      <w:r>
+        <w:rPr>
+          <w:rFonts w:ascii="Segoe UI" w:hAnsi="Segoe UI" w:cs="Segoe UI"/>
+          <w:color w:val="242424"/>
+          <w:sz w:val="18"/>
+          <w:szCs w:val="18"/>
+          <w:shd w:val="clear" w:color="auto" w:fill="FFFFFF"/>
+        </w:rPr>
+        <w:t>optijd</w:t>
+      </w:r>
+      <w:proofErr w:type="spellEnd"/>
+      <w:r>
+        <w:rPr>
+          <w:rFonts w:ascii="Segoe UI" w:hAnsi="Segoe UI" w:cs="Segoe UI"/>
+          <w:color w:val="242424"/>
+          <w:sz w:val="18"/>
+          <w:szCs w:val="18"/>
+          <w:shd w:val="clear" w:color="auto" w:fill="FFFFFF"/>
+        </w:rPr>
+        <w:t xml:space="preserve"> </w:t>
+      </w:r>
+      <w:proofErr w:type="spellStart"/>
+      <w:r>
+        <w:rPr>
+          <w:rFonts w:ascii="Segoe UI" w:hAnsi="Segoe UI" w:cs="Segoe UI"/>
+          <w:color w:val="242424"/>
+          <w:sz w:val="18"/>
+          <w:szCs w:val="18"/>
+          <w:shd w:val="clear" w:color="auto" w:fill="FFFFFF"/>
+        </w:rPr>
+        <w:t>afkrijg</w:t>
+      </w:r>
+      <w:proofErr w:type="spellEnd"/>
+      <w:r>
+        <w:rPr>
+          <w:rFonts w:ascii="Segoe UI" w:hAnsi="Segoe UI" w:cs="Segoe UI"/>
+          <w:color w:val="242424"/>
+          <w:sz w:val="18"/>
+          <w:szCs w:val="18"/>
+          <w:shd w:val="clear" w:color="auto" w:fill="FFFFFF"/>
+        </w:rPr>
+        <w:t>.</w:t>
+      </w:r>
+      <w:r>
+        <w:rPr>
+          <w:rFonts w:ascii="Segoe UI" w:hAnsi="Segoe UI" w:cs="Segoe UI"/>
+          <w:color w:val="242424"/>
+          <w:sz w:val="18"/>
+          <w:szCs w:val="18"/>
+          <w:shd w:val="clear" w:color="auto" w:fill="FFFFFF"/>
+        </w:rPr>
+        <w:t xml:space="preserve"> </w:t>
+      </w:r>
+      <w:r>
+        <w:rPr>
+          <w:rFonts w:ascii="Segoe UI" w:hAnsi="Segoe UI" w:cs="Segoe UI"/>
+          <w:color w:val="242424"/>
+          <w:sz w:val="18"/>
+          <w:szCs w:val="18"/>
+          <w:shd w:val="clear" w:color="auto" w:fill="FFFFFF"/>
+        </w:rPr>
+        <w:t xml:space="preserve"> </w:t>
+      </w:r>
+    </w:p>
+    <w:p>
+      <w:pPr>
+        <w:rPr>
+          <w:b/>
+          <w:bCs/>
+          <w:sz w:val="18"/>
+          <w:szCs w:val="18"/>
+          <w:lang w:val="nl-NL"/>
+        </w:rPr>
+      </w:pPr>
     </w:p>
     <w:p>
       <w:pPr>
@@ -2785,7 +3986,6 @@
           <w:szCs w:val="72"/>
           <w:lang w:val="nl-NL"/>
         </w:rPr>
-        <w:lastRenderedPageBreak/>
         <w:t>Resultaten</w:t>
       </w:r>
       <w:bookmarkEnd w:id="6"/>
@@ -2817,116 +4017,210 @@
           <w:bCs/>
           <w:lang w:val="nl-NL"/>
         </w:rPr>
-        <w:t xml:space="preserve">- Een werkende website </w:t>
-      </w:r>
-    </w:p>
-    <w:p>
-      <w:pPr>
-        <w:rPr>
-          <w:sz w:val="18"/>
-          <w:szCs w:val="18"/>
-          <w:lang w:val="nl-NL"/>
-        </w:rPr>
-      </w:pPr>
-      <w:r>
-        <w:rPr>
-          <w:sz w:val="18"/>
-          <w:szCs w:val="18"/>
-          <w:lang w:val="nl-NL"/>
-        </w:rPr>
-        <w:t>Wij willen een site inleveren die volledig werkt zonder fouten erin. Alle knoppen die we erin zetten moeten een functionerende eindbestemming hebben.</w:t>
-      </w:r>
-      <w:r>
-        <w:rPr>
-          <w:sz w:val="18"/>
-          <w:szCs w:val="18"/>
-          <w:lang w:val="nl-NL"/>
-        </w:rPr>
-        <w:t xml:space="preserve"> En er moeten geen ongewensten functoies inkomen</w:t>
-      </w:r>
-    </w:p>
-    <w:p>
-      <w:pPr>
+        <w:t>- Een werkende website</w:t>
+      </w:r>
+      <w:r>
+        <w:rPr>
+          <w:lang w:val="nl-NL"/>
+        </w:rPr>
+        <w:t xml:space="preserve"> </w:t>
+      </w:r>
+      <w:r>
         <w:rPr>
           <w:b/>
           <w:bCs/>
           <w:lang w:val="nl-NL"/>
         </w:rPr>
-      </w:pPr>
-      <w:r>
+        <w:t>naar wens van de klant</w:t>
+      </w:r>
+    </w:p>
+    <w:p>
+      <w:pPr>
+        <w:rPr>
+          <w:sz w:val="18"/>
+          <w:szCs w:val="18"/>
+          <w:lang w:val="nl-NL"/>
+        </w:rPr>
+      </w:pPr>
+      <w:r>
+        <w:rPr>
+          <w:sz w:val="18"/>
+          <w:szCs w:val="18"/>
+          <w:lang w:val="nl-NL"/>
+        </w:rPr>
+        <w:t>Wij willen een site inleveren die volledig werkt zonder fouten erin. Alle knoppen die we erin zetten moeten een functionerende eindbestemming hebben.</w:t>
+      </w:r>
+      <w:r>
+        <w:rPr>
+          <w:sz w:val="18"/>
+          <w:szCs w:val="18"/>
+          <w:lang w:val="nl-NL"/>
+        </w:rPr>
+        <w:t xml:space="preserve"> En er moeten geen ongewensten functies inkomen</w:t>
+      </w:r>
+      <w:r>
+        <w:rPr>
+          <w:sz w:val="18"/>
+          <w:szCs w:val="18"/>
+          <w:lang w:val="nl-NL"/>
+        </w:rPr>
+        <w:t xml:space="preserve">. Ook willen we zorgen dat alle pagina’s en links </w:t>
+      </w:r>
+      <w:r>
+        <w:rPr>
+          <w:sz w:val="18"/>
+          <w:szCs w:val="18"/>
+          <w:lang w:val="nl-NL"/>
+        </w:rPr>
+        <w:t>werken zoals de klant dit gewenst had.</w:t>
+      </w:r>
+    </w:p>
+    <w:p>
+      <w:pPr>
         <w:rPr>
           <w:b/>
           <w:bCs/>
           <w:lang w:val="nl-NL"/>
         </w:rPr>
-        <w:t xml:space="preserve">- </w:t>
-      </w:r>
+      </w:pPr>
       <w:r>
         <w:rPr>
           <w:b/>
           <w:bCs/>
           <w:lang w:val="nl-NL"/>
         </w:rPr>
-        <w:t>Klant afspraken nakomen</w:t>
-      </w:r>
-    </w:p>
-    <w:p>
-      <w:pPr>
-        <w:rPr>
-          <w:sz w:val="18"/>
-          <w:szCs w:val="18"/>
-          <w:lang w:val="nl-NL"/>
-        </w:rPr>
-      </w:pPr>
-      <w:r>
-        <w:rPr>
-          <w:sz w:val="18"/>
-          <w:szCs w:val="18"/>
-          <w:lang w:val="nl-NL"/>
-        </w:rPr>
-        <w:t>We willen een webiste maken met alle eisen die klant heeft gesteld en een product leveren met de kwaliteit die de klant van ons verwacht.</w:t>
-      </w:r>
-    </w:p>
-    <w:p>
-      <w:pPr>
+        <w:t xml:space="preserve">- </w:t>
+      </w:r>
+      <w:r>
         <w:rPr>
           <w:b/>
           <w:bCs/>
           <w:lang w:val="nl-NL"/>
         </w:rPr>
-      </w:pPr>
-      <w:r>
+        <w:t>Klant afspraken nakomen</w:t>
+      </w:r>
+    </w:p>
+    <w:p>
+      <w:pPr>
+        <w:rPr>
+          <w:sz w:val="18"/>
+          <w:szCs w:val="18"/>
+          <w:lang w:val="nl-NL"/>
+        </w:rPr>
+      </w:pPr>
+      <w:r>
+        <w:rPr>
+          <w:sz w:val="18"/>
+          <w:szCs w:val="18"/>
+          <w:lang w:val="nl-NL"/>
+        </w:rPr>
+        <w:t xml:space="preserve">We willen een </w:t>
+      </w:r>
+      <w:proofErr w:type="spellStart"/>
+      <w:r>
+        <w:rPr>
+          <w:sz w:val="18"/>
+          <w:szCs w:val="18"/>
+          <w:lang w:val="nl-NL"/>
+        </w:rPr>
+        <w:t>webiste</w:t>
+      </w:r>
+      <w:proofErr w:type="spellEnd"/>
+      <w:r>
+        <w:rPr>
+          <w:sz w:val="18"/>
+          <w:szCs w:val="18"/>
+          <w:lang w:val="nl-NL"/>
+        </w:rPr>
+        <w:t xml:space="preserve"> maken met alle eisen die klant heeft gesteld en een product leveren met de kwaliteit die de klant van ons verwacht.</w:t>
+      </w:r>
+    </w:p>
+    <w:p>
+      <w:pPr>
         <w:rPr>
           <w:b/>
           <w:bCs/>
           <w:lang w:val="nl-NL"/>
         </w:rPr>
-        <w:t xml:space="preserve">- Werkende </w:t>
-      </w:r>
+      </w:pPr>
       <w:r>
         <w:rPr>
           <w:b/>
           <w:bCs/>
           <w:lang w:val="nl-NL"/>
         </w:rPr>
-        <w:t>translate naar engelss</w:t>
-      </w:r>
-    </w:p>
-    <w:p>
-      <w:pPr>
-        <w:rPr>
-          <w:sz w:val="18"/>
-          <w:szCs w:val="18"/>
-          <w:lang w:val="nl-NL"/>
-        </w:rPr>
-      </w:pPr>
-      <w:r>
-        <w:rPr>
-          <w:sz w:val="18"/>
-          <w:szCs w:val="18"/>
-          <w:lang w:val="nl-NL"/>
-        </w:rPr>
-        <w:t>De klant heeft gevraagd om een translte naar engels op de pagina te krijgen en dit willen wij kunnen doen door google translate toe te voegen aan de website</w:t>
+        <w:t xml:space="preserve">- Werkende </w:t>
+      </w:r>
+      <w:r>
+        <w:rPr>
+          <w:b/>
+          <w:bCs/>
+          <w:lang w:val="nl-NL"/>
+        </w:rPr>
+        <w:t xml:space="preserve">translate naar </w:t>
+      </w:r>
+      <w:proofErr w:type="spellStart"/>
+      <w:r>
+        <w:rPr>
+          <w:b/>
+          <w:bCs/>
+          <w:lang w:val="nl-NL"/>
+        </w:rPr>
+        <w:t>engels</w:t>
+      </w:r>
+      <w:proofErr w:type="spellEnd"/>
+    </w:p>
+    <w:p>
+      <w:pPr>
+        <w:rPr>
+          <w:sz w:val="18"/>
+          <w:szCs w:val="18"/>
+          <w:lang w:val="nl-NL"/>
+        </w:rPr>
+      </w:pPr>
+      <w:r>
+        <w:rPr>
+          <w:sz w:val="18"/>
+          <w:szCs w:val="18"/>
+          <w:lang w:val="nl-NL"/>
+        </w:rPr>
+        <w:t xml:space="preserve">De klant heeft gevraagd om een </w:t>
+      </w:r>
+      <w:proofErr w:type="spellStart"/>
+      <w:r>
+        <w:rPr>
+          <w:sz w:val="18"/>
+          <w:szCs w:val="18"/>
+          <w:lang w:val="nl-NL"/>
+        </w:rPr>
+        <w:t>translte</w:t>
+      </w:r>
+      <w:proofErr w:type="spellEnd"/>
+      <w:r>
+        <w:rPr>
+          <w:sz w:val="18"/>
+          <w:szCs w:val="18"/>
+          <w:lang w:val="nl-NL"/>
+        </w:rPr>
+        <w:t xml:space="preserve"> naar </w:t>
+      </w:r>
+      <w:proofErr w:type="spellStart"/>
+      <w:r>
+        <w:rPr>
+          <w:sz w:val="18"/>
+          <w:szCs w:val="18"/>
+          <w:lang w:val="nl-NL"/>
+        </w:rPr>
+        <w:t>engels</w:t>
+      </w:r>
+      <w:proofErr w:type="spellEnd"/>
+      <w:r>
+        <w:rPr>
+          <w:sz w:val="18"/>
+          <w:szCs w:val="18"/>
+          <w:lang w:val="nl-NL"/>
+        </w:rPr>
+        <w:t xml:space="preserve"> op de pagina te krijgen en dit willen wij kunnen doen door google translate toe te voegen aan de website</w:t>
       </w:r>
       <w:r>
         <w:rPr>
@@ -2960,57 +4254,129 @@
           <w:bCs/>
           <w:lang w:val="nl-NL"/>
         </w:rPr>
-        <w:t>Moderne Layout</w:t>
-      </w:r>
-    </w:p>
-    <w:p>
-      <w:pPr>
-        <w:rPr>
-          <w:sz w:val="18"/>
-          <w:szCs w:val="18"/>
-          <w:lang w:val="nl-NL"/>
-        </w:rPr>
-      </w:pPr>
-      <w:r>
-        <w:rPr>
-          <w:sz w:val="18"/>
-          <w:szCs w:val="18"/>
-          <w:lang w:val="nl-NL"/>
-        </w:rPr>
-        <w:t>De klant vroeg om een strake moderne layout die wij dus ook willen overbrengen</w:t>
-      </w:r>
-      <w:r>
-        <w:rPr>
-          <w:sz w:val="18"/>
-          <w:szCs w:val="18"/>
-          <w:lang w:val="nl-NL"/>
-        </w:rPr>
-        <w:t xml:space="preserve"> en willen laten zien op de site.</w:t>
-      </w:r>
-    </w:p>
-    <w:p>
-      <w:pPr>
+        <w:t xml:space="preserve">Moderne </w:t>
+      </w:r>
+      <w:proofErr w:type="spellStart"/>
+      <w:r>
         <w:rPr>
           <w:b/>
           <w:bCs/>
           <w:lang w:val="nl-NL"/>
         </w:rPr>
-      </w:pPr>
-      <w:r>
+        <w:t>Layout</w:t>
+      </w:r>
+      <w:proofErr w:type="spellEnd"/>
+    </w:p>
+    <w:p>
+      <w:pPr>
+        <w:rPr>
+          <w:sz w:val="18"/>
+          <w:szCs w:val="18"/>
+          <w:lang w:val="nl-NL"/>
+        </w:rPr>
+      </w:pPr>
+      <w:r>
+        <w:rPr>
+          <w:sz w:val="18"/>
+          <w:szCs w:val="18"/>
+          <w:lang w:val="nl-NL"/>
+        </w:rPr>
+        <w:t xml:space="preserve">De klant vroeg om een </w:t>
+      </w:r>
+      <w:proofErr w:type="spellStart"/>
+      <w:r>
+        <w:rPr>
+          <w:sz w:val="18"/>
+          <w:szCs w:val="18"/>
+          <w:lang w:val="nl-NL"/>
+        </w:rPr>
+        <w:t>strake</w:t>
+      </w:r>
+      <w:proofErr w:type="spellEnd"/>
+      <w:r>
+        <w:rPr>
+          <w:sz w:val="18"/>
+          <w:szCs w:val="18"/>
+          <w:lang w:val="nl-NL"/>
+        </w:rPr>
+        <w:t xml:space="preserve"> moderne </w:t>
+      </w:r>
+      <w:proofErr w:type="spellStart"/>
+      <w:r>
+        <w:rPr>
+          <w:sz w:val="18"/>
+          <w:szCs w:val="18"/>
+          <w:lang w:val="nl-NL"/>
+        </w:rPr>
+        <w:t>layout</w:t>
+      </w:r>
+      <w:proofErr w:type="spellEnd"/>
+      <w:r>
+        <w:rPr>
+          <w:sz w:val="18"/>
+          <w:szCs w:val="18"/>
+          <w:lang w:val="nl-NL"/>
+        </w:rPr>
+        <w:t xml:space="preserve"> die wij dus ook willen overbrengen</w:t>
+      </w:r>
+      <w:r>
+        <w:rPr>
+          <w:sz w:val="18"/>
+          <w:szCs w:val="18"/>
+          <w:lang w:val="nl-NL"/>
+        </w:rPr>
+        <w:t xml:space="preserve"> en willen laten zien op de site.</w:t>
+      </w:r>
+      <w:r>
+        <w:rPr>
+          <w:sz w:val="18"/>
+          <w:szCs w:val="18"/>
+          <w:lang w:val="nl-NL"/>
+        </w:rPr>
+        <w:t xml:space="preserve"> Dus dit gaan we toepassen op </w:t>
+      </w:r>
+      <w:r>
+        <w:rPr>
+          <w:sz w:val="18"/>
+          <w:szCs w:val="18"/>
+          <w:lang w:val="nl-NL"/>
+        </w:rPr>
+        <w:t>onze site door middel van een goed verzorgd kleuren pallet dat we hebben laten zien in het moodboard</w:t>
+      </w:r>
+    </w:p>
+    <w:p>
+      <w:pPr>
         <w:rPr>
           <w:b/>
           <w:bCs/>
           <w:lang w:val="nl-NL"/>
         </w:rPr>
-        <w:t xml:space="preserve">- </w:t>
-      </w:r>
+      </w:pPr>
       <w:r>
         <w:rPr>
           <w:b/>
           <w:bCs/>
           <w:lang w:val="nl-NL"/>
         </w:rPr>
-        <w:t>Loading screen tijdens laden nieuwe pagina</w:t>
+        <w:t xml:space="preserve">- </w:t>
+      </w:r>
+      <w:proofErr w:type="spellStart"/>
+      <w:r>
+        <w:rPr>
+          <w:b/>
+          <w:bCs/>
+          <w:lang w:val="nl-NL"/>
+        </w:rPr>
+        <w:t>Loading</w:t>
+      </w:r>
+      <w:proofErr w:type="spellEnd"/>
+      <w:r>
+        <w:rPr>
+          <w:b/>
+          <w:bCs/>
+          <w:lang w:val="nl-NL"/>
+        </w:rPr>
+        <w:t xml:space="preserve"> screen tijdens laden nieuwe pagina</w:t>
       </w:r>
     </w:p>
     <w:p>
@@ -3029,13 +4395,23 @@
         </w:rPr>
         <w:t xml:space="preserve">Als je naar een nieuwe (HTML) pagina gaat dan is er een </w:t>
       </w:r>
-      <w:r>
-        <w:rPr>
-          <w:sz w:val="18"/>
-          <w:szCs w:val="18"/>
-          <w:lang w:val="nl-NL"/>
-        </w:rPr>
-        <w:t>loading screen waardoor je niet naar een lege pagina hoeft te kijken terwijl je wacht.</w:t>
+      <w:proofErr w:type="spellStart"/>
+      <w:r>
+        <w:rPr>
+          <w:sz w:val="18"/>
+          <w:szCs w:val="18"/>
+          <w:lang w:val="nl-NL"/>
+        </w:rPr>
+        <w:t>loading</w:t>
+      </w:r>
+      <w:proofErr w:type="spellEnd"/>
+      <w:r>
+        <w:rPr>
+          <w:sz w:val="18"/>
+          <w:szCs w:val="18"/>
+          <w:lang w:val="nl-NL"/>
+        </w:rPr>
+        <w:t xml:space="preserve"> screen waardoor je niet naar een lege pagina hoeft te kijken terwijl je wacht.</w:t>
       </w:r>
     </w:p>
     <w:p>
@@ -3152,7 +4528,6 @@
           <w:szCs w:val="72"/>
           <w:lang w:val="nl-NL"/>
         </w:rPr>
-        <w:lastRenderedPageBreak/>
         <w:t>Taken</w:t>
       </w:r>
       <w:bookmarkEnd w:id="7"/>
@@ -3193,46 +4568,104 @@
         <w:rPr>
           <w:lang w:val="nl-NL"/>
         </w:rPr>
-        <w:t>- Maken van Github register</w:t>
-      </w:r>
-      <w:r>
-        <w:rPr>
-          <w:lang w:val="nl-NL"/>
-        </w:rPr>
-        <w:t xml:space="preserve"> – Het maken van een Github register waar alle leden bij kunnen</w:t>
-      </w:r>
-    </w:p>
-    <w:p>
-      <w:pPr>
-        <w:rPr>
-          <w:lang w:val="nl-NL"/>
-        </w:rPr>
-      </w:pPr>
-      <w:r>
-        <w:rPr>
-          <w:lang w:val="nl-NL"/>
-        </w:rPr>
-        <w:t>- de basis bestanden in Github zetten</w:t>
-      </w:r>
-      <w:r>
-        <w:rPr>
-          <w:lang w:val="nl-NL"/>
-        </w:rPr>
-        <w:t xml:space="preserve"> – alle bestanden die we nodig hebben in Github zetten zodat iedereen erbij kan </w:t>
-      </w:r>
-    </w:p>
-    <w:p>
-      <w:pPr>
-        <w:rPr>
-          <w:lang w:val="nl-NL"/>
-        </w:rPr>
-      </w:pPr>
+        <w:t xml:space="preserve">- Maken van </w:t>
+      </w:r>
+      <w:proofErr w:type="spellStart"/>
+      <w:r>
+        <w:rPr>
+          <w:lang w:val="nl-NL"/>
+        </w:rPr>
+        <w:t>Github</w:t>
+      </w:r>
+      <w:proofErr w:type="spellEnd"/>
+      <w:r>
+        <w:rPr>
+          <w:lang w:val="nl-NL"/>
+        </w:rPr>
+        <w:t xml:space="preserve"> register</w:t>
+      </w:r>
+      <w:r>
+        <w:rPr>
+          <w:lang w:val="nl-NL"/>
+        </w:rPr>
+        <w:t xml:space="preserve"> – Het maken van een </w:t>
+      </w:r>
+      <w:proofErr w:type="spellStart"/>
+      <w:r>
+        <w:rPr>
+          <w:lang w:val="nl-NL"/>
+        </w:rPr>
+        <w:t>Github</w:t>
+      </w:r>
+      <w:proofErr w:type="spellEnd"/>
+      <w:r>
+        <w:rPr>
+          <w:lang w:val="nl-NL"/>
+        </w:rPr>
+        <w:t xml:space="preserve"> register waar alle leden bij kunnen</w:t>
+      </w:r>
+    </w:p>
+    <w:p>
+      <w:pPr>
+        <w:rPr>
+          <w:lang w:val="nl-NL"/>
+        </w:rPr>
+      </w:pPr>
+      <w:r>
+        <w:rPr>
+          <w:lang w:val="nl-NL"/>
+        </w:rPr>
+        <w:t xml:space="preserve">- de basis bestanden in </w:t>
+      </w:r>
+      <w:proofErr w:type="spellStart"/>
+      <w:r>
+        <w:rPr>
+          <w:lang w:val="nl-NL"/>
+        </w:rPr>
+        <w:t>Github</w:t>
+      </w:r>
+      <w:proofErr w:type="spellEnd"/>
+      <w:r>
+        <w:rPr>
+          <w:lang w:val="nl-NL"/>
+        </w:rPr>
+        <w:t xml:space="preserve"> zetten</w:t>
+      </w:r>
+      <w:r>
+        <w:rPr>
+          <w:lang w:val="nl-NL"/>
+        </w:rPr>
+        <w:t xml:space="preserve"> – alle bestanden die we nodig hebben in </w:t>
+      </w:r>
+      <w:proofErr w:type="spellStart"/>
+      <w:r>
+        <w:rPr>
+          <w:lang w:val="nl-NL"/>
+        </w:rPr>
+        <w:t>Github</w:t>
+      </w:r>
+      <w:proofErr w:type="spellEnd"/>
+      <w:r>
+        <w:rPr>
+          <w:lang w:val="nl-NL"/>
+        </w:rPr>
+        <w:t xml:space="preserve"> zetten zodat iedereen erbij kan </w:t>
+      </w:r>
+    </w:p>
+    <w:p>
+      <w:pPr>
+        <w:rPr>
+          <w:lang w:val="nl-NL"/>
+        </w:rPr>
+      </w:pPr>
+      <w:proofErr w:type="spellStart"/>
       <w:r>
         <w:rPr>
           <w:lang w:val="nl-NL"/>
         </w:rPr>
         <w:t>Mika</w:t>
       </w:r>
+      <w:proofErr w:type="spellEnd"/>
     </w:p>
     <w:p>
       <w:pPr>
@@ -3269,8 +4702,16 @@
         <w:rPr>
           <w:lang w:val="nl-NL"/>
         </w:rPr>
-        <w:t>- mee helpen met de basis layout</w:t>
-      </w:r>
+        <w:t xml:space="preserve">- mee helpen met de basis </w:t>
+      </w:r>
+      <w:proofErr w:type="spellStart"/>
+      <w:r>
+        <w:rPr>
+          <w:lang w:val="nl-NL"/>
+        </w:rPr>
+        <w:t>layout</w:t>
+      </w:r>
+      <w:proofErr w:type="spellEnd"/>
     </w:p>
     <w:p>
       <w:pPr>
@@ -3321,8 +4762,16 @@
         <w:rPr>
           <w:lang w:val="nl-NL"/>
         </w:rPr>
-        <w:t>- mee helpen met basis layout</w:t>
-      </w:r>
+        <w:t xml:space="preserve">- mee helpen met basis </w:t>
+      </w:r>
+      <w:proofErr w:type="spellStart"/>
+      <w:r>
+        <w:rPr>
+          <w:lang w:val="nl-NL"/>
+        </w:rPr>
+        <w:t>layout</w:t>
+      </w:r>
+      <w:proofErr w:type="spellEnd"/>
     </w:p>
     <w:p>
       <w:pPr>
@@ -3505,7 +4954,6 @@
           <w:szCs w:val="72"/>
           <w:lang w:val="nl-NL"/>
         </w:rPr>
-        <w:lastRenderedPageBreak/>
         <w:t>P</w:t>
       </w:r>
       <w:r>
@@ -4172,7 +5620,23 @@
           <w:rFonts w:ascii="AppleSystemUIFont" w:hAnsi="AppleSystemUIFont" w:cs="AppleSystemUIFont"/>
           <w:lang w:val="nl-NL"/>
         </w:rPr>
-        <w:t>(Mika) 2 weken max</w:t>
+        <w:t>(</w:t>
+      </w:r>
+      <w:proofErr w:type="spellStart"/>
+      <w:r>
+        <w:rPr>
+          <w:rFonts w:ascii="AppleSystemUIFont" w:hAnsi="AppleSystemUIFont" w:cs="AppleSystemUIFont"/>
+          <w:lang w:val="nl-NL"/>
+        </w:rPr>
+        <w:t>Mika</w:t>
+      </w:r>
+      <w:proofErr w:type="spellEnd"/>
+      <w:r>
+        <w:rPr>
+          <w:rFonts w:ascii="AppleSystemUIFont" w:hAnsi="AppleSystemUIFont" w:cs="AppleSystemUIFont"/>
+          <w:lang w:val="nl-NL"/>
+        </w:rPr>
+        <w:t>) 2 weken max</w:t>
       </w:r>
     </w:p>
     <w:p>
@@ -4288,7 +5752,14 @@
         <w:rPr>
           <w:lang w:val="nl-NL"/>
         </w:rPr>
-        <w:t xml:space="preserve"> en wat iemand nog niet kan zodat we allemaal wat nieuws leren maar toch blijven herhalen wat we wel al kunnen zodat het voor ons allemaal ook een chall</w:t>
+        <w:t xml:space="preserve"> en wat iemand nog niet kan zodat we allemaal wat nieuws leren maar toch blijven herhalen wat we wel al kunnen zodat het voor ons allemaal ook een </w:t>
+      </w:r>
+      <w:proofErr w:type="spellStart"/>
+      <w:r>
+        <w:rPr>
+          <w:lang w:val="nl-NL"/>
+        </w:rPr>
+        <w:t>chall</w:t>
       </w:r>
       <w:r>
         <w:rPr>
@@ -4300,14 +5771,49 @@
         <w:rPr>
           <w:lang w:val="nl-NL"/>
         </w:rPr>
-        <w:t>nge is.</w:t>
+        <w:t>nge</w:t>
+      </w:r>
+      <w:proofErr w:type="spellEnd"/>
+      <w:r>
+        <w:rPr>
+          <w:lang w:val="nl-NL"/>
+        </w:rPr>
+        <w:t xml:space="preserve"> is.</w:t>
       </w:r>
       <w:r>
         <w:rPr>
           <w:lang w:val="nl-NL"/>
         </w:rPr>
         <w:br/>
-        <w:t>We hebben elkaar daarom ook extra de tijd geven zodat we goed rekenening kunnen houwden met elkaar en er niet te veel druk op elkaar staat</w:t>
+        <w:t xml:space="preserve">We hebben elkaar daarom ook extra de tijd geven zodat we goed </w:t>
+      </w:r>
+      <w:proofErr w:type="spellStart"/>
+      <w:r>
+        <w:rPr>
+          <w:lang w:val="nl-NL"/>
+        </w:rPr>
+        <w:t>rekenening</w:t>
+      </w:r>
+      <w:proofErr w:type="spellEnd"/>
+      <w:r>
+        <w:rPr>
+          <w:lang w:val="nl-NL"/>
+        </w:rPr>
+        <w:t xml:space="preserve"> kunnen </w:t>
+      </w:r>
+      <w:proofErr w:type="spellStart"/>
+      <w:r>
+        <w:rPr>
+          <w:lang w:val="nl-NL"/>
+        </w:rPr>
+        <w:t>houwden</w:t>
+      </w:r>
+      <w:proofErr w:type="spellEnd"/>
+      <w:r>
+        <w:rPr>
+          <w:lang w:val="nl-NL"/>
+        </w:rPr>
+        <w:t xml:space="preserve"> met elkaar en er niet te veel druk op elkaar staat</w:t>
       </w:r>
       <w:r>
         <w:rPr>
@@ -4352,6 +5858,7 @@
         </w:rPr>
       </w:pPr>
       <w:bookmarkStart w:id="9" w:name="_Toc116631228"/>
+      <w:proofErr w:type="spellStart"/>
       <w:r>
         <w:rPr>
           <w:sz w:val="72"/>
@@ -4362,18 +5869,33 @@
         <w:t>Github</w:t>
       </w:r>
       <w:bookmarkEnd w:id="9"/>
-    </w:p>
-    <w:p>
-      <w:pPr>
-        <w:rPr>
-          <w:lang w:val="nl-NL"/>
-        </w:rPr>
-      </w:pPr>
-      <w:r>
-        <w:rPr>
-          <w:lang w:val="nl-NL"/>
-        </w:rPr>
-        <w:t xml:space="preserve">De github naar onze site en alle andere bestanden is </w:t>
+      <w:proofErr w:type="spellEnd"/>
+    </w:p>
+    <w:p>
+      <w:pPr>
+        <w:rPr>
+          <w:lang w:val="nl-NL"/>
+        </w:rPr>
+      </w:pPr>
+      <w:r>
+        <w:rPr>
+          <w:lang w:val="nl-NL"/>
+        </w:rPr>
+        <w:t xml:space="preserve">De </w:t>
+      </w:r>
+      <w:proofErr w:type="spellStart"/>
+      <w:r>
+        <w:rPr>
+          <w:lang w:val="nl-NL"/>
+        </w:rPr>
+        <w:t>github</w:t>
+      </w:r>
+      <w:proofErr w:type="spellEnd"/>
+      <w:r>
+        <w:rPr>
+          <w:lang w:val="nl-NL"/>
+        </w:rPr>
+        <w:t xml:space="preserve"> naar onze site en alle andere bestanden is </w:t>
       </w:r>
       <w:r>
         <w:rPr>
@@ -4699,6 +6221,7 @@
         <w:docPartUnique/>
       </w:docPartObj>
     </w:sdtPr>
+    <w:sdtEndPr/>
     <w:sdtContent>
       <w:p>
         <w:pPr>

--- a/word_files/Documentatie_Horeca.docx
+++ b/word_files/Documentatie_Horeca.docx
@@ -428,21 +428,12 @@
                                         <w:color w:val="FFFFFF" w:themeColor="background1"/>
                                       </w:rPr>
                                     </w:pPr>
-                                    <w:proofErr w:type="spellStart"/>
                                     <w:r>
                                       <w:rPr>
                                         <w:rFonts w:cstheme="minorBidi"/>
                                         <w:color w:val="FFFFFF" w:themeColor="background1"/>
                                       </w:rPr>
-                                      <w:t>Groep</w:t>
-                                    </w:r>
-                                    <w:proofErr w:type="spellEnd"/>
-                                    <w:r>
-                                      <w:rPr>
-                                        <w:rFonts w:cstheme="minorBidi"/>
-                                        <w:color w:val="FFFFFF" w:themeColor="background1"/>
-                                      </w:rPr>
-                                      <w:t>: 1</w:t>
+                                      <w:t>Groep: 1</w:t>
                                     </w:r>
                                   </w:p>
                                 </w:sdtContent>
@@ -493,21 +484,12 @@
                                   <w:color w:val="FFFFFF" w:themeColor="background1"/>
                                 </w:rPr>
                               </w:pPr>
-                              <w:proofErr w:type="spellStart"/>
                               <w:r>
                                 <w:rPr>
                                   <w:rFonts w:cstheme="minorBidi"/>
                                   <w:color w:val="FFFFFF" w:themeColor="background1"/>
                                 </w:rPr>
-                                <w:t>Groep</w:t>
-                              </w:r>
-                              <w:proofErr w:type="spellEnd"/>
-                              <w:r>
-                                <w:rPr>
-                                  <w:rFonts w:cstheme="minorBidi"/>
-                                  <w:color w:val="FFFFFF" w:themeColor="background1"/>
-                                </w:rPr>
-                                <w:t>: 1</w:t>
+                                <w:t>Groep: 1</w:t>
                               </w:r>
                             </w:p>
                           </w:sdtContent>
@@ -1978,7 +1960,6 @@
         </w:rPr>
       </w:pPr>
       <w:bookmarkStart w:id="3" w:name="_Toc116631222"/>
-      <w:proofErr w:type="spellStart"/>
       <w:r>
         <w:rPr>
           <w:sz w:val="72"/>
@@ -1989,7 +1970,6 @@
         <w:t>Leanboard</w:t>
       </w:r>
       <w:bookmarkEnd w:id="3"/>
-      <w:proofErr w:type="spellEnd"/>
     </w:p>
     <w:p>
       <w:pPr>
@@ -1999,7 +1979,6 @@
         </w:rPr>
       </w:pPr>
       <w:bookmarkStart w:id="4" w:name="_Toc116631223"/>
-      <w:proofErr w:type="spellStart"/>
       <w:r>
         <w:rPr>
           <w:lang w:val="nl-NL"/>
@@ -2007,95 +1986,24 @@
         <w:t>Orientatie</w:t>
       </w:r>
       <w:bookmarkEnd w:id="4"/>
-      <w:proofErr w:type="spellEnd"/>
-    </w:p>
-    <w:p>
-      <w:pPr>
-        <w:rPr>
-          <w:lang w:val="nl-NL"/>
-        </w:rPr>
-      </w:pPr>
-      <w:r>
-        <w:rPr>
-          <w:lang w:val="nl-NL"/>
-        </w:rPr>
-        <w:t xml:space="preserve">We zijn begonnen met de </w:t>
-      </w:r>
-      <w:proofErr w:type="spellStart"/>
-      <w:r>
-        <w:rPr>
-          <w:lang w:val="nl-NL"/>
-        </w:rPr>
-        <w:t>Orientatie</w:t>
-      </w:r>
-      <w:proofErr w:type="spellEnd"/>
-      <w:r>
-        <w:rPr>
-          <w:lang w:val="nl-NL"/>
-        </w:rPr>
-        <w:t xml:space="preserve"> voor  de </w:t>
-      </w:r>
-      <w:proofErr w:type="spellStart"/>
-      <w:r>
-        <w:rPr>
-          <w:lang w:val="nl-NL"/>
-        </w:rPr>
-        <w:t>challenge</w:t>
-      </w:r>
-      <w:proofErr w:type="spellEnd"/>
-      <w:r>
-        <w:rPr>
-          <w:lang w:val="nl-NL"/>
-        </w:rPr>
-        <w:t xml:space="preserve"> zodat we wisten </w:t>
-      </w:r>
-      <w:r>
-        <w:rPr>
-          <w:lang w:val="nl-NL"/>
-        </w:rPr>
-        <w:t xml:space="preserve">hoe een </w:t>
-      </w:r>
-      <w:proofErr w:type="spellStart"/>
-      <w:r>
-        <w:rPr>
-          <w:lang w:val="nl-NL"/>
-        </w:rPr>
-        <w:t>proffesionele</w:t>
-      </w:r>
-      <w:proofErr w:type="spellEnd"/>
-      <w:r>
-        <w:rPr>
-          <w:lang w:val="nl-NL"/>
-        </w:rPr>
-        <w:t xml:space="preserve"> horeca website eruit ziet en hoe je een </w:t>
-      </w:r>
-      <w:proofErr w:type="spellStart"/>
-      <w:r>
-        <w:rPr>
-          <w:lang w:val="nl-NL"/>
-        </w:rPr>
-        <w:t>proffesionele</w:t>
-      </w:r>
-      <w:proofErr w:type="spellEnd"/>
-      <w:r>
-        <w:rPr>
-          <w:lang w:val="nl-NL"/>
-        </w:rPr>
-        <w:t xml:space="preserve"> menu kaart kan maken, na deze 2 stappen zijn wij begonnen met </w:t>
-      </w:r>
-      <w:proofErr w:type="spellStart"/>
-      <w:r>
-        <w:rPr>
-          <w:lang w:val="nl-NL"/>
-        </w:rPr>
-        <w:t>orieneren</w:t>
-      </w:r>
-      <w:proofErr w:type="spellEnd"/>
-      <w:r>
-        <w:rPr>
-          <w:lang w:val="nl-NL"/>
-        </w:rPr>
-        <w:t xml:space="preserve"> via google</w:t>
+    </w:p>
+    <w:p>
+      <w:pPr>
+        <w:rPr>
+          <w:lang w:val="nl-NL"/>
+        </w:rPr>
+      </w:pPr>
+      <w:r>
+        <w:rPr>
+          <w:lang w:val="nl-NL"/>
+        </w:rPr>
+        <w:t xml:space="preserve">We zijn begonnen met de Orientatie voor  de challenge zodat we wisten </w:t>
+      </w:r>
+      <w:r>
+        <w:rPr>
+          <w:lang w:val="nl-NL"/>
+        </w:rPr>
+        <w:t>hoe een proffesionele horeca website eruit ziet en hoe je een proffesionele menu kaart kan maken, na deze 2 stappen zijn wij begonnen met orieneren via google</w:t>
       </w:r>
       <w:r>
         <w:rPr>
@@ -2112,23 +2020,13 @@
           <w:lang w:val="nl-NL"/>
         </w:rPr>
       </w:pPr>
-      <w:proofErr w:type="spellStart"/>
       <w:r>
         <w:rPr>
           <w:b/>
           <w:bCs/>
           <w:lang w:val="nl-NL"/>
         </w:rPr>
-        <w:t>Orientatie</w:t>
-      </w:r>
-      <w:proofErr w:type="spellEnd"/>
-      <w:r>
-        <w:rPr>
-          <w:b/>
-          <w:bCs/>
-          <w:lang w:val="nl-NL"/>
-        </w:rPr>
-        <w:t xml:space="preserve"> ↓</w:t>
+        <w:t>Orientatie ↓</w:t>
       </w:r>
     </w:p>
     <w:p>
@@ -2192,14 +2090,14 @@
           <w:rFonts w:cstheme="minorHAnsi"/>
           <w:lang w:val="nl-NL"/>
         </w:rPr>
-        <w:t xml:space="preserve">Wat zijn de verantwoordelijkheden van een evenementen </w:t>
+        <w:t xml:space="preserve">Wat zijn de verantwoordelijkheden van een </w:t>
       </w:r>
       <w:r>
         <w:rPr>
           <w:rFonts w:cstheme="minorHAnsi"/>
           <w:lang w:val="nl-NL"/>
         </w:rPr>
-        <w:t>organisatie</w:t>
+        <w:t>horeca zaak</w:t>
       </w:r>
       <w:r>
         <w:rPr>
@@ -2366,18 +2264,8 @@
           <w:bCs/>
           <w:lang w:val="nl-NL"/>
         </w:rPr>
-        <w:t xml:space="preserve">horeca </w:t>
-      </w:r>
-      <w:proofErr w:type="spellStart"/>
-      <w:r>
-        <w:rPr>
-          <w:b/>
-          <w:bCs/>
-          <w:lang w:val="nl-NL"/>
-        </w:rPr>
-        <w:t>webistes</w:t>
-      </w:r>
-      <w:proofErr w:type="spellEnd"/>
+        <w:t>horeca webistes</w:t>
+      </w:r>
       <w:r>
         <w:rPr>
           <w:b/>
@@ -2438,9 +2326,8 @@
             <w14:round/>
           </w14:textOutline>
         </w:rPr>
-        <w:t xml:space="preserve">We hebben hier gezien dat de website een strakke </w:t>
-      </w:r>
-      <w:proofErr w:type="spellStart"/>
+        <w:t>We hebben hier gezien dat de website een strakke layout</w:t>
+      </w:r>
       <w:r>
         <w:rPr>
           <w:rStyle w:val="Hyperlink"/>
@@ -2458,9 +2345,8 @@
             <w14:round/>
           </w14:textOutline>
         </w:rPr>
-        <w:t>layout</w:t>
-      </w:r>
-      <w:proofErr w:type="spellEnd"/>
+        <w:t xml:space="preserve"> en</w:t>
+      </w:r>
       <w:r>
         <w:rPr>
           <w:rStyle w:val="Hyperlink"/>
@@ -2478,7 +2364,7 @@
             <w14:round/>
           </w14:textOutline>
         </w:rPr>
-        <w:t xml:space="preserve"> en</w:t>
+        <w:t xml:space="preserve"> een minimalistische </w:t>
       </w:r>
       <w:r>
         <w:rPr>
@@ -2497,7 +2383,7 @@
             <w14:round/>
           </w14:textOutline>
         </w:rPr>
-        <w:t xml:space="preserve"> een minimalistische </w:t>
+        <w:t>maar overzichtelijk look</w:t>
       </w:r>
       <w:r>
         <w:rPr>
@@ -2516,7 +2402,7 @@
             <w14:round/>
           </w14:textOutline>
         </w:rPr>
-        <w:t>maar overzichtelijk look</w:t>
+        <w:t xml:space="preserve"> heeft.</w:t>
       </w:r>
       <w:r>
         <w:rPr>
@@ -2535,13 +2421,30 @@
             <w14:round/>
           </w14:textOutline>
         </w:rPr>
-        <w:t xml:space="preserve"> heeft.</w:t>
-      </w:r>
-      <w:r>
+        <w:t xml:space="preserve"> </w:t>
+      </w:r>
+    </w:p>
+    <w:p>
+      <w:pPr>
         <w:rPr>
           <w:rStyle w:val="Hyperlink"/>
+          <w:lang w:val="nl-NL"/>
+        </w:rPr>
+      </w:pPr>
+      <w:hyperlink r:id="rId14" w:history="1">
+        <w:r>
+          <w:rPr>
+            <w:rStyle w:val="Hyperlink"/>
+            <w:lang w:val="nl-NL"/>
+          </w:rPr>
+          <w:t>https://studio.restaurant/</w:t>
+        </w:r>
+      </w:hyperlink>
+    </w:p>
+    <w:p>
+      <w:pPr>
+        <w:rPr>
           <w:color w:val="000000" w:themeColor="text1"/>
-          <w:u w:val="none"/>
           <w:lang w:val="nl-NL"/>
           <w14:shadow w14:blurRad="38100" w14:dist="19050" w14:dir="2700000" w14:sx="100000" w14:sy="100000" w14:kx="0" w14:ky="0" w14:algn="tl">
             <w14:schemeClr w14:val="dk1">
@@ -2554,30 +2457,12 @@
             <w14:round/>
           </w14:textOutline>
         </w:rPr>
-        <w:t xml:space="preserve"> </w:t>
-      </w:r>
-    </w:p>
-    <w:p>
-      <w:pPr>
+      </w:pPr>
+      <w:r>
         <w:rPr>
           <w:rStyle w:val="Hyperlink"/>
-          <w:lang w:val="nl-NL"/>
-        </w:rPr>
-      </w:pPr>
-      <w:hyperlink r:id="rId14" w:history="1">
-        <w:r>
-          <w:rPr>
-            <w:rStyle w:val="Hyperlink"/>
-            <w:lang w:val="nl-NL"/>
-          </w:rPr>
-          <w:t>https://studio.restaurant/</w:t>
-        </w:r>
-      </w:hyperlink>
-    </w:p>
-    <w:p>
-      <w:pPr>
-        <w:rPr>
           <w:color w:val="000000" w:themeColor="text1"/>
+          <w:u w:val="none"/>
           <w:lang w:val="nl-NL"/>
           <w14:shadow w14:blurRad="38100" w14:dist="19050" w14:dir="2700000" w14:sx="100000" w14:sy="100000" w14:kx="0" w14:ky="0" w14:algn="tl">
             <w14:schemeClr w14:val="dk1">
@@ -2590,7 +2475,8 @@
             <w14:round/>
           </w14:textOutline>
         </w:rPr>
-      </w:pPr>
+        <w:t xml:space="preserve">hier hebben we gezien dat de kleuren van de website ons erg aanspreken. De kleuren waren </w:t>
+      </w:r>
       <w:r>
         <w:rPr>
           <w:rStyle w:val="Hyperlink"/>
@@ -2608,7 +2494,7 @@
             <w14:round/>
           </w14:textOutline>
         </w:rPr>
-        <w:t xml:space="preserve">hier hebben we gezien dat de kleuren van de website ons erg aanspreken. De kleuren waren </w:t>
+        <w:t>vooral zwart wit grijs en donker grijs en dit willen we ook gaan toepassen op onze site</w:t>
       </w:r>
       <w:r>
         <w:rPr>
@@ -2627,13 +2513,30 @@
             <w14:round/>
           </w14:textOutline>
         </w:rPr>
-        <w:t>vooral zwart wit grijs en donker grijs en dit willen we ook gaan toepassen op onze site</w:t>
-      </w:r>
-      <w:r>
+        <w:t>.</w:t>
+      </w:r>
+    </w:p>
+    <w:p>
+      <w:pPr>
         <w:rPr>
           <w:rStyle w:val="Hyperlink"/>
+          <w:lang w:val="nl-NL"/>
+        </w:rPr>
+      </w:pPr>
+      <w:hyperlink r:id="rId15" w:history="1">
+        <w:r>
+          <w:rPr>
+            <w:rStyle w:val="Hyperlink"/>
+            <w:lang w:val="nl-NL"/>
+          </w:rPr>
+          <w:t>https://www.rijksrestaurant.nl/</w:t>
+        </w:r>
+      </w:hyperlink>
+    </w:p>
+    <w:p>
+      <w:pPr>
+        <w:rPr>
           <w:color w:val="000000" w:themeColor="text1"/>
-          <w:u w:val="none"/>
           <w:lang w:val="nl-NL"/>
           <w14:shadow w14:blurRad="38100" w14:dist="19050" w14:dir="2700000" w14:sx="100000" w14:sy="100000" w14:kx="0" w14:ky="0" w14:algn="tl">
             <w14:schemeClr w14:val="dk1">
@@ -2646,30 +2549,12 @@
             <w14:round/>
           </w14:textOutline>
         </w:rPr>
-        <w:t>.</w:t>
-      </w:r>
-    </w:p>
-    <w:p>
-      <w:pPr>
+      </w:pPr>
+      <w:r>
         <w:rPr>
           <w:rStyle w:val="Hyperlink"/>
-          <w:lang w:val="nl-NL"/>
-        </w:rPr>
-      </w:pPr>
-      <w:hyperlink r:id="rId15" w:history="1">
-        <w:r>
-          <w:rPr>
-            <w:rStyle w:val="Hyperlink"/>
-            <w:lang w:val="nl-NL"/>
-          </w:rPr>
-          <w:t>https://www.rijksrestaurant.nl/</w:t>
-        </w:r>
-      </w:hyperlink>
-    </w:p>
-    <w:p>
-      <w:pPr>
-        <w:rPr>
           <w:color w:val="000000" w:themeColor="text1"/>
+          <w:u w:val="none"/>
           <w:lang w:val="nl-NL"/>
           <w14:shadow w14:blurRad="38100" w14:dist="19050" w14:dir="2700000" w14:sx="100000" w14:sy="100000" w14:kx="0" w14:ky="0" w14:algn="tl">
             <w14:schemeClr w14:val="dk1">
@@ -2682,7 +2567,8 @@
             <w14:round/>
           </w14:textOutline>
         </w:rPr>
-      </w:pPr>
+        <w:t xml:space="preserve">uit deze site hebben we niet veel oriënterende bronnen gehaald maar de klant vroeg wel of we  misschien even naar deze site konden kijken voor bepaalde elementen zoals de </w:t>
+      </w:r>
       <w:r>
         <w:rPr>
           <w:rStyle w:val="Hyperlink"/>
@@ -2700,25 +2586,6 @@
             <w14:round/>
           </w14:textOutline>
         </w:rPr>
-        <w:t xml:space="preserve">uit deze site hebben we niet veel oriënterende bronnen gehaald maar de klant vroeg wel of we  misschien even naar deze site konden kijken voor bepaalde elementen zoals de </w:t>
-      </w:r>
-      <w:r>
-        <w:rPr>
-          <w:rStyle w:val="Hyperlink"/>
-          <w:color w:val="000000" w:themeColor="text1"/>
-          <w:u w:val="none"/>
-          <w:lang w:val="nl-NL"/>
-          <w14:shadow w14:blurRad="38100" w14:dist="19050" w14:dir="2700000" w14:sx="100000" w14:sy="100000" w14:kx="0" w14:ky="0" w14:algn="tl">
-            <w14:schemeClr w14:val="dk1">
-              <w14:alpha w14:val="60000"/>
-            </w14:schemeClr>
-          </w14:shadow>
-          <w14:textOutline w14:w="0" w14:cap="flat" w14:cmpd="sng" w14:algn="ctr">
-            <w14:noFill/>
-            <w14:prstDash w14:val="solid"/>
-            <w14:round/>
-          </w14:textOutline>
-        </w:rPr>
         <w:t>vertaalde pagina. Hier hebben we nu wel een andere tool voor, maar misschien kunnen we dit later nog toepassen.</w:t>
       </w:r>
     </w:p>
@@ -2869,60 +2736,74 @@
           <w:szCs w:val="18"/>
           <w:lang w:val="nl-NL"/>
         </w:rPr>
-        <w:t xml:space="preserve">door </w:t>
-      </w:r>
-      <w:proofErr w:type="spellStart"/>
+        <w:t>door dadwerlijke te leren wat bootstrap doet en het niet zomaar kopieren en te plakken.</w:t>
+      </w:r>
       <w:r>
         <w:rPr>
           <w:sz w:val="18"/>
           <w:szCs w:val="18"/>
           <w:lang w:val="nl-NL"/>
         </w:rPr>
-        <w:t>dadwerlijke</w:t>
-      </w:r>
-      <w:proofErr w:type="spellEnd"/>
+        <w:br/>
+      </w:r>
       <w:r>
         <w:rPr>
           <w:sz w:val="18"/>
           <w:szCs w:val="18"/>
           <w:lang w:val="nl-NL"/>
         </w:rPr>
-        <w:t xml:space="preserve"> te leren wat bootstrap doet en het niet zomaar </w:t>
-      </w:r>
-      <w:proofErr w:type="spellStart"/>
+        <w:br/>
+        <w:t>Niet technisch doel:   Hij wil beter leren samenwerken met een groep. Hij vind</w:t>
+      </w:r>
       <w:r>
         <w:rPr>
           <w:sz w:val="18"/>
           <w:szCs w:val="18"/>
           <w:lang w:val="nl-NL"/>
         </w:rPr>
-        <w:t>kopieren</w:t>
-      </w:r>
-      <w:proofErr w:type="spellEnd"/>
+        <w:t>t</w:t>
+      </w:r>
       <w:r>
         <w:rPr>
           <w:sz w:val="18"/>
           <w:szCs w:val="18"/>
           <w:lang w:val="nl-NL"/>
         </w:rPr>
-        <w:t xml:space="preserve"> en te plakken.</w:t>
-      </w:r>
-      <w:r>
+        <w:t xml:space="preserve"> het fijner om zelfstandig te werken aan een site en alles te doen wat hij wil. Dat kan niet bij deze site dus hij wil leren samenwerken voor een goed eindresultaat.</w:t>
+      </w:r>
+    </w:p>
+    <w:p>
+      <w:pPr>
+        <w:rPr>
+          <w:b/>
+          <w:bCs/>
+          <w:lang w:val="nl-NL"/>
+        </w:rPr>
+      </w:pPr>
+      <w:r>
+        <w:rPr>
+          <w:b/>
+          <w:bCs/>
+          <w:lang w:val="nl-NL"/>
+        </w:rPr>
+        <w:t>Quintis:</w:t>
+      </w:r>
+    </w:p>
+    <w:p>
+      <w:pPr>
         <w:rPr>
           <w:sz w:val="18"/>
           <w:szCs w:val="18"/>
           <w:lang w:val="nl-NL"/>
         </w:rPr>
-        <w:br/>
-      </w:r>
+      </w:pPr>
       <w:r>
         <w:rPr>
           <w:sz w:val="18"/>
           <w:szCs w:val="18"/>
           <w:lang w:val="nl-NL"/>
         </w:rPr>
-        <w:br/>
-        <w:t>Niet technisch doel:   Hij wil beter leren samenwerken met een groep. Hij vind</w:t>
+        <w:t xml:space="preserve">Technisch doel:  </w:t>
       </w:r>
       <w:r>
         <w:rPr>
@@ -2930,7 +2811,7 @@
           <w:szCs w:val="18"/>
           <w:lang w:val="nl-NL"/>
         </w:rPr>
-        <w:t>t</w:t>
+        <w:t>Javascript nog beter leren te gebruiken om animaties toe te voegen zonder te hoeven koppieren en plakken.</w:t>
       </w:r>
       <w:r>
         <w:rPr>
@@ -2938,7 +2819,24 @@
           <w:szCs w:val="18"/>
           <w:lang w:val="nl-NL"/>
         </w:rPr>
-        <w:t xml:space="preserve"> het fijner om zelfstandig te werken aan een site en alles te doen wat hij wil. Dat kan niet bij deze site dus hij wil leren samenwerken voor een goed eindresultaat.</w:t>
+        <w:br/>
+      </w:r>
+      <w:r>
+        <w:rPr>
+          <w:sz w:val="18"/>
+          <w:szCs w:val="18"/>
+          <w:lang w:val="nl-NL"/>
+        </w:rPr>
+        <w:br/>
+        <w:t>Niet technisch doel</w:t>
+      </w:r>
+      <w:r>
+        <w:rPr>
+          <w:sz w:val="18"/>
+          <w:szCs w:val="18"/>
+          <w:lang w:val="nl-NL"/>
+        </w:rPr>
+        <w:t>: Beter houden aan de planning die word gemaakt aan het begin van de challenge.</w:t>
       </w:r>
     </w:p>
     <w:p>
@@ -2955,7 +2853,7 @@
           <w:bCs/>
           <w:lang w:val="nl-NL"/>
         </w:rPr>
-        <w:t>Quintis:</w:t>
+        <w:t>Mika:</w:t>
       </w:r>
     </w:p>
     <w:p>
@@ -2972,188 +2870,75 @@
           <w:szCs w:val="18"/>
           <w:lang w:val="nl-NL"/>
         </w:rPr>
-        <w:t xml:space="preserve">Technisch doel:  </w:t>
-      </w:r>
-      <w:r>
+        <w:t>Technisch doel: Javascript leren en onder de knie krijgen en alles zelf kunnen typen i.p.v. kopiëren en plakken.</w:t>
+      </w:r>
+    </w:p>
+    <w:p>
+      <w:pPr>
         <w:rPr>
           <w:sz w:val="18"/>
           <w:szCs w:val="18"/>
           <w:lang w:val="nl-NL"/>
         </w:rPr>
-        <w:t>Javascript nog beter leren te gebruiken om animaties toe te voegen zonder te hoeven koppieren en plakken.</w:t>
-      </w:r>
+      </w:pPr>
       <w:r>
         <w:rPr>
           <w:sz w:val="18"/>
           <w:szCs w:val="18"/>
           <w:lang w:val="nl-NL"/>
         </w:rPr>
-        <w:br/>
-      </w:r>
-      <w:r>
+        <w:t>Niet technisch doel: samenwerken in een groep en goed contact houden met iedereen in de groep</w:t>
+      </w:r>
+    </w:p>
+    <w:p>
+      <w:pPr>
+        <w:rPr>
+          <w:b/>
+          <w:bCs/>
+          <w:lang w:val="nl-NL"/>
+        </w:rPr>
+      </w:pPr>
+      <w:r>
+        <w:rPr>
+          <w:b/>
+          <w:bCs/>
+          <w:lang w:val="nl-NL"/>
+        </w:rPr>
+        <w:t>Melle:</w:t>
+      </w:r>
+    </w:p>
+    <w:p>
+      <w:pPr>
         <w:rPr>
           <w:sz w:val="18"/>
           <w:szCs w:val="18"/>
           <w:lang w:val="nl-NL"/>
         </w:rPr>
-        <w:br/>
-        <w:t>Niet technisch doel</w:t>
-      </w:r>
+      </w:pPr>
       <w:r>
         <w:rPr>
           <w:sz w:val="18"/>
           <w:szCs w:val="18"/>
           <w:lang w:val="nl-NL"/>
         </w:rPr>
-        <w:t xml:space="preserve">: Beter houden aan de planning die word gemaakt aan het begin van de </w:t>
-      </w:r>
-      <w:proofErr w:type="spellStart"/>
-      <w:r>
+        <w:t xml:space="preserve">Technisch doel: meer kennis krijgen met Javascript en ermee te kunnen experimenteren </w:t>
+      </w:r>
+    </w:p>
+    <w:p>
+      <w:pPr>
         <w:rPr>
           <w:sz w:val="18"/>
           <w:szCs w:val="18"/>
           <w:lang w:val="nl-NL"/>
         </w:rPr>
-        <w:t>challenge</w:t>
-      </w:r>
-      <w:proofErr w:type="spellEnd"/>
+      </w:pPr>
       <w:r>
         <w:rPr>
           <w:sz w:val="18"/>
           <w:szCs w:val="18"/>
           <w:lang w:val="nl-NL"/>
         </w:rPr>
-        <w:t>.</w:t>
-      </w:r>
-    </w:p>
-    <w:p>
-      <w:pPr>
-        <w:rPr>
-          <w:b/>
-          <w:bCs/>
-          <w:lang w:val="nl-NL"/>
-        </w:rPr>
-      </w:pPr>
-      <w:proofErr w:type="spellStart"/>
-      <w:r>
-        <w:rPr>
-          <w:b/>
-          <w:bCs/>
-          <w:lang w:val="nl-NL"/>
-        </w:rPr>
-        <w:t>Mika</w:t>
-      </w:r>
-      <w:proofErr w:type="spellEnd"/>
-      <w:r>
-        <w:rPr>
-          <w:b/>
-          <w:bCs/>
-          <w:lang w:val="nl-NL"/>
-        </w:rPr>
-        <w:t>:</w:t>
-      </w:r>
-    </w:p>
-    <w:p>
-      <w:pPr>
-        <w:rPr>
-          <w:sz w:val="18"/>
-          <w:szCs w:val="18"/>
-          <w:lang w:val="nl-NL"/>
-        </w:rPr>
-      </w:pPr>
-      <w:r>
-        <w:rPr>
-          <w:sz w:val="18"/>
-          <w:szCs w:val="18"/>
-          <w:lang w:val="nl-NL"/>
-        </w:rPr>
-        <w:t>Technisch doel: Javascript leren en onder de knie krijgen en alles zelf kunnen typen i.p.v. kopiëren en plakken.</w:t>
-      </w:r>
-    </w:p>
-    <w:p>
-      <w:pPr>
-        <w:rPr>
-          <w:sz w:val="18"/>
-          <w:szCs w:val="18"/>
-          <w:lang w:val="nl-NL"/>
-        </w:rPr>
-      </w:pPr>
-      <w:r>
-        <w:rPr>
-          <w:sz w:val="18"/>
-          <w:szCs w:val="18"/>
-          <w:lang w:val="nl-NL"/>
-        </w:rPr>
-        <w:t>Niet technisch doel: samenwerken in een groep en goed contact houden met iedereen in de groep</w:t>
-      </w:r>
-    </w:p>
-    <w:p>
-      <w:pPr>
-        <w:rPr>
-          <w:b/>
-          <w:bCs/>
-          <w:lang w:val="nl-NL"/>
-        </w:rPr>
-      </w:pPr>
-      <w:r>
-        <w:rPr>
-          <w:b/>
-          <w:bCs/>
-          <w:lang w:val="nl-NL"/>
-        </w:rPr>
-        <w:t>Melle:</w:t>
-      </w:r>
-    </w:p>
-    <w:p>
-      <w:pPr>
-        <w:rPr>
-          <w:sz w:val="18"/>
-          <w:szCs w:val="18"/>
-          <w:lang w:val="nl-NL"/>
-        </w:rPr>
-      </w:pPr>
-      <w:r>
-        <w:rPr>
-          <w:sz w:val="18"/>
-          <w:szCs w:val="18"/>
-          <w:lang w:val="nl-NL"/>
-        </w:rPr>
-        <w:t xml:space="preserve">Technisch doel: meer kennis krijgen met Javascript en ermee te kunnen experimenteren </w:t>
-      </w:r>
-    </w:p>
-    <w:p>
-      <w:pPr>
-        <w:rPr>
-          <w:sz w:val="18"/>
-          <w:szCs w:val="18"/>
-          <w:lang w:val="nl-NL"/>
-        </w:rPr>
-      </w:pPr>
-      <w:r>
-        <w:rPr>
-          <w:sz w:val="18"/>
-          <w:szCs w:val="18"/>
-          <w:lang w:val="nl-NL"/>
-        </w:rPr>
-        <w:t xml:space="preserve">Niet technisch doel: alles van de opdracht goed inleveren om de </w:t>
-      </w:r>
-      <w:proofErr w:type="spellStart"/>
-      <w:r>
-        <w:rPr>
-          <w:sz w:val="18"/>
-          <w:szCs w:val="18"/>
-          <w:lang w:val="nl-NL"/>
-        </w:rPr>
-        <w:t>challenge</w:t>
-      </w:r>
-      <w:proofErr w:type="spellEnd"/>
-      <w:r>
-        <w:rPr>
-          <w:sz w:val="18"/>
-          <w:szCs w:val="18"/>
-          <w:lang w:val="nl-NL"/>
-        </w:rPr>
-        <w:t xml:space="preserve"> te halen</w:t>
+        <w:t>Niet technisch doel: alles van de opdracht goed inleveren om de challenge te halen</w:t>
       </w:r>
     </w:p>
     <w:p>
@@ -3183,7 +2968,6 @@
           <w:shd w:val="clear" w:color="auto" w:fill="FFFFFF"/>
         </w:rPr>
       </w:pPr>
-      <w:proofErr w:type="spellStart"/>
       <w:r>
         <w:rPr>
           <w:rFonts w:ascii="Segoe UI" w:hAnsi="Segoe UI" w:cs="Segoe UI"/>
@@ -3192,9 +2976,8 @@
           <w:szCs w:val="18"/>
           <w:shd w:val="clear" w:color="auto" w:fill="FFFFFF"/>
         </w:rPr>
-        <w:t>Technisch</w:t>
-      </w:r>
-      <w:proofErr w:type="spellEnd"/>
+        <w:t xml:space="preserve">Technisch doel: </w:t>
+      </w:r>
       <w:r>
         <w:rPr>
           <w:rFonts w:ascii="Segoe UI" w:hAnsi="Segoe UI" w:cs="Segoe UI"/>
@@ -3203,9 +2986,8 @@
           <w:szCs w:val="18"/>
           <w:shd w:val="clear" w:color="auto" w:fill="FFFFFF"/>
         </w:rPr>
-        <w:t xml:space="preserve"> </w:t>
-      </w:r>
-      <w:proofErr w:type="spellStart"/>
+        <w:t>De pagina’s die gemaakt moeten worden door mij</w:t>
+      </w:r>
       <w:r>
         <w:rPr>
           <w:rFonts w:ascii="Segoe UI" w:hAnsi="Segoe UI" w:cs="Segoe UI"/>
@@ -3214,9 +2996,8 @@
           <w:szCs w:val="18"/>
           <w:shd w:val="clear" w:color="auto" w:fill="FFFFFF"/>
         </w:rPr>
-        <w:t>doel</w:t>
-      </w:r>
-      <w:proofErr w:type="spellEnd"/>
+        <w:t xml:space="preserve"> gelijk make</w:t>
+      </w:r>
       <w:r>
         <w:rPr>
           <w:rFonts w:ascii="Segoe UI" w:hAnsi="Segoe UI" w:cs="Segoe UI"/>
@@ -3225,7 +3006,7 @@
           <w:szCs w:val="18"/>
           <w:shd w:val="clear" w:color="auto" w:fill="FFFFFF"/>
         </w:rPr>
-        <w:t xml:space="preserve">: </w:t>
+        <w:t>n</w:t>
       </w:r>
       <w:r>
         <w:rPr>
@@ -3235,9 +3016,8 @@
           <w:szCs w:val="18"/>
           <w:shd w:val="clear" w:color="auto" w:fill="FFFFFF"/>
         </w:rPr>
-        <w:t xml:space="preserve">De </w:t>
-      </w:r>
-      <w:proofErr w:type="spellStart"/>
+        <w:t xml:space="preserve"> aan de rest van de</w:t>
+      </w:r>
       <w:r>
         <w:rPr>
           <w:rFonts w:ascii="Segoe UI" w:hAnsi="Segoe UI" w:cs="Segoe UI"/>
@@ -3246,9 +3026,19 @@
           <w:szCs w:val="18"/>
           <w:shd w:val="clear" w:color="auto" w:fill="FFFFFF"/>
         </w:rPr>
-        <w:t>pagina’s</w:t>
-      </w:r>
-      <w:proofErr w:type="spellEnd"/>
+        <w:t xml:space="preserve"> website van scratch</w:t>
+      </w:r>
+    </w:p>
+    <w:p>
+      <w:pPr>
+        <w:rPr>
+          <w:b/>
+          <w:bCs/>
+          <w:sz w:val="18"/>
+          <w:szCs w:val="18"/>
+          <w:lang w:val="nl-NL"/>
+        </w:rPr>
+      </w:pPr>
       <w:r>
         <w:rPr>
           <w:rFonts w:ascii="Segoe UI" w:hAnsi="Segoe UI" w:cs="Segoe UI"/>
@@ -3257,9 +3047,8 @@
           <w:szCs w:val="18"/>
           <w:shd w:val="clear" w:color="auto" w:fill="FFFFFF"/>
         </w:rPr>
-        <w:t xml:space="preserve"> die </w:t>
-      </w:r>
-      <w:proofErr w:type="spellStart"/>
+        <w:t>Niet technisch doel :</w:t>
+      </w:r>
       <w:r>
         <w:rPr>
           <w:rFonts w:ascii="Segoe UI" w:hAnsi="Segoe UI" w:cs="Segoe UI"/>
@@ -3268,9 +3057,8 @@
           <w:szCs w:val="18"/>
           <w:shd w:val="clear" w:color="auto" w:fill="FFFFFF"/>
         </w:rPr>
-        <w:t>gemaakt</w:t>
-      </w:r>
-      <w:proofErr w:type="spellEnd"/>
+        <w:t xml:space="preserve">  alles </w:t>
+      </w:r>
       <w:r>
         <w:rPr>
           <w:rFonts w:ascii="Segoe UI" w:hAnsi="Segoe UI" w:cs="Segoe UI"/>
@@ -3279,9 +3067,8 @@
           <w:szCs w:val="18"/>
           <w:shd w:val="clear" w:color="auto" w:fill="FFFFFF"/>
         </w:rPr>
-        <w:t xml:space="preserve"> </w:t>
-      </w:r>
-      <w:proofErr w:type="spellStart"/>
+        <w:t>optijd inleveren en zorgen dat ik me aan de planning kan houden en alles wat af moet zijn</w:t>
+      </w:r>
       <w:r>
         <w:rPr>
           <w:rFonts w:ascii="Segoe UI" w:hAnsi="Segoe UI" w:cs="Segoe UI"/>
@@ -3290,9 +3077,8 @@
           <w:szCs w:val="18"/>
           <w:shd w:val="clear" w:color="auto" w:fill="FFFFFF"/>
         </w:rPr>
-        <w:t>moeten</w:t>
-      </w:r>
-      <w:proofErr w:type="spellEnd"/>
+        <w:t xml:space="preserve"> optijd afkrijg.</w:t>
+      </w:r>
       <w:r>
         <w:rPr>
           <w:rFonts w:ascii="Segoe UI" w:hAnsi="Segoe UI" w:cs="Segoe UI"/>
@@ -3303,7 +3089,6 @@
         </w:rPr>
         <w:t xml:space="preserve"> </w:t>
       </w:r>
-      <w:proofErr w:type="spellStart"/>
       <w:r>
         <w:rPr>
           <w:rFonts w:ascii="Segoe UI" w:hAnsi="Segoe UI" w:cs="Segoe UI"/>
@@ -3312,126 +3097,7 @@
           <w:szCs w:val="18"/>
           <w:shd w:val="clear" w:color="auto" w:fill="FFFFFF"/>
         </w:rPr>
-        <w:t>worden</w:t>
-      </w:r>
-      <w:proofErr w:type="spellEnd"/>
-      <w:r>
-        <w:rPr>
-          <w:rFonts w:ascii="Segoe UI" w:hAnsi="Segoe UI" w:cs="Segoe UI"/>
-          <w:color w:val="242424"/>
-          <w:sz w:val="18"/>
-          <w:szCs w:val="18"/>
-          <w:shd w:val="clear" w:color="auto" w:fill="FFFFFF"/>
-        </w:rPr>
-        <w:t xml:space="preserve"> door </w:t>
-      </w:r>
-      <w:proofErr w:type="spellStart"/>
-      <w:r>
-        <w:rPr>
-          <w:rFonts w:ascii="Segoe UI" w:hAnsi="Segoe UI" w:cs="Segoe UI"/>
-          <w:color w:val="242424"/>
-          <w:sz w:val="18"/>
-          <w:szCs w:val="18"/>
-          <w:shd w:val="clear" w:color="auto" w:fill="FFFFFF"/>
-        </w:rPr>
-        <w:t>mij</w:t>
-      </w:r>
-      <w:proofErr w:type="spellEnd"/>
-      <w:r>
-        <w:rPr>
-          <w:rFonts w:ascii="Segoe UI" w:hAnsi="Segoe UI" w:cs="Segoe UI"/>
-          <w:color w:val="242424"/>
-          <w:sz w:val="18"/>
-          <w:szCs w:val="18"/>
-          <w:shd w:val="clear" w:color="auto" w:fill="FFFFFF"/>
-        </w:rPr>
         <w:t xml:space="preserve"> </w:t>
-      </w:r>
-      <w:proofErr w:type="spellStart"/>
-      <w:r>
-        <w:rPr>
-          <w:rFonts w:ascii="Segoe UI" w:hAnsi="Segoe UI" w:cs="Segoe UI"/>
-          <w:color w:val="242424"/>
-          <w:sz w:val="18"/>
-          <w:szCs w:val="18"/>
-          <w:shd w:val="clear" w:color="auto" w:fill="FFFFFF"/>
-        </w:rPr>
-        <w:t>gelijk</w:t>
-      </w:r>
-      <w:proofErr w:type="spellEnd"/>
-      <w:r>
-        <w:rPr>
-          <w:rFonts w:ascii="Segoe UI" w:hAnsi="Segoe UI" w:cs="Segoe UI"/>
-          <w:color w:val="242424"/>
-          <w:sz w:val="18"/>
-          <w:szCs w:val="18"/>
-          <w:shd w:val="clear" w:color="auto" w:fill="FFFFFF"/>
-        </w:rPr>
-        <w:t xml:space="preserve"> </w:t>
-      </w:r>
-      <w:proofErr w:type="spellStart"/>
-      <w:r>
-        <w:rPr>
-          <w:rFonts w:ascii="Segoe UI" w:hAnsi="Segoe UI" w:cs="Segoe UI"/>
-          <w:color w:val="242424"/>
-          <w:sz w:val="18"/>
-          <w:szCs w:val="18"/>
-          <w:shd w:val="clear" w:color="auto" w:fill="FFFFFF"/>
-        </w:rPr>
-        <w:t>make</w:t>
-      </w:r>
-      <w:r>
-        <w:rPr>
-          <w:rFonts w:ascii="Segoe UI" w:hAnsi="Segoe UI" w:cs="Segoe UI"/>
-          <w:color w:val="242424"/>
-          <w:sz w:val="18"/>
-          <w:szCs w:val="18"/>
-          <w:shd w:val="clear" w:color="auto" w:fill="FFFFFF"/>
-        </w:rPr>
-        <w:t>n</w:t>
-      </w:r>
-      <w:proofErr w:type="spellEnd"/>
-      <w:r>
-        <w:rPr>
-          <w:rFonts w:ascii="Segoe UI" w:hAnsi="Segoe UI" w:cs="Segoe UI"/>
-          <w:color w:val="242424"/>
-          <w:sz w:val="18"/>
-          <w:szCs w:val="18"/>
-          <w:shd w:val="clear" w:color="auto" w:fill="FFFFFF"/>
-        </w:rPr>
-        <w:t xml:space="preserve"> </w:t>
-      </w:r>
-      <w:proofErr w:type="spellStart"/>
-      <w:r>
-        <w:rPr>
-          <w:rFonts w:ascii="Segoe UI" w:hAnsi="Segoe UI" w:cs="Segoe UI"/>
-          <w:color w:val="242424"/>
-          <w:sz w:val="18"/>
-          <w:szCs w:val="18"/>
-          <w:shd w:val="clear" w:color="auto" w:fill="FFFFFF"/>
-        </w:rPr>
-        <w:t>aan</w:t>
-      </w:r>
-      <w:proofErr w:type="spellEnd"/>
-      <w:r>
-        <w:rPr>
-          <w:rFonts w:ascii="Segoe UI" w:hAnsi="Segoe UI" w:cs="Segoe UI"/>
-          <w:color w:val="242424"/>
-          <w:sz w:val="18"/>
-          <w:szCs w:val="18"/>
-          <w:shd w:val="clear" w:color="auto" w:fill="FFFFFF"/>
-        </w:rPr>
-        <w:t xml:space="preserve"> de rest van de</w:t>
-      </w:r>
-      <w:r>
-        <w:rPr>
-          <w:rFonts w:ascii="Segoe UI" w:hAnsi="Segoe UI" w:cs="Segoe UI"/>
-          <w:color w:val="242424"/>
-          <w:sz w:val="18"/>
-          <w:szCs w:val="18"/>
-          <w:shd w:val="clear" w:color="auto" w:fill="FFFFFF"/>
-        </w:rPr>
-        <w:t xml:space="preserve"> website van scratch</w:t>
       </w:r>
     </w:p>
     <w:p>
@@ -3444,461 +3110,444 @@
           <w:lang w:val="nl-NL"/>
         </w:rPr>
       </w:pPr>
-      <w:r>
-        <w:rPr>
-          <w:rFonts w:ascii="Segoe UI" w:hAnsi="Segoe UI" w:cs="Segoe UI"/>
-          <w:color w:val="242424"/>
+    </w:p>
+    <w:p>
+      <w:pPr>
+        <w:rPr>
           <w:sz w:val="18"/>
           <w:szCs w:val="18"/>
-          <w:shd w:val="clear" w:color="auto" w:fill="FFFFFF"/>
-        </w:rPr>
-        <w:t xml:space="preserve">Niet </w:t>
-      </w:r>
-      <w:proofErr w:type="spellStart"/>
-      <w:r>
-        <w:rPr>
-          <w:rFonts w:ascii="Segoe UI" w:hAnsi="Segoe UI" w:cs="Segoe UI"/>
-          <w:color w:val="242424"/>
+          <w:lang w:val="nl-NL"/>
+        </w:rPr>
+      </w:pPr>
+    </w:p>
+    <w:p>
+      <w:pPr>
+        <w:rPr>
+          <w:lang w:val="nl-NL"/>
+        </w:rPr>
+      </w:pPr>
+    </w:p>
+    <w:p>
+      <w:pPr>
+        <w:rPr>
+          <w:lang w:val="nl-NL"/>
+        </w:rPr>
+      </w:pPr>
+    </w:p>
+    <w:p>
+      <w:pPr>
+        <w:rPr>
+          <w:lang w:val="nl-NL"/>
+        </w:rPr>
+      </w:pPr>
+    </w:p>
+    <w:p>
+      <w:pPr>
+        <w:rPr>
+          <w:lang w:val="nl-NL"/>
+        </w:rPr>
+      </w:pPr>
+    </w:p>
+    <w:p>
+      <w:pPr>
+        <w:rPr>
+          <w:lang w:val="nl-NL"/>
+        </w:rPr>
+      </w:pPr>
+    </w:p>
+    <w:p>
+      <w:pPr>
+        <w:rPr>
+          <w:lang w:val="nl-NL"/>
+        </w:rPr>
+      </w:pPr>
+    </w:p>
+    <w:p>
+      <w:pPr>
+        <w:rPr>
+          <w:lang w:val="nl-NL"/>
+        </w:rPr>
+      </w:pPr>
+    </w:p>
+    <w:p>
+      <w:pPr>
+        <w:rPr>
+          <w:lang w:val="nl-NL"/>
+        </w:rPr>
+      </w:pPr>
+    </w:p>
+    <w:p>
+      <w:pPr>
+        <w:rPr>
+          <w:lang w:val="nl-NL"/>
+        </w:rPr>
+      </w:pPr>
+    </w:p>
+    <w:p>
+      <w:pPr>
+        <w:rPr>
+          <w:lang w:val="nl-NL"/>
+        </w:rPr>
+      </w:pPr>
+    </w:p>
+    <w:p>
+      <w:pPr>
+        <w:rPr>
+          <w:lang w:val="nl-NL"/>
+        </w:rPr>
+      </w:pPr>
+    </w:p>
+    <w:p>
+      <w:pPr>
+        <w:rPr>
+          <w:lang w:val="nl-NL"/>
+        </w:rPr>
+      </w:pPr>
+    </w:p>
+    <w:p>
+      <w:pPr>
+        <w:rPr>
+          <w:lang w:val="nl-NL"/>
+        </w:rPr>
+      </w:pPr>
+    </w:p>
+    <w:p>
+      <w:pPr>
+        <w:pStyle w:val="Heading2"/>
+        <w:rPr>
+          <w:sz w:val="72"/>
+          <w:szCs w:val="72"/>
+          <w:lang w:val="nl-NL"/>
+        </w:rPr>
+      </w:pPr>
+      <w:bookmarkStart w:id="6" w:name="_Toc116631225"/>
+      <w:r>
+        <w:rPr>
+          <w:sz w:val="72"/>
+          <w:szCs w:val="72"/>
+          <w:lang w:val="nl-NL"/>
+        </w:rPr>
+        <w:t>Resultaten</w:t>
+      </w:r>
+      <w:bookmarkEnd w:id="6"/>
+    </w:p>
+    <w:p>
+      <w:pPr>
+        <w:rPr>
+          <w:lang w:val="nl-NL"/>
+        </w:rPr>
+      </w:pPr>
+      <w:r>
+        <w:rPr>
+          <w:lang w:val="nl-NL"/>
+        </w:rPr>
+        <w:t>Resultaten ↓</w:t>
+      </w:r>
+    </w:p>
+    <w:p>
+      <w:pPr>
+        <w:rPr>
+          <w:b/>
+          <w:bCs/>
+          <w:lang w:val="nl-NL"/>
+        </w:rPr>
+      </w:pPr>
+      <w:r>
+        <w:rPr>
+          <w:b/>
+          <w:bCs/>
+          <w:lang w:val="nl-NL"/>
+        </w:rPr>
+        <w:t>- Een werkende website</w:t>
+      </w:r>
+      <w:r>
+        <w:rPr>
+          <w:lang w:val="nl-NL"/>
+        </w:rPr>
+        <w:t xml:space="preserve"> </w:t>
+      </w:r>
+      <w:r>
+        <w:rPr>
+          <w:b/>
+          <w:bCs/>
+          <w:lang w:val="nl-NL"/>
+        </w:rPr>
+        <w:t>naar wens van de klant</w:t>
+      </w:r>
+    </w:p>
+    <w:p>
+      <w:pPr>
+        <w:rPr>
           <w:sz w:val="18"/>
           <w:szCs w:val="18"/>
-          <w:shd w:val="clear" w:color="auto" w:fill="FFFFFF"/>
-        </w:rPr>
-        <w:t>technisch</w:t>
-      </w:r>
-      <w:proofErr w:type="spellEnd"/>
-      <w:r>
-        <w:rPr>
-          <w:rFonts w:ascii="Segoe UI" w:hAnsi="Segoe UI" w:cs="Segoe UI"/>
-          <w:color w:val="242424"/>
+          <w:lang w:val="nl-NL"/>
+        </w:rPr>
+      </w:pPr>
+      <w:r>
+        <w:rPr>
           <w:sz w:val="18"/>
           <w:szCs w:val="18"/>
-          <w:shd w:val="clear" w:color="auto" w:fill="FFFFFF"/>
-        </w:rPr>
-        <w:t xml:space="preserve"> </w:t>
-      </w:r>
-      <w:proofErr w:type="spellStart"/>
-      <w:r>
-        <w:rPr>
-          <w:rFonts w:ascii="Segoe UI" w:hAnsi="Segoe UI" w:cs="Segoe UI"/>
-          <w:color w:val="242424"/>
+          <w:lang w:val="nl-NL"/>
+        </w:rPr>
+        <w:t>Wij willen een site inleveren die volledig werkt zonder fouten erin. Alle knoppen die we erin zetten moeten een functionerende eindbestemming hebben</w:t>
+      </w:r>
+      <w:r>
+        <w:rPr>
           <w:sz w:val="18"/>
           <w:szCs w:val="18"/>
-          <w:shd w:val="clear" w:color="auto" w:fill="FFFFFF"/>
-        </w:rPr>
-        <w:t>doel</w:t>
-      </w:r>
-      <w:proofErr w:type="spellEnd"/>
-      <w:r>
-        <w:rPr>
-          <w:rFonts w:ascii="Segoe UI" w:hAnsi="Segoe UI" w:cs="Segoe UI"/>
-          <w:color w:val="242424"/>
+          <w:lang w:val="nl-NL"/>
+        </w:rPr>
+        <w:t xml:space="preserve">, Zoals: een sidebar die verwijst naar </w:t>
+      </w:r>
+      <w:r>
+        <w:rPr>
           <w:sz w:val="18"/>
           <w:szCs w:val="18"/>
-          <w:shd w:val="clear" w:color="auto" w:fill="FFFFFF"/>
-        </w:rPr>
-        <w:t xml:space="preserve"> :</w:t>
-      </w:r>
-      <w:r>
-        <w:rPr>
-          <w:rFonts w:ascii="Segoe UI" w:hAnsi="Segoe UI" w:cs="Segoe UI"/>
-          <w:color w:val="242424"/>
+          <w:lang w:val="nl-NL"/>
+        </w:rPr>
+        <w:t>een home pagina, een menu pagina, About en een booking/contact pagina</w:t>
+      </w:r>
+      <w:r>
+        <w:rPr>
           <w:sz w:val="18"/>
           <w:szCs w:val="18"/>
-          <w:shd w:val="clear" w:color="auto" w:fill="FFFFFF"/>
-        </w:rPr>
-        <w:t xml:space="preserve">  </w:t>
-      </w:r>
-      <w:proofErr w:type="spellStart"/>
-      <w:r>
-        <w:rPr>
-          <w:rFonts w:ascii="Segoe UI" w:hAnsi="Segoe UI" w:cs="Segoe UI"/>
-          <w:color w:val="242424"/>
+          <w:lang w:val="nl-NL"/>
+        </w:rPr>
+        <w:t>.</w:t>
+      </w:r>
+      <w:r>
+        <w:rPr>
           <w:sz w:val="18"/>
           <w:szCs w:val="18"/>
-          <w:shd w:val="clear" w:color="auto" w:fill="FFFFFF"/>
-        </w:rPr>
-        <w:t>alles</w:t>
-      </w:r>
-      <w:proofErr w:type="spellEnd"/>
-      <w:r>
-        <w:rPr>
-          <w:rFonts w:ascii="Segoe UI" w:hAnsi="Segoe UI" w:cs="Segoe UI"/>
-          <w:color w:val="242424"/>
+          <w:lang w:val="nl-NL"/>
+        </w:rPr>
+        <w:t xml:space="preserve"> En er moeten geen ongewensten functies inkomen</w:t>
+      </w:r>
+      <w:r>
+        <w:rPr>
           <w:sz w:val="18"/>
           <w:szCs w:val="18"/>
-          <w:shd w:val="clear" w:color="auto" w:fill="FFFFFF"/>
-        </w:rPr>
-        <w:t xml:space="preserve"> </w:t>
-      </w:r>
-      <w:proofErr w:type="spellStart"/>
-      <w:r>
-        <w:rPr>
-          <w:rFonts w:ascii="Segoe UI" w:hAnsi="Segoe UI" w:cs="Segoe UI"/>
-          <w:color w:val="242424"/>
+          <w:lang w:val="nl-NL"/>
+        </w:rPr>
+        <w:t xml:space="preserve">. Ook willen we zorgen dat alle pagina’s en links </w:t>
+      </w:r>
+      <w:r>
+        <w:rPr>
           <w:sz w:val="18"/>
           <w:szCs w:val="18"/>
-          <w:shd w:val="clear" w:color="auto" w:fill="FFFFFF"/>
-        </w:rPr>
-        <w:t>optijd</w:t>
-      </w:r>
-      <w:proofErr w:type="spellEnd"/>
-      <w:r>
-        <w:rPr>
-          <w:rFonts w:ascii="Segoe UI" w:hAnsi="Segoe UI" w:cs="Segoe UI"/>
-          <w:color w:val="242424"/>
+          <w:lang w:val="nl-NL"/>
+        </w:rPr>
+        <w:t>werken zoals de klant dit gewenst had.</w:t>
+      </w:r>
+    </w:p>
+    <w:p>
+      <w:pPr>
+        <w:rPr>
+          <w:b/>
+          <w:bCs/>
+          <w:lang w:val="nl-NL"/>
+        </w:rPr>
+      </w:pPr>
+      <w:r>
+        <w:rPr>
+          <w:b/>
+          <w:bCs/>
+          <w:lang w:val="nl-NL"/>
+        </w:rPr>
+        <w:t xml:space="preserve">- </w:t>
+      </w:r>
+      <w:r>
+        <w:rPr>
+          <w:b/>
+          <w:bCs/>
+          <w:lang w:val="nl-NL"/>
+        </w:rPr>
+        <w:t>Klant afspraken nakomen</w:t>
+      </w:r>
+    </w:p>
+    <w:p>
+      <w:pPr>
+        <w:rPr>
           <w:sz w:val="18"/>
           <w:szCs w:val="18"/>
-          <w:shd w:val="clear" w:color="auto" w:fill="FFFFFF"/>
-        </w:rPr>
-        <w:t xml:space="preserve"> </w:t>
-      </w:r>
-      <w:proofErr w:type="spellStart"/>
-      <w:r>
-        <w:rPr>
-          <w:rFonts w:ascii="Segoe UI" w:hAnsi="Segoe UI" w:cs="Segoe UI"/>
-          <w:color w:val="242424"/>
+          <w:lang w:val="nl-NL"/>
+        </w:rPr>
+      </w:pPr>
+      <w:r>
+        <w:rPr>
           <w:sz w:val="18"/>
           <w:szCs w:val="18"/>
-          <w:shd w:val="clear" w:color="auto" w:fill="FFFFFF"/>
-        </w:rPr>
-        <w:t>inleveren</w:t>
-      </w:r>
-      <w:proofErr w:type="spellEnd"/>
-      <w:r>
-        <w:rPr>
-          <w:rFonts w:ascii="Segoe UI" w:hAnsi="Segoe UI" w:cs="Segoe UI"/>
-          <w:color w:val="242424"/>
+          <w:lang w:val="nl-NL"/>
+        </w:rPr>
+        <w:t>We willen een webiste maken met alle eisen die klant heeft gesteld en een product leveren met de kwaliteit die de klant van ons verwacht.</w:t>
+      </w:r>
+    </w:p>
+    <w:p>
+      <w:pPr>
+        <w:rPr>
+          <w:b/>
+          <w:bCs/>
+          <w:lang w:val="nl-NL"/>
+        </w:rPr>
+      </w:pPr>
+      <w:r>
+        <w:rPr>
+          <w:b/>
+          <w:bCs/>
+          <w:lang w:val="nl-NL"/>
+        </w:rPr>
+        <w:t xml:space="preserve">- Werkende </w:t>
+      </w:r>
+      <w:r>
+        <w:rPr>
+          <w:b/>
+          <w:bCs/>
+          <w:lang w:val="nl-NL"/>
+        </w:rPr>
+        <w:t>translate naar engels</w:t>
+      </w:r>
+    </w:p>
+    <w:p>
+      <w:pPr>
+        <w:rPr>
           <w:sz w:val="18"/>
           <w:szCs w:val="18"/>
-          <w:shd w:val="clear" w:color="auto" w:fill="FFFFFF"/>
-        </w:rPr>
-        <w:t xml:space="preserve"> en </w:t>
-      </w:r>
-      <w:proofErr w:type="spellStart"/>
-      <w:r>
-        <w:rPr>
-          <w:rFonts w:ascii="Segoe UI" w:hAnsi="Segoe UI" w:cs="Segoe UI"/>
-          <w:color w:val="242424"/>
+          <w:lang w:val="nl-NL"/>
+        </w:rPr>
+      </w:pPr>
+      <w:r>
+        <w:rPr>
           <w:sz w:val="18"/>
           <w:szCs w:val="18"/>
-          <w:shd w:val="clear" w:color="auto" w:fill="FFFFFF"/>
-        </w:rPr>
-        <w:t>zorgen</w:t>
-      </w:r>
-      <w:proofErr w:type="spellEnd"/>
-      <w:r>
-        <w:rPr>
-          <w:rFonts w:ascii="Segoe UI" w:hAnsi="Segoe UI" w:cs="Segoe UI"/>
-          <w:color w:val="242424"/>
+          <w:lang w:val="nl-NL"/>
+        </w:rPr>
+        <w:t>De klant heeft gevraagd om een translte naar engels op de pagina te krijgen en dit willen wij kunnen doen door google translate toe te voegen aan de website</w:t>
+      </w:r>
+      <w:r>
+        <w:rPr>
           <w:sz w:val="18"/>
           <w:szCs w:val="18"/>
-          <w:shd w:val="clear" w:color="auto" w:fill="FFFFFF"/>
-        </w:rPr>
-        <w:t xml:space="preserve"> </w:t>
-      </w:r>
-      <w:proofErr w:type="spellStart"/>
-      <w:r>
-        <w:rPr>
-          <w:rFonts w:ascii="Segoe UI" w:hAnsi="Segoe UI" w:cs="Segoe UI"/>
-          <w:color w:val="242424"/>
+          <w:lang w:val="nl-NL"/>
+        </w:rPr>
+        <w:tab/>
+        <w:t>.</w:t>
+      </w:r>
+    </w:p>
+    <w:p>
+      <w:pPr>
+        <w:rPr>
+          <w:b/>
+          <w:bCs/>
+          <w:lang w:val="nl-NL"/>
+        </w:rPr>
+      </w:pPr>
+      <w:r>
+        <w:rPr>
+          <w:b/>
+          <w:bCs/>
+          <w:lang w:val="nl-NL"/>
+        </w:rPr>
+        <w:t xml:space="preserve">- </w:t>
+      </w:r>
+      <w:r>
+        <w:rPr>
+          <w:b/>
+          <w:bCs/>
+          <w:lang w:val="nl-NL"/>
+        </w:rPr>
+        <w:t>Moderne Layout</w:t>
+      </w:r>
+    </w:p>
+    <w:p>
+      <w:pPr>
+        <w:rPr>
           <w:sz w:val="18"/>
           <w:szCs w:val="18"/>
-          <w:shd w:val="clear" w:color="auto" w:fill="FFFFFF"/>
-        </w:rPr>
-        <w:t>dat</w:t>
-      </w:r>
-      <w:proofErr w:type="spellEnd"/>
-      <w:r>
-        <w:rPr>
-          <w:rFonts w:ascii="Segoe UI" w:hAnsi="Segoe UI" w:cs="Segoe UI"/>
-          <w:color w:val="242424"/>
+          <w:lang w:val="nl-NL"/>
+        </w:rPr>
+      </w:pPr>
+      <w:r>
+        <w:rPr>
           <w:sz w:val="18"/>
           <w:szCs w:val="18"/>
-          <w:shd w:val="clear" w:color="auto" w:fill="FFFFFF"/>
-        </w:rPr>
-        <w:t xml:space="preserve"> </w:t>
-      </w:r>
-      <w:proofErr w:type="spellStart"/>
-      <w:r>
-        <w:rPr>
-          <w:rFonts w:ascii="Segoe UI" w:hAnsi="Segoe UI" w:cs="Segoe UI"/>
-          <w:color w:val="242424"/>
+          <w:lang w:val="nl-NL"/>
+        </w:rPr>
+        <w:t>De klant vroeg om een strake moderne layout die wij dus ook willen overbrengen</w:t>
+      </w:r>
+      <w:r>
+        <w:rPr>
           <w:sz w:val="18"/>
           <w:szCs w:val="18"/>
-          <w:shd w:val="clear" w:color="auto" w:fill="FFFFFF"/>
-        </w:rPr>
-        <w:t>ik</w:t>
-      </w:r>
-      <w:proofErr w:type="spellEnd"/>
-      <w:r>
-        <w:rPr>
-          <w:rFonts w:ascii="Segoe UI" w:hAnsi="Segoe UI" w:cs="Segoe UI"/>
-          <w:color w:val="242424"/>
+          <w:lang w:val="nl-NL"/>
+        </w:rPr>
+        <w:t xml:space="preserve"> en willen laten zien op de site.</w:t>
+      </w:r>
+      <w:r>
+        <w:rPr>
           <w:sz w:val="18"/>
           <w:szCs w:val="18"/>
-          <w:shd w:val="clear" w:color="auto" w:fill="FFFFFF"/>
-        </w:rPr>
-        <w:t xml:space="preserve"> me </w:t>
-      </w:r>
-      <w:proofErr w:type="spellStart"/>
-      <w:r>
-        <w:rPr>
-          <w:rFonts w:ascii="Segoe UI" w:hAnsi="Segoe UI" w:cs="Segoe UI"/>
-          <w:color w:val="242424"/>
+          <w:lang w:val="nl-NL"/>
+        </w:rPr>
+        <w:t xml:space="preserve"> Dus dit gaan we toepassen op </w:t>
+      </w:r>
+      <w:r>
+        <w:rPr>
           <w:sz w:val="18"/>
           <w:szCs w:val="18"/>
-          <w:shd w:val="clear" w:color="auto" w:fill="FFFFFF"/>
-        </w:rPr>
-        <w:t>aan</w:t>
-      </w:r>
-      <w:proofErr w:type="spellEnd"/>
-      <w:r>
-        <w:rPr>
-          <w:rFonts w:ascii="Segoe UI" w:hAnsi="Segoe UI" w:cs="Segoe UI"/>
-          <w:color w:val="242424"/>
+          <w:lang w:val="nl-NL"/>
+        </w:rPr>
+        <w:t>onze site door middel van een goed verzorgd kleuren pallet dat we hebben laten zien in het moodboard</w:t>
+      </w:r>
+    </w:p>
+    <w:p>
+      <w:pPr>
+        <w:rPr>
+          <w:b/>
+          <w:bCs/>
+          <w:lang w:val="nl-NL"/>
+        </w:rPr>
+      </w:pPr>
+      <w:r>
+        <w:rPr>
+          <w:b/>
+          <w:bCs/>
+          <w:lang w:val="nl-NL"/>
+        </w:rPr>
+        <w:t xml:space="preserve">- </w:t>
+      </w:r>
+      <w:r>
+        <w:rPr>
+          <w:b/>
+          <w:bCs/>
+          <w:lang w:val="nl-NL"/>
+        </w:rPr>
+        <w:t>Loading screen tijdens laden nieuwe pagina</w:t>
+      </w:r>
+    </w:p>
+    <w:p>
+      <w:pPr>
+        <w:rPr>
           <w:sz w:val="18"/>
           <w:szCs w:val="18"/>
-          <w:shd w:val="clear" w:color="auto" w:fill="FFFFFF"/>
-        </w:rPr>
-        <w:t xml:space="preserve"> de planning </w:t>
-      </w:r>
-      <w:proofErr w:type="spellStart"/>
-      <w:r>
-        <w:rPr>
-          <w:rFonts w:ascii="Segoe UI" w:hAnsi="Segoe UI" w:cs="Segoe UI"/>
-          <w:color w:val="242424"/>
+          <w:lang w:val="nl-NL"/>
+        </w:rPr>
+      </w:pPr>
+      <w:r>
+        <w:rPr>
           <w:sz w:val="18"/>
           <w:szCs w:val="18"/>
-          <w:shd w:val="clear" w:color="auto" w:fill="FFFFFF"/>
-        </w:rPr>
-        <w:t>kan</w:t>
-      </w:r>
-      <w:proofErr w:type="spellEnd"/>
-      <w:r>
-        <w:rPr>
-          <w:rFonts w:ascii="Segoe UI" w:hAnsi="Segoe UI" w:cs="Segoe UI"/>
-          <w:color w:val="242424"/>
+          <w:lang w:val="nl-NL"/>
+        </w:rPr>
+        <w:t xml:space="preserve">Als je naar een nieuwe (HTML) pagina gaat dan is er een </w:t>
+      </w:r>
+      <w:r>
+        <w:rPr>
           <w:sz w:val="18"/>
           <w:szCs w:val="18"/>
-          <w:shd w:val="clear" w:color="auto" w:fill="FFFFFF"/>
-        </w:rPr>
-        <w:t xml:space="preserve"> </w:t>
-      </w:r>
-      <w:proofErr w:type="spellStart"/>
-      <w:r>
-        <w:rPr>
-          <w:rFonts w:ascii="Segoe UI" w:hAnsi="Segoe UI" w:cs="Segoe UI"/>
-          <w:color w:val="242424"/>
-          <w:sz w:val="18"/>
-          <w:szCs w:val="18"/>
-          <w:shd w:val="clear" w:color="auto" w:fill="FFFFFF"/>
-        </w:rPr>
-        <w:t>houden</w:t>
-      </w:r>
-      <w:proofErr w:type="spellEnd"/>
-      <w:r>
-        <w:rPr>
-          <w:rFonts w:ascii="Segoe UI" w:hAnsi="Segoe UI" w:cs="Segoe UI"/>
-          <w:color w:val="242424"/>
-          <w:sz w:val="18"/>
-          <w:szCs w:val="18"/>
-          <w:shd w:val="clear" w:color="auto" w:fill="FFFFFF"/>
-        </w:rPr>
-        <w:t xml:space="preserve"> en </w:t>
-      </w:r>
-      <w:proofErr w:type="spellStart"/>
-      <w:r>
-        <w:rPr>
-          <w:rFonts w:ascii="Segoe UI" w:hAnsi="Segoe UI" w:cs="Segoe UI"/>
-          <w:color w:val="242424"/>
-          <w:sz w:val="18"/>
-          <w:szCs w:val="18"/>
-          <w:shd w:val="clear" w:color="auto" w:fill="FFFFFF"/>
-        </w:rPr>
-        <w:t>alles</w:t>
-      </w:r>
-      <w:proofErr w:type="spellEnd"/>
-      <w:r>
-        <w:rPr>
-          <w:rFonts w:ascii="Segoe UI" w:hAnsi="Segoe UI" w:cs="Segoe UI"/>
-          <w:color w:val="242424"/>
-          <w:sz w:val="18"/>
-          <w:szCs w:val="18"/>
-          <w:shd w:val="clear" w:color="auto" w:fill="FFFFFF"/>
-        </w:rPr>
-        <w:t xml:space="preserve"> wat </w:t>
-      </w:r>
-      <w:proofErr w:type="spellStart"/>
-      <w:r>
-        <w:rPr>
-          <w:rFonts w:ascii="Segoe UI" w:hAnsi="Segoe UI" w:cs="Segoe UI"/>
-          <w:color w:val="242424"/>
-          <w:sz w:val="18"/>
-          <w:szCs w:val="18"/>
-          <w:shd w:val="clear" w:color="auto" w:fill="FFFFFF"/>
-        </w:rPr>
-        <w:t>af</w:t>
-      </w:r>
-      <w:proofErr w:type="spellEnd"/>
-      <w:r>
-        <w:rPr>
-          <w:rFonts w:ascii="Segoe UI" w:hAnsi="Segoe UI" w:cs="Segoe UI"/>
-          <w:color w:val="242424"/>
-          <w:sz w:val="18"/>
-          <w:szCs w:val="18"/>
-          <w:shd w:val="clear" w:color="auto" w:fill="FFFFFF"/>
-        </w:rPr>
-        <w:t xml:space="preserve"> </w:t>
-      </w:r>
-      <w:proofErr w:type="spellStart"/>
-      <w:r>
-        <w:rPr>
-          <w:rFonts w:ascii="Segoe UI" w:hAnsi="Segoe UI" w:cs="Segoe UI"/>
-          <w:color w:val="242424"/>
-          <w:sz w:val="18"/>
-          <w:szCs w:val="18"/>
-          <w:shd w:val="clear" w:color="auto" w:fill="FFFFFF"/>
-        </w:rPr>
-        <w:t>moet</w:t>
-      </w:r>
-      <w:proofErr w:type="spellEnd"/>
-      <w:r>
-        <w:rPr>
-          <w:rFonts w:ascii="Segoe UI" w:hAnsi="Segoe UI" w:cs="Segoe UI"/>
-          <w:color w:val="242424"/>
-          <w:sz w:val="18"/>
-          <w:szCs w:val="18"/>
-          <w:shd w:val="clear" w:color="auto" w:fill="FFFFFF"/>
-        </w:rPr>
-        <w:t xml:space="preserve"> </w:t>
-      </w:r>
-      <w:proofErr w:type="spellStart"/>
-      <w:r>
-        <w:rPr>
-          <w:rFonts w:ascii="Segoe UI" w:hAnsi="Segoe UI" w:cs="Segoe UI"/>
-          <w:color w:val="242424"/>
-          <w:sz w:val="18"/>
-          <w:szCs w:val="18"/>
-          <w:shd w:val="clear" w:color="auto" w:fill="FFFFFF"/>
-        </w:rPr>
-        <w:t>zijn</w:t>
-      </w:r>
-      <w:proofErr w:type="spellEnd"/>
-      <w:r>
-        <w:rPr>
-          <w:rFonts w:ascii="Segoe UI" w:hAnsi="Segoe UI" w:cs="Segoe UI"/>
-          <w:color w:val="242424"/>
-          <w:sz w:val="18"/>
-          <w:szCs w:val="18"/>
-          <w:shd w:val="clear" w:color="auto" w:fill="FFFFFF"/>
-        </w:rPr>
-        <w:t xml:space="preserve"> </w:t>
-      </w:r>
-      <w:proofErr w:type="spellStart"/>
-      <w:r>
-        <w:rPr>
-          <w:rFonts w:ascii="Segoe UI" w:hAnsi="Segoe UI" w:cs="Segoe UI"/>
-          <w:color w:val="242424"/>
-          <w:sz w:val="18"/>
-          <w:szCs w:val="18"/>
-          <w:shd w:val="clear" w:color="auto" w:fill="FFFFFF"/>
-        </w:rPr>
-        <w:t>optijd</w:t>
-      </w:r>
-      <w:proofErr w:type="spellEnd"/>
-      <w:r>
-        <w:rPr>
-          <w:rFonts w:ascii="Segoe UI" w:hAnsi="Segoe UI" w:cs="Segoe UI"/>
-          <w:color w:val="242424"/>
-          <w:sz w:val="18"/>
-          <w:szCs w:val="18"/>
-          <w:shd w:val="clear" w:color="auto" w:fill="FFFFFF"/>
-        </w:rPr>
-        <w:t xml:space="preserve"> </w:t>
-      </w:r>
-      <w:proofErr w:type="spellStart"/>
-      <w:r>
-        <w:rPr>
-          <w:rFonts w:ascii="Segoe UI" w:hAnsi="Segoe UI" w:cs="Segoe UI"/>
-          <w:color w:val="242424"/>
-          <w:sz w:val="18"/>
-          <w:szCs w:val="18"/>
-          <w:shd w:val="clear" w:color="auto" w:fill="FFFFFF"/>
-        </w:rPr>
-        <w:t>afkrijg</w:t>
-      </w:r>
-      <w:proofErr w:type="spellEnd"/>
-      <w:r>
-        <w:rPr>
-          <w:rFonts w:ascii="Segoe UI" w:hAnsi="Segoe UI" w:cs="Segoe UI"/>
-          <w:color w:val="242424"/>
-          <w:sz w:val="18"/>
-          <w:szCs w:val="18"/>
-          <w:shd w:val="clear" w:color="auto" w:fill="FFFFFF"/>
-        </w:rPr>
-        <w:t>.</w:t>
-      </w:r>
-      <w:r>
-        <w:rPr>
-          <w:rFonts w:ascii="Segoe UI" w:hAnsi="Segoe UI" w:cs="Segoe UI"/>
-          <w:color w:val="242424"/>
-          <w:sz w:val="18"/>
-          <w:szCs w:val="18"/>
-          <w:shd w:val="clear" w:color="auto" w:fill="FFFFFF"/>
-        </w:rPr>
-        <w:t xml:space="preserve"> </w:t>
-      </w:r>
-      <w:r>
-        <w:rPr>
-          <w:rFonts w:ascii="Segoe UI" w:hAnsi="Segoe UI" w:cs="Segoe UI"/>
-          <w:color w:val="242424"/>
-          <w:sz w:val="18"/>
-          <w:szCs w:val="18"/>
-          <w:shd w:val="clear" w:color="auto" w:fill="FFFFFF"/>
-        </w:rPr>
-        <w:t xml:space="preserve"> </w:t>
-      </w:r>
-    </w:p>
-    <w:p>
-      <w:pPr>
-        <w:rPr>
-          <w:b/>
-          <w:bCs/>
-          <w:sz w:val="18"/>
-          <w:szCs w:val="18"/>
-          <w:lang w:val="nl-NL"/>
-        </w:rPr>
-      </w:pPr>
-    </w:p>
-    <w:p>
-      <w:pPr>
-        <w:rPr>
-          <w:sz w:val="18"/>
-          <w:szCs w:val="18"/>
-          <w:lang w:val="nl-NL"/>
-        </w:rPr>
-      </w:pPr>
-    </w:p>
-    <w:p>
-      <w:pPr>
-        <w:rPr>
-          <w:lang w:val="nl-NL"/>
-        </w:rPr>
-      </w:pPr>
-    </w:p>
-    <w:p>
-      <w:pPr>
-        <w:rPr>
-          <w:lang w:val="nl-NL"/>
-        </w:rPr>
-      </w:pPr>
-    </w:p>
-    <w:p>
-      <w:pPr>
-        <w:rPr>
-          <w:lang w:val="nl-NL"/>
-        </w:rPr>
-      </w:pPr>
+          <w:lang w:val="nl-NL"/>
+        </w:rPr>
+        <w:t>loading screen waardoor je niet naar een lege pagina hoeft te kijken terwijl je wacht.</w:t>
+      </w:r>
     </w:p>
     <w:p>
       <w:pPr>
@@ -3979,555 +3628,23 @@
           <w:lang w:val="nl-NL"/>
         </w:rPr>
       </w:pPr>
-      <w:bookmarkStart w:id="6" w:name="_Toc116631225"/>
-      <w:r>
+      <w:bookmarkStart w:id="7" w:name="_Toc116631226"/>
+    </w:p>
+    <w:p>
+      <w:pPr>
+        <w:pStyle w:val="Heading2"/>
         <w:rPr>
           <w:sz w:val="72"/>
           <w:szCs w:val="72"/>
           <w:lang w:val="nl-NL"/>
         </w:rPr>
-        <w:t>Resultaten</w:t>
-      </w:r>
-      <w:bookmarkEnd w:id="6"/>
-    </w:p>
-    <w:p>
-      <w:pPr>
-        <w:rPr>
-          <w:lang w:val="nl-NL"/>
-        </w:rPr>
-      </w:pPr>
-      <w:r>
-        <w:rPr>
-          <w:lang w:val="nl-NL"/>
-        </w:rPr>
-        <w:t>Resultaten ↓</w:t>
-      </w:r>
-    </w:p>
-    <w:p>
-      <w:pPr>
-        <w:rPr>
-          <w:b/>
-          <w:bCs/>
-          <w:lang w:val="nl-NL"/>
-        </w:rPr>
-      </w:pPr>
-      <w:r>
-        <w:rPr>
-          <w:b/>
-          <w:bCs/>
-          <w:lang w:val="nl-NL"/>
-        </w:rPr>
-        <w:t>- Een werkende website</w:t>
-      </w:r>
-      <w:r>
-        <w:rPr>
-          <w:lang w:val="nl-NL"/>
-        </w:rPr>
-        <w:t xml:space="preserve"> </w:t>
-      </w:r>
-      <w:r>
-        <w:rPr>
-          <w:b/>
-          <w:bCs/>
-          <w:lang w:val="nl-NL"/>
-        </w:rPr>
-        <w:t>naar wens van de klant</w:t>
-      </w:r>
-    </w:p>
-    <w:p>
-      <w:pPr>
-        <w:rPr>
-          <w:sz w:val="18"/>
-          <w:szCs w:val="18"/>
-          <w:lang w:val="nl-NL"/>
-        </w:rPr>
-      </w:pPr>
-      <w:r>
-        <w:rPr>
-          <w:sz w:val="18"/>
-          <w:szCs w:val="18"/>
-          <w:lang w:val="nl-NL"/>
-        </w:rPr>
-        <w:t>Wij willen een site inleveren die volledig werkt zonder fouten erin. Alle knoppen die we erin zetten moeten een functionerende eindbestemming hebben.</w:t>
-      </w:r>
-      <w:r>
-        <w:rPr>
-          <w:sz w:val="18"/>
-          <w:szCs w:val="18"/>
-          <w:lang w:val="nl-NL"/>
-        </w:rPr>
-        <w:t xml:space="preserve"> En er moeten geen ongewensten functies inkomen</w:t>
-      </w:r>
-      <w:r>
-        <w:rPr>
-          <w:sz w:val="18"/>
-          <w:szCs w:val="18"/>
-          <w:lang w:val="nl-NL"/>
-        </w:rPr>
-        <w:t xml:space="preserve">. Ook willen we zorgen dat alle pagina’s en links </w:t>
-      </w:r>
-      <w:r>
-        <w:rPr>
-          <w:sz w:val="18"/>
-          <w:szCs w:val="18"/>
-          <w:lang w:val="nl-NL"/>
-        </w:rPr>
-        <w:t>werken zoals de klant dit gewenst had.</w:t>
-      </w:r>
-    </w:p>
-    <w:p>
-      <w:pPr>
-        <w:rPr>
-          <w:b/>
-          <w:bCs/>
-          <w:lang w:val="nl-NL"/>
-        </w:rPr>
-      </w:pPr>
-      <w:r>
-        <w:rPr>
-          <w:b/>
-          <w:bCs/>
-          <w:lang w:val="nl-NL"/>
-        </w:rPr>
-        <w:t xml:space="preserve">- </w:t>
-      </w:r>
-      <w:r>
-        <w:rPr>
-          <w:b/>
-          <w:bCs/>
-          <w:lang w:val="nl-NL"/>
-        </w:rPr>
-        <w:t>Klant afspraken nakomen</w:t>
-      </w:r>
-    </w:p>
-    <w:p>
-      <w:pPr>
-        <w:rPr>
-          <w:sz w:val="18"/>
-          <w:szCs w:val="18"/>
-          <w:lang w:val="nl-NL"/>
-        </w:rPr>
-      </w:pPr>
-      <w:r>
-        <w:rPr>
-          <w:sz w:val="18"/>
-          <w:szCs w:val="18"/>
-          <w:lang w:val="nl-NL"/>
-        </w:rPr>
-        <w:t xml:space="preserve">We willen een </w:t>
-      </w:r>
-      <w:proofErr w:type="spellStart"/>
-      <w:r>
-        <w:rPr>
-          <w:sz w:val="18"/>
-          <w:szCs w:val="18"/>
-          <w:lang w:val="nl-NL"/>
-        </w:rPr>
-        <w:t>webiste</w:t>
-      </w:r>
-      <w:proofErr w:type="spellEnd"/>
-      <w:r>
-        <w:rPr>
-          <w:sz w:val="18"/>
-          <w:szCs w:val="18"/>
-          <w:lang w:val="nl-NL"/>
-        </w:rPr>
-        <w:t xml:space="preserve"> maken met alle eisen die klant heeft gesteld en een product leveren met de kwaliteit die de klant van ons verwacht.</w:t>
-      </w:r>
-    </w:p>
-    <w:p>
-      <w:pPr>
-        <w:rPr>
-          <w:b/>
-          <w:bCs/>
-          <w:lang w:val="nl-NL"/>
-        </w:rPr>
-      </w:pPr>
-      <w:r>
-        <w:rPr>
-          <w:b/>
-          <w:bCs/>
-          <w:lang w:val="nl-NL"/>
-        </w:rPr>
-        <w:t xml:space="preserve">- Werkende </w:t>
-      </w:r>
-      <w:r>
-        <w:rPr>
-          <w:b/>
-          <w:bCs/>
-          <w:lang w:val="nl-NL"/>
-        </w:rPr>
-        <w:t xml:space="preserve">translate naar </w:t>
-      </w:r>
-      <w:proofErr w:type="spellStart"/>
-      <w:r>
-        <w:rPr>
-          <w:b/>
-          <w:bCs/>
-          <w:lang w:val="nl-NL"/>
-        </w:rPr>
-        <w:t>engels</w:t>
-      </w:r>
-      <w:proofErr w:type="spellEnd"/>
-    </w:p>
-    <w:p>
-      <w:pPr>
-        <w:rPr>
-          <w:sz w:val="18"/>
-          <w:szCs w:val="18"/>
-          <w:lang w:val="nl-NL"/>
-        </w:rPr>
-      </w:pPr>
-      <w:r>
-        <w:rPr>
-          <w:sz w:val="18"/>
-          <w:szCs w:val="18"/>
-          <w:lang w:val="nl-NL"/>
-        </w:rPr>
-        <w:t xml:space="preserve">De klant heeft gevraagd om een </w:t>
-      </w:r>
-      <w:proofErr w:type="spellStart"/>
-      <w:r>
-        <w:rPr>
-          <w:sz w:val="18"/>
-          <w:szCs w:val="18"/>
-          <w:lang w:val="nl-NL"/>
-        </w:rPr>
-        <w:t>translte</w:t>
-      </w:r>
-      <w:proofErr w:type="spellEnd"/>
-      <w:r>
-        <w:rPr>
-          <w:sz w:val="18"/>
-          <w:szCs w:val="18"/>
-          <w:lang w:val="nl-NL"/>
-        </w:rPr>
-        <w:t xml:space="preserve"> naar </w:t>
-      </w:r>
-      <w:proofErr w:type="spellStart"/>
-      <w:r>
-        <w:rPr>
-          <w:sz w:val="18"/>
-          <w:szCs w:val="18"/>
-          <w:lang w:val="nl-NL"/>
-        </w:rPr>
-        <w:t>engels</w:t>
-      </w:r>
-      <w:proofErr w:type="spellEnd"/>
-      <w:r>
-        <w:rPr>
-          <w:sz w:val="18"/>
-          <w:szCs w:val="18"/>
-          <w:lang w:val="nl-NL"/>
-        </w:rPr>
-        <w:t xml:space="preserve"> op de pagina te krijgen en dit willen wij kunnen doen door google translate toe te voegen aan de website</w:t>
-      </w:r>
-      <w:r>
-        <w:rPr>
-          <w:sz w:val="18"/>
-          <w:szCs w:val="18"/>
-          <w:lang w:val="nl-NL"/>
-        </w:rPr>
-        <w:tab/>
-        <w:t>.</w:t>
-      </w:r>
-    </w:p>
-    <w:p>
-      <w:pPr>
-        <w:rPr>
-          <w:b/>
-          <w:bCs/>
-          <w:lang w:val="nl-NL"/>
-        </w:rPr>
-      </w:pPr>
-      <w:r>
-        <w:rPr>
-          <w:b/>
-          <w:bCs/>
-          <w:lang w:val="nl-NL"/>
-        </w:rPr>
-        <w:t xml:space="preserve">- </w:t>
-      </w:r>
-      <w:r>
-        <w:rPr>
-          <w:b/>
-          <w:bCs/>
-          <w:lang w:val="nl-NL"/>
-        </w:rPr>
-        <w:t xml:space="preserve">Moderne </w:t>
-      </w:r>
-      <w:proofErr w:type="spellStart"/>
-      <w:r>
-        <w:rPr>
-          <w:b/>
-          <w:bCs/>
-          <w:lang w:val="nl-NL"/>
-        </w:rPr>
-        <w:t>Layout</w:t>
-      </w:r>
-      <w:proofErr w:type="spellEnd"/>
-    </w:p>
-    <w:p>
-      <w:pPr>
-        <w:rPr>
-          <w:sz w:val="18"/>
-          <w:szCs w:val="18"/>
-          <w:lang w:val="nl-NL"/>
-        </w:rPr>
-      </w:pPr>
-      <w:r>
-        <w:rPr>
-          <w:sz w:val="18"/>
-          <w:szCs w:val="18"/>
-          <w:lang w:val="nl-NL"/>
-        </w:rPr>
-        <w:t xml:space="preserve">De klant vroeg om een </w:t>
-      </w:r>
-      <w:proofErr w:type="spellStart"/>
-      <w:r>
-        <w:rPr>
-          <w:sz w:val="18"/>
-          <w:szCs w:val="18"/>
-          <w:lang w:val="nl-NL"/>
-        </w:rPr>
-        <w:t>strake</w:t>
-      </w:r>
-      <w:proofErr w:type="spellEnd"/>
-      <w:r>
-        <w:rPr>
-          <w:sz w:val="18"/>
-          <w:szCs w:val="18"/>
-          <w:lang w:val="nl-NL"/>
-        </w:rPr>
-        <w:t xml:space="preserve"> moderne </w:t>
-      </w:r>
-      <w:proofErr w:type="spellStart"/>
-      <w:r>
-        <w:rPr>
-          <w:sz w:val="18"/>
-          <w:szCs w:val="18"/>
-          <w:lang w:val="nl-NL"/>
-        </w:rPr>
-        <w:t>layout</w:t>
-      </w:r>
-      <w:proofErr w:type="spellEnd"/>
-      <w:r>
-        <w:rPr>
-          <w:sz w:val="18"/>
-          <w:szCs w:val="18"/>
-          <w:lang w:val="nl-NL"/>
-        </w:rPr>
-        <w:t xml:space="preserve"> die wij dus ook willen overbrengen</w:t>
-      </w:r>
-      <w:r>
-        <w:rPr>
-          <w:sz w:val="18"/>
-          <w:szCs w:val="18"/>
-          <w:lang w:val="nl-NL"/>
-        </w:rPr>
-        <w:t xml:space="preserve"> en willen laten zien op de site.</w:t>
-      </w:r>
-      <w:r>
-        <w:rPr>
-          <w:sz w:val="18"/>
-          <w:szCs w:val="18"/>
-          <w:lang w:val="nl-NL"/>
-        </w:rPr>
-        <w:t xml:space="preserve"> Dus dit gaan we toepassen op </w:t>
-      </w:r>
-      <w:r>
-        <w:rPr>
-          <w:sz w:val="18"/>
-          <w:szCs w:val="18"/>
-          <w:lang w:val="nl-NL"/>
-        </w:rPr>
-        <w:t>onze site door middel van een goed verzorgd kleuren pallet dat we hebben laten zien in het moodboard</w:t>
-      </w:r>
-    </w:p>
-    <w:p>
-      <w:pPr>
-        <w:rPr>
-          <w:b/>
-          <w:bCs/>
-          <w:lang w:val="nl-NL"/>
-        </w:rPr>
-      </w:pPr>
-      <w:r>
-        <w:rPr>
-          <w:b/>
-          <w:bCs/>
-          <w:lang w:val="nl-NL"/>
-        </w:rPr>
-        <w:t xml:space="preserve">- </w:t>
-      </w:r>
-      <w:proofErr w:type="spellStart"/>
-      <w:r>
-        <w:rPr>
-          <w:b/>
-          <w:bCs/>
-          <w:lang w:val="nl-NL"/>
-        </w:rPr>
-        <w:t>Loading</w:t>
-      </w:r>
-      <w:proofErr w:type="spellEnd"/>
-      <w:r>
-        <w:rPr>
-          <w:b/>
-          <w:bCs/>
-          <w:lang w:val="nl-NL"/>
-        </w:rPr>
-        <w:t xml:space="preserve"> screen tijdens laden nieuwe pagina</w:t>
-      </w:r>
-    </w:p>
-    <w:p>
-      <w:pPr>
-        <w:rPr>
-          <w:sz w:val="18"/>
-          <w:szCs w:val="18"/>
-          <w:lang w:val="nl-NL"/>
-        </w:rPr>
-      </w:pPr>
-      <w:r>
-        <w:rPr>
-          <w:sz w:val="18"/>
-          <w:szCs w:val="18"/>
-          <w:lang w:val="nl-NL"/>
-        </w:rPr>
-        <w:t xml:space="preserve">Als je naar een nieuwe (HTML) pagina gaat dan is er een </w:t>
-      </w:r>
-      <w:proofErr w:type="spellStart"/>
-      <w:r>
-        <w:rPr>
-          <w:sz w:val="18"/>
-          <w:szCs w:val="18"/>
-          <w:lang w:val="nl-NL"/>
-        </w:rPr>
-        <w:t>loading</w:t>
-      </w:r>
-      <w:proofErr w:type="spellEnd"/>
-      <w:r>
-        <w:rPr>
-          <w:sz w:val="18"/>
-          <w:szCs w:val="18"/>
-          <w:lang w:val="nl-NL"/>
-        </w:rPr>
-        <w:t xml:space="preserve"> screen waardoor je niet naar een lege pagina hoeft te kijken terwijl je wacht.</w:t>
-      </w:r>
-    </w:p>
-    <w:p>
-      <w:pPr>
-        <w:rPr>
-          <w:lang w:val="nl-NL"/>
-        </w:rPr>
-      </w:pPr>
-    </w:p>
-    <w:p>
-      <w:pPr>
-        <w:rPr>
-          <w:lang w:val="nl-NL"/>
-        </w:rPr>
-      </w:pPr>
-    </w:p>
-    <w:p>
-      <w:pPr>
-        <w:rPr>
-          <w:lang w:val="nl-NL"/>
-        </w:rPr>
-      </w:pPr>
-    </w:p>
-    <w:p>
-      <w:pPr>
-        <w:rPr>
-          <w:lang w:val="nl-NL"/>
-        </w:rPr>
-      </w:pPr>
-    </w:p>
-    <w:p>
-      <w:pPr>
-        <w:rPr>
-          <w:lang w:val="nl-NL"/>
-        </w:rPr>
-      </w:pPr>
-    </w:p>
-    <w:p>
-      <w:pPr>
-        <w:rPr>
-          <w:lang w:val="nl-NL"/>
-        </w:rPr>
-      </w:pPr>
-    </w:p>
-    <w:p>
-      <w:pPr>
-        <w:rPr>
-          <w:lang w:val="nl-NL"/>
-        </w:rPr>
-      </w:pPr>
-    </w:p>
-    <w:p>
-      <w:pPr>
-        <w:rPr>
-          <w:lang w:val="nl-NL"/>
-        </w:rPr>
-      </w:pPr>
-    </w:p>
-    <w:p>
-      <w:pPr>
-        <w:rPr>
-          <w:lang w:val="nl-NL"/>
-        </w:rPr>
-      </w:pPr>
-    </w:p>
-    <w:p>
-      <w:pPr>
-        <w:rPr>
-          <w:lang w:val="nl-NL"/>
-        </w:rPr>
-      </w:pPr>
-    </w:p>
-    <w:p>
-      <w:pPr>
-        <w:rPr>
-          <w:lang w:val="nl-NL"/>
-        </w:rPr>
-      </w:pPr>
-    </w:p>
-    <w:p>
-      <w:pPr>
-        <w:rPr>
-          <w:lang w:val="nl-NL"/>
-        </w:rPr>
-      </w:pPr>
-    </w:p>
-    <w:p>
-      <w:pPr>
-        <w:rPr>
-          <w:lang w:val="nl-NL"/>
-        </w:rPr>
-      </w:pPr>
-    </w:p>
-    <w:p>
-      <w:pPr>
-        <w:rPr>
-          <w:lang w:val="nl-NL"/>
-        </w:rPr>
-      </w:pPr>
-    </w:p>
-    <w:p>
-      <w:pPr>
-        <w:pStyle w:val="Heading2"/>
+      </w:pPr>
+      <w:r>
         <w:rPr>
           <w:sz w:val="72"/>
           <w:szCs w:val="72"/>
           <w:lang w:val="nl-NL"/>
         </w:rPr>
-      </w:pPr>
-      <w:bookmarkStart w:id="7" w:name="_Toc116631226"/>
-      <w:r>
-        <w:rPr>
-          <w:sz w:val="72"/>
-          <w:szCs w:val="72"/>
-          <w:lang w:val="nl-NL"/>
-        </w:rPr>
         <w:t>Taken</w:t>
       </w:r>
       <w:bookmarkEnd w:id="7"/>
@@ -4568,104 +3685,46 @@
         <w:rPr>
           <w:lang w:val="nl-NL"/>
         </w:rPr>
-        <w:t xml:space="preserve">- Maken van </w:t>
-      </w:r>
-      <w:proofErr w:type="spellStart"/>
-      <w:r>
-        <w:rPr>
-          <w:lang w:val="nl-NL"/>
-        </w:rPr>
-        <w:t>Github</w:t>
-      </w:r>
-      <w:proofErr w:type="spellEnd"/>
-      <w:r>
-        <w:rPr>
-          <w:lang w:val="nl-NL"/>
-        </w:rPr>
-        <w:t xml:space="preserve"> register</w:t>
-      </w:r>
-      <w:r>
-        <w:rPr>
-          <w:lang w:val="nl-NL"/>
-        </w:rPr>
-        <w:t xml:space="preserve"> – Het maken van een </w:t>
-      </w:r>
-      <w:proofErr w:type="spellStart"/>
-      <w:r>
-        <w:rPr>
-          <w:lang w:val="nl-NL"/>
-        </w:rPr>
-        <w:t>Github</w:t>
-      </w:r>
-      <w:proofErr w:type="spellEnd"/>
-      <w:r>
-        <w:rPr>
-          <w:lang w:val="nl-NL"/>
-        </w:rPr>
-        <w:t xml:space="preserve"> register waar alle leden bij kunnen</w:t>
-      </w:r>
-    </w:p>
-    <w:p>
-      <w:pPr>
-        <w:rPr>
-          <w:lang w:val="nl-NL"/>
-        </w:rPr>
-      </w:pPr>
-      <w:r>
-        <w:rPr>
-          <w:lang w:val="nl-NL"/>
-        </w:rPr>
-        <w:t xml:space="preserve">- de basis bestanden in </w:t>
-      </w:r>
-      <w:proofErr w:type="spellStart"/>
-      <w:r>
-        <w:rPr>
-          <w:lang w:val="nl-NL"/>
-        </w:rPr>
-        <w:t>Github</w:t>
-      </w:r>
-      <w:proofErr w:type="spellEnd"/>
-      <w:r>
-        <w:rPr>
-          <w:lang w:val="nl-NL"/>
-        </w:rPr>
-        <w:t xml:space="preserve"> zetten</w:t>
-      </w:r>
-      <w:r>
-        <w:rPr>
-          <w:lang w:val="nl-NL"/>
-        </w:rPr>
-        <w:t xml:space="preserve"> – alle bestanden die we nodig hebben in </w:t>
-      </w:r>
-      <w:proofErr w:type="spellStart"/>
-      <w:r>
-        <w:rPr>
-          <w:lang w:val="nl-NL"/>
-        </w:rPr>
-        <w:t>Github</w:t>
-      </w:r>
-      <w:proofErr w:type="spellEnd"/>
-      <w:r>
-        <w:rPr>
-          <w:lang w:val="nl-NL"/>
-        </w:rPr>
-        <w:t xml:space="preserve"> zetten zodat iedereen erbij kan </w:t>
-      </w:r>
-    </w:p>
-    <w:p>
-      <w:pPr>
-        <w:rPr>
-          <w:lang w:val="nl-NL"/>
-        </w:rPr>
-      </w:pPr>
-      <w:proofErr w:type="spellStart"/>
+        <w:t>- Maken van Github register</w:t>
+      </w:r>
+      <w:r>
+        <w:rPr>
+          <w:lang w:val="nl-NL"/>
+        </w:rPr>
+        <w:t xml:space="preserve"> – Het maken van een Github register waar alle leden bij kunnen</w:t>
+      </w:r>
+    </w:p>
+    <w:p>
+      <w:pPr>
+        <w:rPr>
+          <w:lang w:val="nl-NL"/>
+        </w:rPr>
+      </w:pPr>
+      <w:r>
+        <w:rPr>
+          <w:lang w:val="nl-NL"/>
+        </w:rPr>
+        <w:t>- de basis bestanden in Github zetten</w:t>
+      </w:r>
+      <w:r>
+        <w:rPr>
+          <w:lang w:val="nl-NL"/>
+        </w:rPr>
+        <w:t xml:space="preserve"> – alle bestanden die we nodig hebben in Github zetten zodat iedereen erbij kan </w:t>
+      </w:r>
+    </w:p>
+    <w:p>
+      <w:pPr>
+        <w:rPr>
+          <w:lang w:val="nl-NL"/>
+        </w:rPr>
+      </w:pPr>
       <w:r>
         <w:rPr>
           <w:lang w:val="nl-NL"/>
         </w:rPr>
         <w:t>Mika</w:t>
       </w:r>
-      <w:proofErr w:type="spellEnd"/>
     </w:p>
     <w:p>
       <w:pPr>
@@ -4691,52 +3750,92 @@
         </w:rPr>
         <w:t>Vertaler pagina maken</w:t>
       </w:r>
-    </w:p>
-    <w:p>
-      <w:pPr>
-        <w:rPr>
-          <w:lang w:val="nl-NL"/>
-        </w:rPr>
-      </w:pPr>
-      <w:r>
-        <w:rPr>
-          <w:lang w:val="nl-NL"/>
-        </w:rPr>
-        <w:t xml:space="preserve">- mee helpen met de basis </w:t>
-      </w:r>
-      <w:proofErr w:type="spellStart"/>
-      <w:r>
-        <w:rPr>
-          <w:lang w:val="nl-NL"/>
-        </w:rPr>
-        <w:t>layout</w:t>
-      </w:r>
-      <w:proofErr w:type="spellEnd"/>
-    </w:p>
-    <w:p>
-      <w:pPr>
-        <w:rPr>
-          <w:lang w:val="nl-NL"/>
-        </w:rPr>
-      </w:pPr>
-      <w:r>
-        <w:rPr>
-          <w:lang w:val="nl-NL"/>
-        </w:rPr>
-        <w:t>- mee helpen menu maken</w:t>
-      </w:r>
-    </w:p>
-    <w:p>
-      <w:pPr>
-        <w:rPr>
-          <w:lang w:val="nl-NL"/>
-        </w:rPr>
-      </w:pPr>
-      <w:r>
-        <w:rPr>
-          <w:lang w:val="nl-NL"/>
-        </w:rPr>
-        <w:t>- maken strokenplanning</w:t>
+      <w:r>
+        <w:rPr>
+          <w:lang w:val="nl-NL"/>
+        </w:rPr>
+        <w:t xml:space="preserve"> door een google translator toe te voegen </w:t>
+      </w:r>
+      <w:r>
+        <w:rPr>
+          <w:lang w:val="nl-NL"/>
+        </w:rPr>
+        <w:t>aan de website.</w:t>
+      </w:r>
+    </w:p>
+    <w:p>
+      <w:pPr>
+        <w:rPr>
+          <w:lang w:val="nl-NL"/>
+        </w:rPr>
+      </w:pPr>
+      <w:r>
+        <w:rPr>
+          <w:lang w:val="nl-NL"/>
+        </w:rPr>
+        <w:t xml:space="preserve">-   </w:t>
+      </w:r>
+      <w:r>
+        <w:rPr>
+          <w:lang w:val="nl-NL"/>
+        </w:rPr>
+        <w:t>Homepage maken door alle elementen toe te voegen die de klant op de homepage wil</w:t>
+      </w:r>
+    </w:p>
+    <w:p>
+      <w:pPr>
+        <w:rPr>
+          <w:lang w:val="nl-NL"/>
+        </w:rPr>
+      </w:pPr>
+      <w:r>
+        <w:rPr>
+          <w:lang w:val="nl-NL"/>
+        </w:rPr>
+        <w:t xml:space="preserve">- </w:t>
+      </w:r>
+      <w:r>
+        <w:rPr>
+          <w:lang w:val="nl-NL"/>
+        </w:rPr>
+        <w:t xml:space="preserve"> </w:t>
+      </w:r>
+      <w:r>
+        <w:rPr>
+          <w:lang w:val="nl-NL"/>
+        </w:rPr>
+        <w:t>3 gerechten kiezen voor in het menu</w:t>
+      </w:r>
+    </w:p>
+    <w:p>
+      <w:pPr>
+        <w:rPr>
+          <w:lang w:val="nl-NL"/>
+        </w:rPr>
+      </w:pPr>
+      <w:r>
+        <w:rPr>
+          <w:lang w:val="nl-NL"/>
+        </w:rPr>
+        <w:t xml:space="preserve">- </w:t>
+      </w:r>
+      <w:r>
+        <w:rPr>
+          <w:lang w:val="nl-NL"/>
+        </w:rPr>
+        <w:t xml:space="preserve"> </w:t>
+      </w:r>
+      <w:r>
+        <w:rPr>
+          <w:lang w:val="nl-NL"/>
+        </w:rPr>
+        <w:t>strokenplanning</w:t>
+      </w:r>
+      <w:r>
+        <w:rPr>
+          <w:lang w:val="nl-NL"/>
+        </w:rPr>
+        <w:t xml:space="preserve"> maken in excel</w:t>
       </w:r>
     </w:p>
     <w:p>
@@ -4762,28 +3861,44 @@
         <w:rPr>
           <w:lang w:val="nl-NL"/>
         </w:rPr>
-        <w:t xml:space="preserve">- mee helpen met basis </w:t>
-      </w:r>
-      <w:proofErr w:type="spellStart"/>
-      <w:r>
-        <w:rPr>
-          <w:lang w:val="nl-NL"/>
-        </w:rPr>
-        <w:t>layout</w:t>
-      </w:r>
-      <w:proofErr w:type="spellEnd"/>
-    </w:p>
-    <w:p>
-      <w:pPr>
-        <w:rPr>
-          <w:lang w:val="nl-NL"/>
-        </w:rPr>
-      </w:pPr>
-      <w:r>
-        <w:rPr>
-          <w:lang w:val="nl-NL"/>
-        </w:rPr>
-        <w:t>- mee helpen met menu maken</w:t>
+        <w:t xml:space="preserve">-  </w:t>
+      </w:r>
+      <w:r>
+        <w:rPr>
+          <w:lang w:val="nl-NL"/>
+        </w:rPr>
+        <w:t xml:space="preserve">zorgen voor de </w:t>
+      </w:r>
+      <w:r>
+        <w:rPr>
+          <w:lang w:val="nl-NL"/>
+        </w:rPr>
+        <w:t xml:space="preserve"> basis layout</w:t>
+      </w:r>
+      <w:r>
+        <w:rPr>
+          <w:lang w:val="nl-NL"/>
+        </w:rPr>
+        <w:t xml:space="preserve"> samen met mika, door alle tekst neer te zetten en alle css met html te linken</w:t>
+      </w:r>
+    </w:p>
+    <w:p>
+      <w:pPr>
+        <w:rPr>
+          <w:lang w:val="nl-NL"/>
+        </w:rPr>
+      </w:pPr>
+      <w:r>
+        <w:rPr>
+          <w:lang w:val="nl-NL"/>
+        </w:rPr>
+        <w:t xml:space="preserve">- </w:t>
+      </w:r>
+      <w:r>
+        <w:rPr>
+          <w:lang w:val="nl-NL"/>
+        </w:rPr>
+        <w:t>3 gerechten kiezen voor in het menu</w:t>
       </w:r>
     </w:p>
     <w:p>
@@ -4798,6 +3913,18 @@
         </w:rPr>
         <w:t>- werkende reservering pagina maken</w:t>
       </w:r>
+      <w:r>
+        <w:rPr>
+          <w:lang w:val="nl-NL"/>
+        </w:rPr>
+        <w:t xml:space="preserve"> door e</w:t>
+      </w:r>
+      <w:r>
+        <w:rPr>
+          <w:lang w:val="nl-NL"/>
+        </w:rPr>
+        <w:t>en contact box te maken met alle gegevens die nodig zijn</w:t>
+      </w:r>
     </w:p>
     <w:p>
       <w:pPr>
@@ -4824,6 +3951,12 @@
         </w:rPr>
         <w:t>- maken storyboard</w:t>
       </w:r>
+      <w:r>
+        <w:rPr>
+          <w:lang w:val="nl-NL"/>
+        </w:rPr>
+        <w:t xml:space="preserve"> in affinity</w:t>
+      </w:r>
     </w:p>
     <w:p>
       <w:pPr>
@@ -4837,6 +3970,18 @@
         </w:rPr>
         <w:t>- maken keuze menu</w:t>
       </w:r>
+      <w:r>
+        <w:rPr>
+          <w:lang w:val="nl-NL"/>
+        </w:rPr>
+        <w:t xml:space="preserve"> </w:t>
+      </w:r>
+      <w:r>
+        <w:rPr>
+          <w:lang w:val="nl-NL"/>
+        </w:rPr>
+        <w:t>door een keuzemenu toe te voegen aan de website en hier alle webpagina’s inzetten.</w:t>
+      </w:r>
     </w:p>
     <w:p>
       <w:pPr>
@@ -4850,90 +3995,45 @@
         </w:rPr>
         <w:t>- alle pagina’s linken aan keuzemenu</w:t>
       </w:r>
-    </w:p>
-    <w:p>
-      <w:pPr>
-        <w:rPr>
-          <w:lang w:val="nl-NL"/>
-        </w:rPr>
-      </w:pPr>
-    </w:p>
-    <w:p>
-      <w:pPr>
-        <w:rPr>
-          <w:lang w:val="nl-NL"/>
-        </w:rPr>
-      </w:pPr>
-    </w:p>
-    <w:p>
-      <w:pPr>
-        <w:rPr>
-          <w:lang w:val="nl-NL"/>
-        </w:rPr>
-      </w:pPr>
-    </w:p>
-    <w:p>
-      <w:pPr>
-        <w:rPr>
-          <w:lang w:val="nl-NL"/>
-        </w:rPr>
-      </w:pPr>
-    </w:p>
-    <w:p>
-      <w:pPr>
-        <w:rPr>
-          <w:lang w:val="nl-NL"/>
-        </w:rPr>
-      </w:pPr>
-    </w:p>
-    <w:p>
-      <w:pPr>
-        <w:rPr>
-          <w:lang w:val="nl-NL"/>
-        </w:rPr>
-      </w:pPr>
-    </w:p>
-    <w:p>
-      <w:pPr>
-        <w:rPr>
-          <w:lang w:val="nl-NL"/>
-        </w:rPr>
-      </w:pPr>
-    </w:p>
-    <w:p>
-      <w:pPr>
-        <w:rPr>
-          <w:lang w:val="nl-NL"/>
-        </w:rPr>
-      </w:pPr>
-    </w:p>
-    <w:p>
-      <w:pPr>
-        <w:rPr>
-          <w:lang w:val="nl-NL"/>
-        </w:rPr>
-      </w:pPr>
-    </w:p>
-    <w:p>
-      <w:pPr>
-        <w:rPr>
-          <w:lang w:val="nl-NL"/>
-        </w:rPr>
-      </w:pPr>
-    </w:p>
-    <w:p>
-      <w:pPr>
-        <w:rPr>
-          <w:lang w:val="nl-NL"/>
-        </w:rPr>
-      </w:pPr>
-    </w:p>
-    <w:p>
-      <w:pPr>
-        <w:autoSpaceDE w:val="0"/>
-        <w:autoSpaceDN w:val="0"/>
-        <w:adjustRightInd w:val="0"/>
-        <w:spacing w:after="40" w:line="240" w:lineRule="auto"/>
+      <w:r>
+        <w:rPr>
+          <w:lang w:val="nl-NL"/>
+        </w:rPr>
+        <w:t xml:space="preserve"> door alle </w:t>
+      </w:r>
+      <w:r>
+        <w:rPr>
+          <w:lang w:val="nl-NL"/>
+        </w:rPr>
+        <w:t xml:space="preserve">html files te linken in de links van de div </w:t>
+      </w:r>
+      <w:r>
+        <w:rPr>
+          <w:lang w:val="nl-NL"/>
+        </w:rPr>
+        <w:t xml:space="preserve">van het keuze menu. </w:t>
+      </w:r>
+    </w:p>
+    <w:p>
+      <w:pPr>
+        <w:rPr>
+          <w:lang w:val="nl-NL"/>
+        </w:rPr>
+      </w:pPr>
+      <w:r>
+        <w:rPr>
+          <w:lang w:val="nl-NL"/>
+        </w:rPr>
+        <w:t>- 3 gerechten kiezen voor in het menu</w:t>
+      </w:r>
+    </w:p>
+    <w:p>
+      <w:pPr>
+        <w:rPr>
+          <w:lang w:val="nl-NL"/>
+        </w:rPr>
+      </w:pPr>
+      <w:r>
         <w:rPr>
           <w:rFonts w:ascii="AppleSystemUIFont" w:hAnsi="AppleSystemUIFont" w:cs="AppleSystemUIFont"/>
           <w:b/>
@@ -4943,7 +4043,9 @@
           <w:szCs w:val="72"/>
           <w:lang w:val="nl-NL"/>
         </w:rPr>
-      </w:pPr>
+        <w:lastRenderedPageBreak/>
+        <w:t>P</w:t>
+      </w:r>
       <w:r>
         <w:rPr>
           <w:rFonts w:ascii="AppleSystemUIFont" w:hAnsi="AppleSystemUIFont" w:cs="AppleSystemUIFont"/>
@@ -4954,18 +4056,6 @@
           <w:szCs w:val="72"/>
           <w:lang w:val="nl-NL"/>
         </w:rPr>
-        <w:t>P</w:t>
-      </w:r>
-      <w:r>
-        <w:rPr>
-          <w:rFonts w:ascii="AppleSystemUIFont" w:hAnsi="AppleSystemUIFont" w:cs="AppleSystemUIFont"/>
-          <w:b/>
-          <w:bCs/>
-          <w:color w:val="4472C4" w:themeColor="accent1"/>
-          <w:sz w:val="72"/>
-          <w:szCs w:val="72"/>
-          <w:lang w:val="nl-NL"/>
-        </w:rPr>
         <w:t>lanning</w:t>
       </w:r>
     </w:p>
@@ -5620,23 +4710,7 @@
           <w:rFonts w:ascii="AppleSystemUIFont" w:hAnsi="AppleSystemUIFont" w:cs="AppleSystemUIFont"/>
           <w:lang w:val="nl-NL"/>
         </w:rPr>
-        <w:t>(</w:t>
-      </w:r>
-      <w:proofErr w:type="spellStart"/>
-      <w:r>
-        <w:rPr>
-          <w:rFonts w:ascii="AppleSystemUIFont" w:hAnsi="AppleSystemUIFont" w:cs="AppleSystemUIFont"/>
-          <w:lang w:val="nl-NL"/>
-        </w:rPr>
-        <w:t>Mika</w:t>
-      </w:r>
-      <w:proofErr w:type="spellEnd"/>
-      <w:r>
-        <w:rPr>
-          <w:rFonts w:ascii="AppleSystemUIFont" w:hAnsi="AppleSystemUIFont" w:cs="AppleSystemUIFont"/>
-          <w:lang w:val="nl-NL"/>
-        </w:rPr>
-        <w:t>) 2 weken max</w:t>
+        <w:t>(Mika) 2 weken max</w:t>
       </w:r>
     </w:p>
     <w:p>
@@ -5752,14 +4826,7 @@
         <w:rPr>
           <w:lang w:val="nl-NL"/>
         </w:rPr>
-        <w:t xml:space="preserve"> en wat iemand nog niet kan zodat we allemaal wat nieuws leren maar toch blijven herhalen wat we wel al kunnen zodat het voor ons allemaal ook een </w:t>
-      </w:r>
-      <w:proofErr w:type="spellStart"/>
-      <w:r>
-        <w:rPr>
-          <w:lang w:val="nl-NL"/>
-        </w:rPr>
-        <w:t>chall</w:t>
+        <w:t xml:space="preserve"> en wat iemand nog niet kan zodat we allemaal wat nieuws leren maar toch blijven herhalen wat we wel al kunnen zodat het voor ons allemaal ook een chall</w:t>
       </w:r>
       <w:r>
         <w:rPr>
@@ -5771,49 +4838,14 @@
         <w:rPr>
           <w:lang w:val="nl-NL"/>
         </w:rPr>
-        <w:t>nge</w:t>
-      </w:r>
-      <w:proofErr w:type="spellEnd"/>
-      <w:r>
-        <w:rPr>
-          <w:lang w:val="nl-NL"/>
-        </w:rPr>
-        <w:t xml:space="preserve"> is.</w:t>
+        <w:t>nge is.</w:t>
       </w:r>
       <w:r>
         <w:rPr>
           <w:lang w:val="nl-NL"/>
         </w:rPr>
         <w:br/>
-        <w:t xml:space="preserve">We hebben elkaar daarom ook extra de tijd geven zodat we goed </w:t>
-      </w:r>
-      <w:proofErr w:type="spellStart"/>
-      <w:r>
-        <w:rPr>
-          <w:lang w:val="nl-NL"/>
-        </w:rPr>
-        <w:t>rekenening</w:t>
-      </w:r>
-      <w:proofErr w:type="spellEnd"/>
-      <w:r>
-        <w:rPr>
-          <w:lang w:val="nl-NL"/>
-        </w:rPr>
-        <w:t xml:space="preserve"> kunnen </w:t>
-      </w:r>
-      <w:proofErr w:type="spellStart"/>
-      <w:r>
-        <w:rPr>
-          <w:lang w:val="nl-NL"/>
-        </w:rPr>
-        <w:t>houwden</w:t>
-      </w:r>
-      <w:proofErr w:type="spellEnd"/>
-      <w:r>
-        <w:rPr>
-          <w:lang w:val="nl-NL"/>
-        </w:rPr>
-        <w:t xml:space="preserve"> met elkaar en er niet te veel druk op elkaar staat</w:t>
+        <w:t>We hebben elkaar daarom ook extra de tijd geven zodat we goed rekenening kunnen houwden met elkaar en er niet te veel druk op elkaar staat</w:t>
       </w:r>
       <w:r>
         <w:rPr>
@@ -5858,7 +4890,6 @@
         </w:rPr>
       </w:pPr>
       <w:bookmarkStart w:id="9" w:name="_Toc116631228"/>
-      <w:proofErr w:type="spellStart"/>
       <w:r>
         <w:rPr>
           <w:sz w:val="72"/>
@@ -5869,33 +4900,18 @@
         <w:t>Github</w:t>
       </w:r>
       <w:bookmarkEnd w:id="9"/>
-      <w:proofErr w:type="spellEnd"/>
-    </w:p>
-    <w:p>
-      <w:pPr>
-        <w:rPr>
-          <w:lang w:val="nl-NL"/>
-        </w:rPr>
-      </w:pPr>
-      <w:r>
-        <w:rPr>
-          <w:lang w:val="nl-NL"/>
-        </w:rPr>
-        <w:t xml:space="preserve">De </w:t>
-      </w:r>
-      <w:proofErr w:type="spellStart"/>
-      <w:r>
-        <w:rPr>
-          <w:lang w:val="nl-NL"/>
-        </w:rPr>
-        <w:t>github</w:t>
-      </w:r>
-      <w:proofErr w:type="spellEnd"/>
-      <w:r>
-        <w:rPr>
-          <w:lang w:val="nl-NL"/>
-        </w:rPr>
-        <w:t xml:space="preserve"> naar onze site en alle andere bestanden is </w:t>
+    </w:p>
+    <w:p>
+      <w:pPr>
+        <w:rPr>
+          <w:lang w:val="nl-NL"/>
+        </w:rPr>
+      </w:pPr>
+      <w:r>
+        <w:rPr>
+          <w:lang w:val="nl-NL"/>
+        </w:rPr>
+        <w:t xml:space="preserve">De github naar onze site en alle andere bestanden is </w:t>
       </w:r>
       <w:r>
         <w:rPr>
@@ -5910,6 +4926,12 @@
           <w:lang w:val="nl-NL"/>
         </w:rPr>
         <w:instrText xml:space="preserve"> HYPERLINK "http://www.hoejetypt.nl/letter/Beneden%20pijl" </w:instrText>
+      </w:r>
+      <w:r>
+        <w:rPr>
+          <w:rFonts w:cstheme="minorHAnsi"/>
+          <w:lang w:val="nl-NL"/>
+        </w:rPr>
       </w:r>
       <w:r>
         <w:rPr>

--- a/word_files/Documentatie_Horeca.docx
+++ b/word_files/Documentatie_Horeca.docx
@@ -104,7 +104,6 @@
                                   <w:dataBinding w:prefixMappings="xmlns:ns0='http://schemas.openxmlformats.org/package/2006/metadata/core-properties' xmlns:ns1='http://purl.org/dc/elements/1.1/'" w:xpath="/ns0:coreProperties[1]/ns1:title[1]" w:storeItemID="{6C3C8BC8-F283-45AE-878A-BAB7291924A1}"/>
                                   <w:text/>
                                 </w:sdtPr>
-                                <w:sdtEndPr/>
                                 <w:sdtContent>
                                   <w:p>
                                     <w:pPr>
@@ -165,7 +164,6 @@
                                   <w:dataBinding w:prefixMappings="xmlns:ns0='http://schemas.microsoft.com/office/2006/coverPageProps'" w:xpath="/ns0:CoverPageProperties[1]/ns0:Abstract[1]" w:storeItemID="{55AF091B-3C7A-41E3-B477-F2FDAA23CFDA}"/>
                                   <w:text/>
                                 </w:sdtPr>
-                                <w:sdtEndPr/>
                                 <w:sdtContent>
                                   <w:p>
                                     <w:pPr>
@@ -234,7 +232,6 @@
                             <w:dataBinding w:prefixMappings="xmlns:ns0='http://schemas.openxmlformats.org/package/2006/metadata/core-properties' xmlns:ns1='http://purl.org/dc/elements/1.1/'" w:xpath="/ns0:coreProperties[1]/ns1:title[1]" w:storeItemID="{6C3C8BC8-F283-45AE-878A-BAB7291924A1}"/>
                             <w:text/>
                           </w:sdtPr>
-                          <w:sdtEndPr/>
                           <w:sdtContent>
                             <w:p>
                               <w:pPr>
@@ -295,7 +292,6 @@
                             <w:dataBinding w:prefixMappings="xmlns:ns0='http://schemas.microsoft.com/office/2006/coverPageProps'" w:xpath="/ns0:CoverPageProperties[1]/ns0:Abstract[1]" w:storeItemID="{55AF091B-3C7A-41E3-B477-F2FDAA23CFDA}"/>
                             <w:text/>
                           </w:sdtPr>
-                          <w:sdtEndPr/>
                           <w:sdtContent>
                             <w:p>
                               <w:pPr>
@@ -418,7 +414,6 @@
                                   <w:dataBinding w:prefixMappings="xmlns:ns0='http://schemas.openxmlformats.org/package/2006/metadata/core-properties' xmlns:ns1='http://purl.org/dc/elements/1.1/'" w:xpath="/ns0:coreProperties[1]/ns1:subject[1]" w:storeItemID="{6C3C8BC8-F283-45AE-878A-BAB7291924A1}"/>
                                   <w:text/>
                                 </w:sdtPr>
-                                <w:sdtEndPr/>
                                 <w:sdtContent>
                                   <w:p>
                                     <w:pPr>
@@ -474,7 +469,6 @@
                             <w:dataBinding w:prefixMappings="xmlns:ns0='http://schemas.openxmlformats.org/package/2006/metadata/core-properties' xmlns:ns1='http://purl.org/dc/elements/1.1/'" w:xpath="/ns0:coreProperties[1]/ns1:subject[1]" w:storeItemID="{6C3C8BC8-F283-45AE-878A-BAB7291924A1}"/>
                             <w:text/>
                           </w:sdtPr>
-                          <w:sdtEndPr/>
                           <w:sdtContent>
                             <w:p>
                               <w:pPr>
@@ -3077,7 +3071,7 @@
           <w:szCs w:val="18"/>
           <w:shd w:val="clear" w:color="auto" w:fill="FFFFFF"/>
         </w:rPr>
-        <w:t xml:space="preserve"> optijd afkrijg.</w:t>
+        <w:t xml:space="preserve"> optijd afkrijg</w:t>
       </w:r>
       <w:r>
         <w:rPr>
@@ -3087,17 +3081,7 @@
           <w:szCs w:val="18"/>
           <w:shd w:val="clear" w:color="auto" w:fill="FFFFFF"/>
         </w:rPr>
-        <w:t xml:space="preserve"> </w:t>
-      </w:r>
-      <w:r>
-        <w:rPr>
-          <w:rFonts w:ascii="Segoe UI" w:hAnsi="Segoe UI" w:cs="Segoe UI"/>
-          <w:color w:val="242424"/>
-          <w:sz w:val="18"/>
-          <w:szCs w:val="18"/>
-          <w:shd w:val="clear" w:color="auto" w:fill="FFFFFF"/>
-        </w:rPr>
-        <w:t xml:space="preserve"> </w:t>
+        <w:t>.</w:t>
       </w:r>
     </w:p>
     <w:p>
@@ -3199,20 +3183,6 @@
     </w:p>
     <w:p>
       <w:pPr>
-        <w:rPr>
-          <w:lang w:val="nl-NL"/>
-        </w:rPr>
-      </w:pPr>
-    </w:p>
-    <w:p>
-      <w:pPr>
-        <w:rPr>
-          <w:lang w:val="nl-NL"/>
-        </w:rPr>
-      </w:pPr>
-    </w:p>
-    <w:p>
-      <w:pPr>
         <w:pStyle w:val="Heading2"/>
         <w:rPr>
           <w:sz w:val="72"/>
@@ -3297,7 +3267,47 @@
           <w:szCs w:val="18"/>
           <w:lang w:val="nl-NL"/>
         </w:rPr>
-        <w:t xml:space="preserve">, Zoals: een sidebar die verwijst naar </w:t>
+        <w:t>. We gaan</w:t>
+      </w:r>
+      <w:r>
+        <w:rPr>
+          <w:sz w:val="18"/>
+          <w:szCs w:val="18"/>
+          <w:lang w:val="nl-NL"/>
+        </w:rPr>
+        <w:t xml:space="preserve"> een side</w:t>
+      </w:r>
+      <w:r>
+        <w:rPr>
+          <w:sz w:val="18"/>
+          <w:szCs w:val="18"/>
+          <w:lang w:val="nl-NL"/>
+        </w:rPr>
+        <w:t>-</w:t>
+      </w:r>
+      <w:r>
+        <w:rPr>
+          <w:sz w:val="18"/>
+          <w:szCs w:val="18"/>
+          <w:lang w:val="nl-NL"/>
+        </w:rPr>
+        <w:t xml:space="preserve">bar </w:t>
+      </w:r>
+      <w:r>
+        <w:rPr>
+          <w:sz w:val="18"/>
+          <w:szCs w:val="18"/>
+          <w:lang w:val="nl-NL"/>
+        </w:rPr>
+        <w:t xml:space="preserve">maken </w:t>
+      </w:r>
+      <w:r>
+        <w:rPr>
+          <w:sz w:val="18"/>
+          <w:szCs w:val="18"/>
+          <w:lang w:val="nl-NL"/>
+        </w:rPr>
+        <w:t xml:space="preserve">die verwijst naar </w:t>
       </w:r>
       <w:r>
         <w:rPr>
@@ -3338,6 +3348,154 @@
           <w:lang w:val="nl-NL"/>
         </w:rPr>
         <w:t>werken zoals de klant dit gewenst had.</w:t>
+      </w:r>
+    </w:p>
+    <w:p>
+      <w:pPr>
+        <w:rPr>
+          <w:sz w:val="18"/>
+          <w:szCs w:val="18"/>
+          <w:lang w:val="nl-NL"/>
+        </w:rPr>
+      </w:pPr>
+      <w:r>
+        <w:rPr>
+          <w:sz w:val="18"/>
+          <w:szCs w:val="18"/>
+          <w:lang w:val="nl-NL"/>
+        </w:rPr>
+        <w:softHyphen/>
+        <w:t>-</w:t>
+      </w:r>
+      <w:r>
+        <w:rPr>
+          <w:sz w:val="18"/>
+          <w:szCs w:val="18"/>
+          <w:lang w:val="nl-NL"/>
+        </w:rPr>
+        <w:t xml:space="preserve"> We</w:t>
+      </w:r>
+      <w:r>
+        <w:rPr>
+          <w:sz w:val="18"/>
+          <w:szCs w:val="18"/>
+          <w:lang w:val="nl-NL"/>
+        </w:rPr>
+        <w:t xml:space="preserve"> gaan </w:t>
+      </w:r>
+      <w:r>
+        <w:rPr>
+          <w:sz w:val="18"/>
+          <w:szCs w:val="18"/>
+          <w:lang w:val="nl-NL"/>
+        </w:rPr>
+        <w:t>een homepage maken en hierin gaan we een aantal afbeeldingen toevoegen</w:t>
+      </w:r>
+      <w:r>
+        <w:rPr>
+          <w:sz w:val="18"/>
+          <w:szCs w:val="18"/>
+          <w:lang w:val="nl-NL"/>
+        </w:rPr>
+        <w:t xml:space="preserve"> ook gaan we</w:t>
+      </w:r>
+      <w:r>
+        <w:rPr>
+          <w:sz w:val="18"/>
+          <w:szCs w:val="18"/>
+          <w:lang w:val="nl-NL"/>
+        </w:rPr>
+        <w:t xml:space="preserve"> tekst en logo toevoegen.</w:t>
+      </w:r>
+    </w:p>
+    <w:p>
+      <w:pPr>
+        <w:rPr>
+          <w:sz w:val="18"/>
+          <w:szCs w:val="18"/>
+          <w:lang w:val="nl-NL"/>
+        </w:rPr>
+      </w:pPr>
+      <w:r>
+        <w:rPr>
+          <w:sz w:val="18"/>
+          <w:szCs w:val="18"/>
+          <w:lang w:val="nl-NL"/>
+        </w:rPr>
+        <w:t xml:space="preserve">- we gaan ook een </w:t>
+      </w:r>
+      <w:r>
+        <w:rPr>
+          <w:sz w:val="18"/>
+          <w:szCs w:val="18"/>
+          <w:lang w:val="nl-NL"/>
+        </w:rPr>
+        <w:t>menu</w:t>
+      </w:r>
+      <w:r>
+        <w:rPr>
+          <w:sz w:val="18"/>
+          <w:szCs w:val="18"/>
+          <w:lang w:val="nl-NL"/>
+        </w:rPr>
+        <w:t xml:space="preserve"> pagina maken. </w:t>
+      </w:r>
+      <w:r>
+        <w:rPr>
+          <w:sz w:val="18"/>
+          <w:szCs w:val="18"/>
+          <w:lang w:val="nl-NL"/>
+        </w:rPr>
+        <w:t>Hierin zetten we een gangen menu, een wijnkaart en een drankkaart met verschillende soorten bieren en zelf gemaakte frisdranken.</w:t>
+      </w:r>
+    </w:p>
+    <w:p>
+      <w:pPr>
+        <w:rPr>
+          <w:sz w:val="18"/>
+          <w:szCs w:val="18"/>
+          <w:lang w:val="nl-NL"/>
+        </w:rPr>
+      </w:pPr>
+      <w:r>
+        <w:rPr>
+          <w:sz w:val="18"/>
+          <w:szCs w:val="18"/>
+          <w:lang w:val="nl-NL"/>
+        </w:rPr>
+        <w:t xml:space="preserve">- tot slot voegen we nog een contact/booking pagina toe waarin we de mogelijkheid geven om een reservering op naam te laten maken. Hierin zetten we ook </w:t>
+      </w:r>
+      <w:r>
+        <w:rPr>
+          <w:sz w:val="18"/>
+          <w:szCs w:val="18"/>
+          <w:lang w:val="nl-NL"/>
+        </w:rPr>
+        <w:t xml:space="preserve">de tijden dat het mogelijk is om te komen en eventueel voegen we een plattegrond toe met de beschikbare tafels waar je kunt zien </w:t>
+      </w:r>
+      <w:r>
+        <w:rPr>
+          <w:sz w:val="18"/>
+          <w:szCs w:val="18"/>
+          <w:lang w:val="nl-NL"/>
+        </w:rPr>
+        <w:t>welke tafels er nog beschikbaar zijn om aan te zitten. Zo heb je vrije keuze.</w:t>
+      </w:r>
+      <w:r>
+        <w:rPr>
+          <w:sz w:val="18"/>
+          <w:szCs w:val="18"/>
+          <w:lang w:val="nl-NL"/>
+        </w:rPr>
+        <w:t xml:space="preserve"> </w:t>
+      </w:r>
+      <w:r>
+        <w:rPr>
+          <w:sz w:val="18"/>
+          <w:szCs w:val="18"/>
+          <w:lang w:val="nl-NL"/>
+        </w:rPr>
+        <w:t xml:space="preserve">  </w:t>
       </w:r>
     </w:p>
     <w:p>
@@ -3379,7 +3537,89 @@
           <w:szCs w:val="18"/>
           <w:lang w:val="nl-NL"/>
         </w:rPr>
-        <w:t>We willen een webiste maken met alle eisen die klant heeft gesteld en een product leveren met de kwaliteit die de klant van ons verwacht.</w:t>
+        <w:t>We zijn van plan om</w:t>
+      </w:r>
+      <w:r>
+        <w:rPr>
+          <w:sz w:val="18"/>
+          <w:szCs w:val="18"/>
+          <w:lang w:val="nl-NL"/>
+        </w:rPr>
+        <w:t xml:space="preserve"> alle afspraken na te komen. Zo kunnen we ervoor zorgen dat zowel wij </w:t>
+      </w:r>
+      <w:r>
+        <w:rPr>
+          <w:sz w:val="18"/>
+          <w:szCs w:val="18"/>
+          <w:lang w:val="nl-NL"/>
+        </w:rPr>
+        <w:t>als</w:t>
+      </w:r>
+      <w:r>
+        <w:rPr>
+          <w:sz w:val="18"/>
+          <w:szCs w:val="18"/>
+          <w:lang w:val="nl-NL"/>
+        </w:rPr>
+        <w:t xml:space="preserve"> de klant tevreden zijn met het eind resultaat. </w:t>
+      </w:r>
+      <w:r>
+        <w:rPr>
+          <w:sz w:val="18"/>
+          <w:szCs w:val="18"/>
+          <w:lang w:val="nl-NL"/>
+        </w:rPr>
+        <w:t xml:space="preserve"> </w:t>
+      </w:r>
+    </w:p>
+    <w:p>
+      <w:pPr>
+        <w:rPr>
+          <w:sz w:val="18"/>
+          <w:szCs w:val="18"/>
+          <w:lang w:val="nl-NL"/>
+        </w:rPr>
+      </w:pPr>
+      <w:r>
+        <w:rPr>
+          <w:sz w:val="18"/>
+          <w:szCs w:val="18"/>
+          <w:lang w:val="nl-NL"/>
+        </w:rPr>
+        <w:t xml:space="preserve">- we gaan ervoor zorgen dat alles in de site goed werkt </w:t>
+      </w:r>
+    </w:p>
+    <w:p>
+      <w:pPr>
+        <w:rPr>
+          <w:sz w:val="18"/>
+          <w:szCs w:val="18"/>
+          <w:lang w:val="nl-NL"/>
+        </w:rPr>
+      </w:pPr>
+      <w:r>
+        <w:rPr>
+          <w:sz w:val="18"/>
+          <w:szCs w:val="18"/>
+          <w:lang w:val="nl-NL"/>
+        </w:rPr>
+        <w:t xml:space="preserve">- we gaan zorgen dat we alle kleuren en lettertypes die de klant gewenst had in </w:t>
+      </w:r>
+      <w:r>
+        <w:rPr>
+          <w:sz w:val="18"/>
+          <w:szCs w:val="18"/>
+          <w:lang w:val="nl-NL"/>
+        </w:rPr>
+        <w:t>de site kunnen implementeren</w:t>
+      </w:r>
+      <w:r>
+        <w:rPr>
+          <w:sz w:val="18"/>
+          <w:szCs w:val="18"/>
+          <w:lang w:val="nl-NL"/>
+        </w:rPr>
+        <w:t xml:space="preserve"> </w:t>
       </w:r>
     </w:p>
     <w:p>
@@ -3404,24 +3644,72 @@
           <w:bCs/>
           <w:lang w:val="nl-NL"/>
         </w:rPr>
-        <w:t>translate naar engels</w:t>
-      </w:r>
-    </w:p>
-    <w:p>
-      <w:pPr>
-        <w:rPr>
-          <w:sz w:val="18"/>
-          <w:szCs w:val="18"/>
-          <w:lang w:val="nl-NL"/>
-        </w:rPr>
-      </w:pPr>
-      <w:r>
-        <w:rPr>
-          <w:sz w:val="18"/>
-          <w:szCs w:val="18"/>
-          <w:lang w:val="nl-NL"/>
-        </w:rPr>
-        <w:t>De klant heeft gevraagd om een translte naar engels op de pagina te krijgen en dit willen wij kunnen doen door google translate toe te voegen aan de website</w:t>
+        <w:t xml:space="preserve">translate naar </w:t>
+      </w:r>
+      <w:r>
+        <w:rPr>
+          <w:b/>
+          <w:bCs/>
+          <w:lang w:val="nl-NL"/>
+        </w:rPr>
+        <w:t>E</w:t>
+      </w:r>
+      <w:r>
+        <w:rPr>
+          <w:b/>
+          <w:bCs/>
+          <w:lang w:val="nl-NL"/>
+        </w:rPr>
+        <w:t>ngels</w:t>
+      </w:r>
+    </w:p>
+    <w:p>
+      <w:pPr>
+        <w:rPr>
+          <w:sz w:val="18"/>
+          <w:szCs w:val="18"/>
+          <w:lang w:val="nl-NL"/>
+        </w:rPr>
+      </w:pPr>
+      <w:r>
+        <w:rPr>
+          <w:sz w:val="18"/>
+          <w:szCs w:val="18"/>
+          <w:lang w:val="nl-NL"/>
+        </w:rPr>
+        <w:t>De klant heeft gevraagd om een transl</w:t>
+      </w:r>
+      <w:r>
+        <w:rPr>
+          <w:sz w:val="18"/>
+          <w:szCs w:val="18"/>
+          <w:lang w:val="nl-NL"/>
+        </w:rPr>
+        <w:t>a</w:t>
+      </w:r>
+      <w:r>
+        <w:rPr>
+          <w:sz w:val="18"/>
+          <w:szCs w:val="18"/>
+          <w:lang w:val="nl-NL"/>
+        </w:rPr>
+        <w:t xml:space="preserve">te naar </w:t>
+      </w:r>
+      <w:r>
+        <w:rPr>
+          <w:sz w:val="18"/>
+          <w:szCs w:val="18"/>
+          <w:lang w:val="nl-NL"/>
+        </w:rPr>
+        <w:t>E</w:t>
+      </w:r>
+      <w:r>
+        <w:rPr>
+          <w:sz w:val="18"/>
+          <w:szCs w:val="18"/>
+          <w:lang w:val="nl-NL"/>
+        </w:rPr>
+        <w:t>ngels op de pagina te krijgen en dit willen wij kunnen doen door google translate toe te voegen aan de website</w:t>
       </w:r>
       <w:r>
         <w:rPr>
@@ -3455,72 +3743,120 @@
           <w:bCs/>
           <w:lang w:val="nl-NL"/>
         </w:rPr>
-        <w:t>Moderne Layout</w:t>
-      </w:r>
-    </w:p>
-    <w:p>
-      <w:pPr>
-        <w:rPr>
-          <w:sz w:val="18"/>
-          <w:szCs w:val="18"/>
-          <w:lang w:val="nl-NL"/>
-        </w:rPr>
-      </w:pPr>
-      <w:r>
-        <w:rPr>
-          <w:sz w:val="18"/>
-          <w:szCs w:val="18"/>
-          <w:lang w:val="nl-NL"/>
-        </w:rPr>
-        <w:t>De klant vroeg om een strake moderne layout die wij dus ook willen overbrengen</w:t>
-      </w:r>
-      <w:r>
-        <w:rPr>
-          <w:sz w:val="18"/>
-          <w:szCs w:val="18"/>
-          <w:lang w:val="nl-NL"/>
-        </w:rPr>
-        <w:t xml:space="preserve"> en willen laten zien op de site.</w:t>
-      </w:r>
-      <w:r>
-        <w:rPr>
-          <w:sz w:val="18"/>
-          <w:szCs w:val="18"/>
-          <w:lang w:val="nl-NL"/>
-        </w:rPr>
-        <w:t xml:space="preserve"> Dus dit gaan we toepassen op </w:t>
-      </w:r>
-      <w:r>
-        <w:rPr>
-          <w:sz w:val="18"/>
-          <w:szCs w:val="18"/>
-          <w:lang w:val="nl-NL"/>
-        </w:rPr>
-        <w:t>onze site door middel van een goed verzorgd kleuren pallet dat we hebben laten zien in het moodboard</w:t>
-      </w:r>
-    </w:p>
-    <w:p>
-      <w:pPr>
+        <w:t>Moderne Lay</w:t>
+      </w:r>
+      <w:r>
         <w:rPr>
           <w:b/>
           <w:bCs/>
           <w:lang w:val="nl-NL"/>
         </w:rPr>
-      </w:pPr>
+        <w:t>-</w:t>
+      </w:r>
       <w:r>
         <w:rPr>
           <w:b/>
           <w:bCs/>
           <w:lang w:val="nl-NL"/>
         </w:rPr>
-        <w:t xml:space="preserve">- </w:t>
-      </w:r>
-      <w:r>
+        <w:t>out</w:t>
+      </w:r>
+    </w:p>
+    <w:p>
+      <w:pPr>
+        <w:rPr>
+          <w:sz w:val="18"/>
+          <w:szCs w:val="18"/>
+          <w:lang w:val="nl-NL"/>
+        </w:rPr>
+      </w:pPr>
+      <w:r>
+        <w:rPr>
+          <w:sz w:val="18"/>
+          <w:szCs w:val="18"/>
+          <w:lang w:val="nl-NL"/>
+        </w:rPr>
+        <w:t>De klant vroeg om een strak</w:t>
+      </w:r>
+      <w:r>
+        <w:rPr>
+          <w:sz w:val="18"/>
+          <w:szCs w:val="18"/>
+          <w:lang w:val="nl-NL"/>
+        </w:rPr>
+        <w:t>k</w:t>
+      </w:r>
+      <w:r>
+        <w:rPr>
+          <w:sz w:val="18"/>
+          <w:szCs w:val="18"/>
+          <w:lang w:val="nl-NL"/>
+        </w:rPr>
+        <w:t>e moderne lay</w:t>
+      </w:r>
+      <w:r>
+        <w:rPr>
+          <w:sz w:val="18"/>
+          <w:szCs w:val="18"/>
+          <w:lang w:val="nl-NL"/>
+        </w:rPr>
+        <w:t>-</w:t>
+      </w:r>
+      <w:r>
+        <w:rPr>
+          <w:sz w:val="18"/>
+          <w:szCs w:val="18"/>
+          <w:lang w:val="nl-NL"/>
+        </w:rPr>
+        <w:t>out die wij dus ook willen overbrengen</w:t>
+      </w:r>
+      <w:r>
+        <w:rPr>
+          <w:sz w:val="18"/>
+          <w:szCs w:val="18"/>
+          <w:lang w:val="nl-NL"/>
+        </w:rPr>
+        <w:t xml:space="preserve"> en willen laten zien op de site.</w:t>
+      </w:r>
+      <w:r>
+        <w:rPr>
+          <w:sz w:val="18"/>
+          <w:szCs w:val="18"/>
+          <w:lang w:val="nl-NL"/>
+        </w:rPr>
+        <w:t xml:space="preserve"> Dus dit gaan we toepassen op </w:t>
+      </w:r>
+      <w:r>
+        <w:rPr>
+          <w:sz w:val="18"/>
+          <w:szCs w:val="18"/>
+          <w:lang w:val="nl-NL"/>
+        </w:rPr>
+        <w:t>onze site door middel van een goed verzorgd kleuren pallet dat we hebben laten zien in het moodboard</w:t>
+      </w:r>
+    </w:p>
+    <w:p>
+      <w:pPr>
         <w:rPr>
           <w:b/>
           <w:bCs/>
           <w:lang w:val="nl-NL"/>
         </w:rPr>
+      </w:pPr>
+      <w:r>
+        <w:rPr>
+          <w:b/>
+          <w:bCs/>
+          <w:lang w:val="nl-NL"/>
+        </w:rPr>
+        <w:t xml:space="preserve">- </w:t>
+      </w:r>
+      <w:r>
+        <w:rPr>
+          <w:b/>
+          <w:bCs/>
+          <w:lang w:val="nl-NL"/>
+        </w:rPr>
         <w:t>Loading screen tijdens laden nieuwe pagina</w:t>
       </w:r>
     </w:p>
@@ -3548,34 +3884,6 @@
         </w:rPr>
         <w:t>loading screen waardoor je niet naar een lege pagina hoeft te kijken terwijl je wacht.</w:t>
       </w:r>
-    </w:p>
-    <w:p>
-      <w:pPr>
-        <w:rPr>
-          <w:lang w:val="nl-NL"/>
-        </w:rPr>
-      </w:pPr>
-    </w:p>
-    <w:p>
-      <w:pPr>
-        <w:rPr>
-          <w:lang w:val="nl-NL"/>
-        </w:rPr>
-      </w:pPr>
-    </w:p>
-    <w:p>
-      <w:pPr>
-        <w:rPr>
-          <w:lang w:val="nl-NL"/>
-        </w:rPr>
-      </w:pPr>
-    </w:p>
-    <w:p>
-      <w:pPr>
-        <w:rPr>
-          <w:lang w:val="nl-NL"/>
-        </w:rPr>
-      </w:pPr>
     </w:p>
     <w:p>
       <w:pPr>
@@ -3629,22 +3937,12 @@
         </w:rPr>
       </w:pPr>
       <w:bookmarkStart w:id="7" w:name="_Toc116631226"/>
-    </w:p>
-    <w:p>
-      <w:pPr>
-        <w:pStyle w:val="Heading2"/>
+      <w:r>
         <w:rPr>
           <w:sz w:val="72"/>
           <w:szCs w:val="72"/>
           <w:lang w:val="nl-NL"/>
         </w:rPr>
-      </w:pPr>
-      <w:r>
-        <w:rPr>
-          <w:sz w:val="72"/>
-          <w:szCs w:val="72"/>
-          <w:lang w:val="nl-NL"/>
-        </w:rPr>
         <w:t>Taken</w:t>
       </w:r>
       <w:bookmarkEnd w:id="7"/>
@@ -4029,11 +4327,6 @@
     </w:p>
     <w:p>
       <w:pPr>
-        <w:rPr>
-          <w:lang w:val="nl-NL"/>
-        </w:rPr>
-      </w:pPr>
-      <w:r>
         <w:rPr>
           <w:rFonts w:ascii="AppleSystemUIFont" w:hAnsi="AppleSystemUIFont" w:cs="AppleSystemUIFont"/>
           <w:b/>
@@ -4043,7 +4336,37 @@
           <w:szCs w:val="72"/>
           <w:lang w:val="nl-NL"/>
         </w:rPr>
-        <w:lastRenderedPageBreak/>
+      </w:pPr>
+    </w:p>
+    <w:p>
+      <w:pPr>
+        <w:rPr>
+          <w:rFonts w:ascii="AppleSystemUIFont" w:hAnsi="AppleSystemUIFont" w:cs="AppleSystemUIFont"/>
+          <w:b/>
+          <w:bCs/>
+          <w:color w:val="4472C4" w:themeColor="accent1"/>
+          <w:sz w:val="72"/>
+          <w:szCs w:val="72"/>
+          <w:lang w:val="nl-NL"/>
+        </w:rPr>
+      </w:pPr>
+    </w:p>
+    <w:p>
+      <w:pPr>
+        <w:rPr>
+          <w:lang w:val="nl-NL"/>
+        </w:rPr>
+      </w:pPr>
+      <w:r>
+        <w:rPr>
+          <w:rFonts w:ascii="AppleSystemUIFont" w:hAnsi="AppleSystemUIFont" w:cs="AppleSystemUIFont"/>
+          <w:b/>
+          <w:bCs/>
+          <w:color w:val="4472C4" w:themeColor="accent1"/>
+          <w:sz w:val="72"/>
+          <w:szCs w:val="72"/>
+          <w:lang w:val="nl-NL"/>
+        </w:rPr>
         <w:t>P</w:t>
       </w:r>
       <w:r>
@@ -5243,7 +5566,6 @@
         <w:docPartUnique/>
       </w:docPartObj>
     </w:sdtPr>
-    <w:sdtEndPr/>
     <w:sdtContent>
       <w:p>
         <w:pPr>

--- a/word_files/Documentatie_Horeca.docx
+++ b/word_files/Documentatie_Horeca.docx
@@ -423,12 +423,21 @@
                                         <w:color w:val="FFFFFF" w:themeColor="background1"/>
                                       </w:rPr>
                                     </w:pPr>
+                                    <w:proofErr w:type="spellStart"/>
                                     <w:r>
                                       <w:rPr>
                                         <w:rFonts w:cstheme="minorBidi"/>
                                         <w:color w:val="FFFFFF" w:themeColor="background1"/>
                                       </w:rPr>
-                                      <w:t>Groep: 1</w:t>
+                                      <w:t>Groep</w:t>
+                                    </w:r>
+                                    <w:proofErr w:type="spellEnd"/>
+                                    <w:r>
+                                      <w:rPr>
+                                        <w:rFonts w:cstheme="minorBidi"/>
+                                        <w:color w:val="FFFFFF" w:themeColor="background1"/>
+                                      </w:rPr>
+                                      <w:t>: 1</w:t>
                                     </w:r>
                                   </w:p>
                                 </w:sdtContent>
@@ -1954,6 +1963,7 @@
         </w:rPr>
       </w:pPr>
       <w:bookmarkStart w:id="3" w:name="_Toc116631222"/>
+      <w:proofErr w:type="spellStart"/>
       <w:r>
         <w:rPr>
           <w:sz w:val="72"/>
@@ -1964,6 +1974,7 @@
         <w:t>Leanboard</w:t>
       </w:r>
       <w:bookmarkEnd w:id="3"/>
+      <w:proofErr w:type="spellEnd"/>
     </w:p>
     <w:p>
       <w:pPr>
@@ -1973,6 +1984,7 @@
         </w:rPr>
       </w:pPr>
       <w:bookmarkStart w:id="4" w:name="_Toc116631223"/>
+      <w:proofErr w:type="spellStart"/>
       <w:r>
         <w:rPr>
           <w:lang w:val="nl-NL"/>
@@ -1980,24 +1992,109 @@
         <w:t>Orientatie</w:t>
       </w:r>
       <w:bookmarkEnd w:id="4"/>
-    </w:p>
-    <w:p>
-      <w:pPr>
-        <w:rPr>
-          <w:lang w:val="nl-NL"/>
-        </w:rPr>
-      </w:pPr>
-      <w:r>
-        <w:rPr>
-          <w:lang w:val="nl-NL"/>
-        </w:rPr>
-        <w:t xml:space="preserve">We zijn begonnen met de Orientatie voor  de challenge zodat we wisten </w:t>
-      </w:r>
-      <w:r>
-        <w:rPr>
-          <w:lang w:val="nl-NL"/>
-        </w:rPr>
-        <w:t>hoe een proffesionele horeca website eruit ziet en hoe je een proffesionele menu kaart kan maken, na deze 2 stappen zijn wij begonnen met orieneren via google</w:t>
+      <w:proofErr w:type="spellEnd"/>
+    </w:p>
+    <w:p>
+      <w:pPr>
+        <w:rPr>
+          <w:lang w:val="nl-NL"/>
+        </w:rPr>
+      </w:pPr>
+      <w:r>
+        <w:rPr>
+          <w:lang w:val="nl-NL"/>
+        </w:rPr>
+        <w:t xml:space="preserve">We zijn begonnen met de </w:t>
+      </w:r>
+      <w:proofErr w:type="spellStart"/>
+      <w:r>
+        <w:rPr>
+          <w:lang w:val="nl-NL"/>
+        </w:rPr>
+        <w:t>Orientatie</w:t>
+      </w:r>
+      <w:proofErr w:type="spellEnd"/>
+      <w:r>
+        <w:rPr>
+          <w:lang w:val="nl-NL"/>
+        </w:rPr>
+        <w:t xml:space="preserve"> </w:t>
+      </w:r>
+      <w:proofErr w:type="gramStart"/>
+      <w:r>
+        <w:rPr>
+          <w:lang w:val="nl-NL"/>
+        </w:rPr>
+        <w:t>voor  de</w:t>
+      </w:r>
+      <w:proofErr w:type="gramEnd"/>
+      <w:r>
+        <w:rPr>
+          <w:lang w:val="nl-NL"/>
+        </w:rPr>
+        <w:t xml:space="preserve"> </w:t>
+      </w:r>
+      <w:proofErr w:type="spellStart"/>
+      <w:r>
+        <w:rPr>
+          <w:lang w:val="nl-NL"/>
+        </w:rPr>
+        <w:t>challenge</w:t>
+      </w:r>
+      <w:proofErr w:type="spellEnd"/>
+      <w:r>
+        <w:rPr>
+          <w:lang w:val="nl-NL"/>
+        </w:rPr>
+        <w:t xml:space="preserve"> zodat we wisten </w:t>
+      </w:r>
+      <w:r>
+        <w:rPr>
+          <w:lang w:val="nl-NL"/>
+        </w:rPr>
+        <w:t xml:space="preserve">hoe een </w:t>
+      </w:r>
+      <w:proofErr w:type="spellStart"/>
+      <w:r>
+        <w:rPr>
+          <w:lang w:val="nl-NL"/>
+        </w:rPr>
+        <w:t>proffesionele</w:t>
+      </w:r>
+      <w:proofErr w:type="spellEnd"/>
+      <w:r>
+        <w:rPr>
+          <w:lang w:val="nl-NL"/>
+        </w:rPr>
+        <w:t xml:space="preserve"> horeca website eruit ziet en hoe je een </w:t>
+      </w:r>
+      <w:proofErr w:type="spellStart"/>
+      <w:r>
+        <w:rPr>
+          <w:lang w:val="nl-NL"/>
+        </w:rPr>
+        <w:t>proffesionele</w:t>
+      </w:r>
+      <w:proofErr w:type="spellEnd"/>
+      <w:r>
+        <w:rPr>
+          <w:lang w:val="nl-NL"/>
+        </w:rPr>
+        <w:t xml:space="preserve"> menu kaart kan maken, na deze 2 stappen zijn wij begonnen met </w:t>
+      </w:r>
+      <w:proofErr w:type="spellStart"/>
+      <w:r>
+        <w:rPr>
+          <w:lang w:val="nl-NL"/>
+        </w:rPr>
+        <w:t>orieneren</w:t>
+      </w:r>
+      <w:proofErr w:type="spellEnd"/>
+      <w:r>
+        <w:rPr>
+          <w:lang w:val="nl-NL"/>
+        </w:rPr>
+        <w:t xml:space="preserve"> via google</w:t>
       </w:r>
       <w:r>
         <w:rPr>
@@ -2014,13 +2111,23 @@
           <w:lang w:val="nl-NL"/>
         </w:rPr>
       </w:pPr>
+      <w:proofErr w:type="spellStart"/>
       <w:r>
         <w:rPr>
           <w:b/>
           <w:bCs/>
           <w:lang w:val="nl-NL"/>
         </w:rPr>
-        <w:t>Orientatie ↓</w:t>
+        <w:t>Orientatie</w:t>
+      </w:r>
+      <w:proofErr w:type="spellEnd"/>
+      <w:r>
+        <w:rPr>
+          <w:b/>
+          <w:bCs/>
+          <w:lang w:val="nl-NL"/>
+        </w:rPr>
+        <w:t xml:space="preserve"> ↓</w:t>
       </w:r>
     </w:p>
     <w:p>
@@ -2035,12 +2142,14 @@
         </w:rPr>
         <w:t xml:space="preserve">Wat is een </w:t>
       </w:r>
+      <w:proofErr w:type="gramStart"/>
       <w:r>
         <w:rPr>
           <w:lang w:val="nl-NL"/>
         </w:rPr>
         <w:t>horeca onderneming</w:t>
       </w:r>
+      <w:proofErr w:type="gramEnd"/>
       <w:r>
         <w:rPr>
           <w:lang w:val="nl-NL"/>
@@ -2086,6 +2195,7 @@
         </w:rPr>
         <w:t xml:space="preserve">Wat zijn de verantwoordelijkheden van een </w:t>
       </w:r>
+      <w:proofErr w:type="gramStart"/>
       <w:r>
         <w:rPr>
           <w:rFonts w:cstheme="minorHAnsi"/>
@@ -2093,6 +2203,7 @@
         </w:rPr>
         <w:t>horeca zaak</w:t>
       </w:r>
+      <w:proofErr w:type="gramEnd"/>
       <w:r>
         <w:rPr>
           <w:rFonts w:cstheme="minorHAnsi"/>
@@ -2172,8 +2283,16 @@
         <w:rPr>
           <w:lang w:val="nl-NL"/>
         </w:rPr>
-        <w:t>start je een horeca bedrijf</w:t>
-      </w:r>
+        <w:t xml:space="preserve">start je een </w:t>
+      </w:r>
+      <w:proofErr w:type="gramStart"/>
+      <w:r>
+        <w:rPr>
+          <w:lang w:val="nl-NL"/>
+        </w:rPr>
+        <w:t>horeca bedrijf</w:t>
+      </w:r>
+      <w:proofErr w:type="gramEnd"/>
       <w:r>
         <w:rPr>
           <w:lang w:val="nl-NL"/>
@@ -2208,12 +2327,14 @@
         </w:rPr>
         <w:t xml:space="preserve">Welk personeel heeft een </w:t>
       </w:r>
+      <w:proofErr w:type="gramStart"/>
       <w:r>
         <w:rPr>
           <w:lang w:val="nl-NL"/>
         </w:rPr>
         <w:t>horeca zaak</w:t>
       </w:r>
+      <w:proofErr w:type="gramEnd"/>
       <w:r>
         <w:rPr>
           <w:lang w:val="nl-NL"/>
@@ -2244,22 +2365,42 @@
           <w:lang w:val="nl-NL"/>
         </w:rPr>
       </w:pPr>
+      <w:proofErr w:type="gramStart"/>
       <w:r>
         <w:rPr>
           <w:b/>
           <w:bCs/>
           <w:lang w:val="nl-NL"/>
         </w:rPr>
-        <w:t xml:space="preserve">voorbeelden van </w:t>
-      </w:r>
+        <w:t>voorbeelden</w:t>
+      </w:r>
+      <w:proofErr w:type="gramEnd"/>
       <w:r>
         <w:rPr>
           <w:b/>
           <w:bCs/>
           <w:lang w:val="nl-NL"/>
         </w:rPr>
-        <w:t>horeca webistes</w:t>
-      </w:r>
+        <w:t xml:space="preserve"> van </w:t>
+      </w:r>
+      <w:r>
+        <w:rPr>
+          <w:b/>
+          <w:bCs/>
+          <w:lang w:val="nl-NL"/>
+        </w:rPr>
+        <w:t xml:space="preserve">horeca </w:t>
+      </w:r>
+      <w:proofErr w:type="spellStart"/>
+      <w:r>
+        <w:rPr>
+          <w:b/>
+          <w:bCs/>
+          <w:lang w:val="nl-NL"/>
+        </w:rPr>
+        <w:t>webistes</w:t>
+      </w:r>
+      <w:proofErr w:type="spellEnd"/>
       <w:r>
         <w:rPr>
           <w:b/>
@@ -2320,8 +2461,9 @@
             <w14:round/>
           </w14:textOutline>
         </w:rPr>
-        <w:t>We hebben hier gezien dat de website een strakke layout</w:t>
-      </w:r>
+        <w:t xml:space="preserve">We hebben hier gezien dat de website een strakke </w:t>
+      </w:r>
+      <w:proofErr w:type="spellStart"/>
       <w:r>
         <w:rPr>
           <w:rStyle w:val="Hyperlink"/>
@@ -2339,8 +2481,9 @@
             <w14:round/>
           </w14:textOutline>
         </w:rPr>
-        <w:t xml:space="preserve"> en</w:t>
-      </w:r>
+        <w:t>layout</w:t>
+      </w:r>
+      <w:proofErr w:type="spellEnd"/>
       <w:r>
         <w:rPr>
           <w:rStyle w:val="Hyperlink"/>
@@ -2358,7 +2501,7 @@
             <w14:round/>
           </w14:textOutline>
         </w:rPr>
-        <w:t xml:space="preserve"> een minimalistische </w:t>
+        <w:t xml:space="preserve"> en</w:t>
       </w:r>
       <w:r>
         <w:rPr>
@@ -2377,7 +2520,7 @@
             <w14:round/>
           </w14:textOutline>
         </w:rPr>
-        <w:t>maar overzichtelijk look</w:t>
+        <w:t xml:space="preserve"> een minimalistische </w:t>
       </w:r>
       <w:r>
         <w:rPr>
@@ -2396,7 +2539,7 @@
             <w14:round/>
           </w14:textOutline>
         </w:rPr>
-        <w:t xml:space="preserve"> heeft.</w:t>
+        <w:t>maar overzichtelijk look</w:t>
       </w:r>
       <w:r>
         <w:rPr>
@@ -2415,30 +2558,13 @@
             <w14:round/>
           </w14:textOutline>
         </w:rPr>
-        <w:t xml:space="preserve"> </w:t>
-      </w:r>
-    </w:p>
-    <w:p>
-      <w:pPr>
+        <w:t xml:space="preserve"> heeft.</w:t>
+      </w:r>
+      <w:r>
         <w:rPr>
           <w:rStyle w:val="Hyperlink"/>
-          <w:lang w:val="nl-NL"/>
-        </w:rPr>
-      </w:pPr>
-      <w:hyperlink r:id="rId14" w:history="1">
-        <w:r>
-          <w:rPr>
-            <w:rStyle w:val="Hyperlink"/>
-            <w:lang w:val="nl-NL"/>
-          </w:rPr>
-          <w:t>https://studio.restaurant/</w:t>
-        </w:r>
-      </w:hyperlink>
-    </w:p>
-    <w:p>
-      <w:pPr>
-        <w:rPr>
           <w:color w:val="000000" w:themeColor="text1"/>
+          <w:u w:val="none"/>
           <w:lang w:val="nl-NL"/>
           <w14:shadow w14:blurRad="38100" w14:dist="19050" w14:dir="2700000" w14:sx="100000" w14:sy="100000" w14:kx="0" w14:ky="0" w14:algn="tl">
             <w14:schemeClr w14:val="dk1">
@@ -2451,12 +2577,30 @@
             <w14:round/>
           </w14:textOutline>
         </w:rPr>
-      </w:pPr>
-      <w:r>
+        <w:t xml:space="preserve"> </w:t>
+      </w:r>
+    </w:p>
+    <w:p>
+      <w:pPr>
         <w:rPr>
           <w:rStyle w:val="Hyperlink"/>
+          <w:lang w:val="nl-NL"/>
+        </w:rPr>
+      </w:pPr>
+      <w:hyperlink r:id="rId14" w:history="1">
+        <w:r>
+          <w:rPr>
+            <w:rStyle w:val="Hyperlink"/>
+            <w:lang w:val="nl-NL"/>
+          </w:rPr>
+          <w:t>https://studio.restaurant/</w:t>
+        </w:r>
+      </w:hyperlink>
+    </w:p>
+    <w:p>
+      <w:pPr>
+        <w:rPr>
           <w:color w:val="000000" w:themeColor="text1"/>
-          <w:u w:val="none"/>
           <w:lang w:val="nl-NL"/>
           <w14:shadow w14:blurRad="38100" w14:dist="19050" w14:dir="2700000" w14:sx="100000" w14:sy="100000" w14:kx="0" w14:ky="0" w14:algn="tl">
             <w14:schemeClr w14:val="dk1">
@@ -2469,8 +2613,8 @@
             <w14:round/>
           </w14:textOutline>
         </w:rPr>
-        <w:t xml:space="preserve">hier hebben we gezien dat de kleuren van de website ons erg aanspreken. De kleuren waren </w:t>
-      </w:r>
+      </w:pPr>
+      <w:proofErr w:type="gramStart"/>
       <w:r>
         <w:rPr>
           <w:rStyle w:val="Hyperlink"/>
@@ -2488,8 +2632,9 @@
             <w14:round/>
           </w14:textOutline>
         </w:rPr>
-        <w:t>vooral zwart wit grijs en donker grijs en dit willen we ook gaan toepassen op onze site</w:t>
-      </w:r>
+        <w:t>hier</w:t>
+      </w:r>
+      <w:proofErr w:type="gramEnd"/>
       <w:r>
         <w:rPr>
           <w:rStyle w:val="Hyperlink"/>
@@ -2507,30 +2652,13 @@
             <w14:round/>
           </w14:textOutline>
         </w:rPr>
-        <w:t>.</w:t>
-      </w:r>
-    </w:p>
-    <w:p>
-      <w:pPr>
+        <w:t xml:space="preserve"> hebben we gezien dat de kleuren van de website ons erg aanspreken. De kleuren waren </w:t>
+      </w:r>
+      <w:r>
         <w:rPr>
           <w:rStyle w:val="Hyperlink"/>
-          <w:lang w:val="nl-NL"/>
-        </w:rPr>
-      </w:pPr>
-      <w:hyperlink r:id="rId15" w:history="1">
-        <w:r>
-          <w:rPr>
-            <w:rStyle w:val="Hyperlink"/>
-            <w:lang w:val="nl-NL"/>
-          </w:rPr>
-          <w:t>https://www.rijksrestaurant.nl/</w:t>
-        </w:r>
-      </w:hyperlink>
-    </w:p>
-    <w:p>
-      <w:pPr>
-        <w:rPr>
           <w:color w:val="000000" w:themeColor="text1"/>
+          <w:u w:val="none"/>
           <w:lang w:val="nl-NL"/>
           <w14:shadow w14:blurRad="38100" w14:dist="19050" w14:dir="2700000" w14:sx="100000" w14:sy="100000" w14:kx="0" w14:ky="0" w14:algn="tl">
             <w14:schemeClr w14:val="dk1">
@@ -2543,7 +2671,9 @@
             <w14:round/>
           </w14:textOutline>
         </w:rPr>
-      </w:pPr>
+        <w:t xml:space="preserve">vooral zwart wit grijs en </w:t>
+      </w:r>
+      <w:proofErr w:type="gramStart"/>
       <w:r>
         <w:rPr>
           <w:rStyle w:val="Hyperlink"/>
@@ -2561,8 +2691,9 @@
             <w14:round/>
           </w14:textOutline>
         </w:rPr>
-        <w:t xml:space="preserve">uit deze site hebben we niet veel oriënterende bronnen gehaald maar de klant vroeg wel of we  misschien even naar deze site konden kijken voor bepaalde elementen zoals de </w:t>
-      </w:r>
+        <w:t>donker grijs</w:t>
+      </w:r>
+      <w:proofErr w:type="gramEnd"/>
       <w:r>
         <w:rPr>
           <w:rStyle w:val="Hyperlink"/>
@@ -2580,6 +2711,119 @@
             <w14:round/>
           </w14:textOutline>
         </w:rPr>
+        <w:t xml:space="preserve"> en dit willen we ook gaan toepassen op onze site</w:t>
+      </w:r>
+      <w:r>
+        <w:rPr>
+          <w:rStyle w:val="Hyperlink"/>
+          <w:color w:val="000000" w:themeColor="text1"/>
+          <w:u w:val="none"/>
+          <w:lang w:val="nl-NL"/>
+          <w14:shadow w14:blurRad="38100" w14:dist="19050" w14:dir="2700000" w14:sx="100000" w14:sy="100000" w14:kx="0" w14:ky="0" w14:algn="tl">
+            <w14:schemeClr w14:val="dk1">
+              <w14:alpha w14:val="60000"/>
+            </w14:schemeClr>
+          </w14:shadow>
+          <w14:textOutline w14:w="0" w14:cap="flat" w14:cmpd="sng" w14:algn="ctr">
+            <w14:noFill/>
+            <w14:prstDash w14:val="solid"/>
+            <w14:round/>
+          </w14:textOutline>
+        </w:rPr>
+        <w:t>.</w:t>
+      </w:r>
+    </w:p>
+    <w:p>
+      <w:pPr>
+        <w:rPr>
+          <w:rStyle w:val="Hyperlink"/>
+          <w:lang w:val="nl-NL"/>
+        </w:rPr>
+      </w:pPr>
+      <w:hyperlink r:id="rId15" w:history="1">
+        <w:r>
+          <w:rPr>
+            <w:rStyle w:val="Hyperlink"/>
+            <w:lang w:val="nl-NL"/>
+          </w:rPr>
+          <w:t>https://www.rijksrestaurant.nl/</w:t>
+        </w:r>
+      </w:hyperlink>
+    </w:p>
+    <w:p>
+      <w:pPr>
+        <w:rPr>
+          <w:color w:val="000000" w:themeColor="text1"/>
+          <w:lang w:val="nl-NL"/>
+          <w14:shadow w14:blurRad="38100" w14:dist="19050" w14:dir="2700000" w14:sx="100000" w14:sy="100000" w14:kx="0" w14:ky="0" w14:algn="tl">
+            <w14:schemeClr w14:val="dk1">
+              <w14:alpha w14:val="60000"/>
+            </w14:schemeClr>
+          </w14:shadow>
+          <w14:textOutline w14:w="0" w14:cap="flat" w14:cmpd="sng" w14:algn="ctr">
+            <w14:noFill/>
+            <w14:prstDash w14:val="solid"/>
+            <w14:round/>
+          </w14:textOutline>
+        </w:rPr>
+      </w:pPr>
+      <w:proofErr w:type="gramStart"/>
+      <w:r>
+        <w:rPr>
+          <w:rStyle w:val="Hyperlink"/>
+          <w:color w:val="000000" w:themeColor="text1"/>
+          <w:u w:val="none"/>
+          <w:lang w:val="nl-NL"/>
+          <w14:shadow w14:blurRad="38100" w14:dist="19050" w14:dir="2700000" w14:sx="100000" w14:sy="100000" w14:kx="0" w14:ky="0" w14:algn="tl">
+            <w14:schemeClr w14:val="dk1">
+              <w14:alpha w14:val="60000"/>
+            </w14:schemeClr>
+          </w14:shadow>
+          <w14:textOutline w14:w="0" w14:cap="flat" w14:cmpd="sng" w14:algn="ctr">
+            <w14:noFill/>
+            <w14:prstDash w14:val="solid"/>
+            <w14:round/>
+          </w14:textOutline>
+        </w:rPr>
+        <w:t>uit</w:t>
+      </w:r>
+      <w:proofErr w:type="gramEnd"/>
+      <w:r>
+        <w:rPr>
+          <w:rStyle w:val="Hyperlink"/>
+          <w:color w:val="000000" w:themeColor="text1"/>
+          <w:u w:val="none"/>
+          <w:lang w:val="nl-NL"/>
+          <w14:shadow w14:blurRad="38100" w14:dist="19050" w14:dir="2700000" w14:sx="100000" w14:sy="100000" w14:kx="0" w14:ky="0" w14:algn="tl">
+            <w14:schemeClr w14:val="dk1">
+              <w14:alpha w14:val="60000"/>
+            </w14:schemeClr>
+          </w14:shadow>
+          <w14:textOutline w14:w="0" w14:cap="flat" w14:cmpd="sng" w14:algn="ctr">
+            <w14:noFill/>
+            <w14:prstDash w14:val="solid"/>
+            <w14:round/>
+          </w14:textOutline>
+        </w:rPr>
+        <w:t xml:space="preserve"> deze site hebben we niet veel oriënterende bronnen gehaald maar de klant vroeg wel of we  misschien even naar deze site konden kijken voor bepaalde elementen zoals de </w:t>
+      </w:r>
+      <w:r>
+        <w:rPr>
+          <w:rStyle w:val="Hyperlink"/>
+          <w:color w:val="000000" w:themeColor="text1"/>
+          <w:u w:val="none"/>
+          <w:lang w:val="nl-NL"/>
+          <w14:shadow w14:blurRad="38100" w14:dist="19050" w14:dir="2700000" w14:sx="100000" w14:sy="100000" w14:kx="0" w14:ky="0" w14:algn="tl">
+            <w14:schemeClr w14:val="dk1">
+              <w14:alpha w14:val="60000"/>
+            </w14:schemeClr>
+          </w14:shadow>
+          <w14:textOutline w14:w="0" w14:cap="flat" w14:cmpd="sng" w14:algn="ctr">
+            <w14:noFill/>
+            <w14:prstDash w14:val="solid"/>
+            <w14:round/>
+          </w14:textOutline>
+        </w:rPr>
         <w:t>vertaalde pagina. Hier hebben we nu wel een andere tool voor, maar misschien kunnen we dit later nog toepassen.</w:t>
       </w:r>
     </w:p>
@@ -2714,23 +2958,77 @@
           <w:szCs w:val="18"/>
           <w:lang w:val="nl-NL"/>
         </w:rPr>
-        <w:t xml:space="preserve">Technisch doel:  </w:t>
-      </w:r>
-      <w:r>
-        <w:rPr>
-          <w:sz w:val="18"/>
-          <w:szCs w:val="18"/>
-          <w:lang w:val="nl-NL"/>
-        </w:rPr>
-        <w:t xml:space="preserve">Beter leren omgaan </w:t>
-      </w:r>
-      <w:r>
-        <w:rPr>
-          <w:sz w:val="18"/>
-          <w:szCs w:val="18"/>
-          <w:lang w:val="nl-NL"/>
-        </w:rPr>
-        <w:t>door dadwerlijke te leren wat bootstrap doet en het niet zomaar kopieren en te plakken.</w:t>
+        <w:t xml:space="preserve">Technisch </w:t>
+      </w:r>
+      <w:proofErr w:type="gramStart"/>
+      <w:r>
+        <w:rPr>
+          <w:sz w:val="18"/>
+          <w:szCs w:val="18"/>
+          <w:lang w:val="nl-NL"/>
+        </w:rPr>
+        <w:t xml:space="preserve">doel:  </w:t>
+      </w:r>
+      <w:r>
+        <w:rPr>
+          <w:sz w:val="18"/>
+          <w:szCs w:val="18"/>
+          <w:lang w:val="nl-NL"/>
+        </w:rPr>
+        <w:t>Beter</w:t>
+      </w:r>
+      <w:proofErr w:type="gramEnd"/>
+      <w:r>
+        <w:rPr>
+          <w:sz w:val="18"/>
+          <w:szCs w:val="18"/>
+          <w:lang w:val="nl-NL"/>
+        </w:rPr>
+        <w:t xml:space="preserve"> leren omgaan </w:t>
+      </w:r>
+      <w:r>
+        <w:rPr>
+          <w:sz w:val="18"/>
+          <w:szCs w:val="18"/>
+          <w:lang w:val="nl-NL"/>
+        </w:rPr>
+        <w:t xml:space="preserve">door </w:t>
+      </w:r>
+      <w:proofErr w:type="spellStart"/>
+      <w:r>
+        <w:rPr>
+          <w:sz w:val="18"/>
+          <w:szCs w:val="18"/>
+          <w:lang w:val="nl-NL"/>
+        </w:rPr>
+        <w:t>dadwerlijke</w:t>
+      </w:r>
+      <w:proofErr w:type="spellEnd"/>
+      <w:r>
+        <w:rPr>
+          <w:sz w:val="18"/>
+          <w:szCs w:val="18"/>
+          <w:lang w:val="nl-NL"/>
+        </w:rPr>
+        <w:t xml:space="preserve"> te leren wat bootstrap doet en het niet zomaar </w:t>
+      </w:r>
+      <w:proofErr w:type="spellStart"/>
+      <w:r>
+        <w:rPr>
+          <w:sz w:val="18"/>
+          <w:szCs w:val="18"/>
+          <w:lang w:val="nl-NL"/>
+        </w:rPr>
+        <w:t>kopieren</w:t>
+      </w:r>
+      <w:proofErr w:type="spellEnd"/>
+      <w:r>
+        <w:rPr>
+          <w:sz w:val="18"/>
+          <w:szCs w:val="18"/>
+          <w:lang w:val="nl-NL"/>
+        </w:rPr>
+        <w:t xml:space="preserve"> en te plakken.</w:t>
       </w:r>
       <w:r>
         <w:rPr>
@@ -2774,38 +3072,66 @@
           <w:lang w:val="nl-NL"/>
         </w:rPr>
       </w:pPr>
+      <w:proofErr w:type="spellStart"/>
       <w:r>
         <w:rPr>
           <w:b/>
           <w:bCs/>
           <w:lang w:val="nl-NL"/>
         </w:rPr>
-        <w:t>Quintis:</w:t>
-      </w:r>
-    </w:p>
-    <w:p>
-      <w:pPr>
-        <w:rPr>
-          <w:sz w:val="18"/>
-          <w:szCs w:val="18"/>
-          <w:lang w:val="nl-NL"/>
-        </w:rPr>
-      </w:pPr>
-      <w:r>
-        <w:rPr>
-          <w:sz w:val="18"/>
-          <w:szCs w:val="18"/>
-          <w:lang w:val="nl-NL"/>
-        </w:rPr>
-        <w:t xml:space="preserve">Technisch doel:  </w:t>
-      </w:r>
-      <w:r>
-        <w:rPr>
-          <w:sz w:val="18"/>
-          <w:szCs w:val="18"/>
-          <w:lang w:val="nl-NL"/>
-        </w:rPr>
-        <w:t>Javascript nog beter leren te gebruiken om animaties toe te voegen zonder te hoeven koppieren en plakken.</w:t>
+        <w:t>Quintis</w:t>
+      </w:r>
+      <w:proofErr w:type="spellEnd"/>
+      <w:r>
+        <w:rPr>
+          <w:b/>
+          <w:bCs/>
+          <w:lang w:val="nl-NL"/>
+        </w:rPr>
+        <w:t>:</w:t>
+      </w:r>
+    </w:p>
+    <w:p>
+      <w:pPr>
+        <w:rPr>
+          <w:sz w:val="18"/>
+          <w:szCs w:val="18"/>
+          <w:lang w:val="nl-NL"/>
+        </w:rPr>
+      </w:pPr>
+      <w:r>
+        <w:rPr>
+          <w:sz w:val="18"/>
+          <w:szCs w:val="18"/>
+          <w:lang w:val="nl-NL"/>
+        </w:rPr>
+        <w:t xml:space="preserve">Technisch </w:t>
+      </w:r>
+      <w:proofErr w:type="gramStart"/>
+      <w:r>
+        <w:rPr>
+          <w:sz w:val="18"/>
+          <w:szCs w:val="18"/>
+          <w:lang w:val="nl-NL"/>
+        </w:rPr>
+        <w:t xml:space="preserve">doel:  </w:t>
+      </w:r>
+      <w:r>
+        <w:rPr>
+          <w:sz w:val="18"/>
+          <w:szCs w:val="18"/>
+          <w:lang w:val="nl-NL"/>
+        </w:rPr>
+        <w:t>Javascript</w:t>
+      </w:r>
+      <w:proofErr w:type="gramEnd"/>
+      <w:r>
+        <w:rPr>
+          <w:sz w:val="18"/>
+          <w:szCs w:val="18"/>
+          <w:lang w:val="nl-NL"/>
+        </w:rPr>
+        <w:t xml:space="preserve"> nog beter leren te gebruiken om animaties toe te voegen zonder te hoeven koppieren en plakken.</w:t>
       </w:r>
       <w:r>
         <w:rPr>
@@ -2830,7 +3156,25 @@
           <w:szCs w:val="18"/>
           <w:lang w:val="nl-NL"/>
         </w:rPr>
-        <w:t>: Beter houden aan de planning die word gemaakt aan het begin van de challenge.</w:t>
+        <w:t xml:space="preserve">: Beter houden aan de planning die word gemaakt aan het begin van de </w:t>
+      </w:r>
+      <w:proofErr w:type="spellStart"/>
+      <w:r>
+        <w:rPr>
+          <w:sz w:val="18"/>
+          <w:szCs w:val="18"/>
+          <w:lang w:val="nl-NL"/>
+        </w:rPr>
+        <w:t>challenge</w:t>
+      </w:r>
+      <w:proofErr w:type="spellEnd"/>
+      <w:r>
+        <w:rPr>
+          <w:sz w:val="18"/>
+          <w:szCs w:val="18"/>
+          <w:lang w:val="nl-NL"/>
+        </w:rPr>
+        <w:t>.</w:t>
       </w:r>
     </w:p>
     <w:p>
@@ -2841,114 +3185,142 @@
           <w:lang w:val="nl-NL"/>
         </w:rPr>
       </w:pPr>
+      <w:proofErr w:type="spellStart"/>
       <w:r>
         <w:rPr>
           <w:b/>
           <w:bCs/>
           <w:lang w:val="nl-NL"/>
         </w:rPr>
-        <w:t>Mika:</w:t>
-      </w:r>
-    </w:p>
-    <w:p>
-      <w:pPr>
-        <w:rPr>
-          <w:sz w:val="18"/>
-          <w:szCs w:val="18"/>
-          <w:lang w:val="nl-NL"/>
-        </w:rPr>
-      </w:pPr>
-      <w:r>
-        <w:rPr>
-          <w:sz w:val="18"/>
-          <w:szCs w:val="18"/>
-          <w:lang w:val="nl-NL"/>
-        </w:rPr>
-        <w:t>Technisch doel: Javascript leren en onder de knie krijgen en alles zelf kunnen typen i.p.v. kopiëren en plakken.</w:t>
-      </w:r>
-    </w:p>
-    <w:p>
-      <w:pPr>
-        <w:rPr>
-          <w:sz w:val="18"/>
-          <w:szCs w:val="18"/>
-          <w:lang w:val="nl-NL"/>
-        </w:rPr>
-      </w:pPr>
-      <w:r>
-        <w:rPr>
-          <w:sz w:val="18"/>
-          <w:szCs w:val="18"/>
-          <w:lang w:val="nl-NL"/>
-        </w:rPr>
-        <w:t>Niet technisch doel: samenwerken in een groep en goed contact houden met iedereen in de groep</w:t>
-      </w:r>
-    </w:p>
-    <w:p>
-      <w:pPr>
+        <w:t>Mika</w:t>
+      </w:r>
+      <w:proofErr w:type="spellEnd"/>
+      <w:r>
         <w:rPr>
           <w:b/>
           <w:bCs/>
           <w:lang w:val="nl-NL"/>
         </w:rPr>
-      </w:pPr>
-      <w:r>
+        <w:t>:</w:t>
+      </w:r>
+    </w:p>
+    <w:p>
+      <w:pPr>
+        <w:rPr>
+          <w:sz w:val="18"/>
+          <w:szCs w:val="18"/>
+          <w:lang w:val="nl-NL"/>
+        </w:rPr>
+      </w:pPr>
+      <w:r>
+        <w:rPr>
+          <w:sz w:val="18"/>
+          <w:szCs w:val="18"/>
+          <w:lang w:val="nl-NL"/>
+        </w:rPr>
+        <w:t>Technisch doel: Javascript leren en onder de knie krijgen en alles zelf kunnen typen i.p.v. kopiëren en plakken.</w:t>
+      </w:r>
+    </w:p>
+    <w:p>
+      <w:pPr>
+        <w:rPr>
+          <w:sz w:val="18"/>
+          <w:szCs w:val="18"/>
+          <w:lang w:val="nl-NL"/>
+        </w:rPr>
+      </w:pPr>
+      <w:r>
+        <w:rPr>
+          <w:sz w:val="18"/>
+          <w:szCs w:val="18"/>
+          <w:lang w:val="nl-NL"/>
+        </w:rPr>
+        <w:t>Niet technisch doel: samenwerken in een groep en goed contact houden met iedereen in de groep</w:t>
+      </w:r>
+    </w:p>
+    <w:p>
+      <w:pPr>
         <w:rPr>
           <w:b/>
           <w:bCs/>
           <w:lang w:val="nl-NL"/>
         </w:rPr>
-        <w:t>Melle:</w:t>
-      </w:r>
-    </w:p>
-    <w:p>
-      <w:pPr>
-        <w:rPr>
-          <w:sz w:val="18"/>
-          <w:szCs w:val="18"/>
-          <w:lang w:val="nl-NL"/>
-        </w:rPr>
-      </w:pPr>
-      <w:r>
-        <w:rPr>
-          <w:sz w:val="18"/>
-          <w:szCs w:val="18"/>
-          <w:lang w:val="nl-NL"/>
-        </w:rPr>
-        <w:t xml:space="preserve">Technisch doel: meer kennis krijgen met Javascript en ermee te kunnen experimenteren </w:t>
-      </w:r>
-    </w:p>
-    <w:p>
-      <w:pPr>
-        <w:rPr>
-          <w:sz w:val="18"/>
-          <w:szCs w:val="18"/>
-          <w:lang w:val="nl-NL"/>
-        </w:rPr>
-      </w:pPr>
-      <w:r>
-        <w:rPr>
-          <w:sz w:val="18"/>
-          <w:szCs w:val="18"/>
-          <w:lang w:val="nl-NL"/>
-        </w:rPr>
-        <w:t>Niet technisch doel: alles van de opdracht goed inleveren om de challenge te halen</w:t>
-      </w:r>
-    </w:p>
-    <w:p>
-      <w:pPr>
+      </w:pPr>
+      <w:r>
         <w:rPr>
           <w:b/>
           <w:bCs/>
           <w:lang w:val="nl-NL"/>
         </w:rPr>
-      </w:pPr>
-      <w:r>
+        <w:t>Melle:</w:t>
+      </w:r>
+    </w:p>
+    <w:p>
+      <w:pPr>
+        <w:rPr>
+          <w:sz w:val="18"/>
+          <w:szCs w:val="18"/>
+          <w:lang w:val="nl-NL"/>
+        </w:rPr>
+      </w:pPr>
+      <w:r>
+        <w:rPr>
+          <w:sz w:val="18"/>
+          <w:szCs w:val="18"/>
+          <w:lang w:val="nl-NL"/>
+        </w:rPr>
+        <w:t xml:space="preserve">Technisch doel: meer kennis krijgen met Javascript en ermee te kunnen experimenteren </w:t>
+      </w:r>
+    </w:p>
+    <w:p>
+      <w:pPr>
+        <w:rPr>
+          <w:sz w:val="18"/>
+          <w:szCs w:val="18"/>
+          <w:lang w:val="nl-NL"/>
+        </w:rPr>
+      </w:pPr>
+      <w:r>
+        <w:rPr>
+          <w:sz w:val="18"/>
+          <w:szCs w:val="18"/>
+          <w:lang w:val="nl-NL"/>
+        </w:rPr>
+        <w:t xml:space="preserve">Niet technisch doel: alles van de opdracht goed inleveren om de </w:t>
+      </w:r>
+      <w:proofErr w:type="spellStart"/>
+      <w:r>
+        <w:rPr>
+          <w:sz w:val="18"/>
+          <w:szCs w:val="18"/>
+          <w:lang w:val="nl-NL"/>
+        </w:rPr>
+        <w:t>challenge</w:t>
+      </w:r>
+      <w:proofErr w:type="spellEnd"/>
+      <w:r>
+        <w:rPr>
+          <w:sz w:val="18"/>
+          <w:szCs w:val="18"/>
+          <w:lang w:val="nl-NL"/>
+        </w:rPr>
+        <w:t xml:space="preserve"> te halen</w:t>
+      </w:r>
+    </w:p>
+    <w:p>
+      <w:pPr>
         <w:rPr>
           <w:b/>
           <w:bCs/>
           <w:lang w:val="nl-NL"/>
         </w:rPr>
+      </w:pPr>
+      <w:r>
+        <w:rPr>
+          <w:b/>
+          <w:bCs/>
+          <w:lang w:val="nl-NL"/>
+        </w:rPr>
         <w:t>Milan:</w:t>
       </w:r>
     </w:p>
@@ -2960,6 +3332,7 @@
           <w:sz w:val="18"/>
           <w:szCs w:val="18"/>
           <w:shd w:val="clear" w:color="auto" w:fill="FFFFFF"/>
+          <w:lang w:val="nl-NL"/>
         </w:rPr>
       </w:pPr>
       <w:r>
@@ -2969,6 +3342,7 @@
           <w:sz w:val="18"/>
           <w:szCs w:val="18"/>
           <w:shd w:val="clear" w:color="auto" w:fill="FFFFFF"/>
+          <w:lang w:val="nl-NL"/>
         </w:rPr>
         <w:t xml:space="preserve">Technisch doel: </w:t>
       </w:r>
@@ -2979,6 +3353,7 @@
           <w:sz w:val="18"/>
           <w:szCs w:val="18"/>
           <w:shd w:val="clear" w:color="auto" w:fill="FFFFFF"/>
+          <w:lang w:val="nl-NL"/>
         </w:rPr>
         <w:t>De pagina’s die gemaakt moeten worden door mij</w:t>
       </w:r>
@@ -2989,6 +3364,7 @@
           <w:sz w:val="18"/>
           <w:szCs w:val="18"/>
           <w:shd w:val="clear" w:color="auto" w:fill="FFFFFF"/>
+          <w:lang w:val="nl-NL"/>
         </w:rPr>
         <w:t xml:space="preserve"> gelijk make</w:t>
       </w:r>
@@ -2999,6 +3375,7 @@
           <w:sz w:val="18"/>
           <w:szCs w:val="18"/>
           <w:shd w:val="clear" w:color="auto" w:fill="FFFFFF"/>
+          <w:lang w:val="nl-NL"/>
         </w:rPr>
         <w:t>n</w:t>
       </w:r>
@@ -3009,6 +3386,7 @@
           <w:sz w:val="18"/>
           <w:szCs w:val="18"/>
           <w:shd w:val="clear" w:color="auto" w:fill="FFFFFF"/>
+          <w:lang w:val="nl-NL"/>
         </w:rPr>
         <w:t xml:space="preserve"> aan de rest van de</w:t>
       </w:r>
@@ -3019,6 +3397,7 @@
           <w:sz w:val="18"/>
           <w:szCs w:val="18"/>
           <w:shd w:val="clear" w:color="auto" w:fill="FFFFFF"/>
+          <w:lang w:val="nl-NL"/>
         </w:rPr>
         <w:t xml:space="preserve"> website van scratch</w:t>
       </w:r>
@@ -3040,9 +3419,11 @@
           <w:sz w:val="18"/>
           <w:szCs w:val="18"/>
           <w:shd w:val="clear" w:color="auto" w:fill="FFFFFF"/>
-        </w:rPr>
-        <w:t>Niet technisch doel :</w:t>
-      </w:r>
+          <w:lang w:val="nl-NL"/>
+        </w:rPr>
+        <w:t xml:space="preserve">Niet technisch </w:t>
+      </w:r>
+      <w:proofErr w:type="gramStart"/>
       <w:r>
         <w:rPr>
           <w:rFonts w:ascii="Segoe UI" w:hAnsi="Segoe UI" w:cs="Segoe UI"/>
@@ -3050,9 +3431,11 @@
           <w:sz w:val="18"/>
           <w:szCs w:val="18"/>
           <w:shd w:val="clear" w:color="auto" w:fill="FFFFFF"/>
-        </w:rPr>
-        <w:t xml:space="preserve">  alles </w:t>
-      </w:r>
+          <w:lang w:val="nl-NL"/>
+        </w:rPr>
+        <w:t>doel :</w:t>
+      </w:r>
+      <w:proofErr w:type="gramEnd"/>
       <w:r>
         <w:rPr>
           <w:rFonts w:ascii="Segoe UI" w:hAnsi="Segoe UI" w:cs="Segoe UI"/>
@@ -3060,9 +3443,11 @@
           <w:sz w:val="18"/>
           <w:szCs w:val="18"/>
           <w:shd w:val="clear" w:color="auto" w:fill="FFFFFF"/>
-        </w:rPr>
-        <w:t>optijd inleveren en zorgen dat ik me aan de planning kan houden en alles wat af moet zijn</w:t>
-      </w:r>
+          <w:lang w:val="nl-NL"/>
+        </w:rPr>
+        <w:t xml:space="preserve">  alles </w:t>
+      </w:r>
+      <w:proofErr w:type="spellStart"/>
       <w:r>
         <w:rPr>
           <w:rFonts w:ascii="Segoe UI" w:hAnsi="Segoe UI" w:cs="Segoe UI"/>
@@ -3070,9 +3455,11 @@
           <w:sz w:val="18"/>
           <w:szCs w:val="18"/>
           <w:shd w:val="clear" w:color="auto" w:fill="FFFFFF"/>
-        </w:rPr>
-        <w:t xml:space="preserve"> optijd afkrijg</w:t>
-      </w:r>
+          <w:lang w:val="nl-NL"/>
+        </w:rPr>
+        <w:t>optijd</w:t>
+      </w:r>
+      <w:proofErr w:type="spellEnd"/>
       <w:r>
         <w:rPr>
           <w:rFonts w:ascii="Segoe UI" w:hAnsi="Segoe UI" w:cs="Segoe UI"/>
@@ -3080,6 +3467,53 @@
           <w:sz w:val="18"/>
           <w:szCs w:val="18"/>
           <w:shd w:val="clear" w:color="auto" w:fill="FFFFFF"/>
+          <w:lang w:val="nl-NL"/>
+        </w:rPr>
+        <w:t xml:space="preserve"> inleveren en zorgen dat ik me aan de planning kan houden en alles wat af moet zijn</w:t>
+      </w:r>
+      <w:r>
+        <w:rPr>
+          <w:rFonts w:ascii="Segoe UI" w:hAnsi="Segoe UI" w:cs="Segoe UI"/>
+          <w:color w:val="242424"/>
+          <w:sz w:val="18"/>
+          <w:szCs w:val="18"/>
+          <w:shd w:val="clear" w:color="auto" w:fill="FFFFFF"/>
+          <w:lang w:val="nl-NL"/>
+        </w:rPr>
+        <w:t xml:space="preserve"> </w:t>
+      </w:r>
+      <w:proofErr w:type="spellStart"/>
+      <w:r>
+        <w:rPr>
+          <w:rFonts w:ascii="Segoe UI" w:hAnsi="Segoe UI" w:cs="Segoe UI"/>
+          <w:color w:val="242424"/>
+          <w:sz w:val="18"/>
+          <w:szCs w:val="18"/>
+          <w:shd w:val="clear" w:color="auto" w:fill="FFFFFF"/>
+          <w:lang w:val="nl-NL"/>
+        </w:rPr>
+        <w:t>optijd</w:t>
+      </w:r>
+      <w:proofErr w:type="spellEnd"/>
+      <w:r>
+        <w:rPr>
+          <w:rFonts w:ascii="Segoe UI" w:hAnsi="Segoe UI" w:cs="Segoe UI"/>
+          <w:color w:val="242424"/>
+          <w:sz w:val="18"/>
+          <w:szCs w:val="18"/>
+          <w:shd w:val="clear" w:color="auto" w:fill="FFFFFF"/>
+          <w:lang w:val="nl-NL"/>
+        </w:rPr>
+        <w:t xml:space="preserve"> afkrijg</w:t>
+      </w:r>
+      <w:r>
+        <w:rPr>
+          <w:rFonts w:ascii="Segoe UI" w:hAnsi="Segoe UI" w:cs="Segoe UI"/>
+          <w:color w:val="242424"/>
+          <w:sz w:val="18"/>
+          <w:szCs w:val="18"/>
+          <w:shd w:val="clear" w:color="auto" w:fill="FFFFFF"/>
+          <w:lang w:val="nl-NL"/>
         </w:rPr>
         <w:t>.</w:t>
       </w:r>
@@ -3315,7 +3749,61 @@
           <w:szCs w:val="18"/>
           <w:lang w:val="nl-NL"/>
         </w:rPr>
-        <w:t>een home pagina, een menu pagina, About en een booking/contact pagina</w:t>
+        <w:t xml:space="preserve">een </w:t>
+      </w:r>
+      <w:proofErr w:type="gramStart"/>
+      <w:r>
+        <w:rPr>
+          <w:sz w:val="18"/>
+          <w:szCs w:val="18"/>
+          <w:lang w:val="nl-NL"/>
+        </w:rPr>
+        <w:t>home pagina</w:t>
+      </w:r>
+      <w:proofErr w:type="gramEnd"/>
+      <w:r>
+        <w:rPr>
+          <w:sz w:val="18"/>
+          <w:szCs w:val="18"/>
+          <w:lang w:val="nl-NL"/>
+        </w:rPr>
+        <w:t xml:space="preserve">, een menu pagina, </w:t>
+      </w:r>
+      <w:proofErr w:type="spellStart"/>
+      <w:r>
+        <w:rPr>
+          <w:sz w:val="18"/>
+          <w:szCs w:val="18"/>
+          <w:lang w:val="nl-NL"/>
+        </w:rPr>
+        <w:t>About</w:t>
+      </w:r>
+      <w:proofErr w:type="spellEnd"/>
+      <w:r>
+        <w:rPr>
+          <w:sz w:val="18"/>
+          <w:szCs w:val="18"/>
+          <w:lang w:val="nl-NL"/>
+        </w:rPr>
+        <w:t xml:space="preserve"> en een </w:t>
+      </w:r>
+      <w:proofErr w:type="spellStart"/>
+      <w:r>
+        <w:rPr>
+          <w:sz w:val="18"/>
+          <w:szCs w:val="18"/>
+          <w:lang w:val="nl-NL"/>
+        </w:rPr>
+        <w:t>booking</w:t>
+      </w:r>
+      <w:proofErr w:type="spellEnd"/>
+      <w:r>
+        <w:rPr>
+          <w:sz w:val="18"/>
+          <w:szCs w:val="18"/>
+          <w:lang w:val="nl-NL"/>
+        </w:rPr>
+        <w:t>/contact pagina</w:t>
       </w:r>
       <w:r>
         <w:rPr>
@@ -3446,24 +3934,60 @@
           <w:szCs w:val="18"/>
           <w:lang w:val="nl-NL"/>
         </w:rPr>
-        <w:t>Hierin zetten we een gangen menu, een wijnkaart en een drankkaart met verschillende soorten bieren en zelf gemaakte frisdranken.</w:t>
-      </w:r>
-    </w:p>
-    <w:p>
-      <w:pPr>
-        <w:rPr>
-          <w:sz w:val="18"/>
-          <w:szCs w:val="18"/>
-          <w:lang w:val="nl-NL"/>
-        </w:rPr>
-      </w:pPr>
-      <w:r>
-        <w:rPr>
-          <w:sz w:val="18"/>
-          <w:szCs w:val="18"/>
-          <w:lang w:val="nl-NL"/>
-        </w:rPr>
-        <w:t xml:space="preserve">- tot slot voegen we nog een contact/booking pagina toe waarin we de mogelijkheid geven om een reservering op naam te laten maken. Hierin zetten we ook </w:t>
+        <w:t xml:space="preserve">Hierin zetten we een gangen menu, een wijnkaart en een drankkaart met verschillende soorten bieren en </w:t>
+      </w:r>
+      <w:proofErr w:type="gramStart"/>
+      <w:r>
+        <w:rPr>
+          <w:sz w:val="18"/>
+          <w:szCs w:val="18"/>
+          <w:lang w:val="nl-NL"/>
+        </w:rPr>
+        <w:t>zelf gemaakte</w:t>
+      </w:r>
+      <w:proofErr w:type="gramEnd"/>
+      <w:r>
+        <w:rPr>
+          <w:sz w:val="18"/>
+          <w:szCs w:val="18"/>
+          <w:lang w:val="nl-NL"/>
+        </w:rPr>
+        <w:t xml:space="preserve"> frisdranken.</w:t>
+      </w:r>
+    </w:p>
+    <w:p>
+      <w:pPr>
+        <w:rPr>
+          <w:sz w:val="18"/>
+          <w:szCs w:val="18"/>
+          <w:lang w:val="nl-NL"/>
+        </w:rPr>
+      </w:pPr>
+      <w:r>
+        <w:rPr>
+          <w:sz w:val="18"/>
+          <w:szCs w:val="18"/>
+          <w:lang w:val="nl-NL"/>
+        </w:rPr>
+        <w:t>- tot slot voegen we nog een contact/</w:t>
+      </w:r>
+      <w:proofErr w:type="spellStart"/>
+      <w:r>
+        <w:rPr>
+          <w:sz w:val="18"/>
+          <w:szCs w:val="18"/>
+          <w:lang w:val="nl-NL"/>
+        </w:rPr>
+        <w:t>booking</w:t>
+      </w:r>
+      <w:proofErr w:type="spellEnd"/>
+      <w:r>
+        <w:rPr>
+          <w:sz w:val="18"/>
+          <w:szCs w:val="18"/>
+          <w:lang w:val="nl-NL"/>
+        </w:rPr>
+        <w:t xml:space="preserve"> pagina toe waarin we de mogelijkheid geven om een reservering op naam te laten maken. Hierin zetten we ook </w:t>
       </w:r>
       <w:r>
         <w:rPr>
@@ -3561,7 +4085,25 @@
           <w:szCs w:val="18"/>
           <w:lang w:val="nl-NL"/>
         </w:rPr>
-        <w:t xml:space="preserve"> de klant tevreden zijn met het eind resultaat. </w:t>
+        <w:t xml:space="preserve"> de klant tevreden zijn met het </w:t>
+      </w:r>
+      <w:proofErr w:type="gramStart"/>
+      <w:r>
+        <w:rPr>
+          <w:sz w:val="18"/>
+          <w:szCs w:val="18"/>
+          <w:lang w:val="nl-NL"/>
+        </w:rPr>
+        <w:t>eind resultaat</w:t>
+      </w:r>
+      <w:proofErr w:type="gramEnd"/>
+      <w:r>
+        <w:rPr>
+          <w:sz w:val="18"/>
+          <w:szCs w:val="18"/>
+          <w:lang w:val="nl-NL"/>
+        </w:rPr>
+        <w:t xml:space="preserve">. </w:t>
       </w:r>
       <w:r>
         <w:rPr>
@@ -3851,13 +4393,23 @@
         </w:rPr>
         <w:t xml:space="preserve">- </w:t>
       </w:r>
+      <w:proofErr w:type="spellStart"/>
       <w:r>
         <w:rPr>
           <w:b/>
           <w:bCs/>
           <w:lang w:val="nl-NL"/>
         </w:rPr>
-        <w:t>Loading screen tijdens laden nieuwe pagina</w:t>
+        <w:t>Loading</w:t>
+      </w:r>
+      <w:proofErr w:type="spellEnd"/>
+      <w:r>
+        <w:rPr>
+          <w:b/>
+          <w:bCs/>
+          <w:lang w:val="nl-NL"/>
+        </w:rPr>
+        <w:t xml:space="preserve"> screen tijdens laden nieuwe pagina</w:t>
       </w:r>
     </w:p>
     <w:p>
@@ -3876,42 +4428,24 @@
         </w:rPr>
         <w:t xml:space="preserve">Als je naar een nieuwe (HTML) pagina gaat dan is er een </w:t>
       </w:r>
-      <w:r>
-        <w:rPr>
-          <w:sz w:val="18"/>
-          <w:szCs w:val="18"/>
-          <w:lang w:val="nl-NL"/>
-        </w:rPr>
-        <w:t>loading screen waardoor je niet naar een lege pagina hoeft te kijken terwijl je wacht.</w:t>
-      </w:r>
-    </w:p>
-    <w:p>
-      <w:pPr>
-        <w:rPr>
-          <w:lang w:val="nl-NL"/>
-        </w:rPr>
-      </w:pPr>
-    </w:p>
-    <w:p>
-      <w:pPr>
-        <w:rPr>
-          <w:lang w:val="nl-NL"/>
-        </w:rPr>
-      </w:pPr>
-    </w:p>
-    <w:p>
-      <w:pPr>
-        <w:rPr>
-          <w:lang w:val="nl-NL"/>
-        </w:rPr>
-      </w:pPr>
-    </w:p>
-    <w:p>
-      <w:pPr>
-        <w:rPr>
-          <w:lang w:val="nl-NL"/>
-        </w:rPr>
-      </w:pPr>
+      <w:proofErr w:type="spellStart"/>
+      <w:r>
+        <w:rPr>
+          <w:sz w:val="18"/>
+          <w:szCs w:val="18"/>
+          <w:lang w:val="nl-NL"/>
+        </w:rPr>
+        <w:t>loading</w:t>
+      </w:r>
+      <w:proofErr w:type="spellEnd"/>
+      <w:r>
+        <w:rPr>
+          <w:sz w:val="18"/>
+          <w:szCs w:val="18"/>
+          <w:lang w:val="nl-NL"/>
+        </w:rPr>
+        <w:t xml:space="preserve"> screen waardoor je niet naar een lege pagina hoeft te kijken terwijl je wacht.</w:t>
+      </w:r>
     </w:p>
     <w:p>
       <w:pPr>
@@ -3968,61 +4502,190 @@
       </w:pPr>
       <w:r>
         <w:rPr>
-          <w:lang w:val="nl-NL"/>
-        </w:rPr>
-        <w:t>Noah ↓</w:t>
-      </w:r>
-    </w:p>
-    <w:p>
-      <w:pPr>
-        <w:rPr>
-          <w:lang w:val="nl-NL"/>
-        </w:rPr>
-      </w:pPr>
-      <w:r>
-        <w:rPr>
-          <w:lang w:val="nl-NL"/>
-        </w:rPr>
-        <w:t>- Maken van Github register</w:t>
-      </w:r>
-      <w:r>
-        <w:rPr>
-          <w:lang w:val="nl-NL"/>
-        </w:rPr>
-        <w:t xml:space="preserve"> – Het maken van een Github register waar alle leden bij kunnen</w:t>
-      </w:r>
-    </w:p>
-    <w:p>
-      <w:pPr>
-        <w:rPr>
-          <w:lang w:val="nl-NL"/>
-        </w:rPr>
-      </w:pPr>
-      <w:r>
-        <w:rPr>
-          <w:lang w:val="nl-NL"/>
-        </w:rPr>
-        <w:t>- de basis bestanden in Github zetten</w:t>
-      </w:r>
-      <w:r>
-        <w:rPr>
-          <w:lang w:val="nl-NL"/>
-        </w:rPr>
-        <w:t xml:space="preserve"> – alle bestanden die we nodig hebben in Github zetten zodat iedereen erbij kan </w:t>
-      </w:r>
-    </w:p>
-    <w:p>
-      <w:pPr>
-        <w:rPr>
-          <w:lang w:val="nl-NL"/>
-        </w:rPr>
-      </w:pPr>
-      <w:r>
-        <w:rPr>
+          <w:b/>
+          <w:bCs/>
+          <w:lang w:val="nl-NL"/>
+        </w:rPr>
+        <w:t>Noah</w:t>
+      </w:r>
+      <w:r>
+        <w:rPr>
+          <w:lang w:val="nl-NL"/>
+        </w:rPr>
+        <w:t xml:space="preserve"> ↓</w:t>
+      </w:r>
+    </w:p>
+    <w:p>
+      <w:pPr>
+        <w:rPr>
+          <w:lang w:val="nl-NL"/>
+        </w:rPr>
+      </w:pPr>
+      <w:r>
+        <w:rPr>
+          <w:lang w:val="nl-NL"/>
+        </w:rPr>
+        <w:t xml:space="preserve">- Maken van </w:t>
+      </w:r>
+      <w:proofErr w:type="spellStart"/>
+      <w:r>
+        <w:rPr>
+          <w:lang w:val="nl-NL"/>
+        </w:rPr>
+        <w:t>Github</w:t>
+      </w:r>
+      <w:proofErr w:type="spellEnd"/>
+      <w:r>
+        <w:rPr>
+          <w:lang w:val="nl-NL"/>
+        </w:rPr>
+        <w:t xml:space="preserve"> register</w:t>
+      </w:r>
+      <w:r>
+        <w:rPr>
+          <w:lang w:val="nl-NL"/>
+        </w:rPr>
+        <w:t xml:space="preserve"> – Het maken van een </w:t>
+      </w:r>
+      <w:proofErr w:type="spellStart"/>
+      <w:r>
+        <w:rPr>
+          <w:lang w:val="nl-NL"/>
+        </w:rPr>
+        <w:t>Github</w:t>
+      </w:r>
+      <w:proofErr w:type="spellEnd"/>
+      <w:r>
+        <w:rPr>
+          <w:lang w:val="nl-NL"/>
+        </w:rPr>
+        <w:t xml:space="preserve"> register waar alle leden bij kunnen</w:t>
+      </w:r>
+    </w:p>
+    <w:p>
+      <w:pPr>
+        <w:rPr>
+          <w:lang w:val="nl-NL"/>
+        </w:rPr>
+      </w:pPr>
+      <w:r>
+        <w:rPr>
+          <w:lang w:val="nl-NL"/>
+        </w:rPr>
+        <w:t xml:space="preserve">- de basis bestanden in </w:t>
+      </w:r>
+      <w:proofErr w:type="spellStart"/>
+      <w:r>
+        <w:rPr>
+          <w:lang w:val="nl-NL"/>
+        </w:rPr>
+        <w:t>Github</w:t>
+      </w:r>
+      <w:proofErr w:type="spellEnd"/>
+      <w:r>
+        <w:rPr>
+          <w:lang w:val="nl-NL"/>
+        </w:rPr>
+        <w:t xml:space="preserve"> zetten</w:t>
+      </w:r>
+      <w:r>
+        <w:rPr>
+          <w:lang w:val="nl-NL"/>
+        </w:rPr>
+        <w:t xml:space="preserve"> – alle bestanden die we nodig hebben in </w:t>
+      </w:r>
+      <w:proofErr w:type="spellStart"/>
+      <w:r>
+        <w:rPr>
+          <w:lang w:val="nl-NL"/>
+        </w:rPr>
+        <w:t>Github</w:t>
+      </w:r>
+      <w:proofErr w:type="spellEnd"/>
+      <w:r>
+        <w:rPr>
+          <w:lang w:val="nl-NL"/>
+        </w:rPr>
+        <w:t xml:space="preserve"> zetten zodat iedereen erbij kan </w:t>
+      </w:r>
+    </w:p>
+    <w:p>
+      <w:pPr>
+        <w:rPr>
+          <w:lang w:val="nl-NL"/>
+        </w:rPr>
+      </w:pPr>
+      <w:r>
+        <w:rPr>
+          <w:lang w:val="nl-NL"/>
+        </w:rPr>
+        <w:t>- een menu pagina maken. Hierin zetten we een gangen menu, een wijnkaart en een drank</w:t>
+      </w:r>
+      <w:r>
+        <w:rPr>
+          <w:lang w:val="nl-NL"/>
+        </w:rPr>
+        <w:t>en</w:t>
+      </w:r>
+      <w:r>
+        <w:rPr>
+          <w:lang w:val="nl-NL"/>
+        </w:rPr>
+        <w:t xml:space="preserve">kaart met verschillende soorten bieren en </w:t>
+      </w:r>
+      <w:proofErr w:type="gramStart"/>
+      <w:r>
+        <w:rPr>
+          <w:lang w:val="nl-NL"/>
+        </w:rPr>
+        <w:t>zelf gemaakte</w:t>
+      </w:r>
+      <w:proofErr w:type="gramEnd"/>
+      <w:r>
+        <w:rPr>
+          <w:lang w:val="nl-NL"/>
+        </w:rPr>
+        <w:t xml:space="preserve"> frisdranken.</w:t>
+      </w:r>
+      <w:r>
+        <w:rPr>
+          <w:lang w:val="nl-NL"/>
+        </w:rPr>
+        <w:t xml:space="preserve"> (</w:t>
+      </w:r>
+      <w:proofErr w:type="gramStart"/>
+      <w:r>
+        <w:rPr>
+          <w:lang w:val="nl-NL"/>
+        </w:rPr>
+        <w:t>zelf</w:t>
+      </w:r>
+      <w:proofErr w:type="gramEnd"/>
+      <w:r>
+        <w:rPr>
+          <w:lang w:val="nl-NL"/>
+        </w:rPr>
+        <w:t xml:space="preserve"> gekozen)</w:t>
+      </w:r>
+    </w:p>
+    <w:p>
+      <w:pPr>
+        <w:rPr>
+          <w:b/>
+          <w:bCs/>
+          <w:lang w:val="nl-NL"/>
+        </w:rPr>
+      </w:pPr>
+      <w:proofErr w:type="spellStart"/>
+      <w:r>
+        <w:rPr>
+          <w:b/>
+          <w:bCs/>
           <w:lang w:val="nl-NL"/>
         </w:rPr>
         <w:t>Mika</w:t>
       </w:r>
+      <w:proofErr w:type="spellEnd"/>
     </w:p>
     <w:p>
       <w:pPr>
@@ -4052,7 +4715,21 @@
         <w:rPr>
           <w:lang w:val="nl-NL"/>
         </w:rPr>
-        <w:t xml:space="preserve"> door een google translator toe te voegen </w:t>
+        <w:t xml:space="preserve"> door een google </w:t>
+      </w:r>
+      <w:proofErr w:type="spellStart"/>
+      <w:r>
+        <w:rPr>
+          <w:lang w:val="nl-NL"/>
+        </w:rPr>
+        <w:t>translator</w:t>
+      </w:r>
+      <w:proofErr w:type="spellEnd"/>
+      <w:r>
+        <w:rPr>
+          <w:lang w:val="nl-NL"/>
+        </w:rPr>
+        <w:t xml:space="preserve"> toe te voegen </w:t>
       </w:r>
       <w:r>
         <w:rPr>
@@ -4133,17 +4810,88 @@
         <w:rPr>
           <w:lang w:val="nl-NL"/>
         </w:rPr>
-        <w:t xml:space="preserve"> maken in excel</w:t>
-      </w:r>
-    </w:p>
-    <w:p>
-      <w:pPr>
-        <w:rPr>
-          <w:lang w:val="nl-NL"/>
-        </w:rPr>
-      </w:pPr>
-      <w:r>
-        <w:rPr>
+        <w:t xml:space="preserve"> maken in </w:t>
+      </w:r>
+      <w:proofErr w:type="spellStart"/>
+      <w:r>
+        <w:rPr>
+          <w:lang w:val="nl-NL"/>
+        </w:rPr>
+        <w:t>excel</w:t>
+      </w:r>
+      <w:proofErr w:type="spellEnd"/>
+    </w:p>
+    <w:p>
+      <w:pPr>
+        <w:rPr>
+          <w:lang w:val="nl-NL"/>
+        </w:rPr>
+      </w:pPr>
+      <w:r>
+        <w:rPr>
+          <w:lang w:val="nl-NL"/>
+        </w:rPr>
+        <w:t>- een menu pagina maken. Hierin zetten we een gangen menu, een wijnkaart en een drank</w:t>
+      </w:r>
+      <w:r>
+        <w:rPr>
+          <w:lang w:val="nl-NL"/>
+        </w:rPr>
+        <w:t>en</w:t>
+      </w:r>
+      <w:r>
+        <w:rPr>
+          <w:lang w:val="nl-NL"/>
+        </w:rPr>
+        <w:t xml:space="preserve">kaart met verschillende soorten bieren en </w:t>
+      </w:r>
+      <w:proofErr w:type="gramStart"/>
+      <w:r>
+        <w:rPr>
+          <w:lang w:val="nl-NL"/>
+        </w:rPr>
+        <w:t>zelf gemaakte</w:t>
+      </w:r>
+      <w:proofErr w:type="gramEnd"/>
+      <w:r>
+        <w:rPr>
+          <w:lang w:val="nl-NL"/>
+        </w:rPr>
+        <w:t xml:space="preserve"> frisdranken.</w:t>
+      </w:r>
+      <w:r>
+        <w:rPr>
+          <w:lang w:val="nl-NL"/>
+        </w:rPr>
+        <w:t xml:space="preserve"> (</w:t>
+      </w:r>
+      <w:proofErr w:type="gramStart"/>
+      <w:r>
+        <w:rPr>
+          <w:lang w:val="nl-NL"/>
+        </w:rPr>
+        <w:t>zelf</w:t>
+      </w:r>
+      <w:proofErr w:type="gramEnd"/>
+      <w:r>
+        <w:rPr>
+          <w:lang w:val="nl-NL"/>
+        </w:rPr>
+        <w:t xml:space="preserve"> gekozen)</w:t>
+      </w:r>
+    </w:p>
+    <w:p>
+      <w:pPr>
+        <w:rPr>
+          <w:b/>
+          <w:bCs/>
+          <w:lang w:val="nl-NL"/>
+        </w:rPr>
+      </w:pPr>
+      <w:r>
+        <w:rPr>
+          <w:b/>
+          <w:bCs/>
           <w:lang w:val="nl-NL"/>
         </w:rPr>
         <w:t>Melle</w:t>
@@ -4165,19 +4913,69 @@
         <w:rPr>
           <w:lang w:val="nl-NL"/>
         </w:rPr>
-        <w:t xml:space="preserve">zorgen voor de </w:t>
-      </w:r>
-      <w:r>
-        <w:rPr>
-          <w:lang w:val="nl-NL"/>
-        </w:rPr>
-        <w:t xml:space="preserve"> basis layout</w:t>
-      </w:r>
-      <w:r>
-        <w:rPr>
-          <w:lang w:val="nl-NL"/>
-        </w:rPr>
-        <w:t xml:space="preserve"> samen met mika, door alle tekst neer te zetten en alle css met html te linken</w:t>
+        <w:t xml:space="preserve">zorgen voor </w:t>
+      </w:r>
+      <w:proofErr w:type="gramStart"/>
+      <w:r>
+        <w:rPr>
+          <w:lang w:val="nl-NL"/>
+        </w:rPr>
+        <w:t xml:space="preserve">de </w:t>
+      </w:r>
+      <w:r>
+        <w:rPr>
+          <w:lang w:val="nl-NL"/>
+        </w:rPr>
+        <w:t xml:space="preserve"> basis</w:t>
+      </w:r>
+      <w:proofErr w:type="gramEnd"/>
+      <w:r>
+        <w:rPr>
+          <w:lang w:val="nl-NL"/>
+        </w:rPr>
+        <w:t xml:space="preserve"> </w:t>
+      </w:r>
+      <w:proofErr w:type="spellStart"/>
+      <w:r>
+        <w:rPr>
+          <w:lang w:val="nl-NL"/>
+        </w:rPr>
+        <w:t>layout</w:t>
+      </w:r>
+      <w:proofErr w:type="spellEnd"/>
+      <w:r>
+        <w:rPr>
+          <w:lang w:val="nl-NL"/>
+        </w:rPr>
+        <w:t xml:space="preserve"> samen met </w:t>
+      </w:r>
+      <w:proofErr w:type="spellStart"/>
+      <w:r>
+        <w:rPr>
+          <w:lang w:val="nl-NL"/>
+        </w:rPr>
+        <w:t>mika</w:t>
+      </w:r>
+      <w:proofErr w:type="spellEnd"/>
+      <w:r>
+        <w:rPr>
+          <w:lang w:val="nl-NL"/>
+        </w:rPr>
+        <w:t xml:space="preserve">, door alle tekst neer te zetten en alle </w:t>
+      </w:r>
+      <w:proofErr w:type="spellStart"/>
+      <w:r>
+        <w:rPr>
+          <w:lang w:val="nl-NL"/>
+        </w:rPr>
+        <w:t>css</w:t>
+      </w:r>
+      <w:proofErr w:type="spellEnd"/>
+      <w:r>
+        <w:rPr>
+          <w:lang w:val="nl-NL"/>
+        </w:rPr>
+        <w:t xml:space="preserve"> met html te linken</w:t>
       </w:r>
     </w:p>
     <w:p>
@@ -4234,8 +5032,73 @@
         <w:rPr>
           <w:lang w:val="nl-NL"/>
         </w:rPr>
+        <w:t>- een menu pagina maken. Hierin zetten we een gangen menu, een wijnkaart en een drank</w:t>
+      </w:r>
+      <w:r>
+        <w:rPr>
+          <w:lang w:val="nl-NL"/>
+        </w:rPr>
+        <w:t>en</w:t>
+      </w:r>
+      <w:r>
+        <w:rPr>
+          <w:lang w:val="nl-NL"/>
+        </w:rPr>
+        <w:t xml:space="preserve">kaart met verschillende soorten bieren en </w:t>
+      </w:r>
+      <w:proofErr w:type="gramStart"/>
+      <w:r>
+        <w:rPr>
+          <w:lang w:val="nl-NL"/>
+        </w:rPr>
+        <w:t>zelf gemaakte</w:t>
+      </w:r>
+      <w:proofErr w:type="gramEnd"/>
+      <w:r>
+        <w:rPr>
+          <w:lang w:val="nl-NL"/>
+        </w:rPr>
+        <w:t xml:space="preserve"> frisdranken.</w:t>
+      </w:r>
+      <w:r>
+        <w:rPr>
+          <w:lang w:val="nl-NL"/>
+        </w:rPr>
+        <w:t xml:space="preserve"> (</w:t>
+      </w:r>
+      <w:proofErr w:type="gramStart"/>
+      <w:r>
+        <w:rPr>
+          <w:lang w:val="nl-NL"/>
+        </w:rPr>
+        <w:t>zelf</w:t>
+      </w:r>
+      <w:proofErr w:type="gramEnd"/>
+      <w:r>
+        <w:rPr>
+          <w:lang w:val="nl-NL"/>
+        </w:rPr>
+        <w:t xml:space="preserve"> gekozen)</w:t>
+      </w:r>
+    </w:p>
+    <w:p>
+      <w:pPr>
+        <w:rPr>
+          <w:b/>
+          <w:bCs/>
+          <w:lang w:val="nl-NL"/>
+        </w:rPr>
+      </w:pPr>
+      <w:proofErr w:type="spellStart"/>
+      <w:r>
+        <w:rPr>
+          <w:b/>
+          <w:bCs/>
+          <w:lang w:val="nl-NL"/>
+        </w:rPr>
         <w:t>Quintis</w:t>
       </w:r>
+      <w:proofErr w:type="spellEnd"/>
     </w:p>
     <w:p>
       <w:pPr>
@@ -4253,21 +5116,37 @@
         <w:rPr>
           <w:lang w:val="nl-NL"/>
         </w:rPr>
-        <w:t xml:space="preserve"> in affinity</w:t>
-      </w:r>
-    </w:p>
-    <w:p>
-      <w:pPr>
-        <w:rPr>
-          <w:lang w:val="nl-NL"/>
-        </w:rPr>
-      </w:pPr>
-      <w:r>
-        <w:rPr>
-          <w:lang w:val="nl-NL"/>
-        </w:rPr>
-        <w:t>- maken keuze menu</w:t>
-      </w:r>
+        <w:t xml:space="preserve"> in </w:t>
+      </w:r>
+      <w:proofErr w:type="spellStart"/>
+      <w:r>
+        <w:rPr>
+          <w:lang w:val="nl-NL"/>
+        </w:rPr>
+        <w:t>affinity</w:t>
+      </w:r>
+      <w:proofErr w:type="spellEnd"/>
+    </w:p>
+    <w:p>
+      <w:pPr>
+        <w:rPr>
+          <w:lang w:val="nl-NL"/>
+        </w:rPr>
+      </w:pPr>
+      <w:r>
+        <w:rPr>
+          <w:lang w:val="nl-NL"/>
+        </w:rPr>
+        <w:t xml:space="preserve">- maken </w:t>
+      </w:r>
+      <w:proofErr w:type="gramStart"/>
+      <w:r>
+        <w:rPr>
+          <w:lang w:val="nl-NL"/>
+        </w:rPr>
+        <w:t>keuze menu</w:t>
+      </w:r>
+      <w:proofErr w:type="gramEnd"/>
       <w:r>
         <w:rPr>
           <w:lang w:val="nl-NL"/>
@@ -4299,11 +5178,19 @@
         </w:rPr>
         <w:t xml:space="preserve"> door alle </w:t>
       </w:r>
-      <w:r>
-        <w:rPr>
-          <w:lang w:val="nl-NL"/>
-        </w:rPr>
-        <w:t xml:space="preserve">html files te linken in de links van de div </w:t>
+      <w:proofErr w:type="gramStart"/>
+      <w:r>
+        <w:rPr>
+          <w:lang w:val="nl-NL"/>
+        </w:rPr>
+        <w:t>html files</w:t>
+      </w:r>
+      <w:proofErr w:type="gramEnd"/>
+      <w:r>
+        <w:rPr>
+          <w:lang w:val="nl-NL"/>
+        </w:rPr>
+        <w:t xml:space="preserve"> te linken in de links van de div </w:t>
       </w:r>
       <w:r>
         <w:rPr>
@@ -4324,6 +5211,72 @@
         </w:rPr>
         <w:t>- 3 gerechten kiezen voor in het menu</w:t>
       </w:r>
+    </w:p>
+    <w:p>
+      <w:pPr>
+        <w:rPr>
+          <w:lang w:val="nl-NL"/>
+        </w:rPr>
+      </w:pPr>
+      <w:r>
+        <w:rPr>
+          <w:lang w:val="nl-NL"/>
+        </w:rPr>
+        <w:t>- een menu pagina maken. Hierin zetten we een gangen menu, een wijnkaart en een drank</w:t>
+      </w:r>
+      <w:r>
+        <w:rPr>
+          <w:lang w:val="nl-NL"/>
+        </w:rPr>
+        <w:t>en</w:t>
+      </w:r>
+      <w:r>
+        <w:rPr>
+          <w:lang w:val="nl-NL"/>
+        </w:rPr>
+        <w:t xml:space="preserve">kaart met verschillende soorten bieren en </w:t>
+      </w:r>
+      <w:proofErr w:type="gramStart"/>
+      <w:r>
+        <w:rPr>
+          <w:lang w:val="nl-NL"/>
+        </w:rPr>
+        <w:t>zelf gemaakte</w:t>
+      </w:r>
+      <w:proofErr w:type="gramEnd"/>
+      <w:r>
+        <w:rPr>
+          <w:lang w:val="nl-NL"/>
+        </w:rPr>
+        <w:t xml:space="preserve"> frisdranken.</w:t>
+      </w:r>
+      <w:r>
+        <w:rPr>
+          <w:lang w:val="nl-NL"/>
+        </w:rPr>
+        <w:t xml:space="preserve"> (</w:t>
+      </w:r>
+      <w:proofErr w:type="gramStart"/>
+      <w:r>
+        <w:rPr>
+          <w:lang w:val="nl-NL"/>
+        </w:rPr>
+        <w:t>zelf</w:t>
+      </w:r>
+      <w:proofErr w:type="gramEnd"/>
+      <w:r>
+        <w:rPr>
+          <w:lang w:val="nl-NL"/>
+        </w:rPr>
+        <w:t xml:space="preserve"> gekozen)</w:t>
+      </w:r>
+    </w:p>
+    <w:p>
+      <w:pPr>
+        <w:rPr>
+          <w:lang w:val="nl-NL"/>
+        </w:rPr>
+      </w:pPr>
     </w:p>
     <w:p>
       <w:pPr>
@@ -4898,7 +5851,23 @@
           <w:rFonts w:ascii="AppleSystemUIFont" w:hAnsi="AppleSystemUIFont" w:cs="AppleSystemUIFont"/>
           <w:lang w:val="nl-NL"/>
         </w:rPr>
-        <w:t>(Quintis) 1 uur max van de 2 weken</w:t>
+        <w:t>(</w:t>
+      </w:r>
+      <w:proofErr w:type="spellStart"/>
+      <w:r>
+        <w:rPr>
+          <w:rFonts w:ascii="AppleSystemUIFont" w:hAnsi="AppleSystemUIFont" w:cs="AppleSystemUIFont"/>
+          <w:lang w:val="nl-NL"/>
+        </w:rPr>
+        <w:t>Quintis</w:t>
+      </w:r>
+      <w:proofErr w:type="spellEnd"/>
+      <w:r>
+        <w:rPr>
+          <w:rFonts w:ascii="AppleSystemUIFont" w:hAnsi="AppleSystemUIFont" w:cs="AppleSystemUIFont"/>
+          <w:lang w:val="nl-NL"/>
+        </w:rPr>
+        <w:t>) 1 uur max van de 2 weken</w:t>
       </w:r>
     </w:p>
     <w:p>
@@ -5033,7 +6002,23 @@
           <w:rFonts w:ascii="AppleSystemUIFont" w:hAnsi="AppleSystemUIFont" w:cs="AppleSystemUIFont"/>
           <w:lang w:val="nl-NL"/>
         </w:rPr>
-        <w:t>(Mika) 2 weken max</w:t>
+        <w:t>(</w:t>
+      </w:r>
+      <w:proofErr w:type="spellStart"/>
+      <w:r>
+        <w:rPr>
+          <w:rFonts w:ascii="AppleSystemUIFont" w:hAnsi="AppleSystemUIFont" w:cs="AppleSystemUIFont"/>
+          <w:lang w:val="nl-NL"/>
+        </w:rPr>
+        <w:t>Mika</w:t>
+      </w:r>
+      <w:proofErr w:type="spellEnd"/>
+      <w:r>
+        <w:rPr>
+          <w:rFonts w:ascii="AppleSystemUIFont" w:hAnsi="AppleSystemUIFont" w:cs="AppleSystemUIFont"/>
+          <w:lang w:val="nl-NL"/>
+        </w:rPr>
+        <w:t>) 2 weken max</w:t>
       </w:r>
     </w:p>
     <w:p>
@@ -5149,7 +6134,14 @@
         <w:rPr>
           <w:lang w:val="nl-NL"/>
         </w:rPr>
-        <w:t xml:space="preserve"> en wat iemand nog niet kan zodat we allemaal wat nieuws leren maar toch blijven herhalen wat we wel al kunnen zodat het voor ons allemaal ook een chall</w:t>
+        <w:t xml:space="preserve"> en wat iemand nog niet kan zodat we allemaal wat nieuws leren maar toch blijven herhalen wat we wel al kunnen zodat het voor ons allemaal ook een </w:t>
+      </w:r>
+      <w:proofErr w:type="spellStart"/>
+      <w:r>
+        <w:rPr>
+          <w:lang w:val="nl-NL"/>
+        </w:rPr>
+        <w:t>chall</w:t>
       </w:r>
       <w:r>
         <w:rPr>
@@ -5161,14 +6153,49 @@
         <w:rPr>
           <w:lang w:val="nl-NL"/>
         </w:rPr>
-        <w:t>nge is.</w:t>
+        <w:t>nge</w:t>
+      </w:r>
+      <w:proofErr w:type="spellEnd"/>
+      <w:r>
+        <w:rPr>
+          <w:lang w:val="nl-NL"/>
+        </w:rPr>
+        <w:t xml:space="preserve"> is.</w:t>
       </w:r>
       <w:r>
         <w:rPr>
           <w:lang w:val="nl-NL"/>
         </w:rPr>
         <w:br/>
-        <w:t>We hebben elkaar daarom ook extra de tijd geven zodat we goed rekenening kunnen houwden met elkaar en er niet te veel druk op elkaar staat</w:t>
+        <w:t xml:space="preserve">We hebben elkaar daarom ook extra de tijd geven zodat we goed </w:t>
+      </w:r>
+      <w:proofErr w:type="spellStart"/>
+      <w:r>
+        <w:rPr>
+          <w:lang w:val="nl-NL"/>
+        </w:rPr>
+        <w:t>rekenening</w:t>
+      </w:r>
+      <w:proofErr w:type="spellEnd"/>
+      <w:r>
+        <w:rPr>
+          <w:lang w:val="nl-NL"/>
+        </w:rPr>
+        <w:t xml:space="preserve"> kunnen </w:t>
+      </w:r>
+      <w:proofErr w:type="spellStart"/>
+      <w:r>
+        <w:rPr>
+          <w:lang w:val="nl-NL"/>
+        </w:rPr>
+        <w:t>houwden</w:t>
+      </w:r>
+      <w:proofErr w:type="spellEnd"/>
+      <w:r>
+        <w:rPr>
+          <w:lang w:val="nl-NL"/>
+        </w:rPr>
+        <w:t xml:space="preserve"> met elkaar en er niet te veel druk op elkaar staat</w:t>
       </w:r>
       <w:r>
         <w:rPr>
@@ -5213,6 +6240,7 @@
         </w:rPr>
       </w:pPr>
       <w:bookmarkStart w:id="9" w:name="_Toc116631228"/>
+      <w:proofErr w:type="spellStart"/>
       <w:r>
         <w:rPr>
           <w:sz w:val="72"/>
@@ -5223,18 +6251,33 @@
         <w:t>Github</w:t>
       </w:r>
       <w:bookmarkEnd w:id="9"/>
-    </w:p>
-    <w:p>
-      <w:pPr>
-        <w:rPr>
-          <w:lang w:val="nl-NL"/>
-        </w:rPr>
-      </w:pPr>
-      <w:r>
-        <w:rPr>
-          <w:lang w:val="nl-NL"/>
-        </w:rPr>
-        <w:t xml:space="preserve">De github naar onze site en alle andere bestanden is </w:t>
+      <w:proofErr w:type="spellEnd"/>
+    </w:p>
+    <w:p>
+      <w:pPr>
+        <w:rPr>
+          <w:lang w:val="nl-NL"/>
+        </w:rPr>
+      </w:pPr>
+      <w:r>
+        <w:rPr>
+          <w:lang w:val="nl-NL"/>
+        </w:rPr>
+        <w:t xml:space="preserve">De </w:t>
+      </w:r>
+      <w:proofErr w:type="spellStart"/>
+      <w:r>
+        <w:rPr>
+          <w:lang w:val="nl-NL"/>
+        </w:rPr>
+        <w:t>github</w:t>
+      </w:r>
+      <w:proofErr w:type="spellEnd"/>
+      <w:r>
+        <w:rPr>
+          <w:lang w:val="nl-NL"/>
+        </w:rPr>
+        <w:t xml:space="preserve"> naar onze site en alle andere bestanden is </w:t>
       </w:r>
       <w:r>
         <w:rPr>
@@ -5249,12 +6292,6 @@
           <w:lang w:val="nl-NL"/>
         </w:rPr>
         <w:instrText xml:space="preserve"> HYPERLINK "http://www.hoejetypt.nl/letter/Beneden%20pijl" </w:instrText>
-      </w:r>
-      <w:r>
-        <w:rPr>
-          <w:rFonts w:cstheme="minorHAnsi"/>
-          <w:lang w:val="nl-NL"/>
-        </w:rPr>
       </w:r>
       <w:r>
         <w:rPr>

--- a/word_files/Documentatie_Horeca.docx
+++ b/word_files/Documentatie_Horeca.docx
@@ -107,7 +107,7 @@
                                 <w:sdtContent>
                                   <w:p>
                                     <w:pPr>
-                                      <w:pStyle w:val="Title"/>
+                                      <w:pStyle w:val="Titel"/>
                                       <w:jc w:val="right"/>
                                       <w:rPr>
                                         <w:caps/>
@@ -235,7 +235,7 @@
                           <w:sdtContent>
                             <w:p>
                               <w:pPr>
-                                <w:pStyle w:val="Title"/>
+                                <w:pStyle w:val="Titel"/>
                                 <w:jc w:val="right"/>
                                 <w:rPr>
                                   <w:caps/>
@@ -417,27 +417,18 @@
                                 <w:sdtContent>
                                   <w:p>
                                     <w:pPr>
-                                      <w:pStyle w:val="Subtitle"/>
+                                      <w:pStyle w:val="Ondertitel"/>
                                       <w:rPr>
                                         <w:rFonts w:cstheme="minorBidi"/>
                                         <w:color w:val="FFFFFF" w:themeColor="background1"/>
                                       </w:rPr>
                                     </w:pPr>
-                                    <w:proofErr w:type="spellStart"/>
                                     <w:r>
                                       <w:rPr>
                                         <w:rFonts w:cstheme="minorBidi"/>
                                         <w:color w:val="FFFFFF" w:themeColor="background1"/>
                                       </w:rPr>
-                                      <w:t>Groep</w:t>
-                                    </w:r>
-                                    <w:proofErr w:type="spellEnd"/>
-                                    <w:r>
-                                      <w:rPr>
-                                        <w:rFonts w:cstheme="minorBidi"/>
-                                        <w:color w:val="FFFFFF" w:themeColor="background1"/>
-                                      </w:rPr>
-                                      <w:t>: 1</w:t>
+                                      <w:t>Groep: 1</w:t>
                                     </w:r>
                                   </w:p>
                                 </w:sdtContent>
@@ -481,7 +472,7 @@
                           <w:sdtContent>
                             <w:p>
                               <w:pPr>
-                                <w:pStyle w:val="Subtitle"/>
+                                <w:pStyle w:val="Ondertitel"/>
                                 <w:rPr>
                                   <w:rFonts w:cstheme="minorBidi"/>
                                   <w:color w:val="FFFFFF" w:themeColor="background1"/>
@@ -556,7 +547,7 @@
       <w:sdtContent>
         <w:p>
           <w:pPr>
-            <w:pStyle w:val="TOCHeading"/>
+            <w:pStyle w:val="Kopvaninhoudsopgave"/>
             <w:rPr>
               <w:sz w:val="40"/>
               <w:szCs w:val="40"/>
@@ -574,7 +565,7 @@
         </w:p>
         <w:p>
           <w:pPr>
-            <w:pStyle w:val="TOC1"/>
+            <w:pStyle w:val="Inhopg1"/>
             <w:tabs>
               <w:tab w:val="right" w:leader="dot" w:pos="9062"/>
             </w:tabs>
@@ -670,7 +661,7 @@
         </w:p>
         <w:p>
           <w:pPr>
-            <w:pStyle w:val="TOC1"/>
+            <w:pStyle w:val="Inhopg1"/>
             <w:tabs>
               <w:tab w:val="right" w:leader="dot" w:pos="9062"/>
             </w:tabs>
@@ -748,7 +739,7 @@
         </w:p>
         <w:p>
           <w:pPr>
-            <w:pStyle w:val="TOC1"/>
+            <w:pStyle w:val="Inhopg1"/>
             <w:tabs>
               <w:tab w:val="right" w:leader="dot" w:pos="9062"/>
             </w:tabs>
@@ -826,7 +817,7 @@
         </w:p>
         <w:p>
           <w:pPr>
-            <w:pStyle w:val="TOC1"/>
+            <w:pStyle w:val="Inhopg1"/>
             <w:tabs>
               <w:tab w:val="right" w:leader="dot" w:pos="9062"/>
             </w:tabs>
@@ -904,7 +895,7 @@
         </w:p>
         <w:p>
           <w:pPr>
-            <w:pStyle w:val="TOC2"/>
+            <w:pStyle w:val="Inhopg2"/>
             <w:tabs>
               <w:tab w:val="right" w:leader="dot" w:pos="9062"/>
             </w:tabs>
@@ -982,7 +973,7 @@
         </w:p>
         <w:p>
           <w:pPr>
-            <w:pStyle w:val="TOC2"/>
+            <w:pStyle w:val="Inhopg2"/>
             <w:tabs>
               <w:tab w:val="right" w:leader="dot" w:pos="9062"/>
             </w:tabs>
@@ -1060,7 +1051,7 @@
         </w:p>
         <w:p>
           <w:pPr>
-            <w:pStyle w:val="TOC2"/>
+            <w:pStyle w:val="Inhopg2"/>
             <w:tabs>
               <w:tab w:val="right" w:leader="dot" w:pos="9062"/>
             </w:tabs>
@@ -1138,7 +1129,7 @@
         </w:p>
         <w:p>
           <w:pPr>
-            <w:pStyle w:val="TOC2"/>
+            <w:pStyle w:val="Inhopg2"/>
             <w:tabs>
               <w:tab w:val="right" w:leader="dot" w:pos="9062"/>
             </w:tabs>
@@ -1216,7 +1207,7 @@
         </w:p>
         <w:p>
           <w:pPr>
-            <w:pStyle w:val="TOC1"/>
+            <w:pStyle w:val="Inhopg1"/>
             <w:tabs>
               <w:tab w:val="right" w:leader="dot" w:pos="9062"/>
             </w:tabs>
@@ -1294,7 +1285,7 @@
         </w:p>
         <w:p>
           <w:pPr>
-            <w:pStyle w:val="TOC1"/>
+            <w:pStyle w:val="Inhopg1"/>
             <w:tabs>
               <w:tab w:val="right" w:leader="dot" w:pos="9062"/>
             </w:tabs>
@@ -1372,7 +1363,7 @@
         </w:p>
         <w:p>
           <w:pPr>
-            <w:pStyle w:val="TOC1"/>
+            <w:pStyle w:val="Inhopg1"/>
             <w:tabs>
               <w:tab w:val="right" w:leader="dot" w:pos="9062"/>
             </w:tabs>
@@ -1503,7 +1494,7 @@
     </w:p>
     <w:p>
       <w:pPr>
-        <w:pStyle w:val="Heading1"/>
+        <w:pStyle w:val="Kop1"/>
         <w:rPr>
           <w:sz w:val="72"/>
           <w:szCs w:val="72"/>
@@ -1636,7 +1627,7 @@
     </w:p>
     <w:p>
       <w:pPr>
-        <w:pStyle w:val="Heading1"/>
+        <w:pStyle w:val="Kop1"/>
         <w:rPr>
           <w:sz w:val="72"/>
           <w:szCs w:val="72"/>
@@ -1795,7 +1786,7 @@
     </w:p>
     <w:p>
       <w:pPr>
-        <w:pStyle w:val="Heading1"/>
+        <w:pStyle w:val="Kop1"/>
         <w:rPr>
           <w:sz w:val="72"/>
           <w:szCs w:val="72"/>
@@ -1955,7 +1946,7 @@
     </w:p>
     <w:p>
       <w:pPr>
-        <w:pStyle w:val="Heading1"/>
+        <w:pStyle w:val="Kop1"/>
         <w:rPr>
           <w:sz w:val="72"/>
           <w:szCs w:val="72"/>
@@ -1963,7 +1954,6 @@
         </w:rPr>
       </w:pPr>
       <w:bookmarkStart w:id="3" w:name="_Toc116631222"/>
-      <w:proofErr w:type="spellStart"/>
       <w:r>
         <w:rPr>
           <w:sz w:val="72"/>
@@ -1974,17 +1964,15 @@
         <w:t>Leanboard</w:t>
       </w:r>
       <w:bookmarkEnd w:id="3"/>
-      <w:proofErr w:type="spellEnd"/>
-    </w:p>
-    <w:p>
-      <w:pPr>
-        <w:pStyle w:val="Heading2"/>
+    </w:p>
+    <w:p>
+      <w:pPr>
+        <w:pStyle w:val="Kop2"/>
         <w:rPr>
           <w:lang w:val="nl-NL"/>
         </w:rPr>
       </w:pPr>
       <w:bookmarkStart w:id="4" w:name="_Toc116631223"/>
-      <w:proofErr w:type="spellStart"/>
       <w:r>
         <w:rPr>
           <w:lang w:val="nl-NL"/>
@@ -1992,109 +1980,24 @@
         <w:t>Orientatie</w:t>
       </w:r>
       <w:bookmarkEnd w:id="4"/>
-      <w:proofErr w:type="spellEnd"/>
-    </w:p>
-    <w:p>
-      <w:pPr>
-        <w:rPr>
-          <w:lang w:val="nl-NL"/>
-        </w:rPr>
-      </w:pPr>
-      <w:r>
-        <w:rPr>
-          <w:lang w:val="nl-NL"/>
-        </w:rPr>
-        <w:t xml:space="preserve">We zijn begonnen met de </w:t>
-      </w:r>
-      <w:proofErr w:type="spellStart"/>
-      <w:r>
-        <w:rPr>
-          <w:lang w:val="nl-NL"/>
-        </w:rPr>
-        <w:t>Orientatie</w:t>
-      </w:r>
-      <w:proofErr w:type="spellEnd"/>
-      <w:r>
-        <w:rPr>
-          <w:lang w:val="nl-NL"/>
-        </w:rPr>
-        <w:t xml:space="preserve"> </w:t>
-      </w:r>
-      <w:proofErr w:type="gramStart"/>
-      <w:r>
-        <w:rPr>
-          <w:lang w:val="nl-NL"/>
-        </w:rPr>
-        <w:t>voor  de</w:t>
-      </w:r>
-      <w:proofErr w:type="gramEnd"/>
-      <w:r>
-        <w:rPr>
-          <w:lang w:val="nl-NL"/>
-        </w:rPr>
-        <w:t xml:space="preserve"> </w:t>
-      </w:r>
-      <w:proofErr w:type="spellStart"/>
-      <w:r>
-        <w:rPr>
-          <w:lang w:val="nl-NL"/>
-        </w:rPr>
-        <w:t>challenge</w:t>
-      </w:r>
-      <w:proofErr w:type="spellEnd"/>
-      <w:r>
-        <w:rPr>
-          <w:lang w:val="nl-NL"/>
-        </w:rPr>
-        <w:t xml:space="preserve"> zodat we wisten </w:t>
-      </w:r>
-      <w:r>
-        <w:rPr>
-          <w:lang w:val="nl-NL"/>
-        </w:rPr>
-        <w:t xml:space="preserve">hoe een </w:t>
-      </w:r>
-      <w:proofErr w:type="spellStart"/>
-      <w:r>
-        <w:rPr>
-          <w:lang w:val="nl-NL"/>
-        </w:rPr>
-        <w:t>proffesionele</w:t>
-      </w:r>
-      <w:proofErr w:type="spellEnd"/>
-      <w:r>
-        <w:rPr>
-          <w:lang w:val="nl-NL"/>
-        </w:rPr>
-        <w:t xml:space="preserve"> horeca website eruit ziet en hoe je een </w:t>
-      </w:r>
-      <w:proofErr w:type="spellStart"/>
-      <w:r>
-        <w:rPr>
-          <w:lang w:val="nl-NL"/>
-        </w:rPr>
-        <w:t>proffesionele</w:t>
-      </w:r>
-      <w:proofErr w:type="spellEnd"/>
-      <w:r>
-        <w:rPr>
-          <w:lang w:val="nl-NL"/>
-        </w:rPr>
-        <w:t xml:space="preserve"> menu kaart kan maken, na deze 2 stappen zijn wij begonnen met </w:t>
-      </w:r>
-      <w:proofErr w:type="spellStart"/>
-      <w:r>
-        <w:rPr>
-          <w:lang w:val="nl-NL"/>
-        </w:rPr>
-        <w:t>orieneren</w:t>
-      </w:r>
-      <w:proofErr w:type="spellEnd"/>
-      <w:r>
-        <w:rPr>
-          <w:lang w:val="nl-NL"/>
-        </w:rPr>
-        <w:t xml:space="preserve"> via google</w:t>
+    </w:p>
+    <w:p>
+      <w:pPr>
+        <w:rPr>
+          <w:lang w:val="nl-NL"/>
+        </w:rPr>
+      </w:pPr>
+      <w:r>
+        <w:rPr>
+          <w:lang w:val="nl-NL"/>
+        </w:rPr>
+        <w:t xml:space="preserve">We zijn begonnen met de Orientatie voor  de challenge zodat we wisten </w:t>
+      </w:r>
+      <w:r>
+        <w:rPr>
+          <w:lang w:val="nl-NL"/>
+        </w:rPr>
+        <w:t>hoe een proffesionele horeca website eruit ziet en hoe je een proffesionele menu kaart kan maken, na deze 2 stappen zijn wij begonnen met orieneren via google</w:t>
       </w:r>
       <w:r>
         <w:rPr>
@@ -2111,23 +2014,13 @@
           <w:lang w:val="nl-NL"/>
         </w:rPr>
       </w:pPr>
-      <w:proofErr w:type="spellStart"/>
       <w:r>
         <w:rPr>
           <w:b/>
           <w:bCs/>
           <w:lang w:val="nl-NL"/>
         </w:rPr>
-        <w:t>Orientatie</w:t>
-      </w:r>
-      <w:proofErr w:type="spellEnd"/>
-      <w:r>
-        <w:rPr>
-          <w:b/>
-          <w:bCs/>
-          <w:lang w:val="nl-NL"/>
-        </w:rPr>
-        <w:t xml:space="preserve"> ↓</w:t>
+        <w:t>Orientatie ↓</w:t>
       </w:r>
     </w:p>
     <w:p>
@@ -2142,14 +2035,12 @@
         </w:rPr>
         <w:t xml:space="preserve">Wat is een </w:t>
       </w:r>
-      <w:proofErr w:type="gramStart"/>
       <w:r>
         <w:rPr>
           <w:lang w:val="nl-NL"/>
         </w:rPr>
         <w:t>horeca onderneming</w:t>
       </w:r>
-      <w:proofErr w:type="gramEnd"/>
       <w:r>
         <w:rPr>
           <w:lang w:val="nl-NL"/>
@@ -2195,7 +2086,6 @@
         </w:rPr>
         <w:t xml:space="preserve">Wat zijn de verantwoordelijkheden van een </w:t>
       </w:r>
-      <w:proofErr w:type="gramStart"/>
       <w:r>
         <w:rPr>
           <w:rFonts w:cstheme="minorHAnsi"/>
@@ -2203,7 +2093,6 @@
         </w:rPr>
         <w:t>horeca zaak</w:t>
       </w:r>
-      <w:proofErr w:type="gramEnd"/>
       <w:r>
         <w:rPr>
           <w:rFonts w:cstheme="minorHAnsi"/>
@@ -2283,16 +2172,8 @@
         <w:rPr>
           <w:lang w:val="nl-NL"/>
         </w:rPr>
-        <w:t xml:space="preserve">start je een </w:t>
-      </w:r>
-      <w:proofErr w:type="gramStart"/>
-      <w:r>
-        <w:rPr>
-          <w:lang w:val="nl-NL"/>
-        </w:rPr>
-        <w:t>horeca bedrijf</w:t>
-      </w:r>
-      <w:proofErr w:type="gramEnd"/>
+        <w:t>start je een horeca bedrijf</w:t>
+      </w:r>
       <w:r>
         <w:rPr>
           <w:lang w:val="nl-NL"/>
@@ -2327,14 +2208,12 @@
         </w:rPr>
         <w:t xml:space="preserve">Welk personeel heeft een </w:t>
       </w:r>
-      <w:proofErr w:type="gramStart"/>
       <w:r>
         <w:rPr>
           <w:lang w:val="nl-NL"/>
         </w:rPr>
         <w:t>horeca zaak</w:t>
       </w:r>
-      <w:proofErr w:type="gramEnd"/>
       <w:r>
         <w:rPr>
           <w:lang w:val="nl-NL"/>
@@ -2365,42 +2244,22 @@
           <w:lang w:val="nl-NL"/>
         </w:rPr>
       </w:pPr>
-      <w:proofErr w:type="gramStart"/>
       <w:r>
         <w:rPr>
           <w:b/>
           <w:bCs/>
           <w:lang w:val="nl-NL"/>
         </w:rPr>
-        <w:t>voorbeelden</w:t>
-      </w:r>
-      <w:proofErr w:type="gramEnd"/>
+        <w:t xml:space="preserve">voorbeelden van </w:t>
+      </w:r>
       <w:r>
         <w:rPr>
           <w:b/>
           <w:bCs/>
           <w:lang w:val="nl-NL"/>
         </w:rPr>
-        <w:t xml:space="preserve"> van </w:t>
-      </w:r>
-      <w:r>
-        <w:rPr>
-          <w:b/>
-          <w:bCs/>
-          <w:lang w:val="nl-NL"/>
-        </w:rPr>
-        <w:t xml:space="preserve">horeca </w:t>
-      </w:r>
-      <w:proofErr w:type="spellStart"/>
-      <w:r>
-        <w:rPr>
-          <w:b/>
-          <w:bCs/>
-          <w:lang w:val="nl-NL"/>
-        </w:rPr>
-        <w:t>webistes</w:t>
-      </w:r>
-      <w:proofErr w:type="spellEnd"/>
+        <w:t>horeca webistes</w:t>
+      </w:r>
       <w:r>
         <w:rPr>
           <w:b/>
@@ -2461,9 +2320,8 @@
             <w14:round/>
           </w14:textOutline>
         </w:rPr>
-        <w:t xml:space="preserve">We hebben hier gezien dat de website een strakke </w:t>
-      </w:r>
-      <w:proofErr w:type="spellStart"/>
+        <w:t>We hebben hier gezien dat de website een strakke layout</w:t>
+      </w:r>
       <w:r>
         <w:rPr>
           <w:rStyle w:val="Hyperlink"/>
@@ -2481,9 +2339,8 @@
             <w14:round/>
           </w14:textOutline>
         </w:rPr>
-        <w:t>layout</w:t>
-      </w:r>
-      <w:proofErr w:type="spellEnd"/>
+        <w:t xml:space="preserve"> en</w:t>
+      </w:r>
       <w:r>
         <w:rPr>
           <w:rStyle w:val="Hyperlink"/>
@@ -2501,7 +2358,7 @@
             <w14:round/>
           </w14:textOutline>
         </w:rPr>
-        <w:t xml:space="preserve"> en</w:t>
+        <w:t xml:space="preserve"> een minimalistische </w:t>
       </w:r>
       <w:r>
         <w:rPr>
@@ -2520,7 +2377,7 @@
             <w14:round/>
           </w14:textOutline>
         </w:rPr>
-        <w:t xml:space="preserve"> een minimalistische </w:t>
+        <w:t>maar overzichtelijk look</w:t>
       </w:r>
       <w:r>
         <w:rPr>
@@ -2539,7 +2396,7 @@
             <w14:round/>
           </w14:textOutline>
         </w:rPr>
-        <w:t>maar overzichtelijk look</w:t>
+        <w:t xml:space="preserve"> heeft.</w:t>
       </w:r>
       <w:r>
         <w:rPr>
@@ -2558,13 +2415,30 @@
             <w14:round/>
           </w14:textOutline>
         </w:rPr>
-        <w:t xml:space="preserve"> heeft.</w:t>
-      </w:r>
-      <w:r>
+        <w:t xml:space="preserve"> </w:t>
+      </w:r>
+    </w:p>
+    <w:p>
+      <w:pPr>
         <w:rPr>
           <w:rStyle w:val="Hyperlink"/>
+          <w:lang w:val="nl-NL"/>
+        </w:rPr>
+      </w:pPr>
+      <w:hyperlink r:id="rId14" w:history="1">
+        <w:r>
+          <w:rPr>
+            <w:rStyle w:val="Hyperlink"/>
+            <w:lang w:val="nl-NL"/>
+          </w:rPr>
+          <w:t>https://studio.restaurant/</w:t>
+        </w:r>
+      </w:hyperlink>
+    </w:p>
+    <w:p>
+      <w:pPr>
+        <w:rPr>
           <w:color w:val="000000" w:themeColor="text1"/>
-          <w:u w:val="none"/>
           <w:lang w:val="nl-NL"/>
           <w14:shadow w14:blurRad="38100" w14:dist="19050" w14:dir="2700000" w14:sx="100000" w14:sy="100000" w14:kx="0" w14:ky="0" w14:algn="tl">
             <w14:schemeClr w14:val="dk1">
@@ -2577,30 +2451,12 @@
             <w14:round/>
           </w14:textOutline>
         </w:rPr>
-        <w:t xml:space="preserve"> </w:t>
-      </w:r>
-    </w:p>
-    <w:p>
-      <w:pPr>
+      </w:pPr>
+      <w:r>
         <w:rPr>
           <w:rStyle w:val="Hyperlink"/>
-          <w:lang w:val="nl-NL"/>
-        </w:rPr>
-      </w:pPr>
-      <w:hyperlink r:id="rId14" w:history="1">
-        <w:r>
-          <w:rPr>
-            <w:rStyle w:val="Hyperlink"/>
-            <w:lang w:val="nl-NL"/>
-          </w:rPr>
-          <w:t>https://studio.restaurant/</w:t>
-        </w:r>
-      </w:hyperlink>
-    </w:p>
-    <w:p>
-      <w:pPr>
-        <w:rPr>
           <w:color w:val="000000" w:themeColor="text1"/>
+          <w:u w:val="none"/>
           <w:lang w:val="nl-NL"/>
           <w14:shadow w14:blurRad="38100" w14:dist="19050" w14:dir="2700000" w14:sx="100000" w14:sy="100000" w14:kx="0" w14:ky="0" w14:algn="tl">
             <w14:schemeClr w14:val="dk1">
@@ -2613,8 +2469,8 @@
             <w14:round/>
           </w14:textOutline>
         </w:rPr>
-      </w:pPr>
-      <w:proofErr w:type="gramStart"/>
+        <w:t xml:space="preserve">hier hebben we gezien dat de kleuren van de website ons erg aanspreken. De kleuren waren </w:t>
+      </w:r>
       <w:r>
         <w:rPr>
           <w:rStyle w:val="Hyperlink"/>
@@ -2632,9 +2488,8 @@
             <w14:round/>
           </w14:textOutline>
         </w:rPr>
-        <w:t>hier</w:t>
-      </w:r>
-      <w:proofErr w:type="gramEnd"/>
+        <w:t>vooral zwart wit grijs en donker grijs en dit willen we ook gaan toepassen op onze site</w:t>
+      </w:r>
       <w:r>
         <w:rPr>
           <w:rStyle w:val="Hyperlink"/>
@@ -2652,13 +2507,30 @@
             <w14:round/>
           </w14:textOutline>
         </w:rPr>
-        <w:t xml:space="preserve"> hebben we gezien dat de kleuren van de website ons erg aanspreken. De kleuren waren </w:t>
-      </w:r>
-      <w:r>
+        <w:t>.</w:t>
+      </w:r>
+    </w:p>
+    <w:p>
+      <w:pPr>
         <w:rPr>
           <w:rStyle w:val="Hyperlink"/>
+          <w:lang w:val="nl-NL"/>
+        </w:rPr>
+      </w:pPr>
+      <w:hyperlink r:id="rId15" w:history="1">
+        <w:r>
+          <w:rPr>
+            <w:rStyle w:val="Hyperlink"/>
+            <w:lang w:val="nl-NL"/>
+          </w:rPr>
+          <w:t>https://www.rijksrestaurant.nl/</w:t>
+        </w:r>
+      </w:hyperlink>
+    </w:p>
+    <w:p>
+      <w:pPr>
+        <w:rPr>
           <w:color w:val="000000" w:themeColor="text1"/>
-          <w:u w:val="none"/>
           <w:lang w:val="nl-NL"/>
           <w14:shadow w14:blurRad="38100" w14:dist="19050" w14:dir="2700000" w14:sx="100000" w14:sy="100000" w14:kx="0" w14:ky="0" w14:algn="tl">
             <w14:schemeClr w14:val="dk1">
@@ -2671,9 +2543,7 @@
             <w14:round/>
           </w14:textOutline>
         </w:rPr>
-        <w:t xml:space="preserve">vooral zwart wit grijs en </w:t>
-      </w:r>
-      <w:proofErr w:type="gramStart"/>
+      </w:pPr>
       <w:r>
         <w:rPr>
           <w:rStyle w:val="Hyperlink"/>
@@ -2691,9 +2561,8 @@
             <w14:round/>
           </w14:textOutline>
         </w:rPr>
-        <w:t>donker grijs</w:t>
-      </w:r>
-      <w:proofErr w:type="gramEnd"/>
+        <w:t xml:space="preserve">uit deze site hebben we niet veel oriënterende bronnen gehaald maar de klant vroeg wel of we  misschien even naar deze site konden kijken voor bepaalde elementen zoals de </w:t>
+      </w:r>
       <w:r>
         <w:rPr>
           <w:rStyle w:val="Hyperlink"/>
@@ -2711,119 +2580,6 @@
             <w14:round/>
           </w14:textOutline>
         </w:rPr>
-        <w:t xml:space="preserve"> en dit willen we ook gaan toepassen op onze site</w:t>
-      </w:r>
-      <w:r>
-        <w:rPr>
-          <w:rStyle w:val="Hyperlink"/>
-          <w:color w:val="000000" w:themeColor="text1"/>
-          <w:u w:val="none"/>
-          <w:lang w:val="nl-NL"/>
-          <w14:shadow w14:blurRad="38100" w14:dist="19050" w14:dir="2700000" w14:sx="100000" w14:sy="100000" w14:kx="0" w14:ky="0" w14:algn="tl">
-            <w14:schemeClr w14:val="dk1">
-              <w14:alpha w14:val="60000"/>
-            </w14:schemeClr>
-          </w14:shadow>
-          <w14:textOutline w14:w="0" w14:cap="flat" w14:cmpd="sng" w14:algn="ctr">
-            <w14:noFill/>
-            <w14:prstDash w14:val="solid"/>
-            <w14:round/>
-          </w14:textOutline>
-        </w:rPr>
-        <w:t>.</w:t>
-      </w:r>
-    </w:p>
-    <w:p>
-      <w:pPr>
-        <w:rPr>
-          <w:rStyle w:val="Hyperlink"/>
-          <w:lang w:val="nl-NL"/>
-        </w:rPr>
-      </w:pPr>
-      <w:hyperlink r:id="rId15" w:history="1">
-        <w:r>
-          <w:rPr>
-            <w:rStyle w:val="Hyperlink"/>
-            <w:lang w:val="nl-NL"/>
-          </w:rPr>
-          <w:t>https://www.rijksrestaurant.nl/</w:t>
-        </w:r>
-      </w:hyperlink>
-    </w:p>
-    <w:p>
-      <w:pPr>
-        <w:rPr>
-          <w:color w:val="000000" w:themeColor="text1"/>
-          <w:lang w:val="nl-NL"/>
-          <w14:shadow w14:blurRad="38100" w14:dist="19050" w14:dir="2700000" w14:sx="100000" w14:sy="100000" w14:kx="0" w14:ky="0" w14:algn="tl">
-            <w14:schemeClr w14:val="dk1">
-              <w14:alpha w14:val="60000"/>
-            </w14:schemeClr>
-          </w14:shadow>
-          <w14:textOutline w14:w="0" w14:cap="flat" w14:cmpd="sng" w14:algn="ctr">
-            <w14:noFill/>
-            <w14:prstDash w14:val="solid"/>
-            <w14:round/>
-          </w14:textOutline>
-        </w:rPr>
-      </w:pPr>
-      <w:proofErr w:type="gramStart"/>
-      <w:r>
-        <w:rPr>
-          <w:rStyle w:val="Hyperlink"/>
-          <w:color w:val="000000" w:themeColor="text1"/>
-          <w:u w:val="none"/>
-          <w:lang w:val="nl-NL"/>
-          <w14:shadow w14:blurRad="38100" w14:dist="19050" w14:dir="2700000" w14:sx="100000" w14:sy="100000" w14:kx="0" w14:ky="0" w14:algn="tl">
-            <w14:schemeClr w14:val="dk1">
-              <w14:alpha w14:val="60000"/>
-            </w14:schemeClr>
-          </w14:shadow>
-          <w14:textOutline w14:w="0" w14:cap="flat" w14:cmpd="sng" w14:algn="ctr">
-            <w14:noFill/>
-            <w14:prstDash w14:val="solid"/>
-            <w14:round/>
-          </w14:textOutline>
-        </w:rPr>
-        <w:t>uit</w:t>
-      </w:r>
-      <w:proofErr w:type="gramEnd"/>
-      <w:r>
-        <w:rPr>
-          <w:rStyle w:val="Hyperlink"/>
-          <w:color w:val="000000" w:themeColor="text1"/>
-          <w:u w:val="none"/>
-          <w:lang w:val="nl-NL"/>
-          <w14:shadow w14:blurRad="38100" w14:dist="19050" w14:dir="2700000" w14:sx="100000" w14:sy="100000" w14:kx="0" w14:ky="0" w14:algn="tl">
-            <w14:schemeClr w14:val="dk1">
-              <w14:alpha w14:val="60000"/>
-            </w14:schemeClr>
-          </w14:shadow>
-          <w14:textOutline w14:w="0" w14:cap="flat" w14:cmpd="sng" w14:algn="ctr">
-            <w14:noFill/>
-            <w14:prstDash w14:val="solid"/>
-            <w14:round/>
-          </w14:textOutline>
-        </w:rPr>
-        <w:t xml:space="preserve"> deze site hebben we niet veel oriënterende bronnen gehaald maar de klant vroeg wel of we  misschien even naar deze site konden kijken voor bepaalde elementen zoals de </w:t>
-      </w:r>
-      <w:r>
-        <w:rPr>
-          <w:rStyle w:val="Hyperlink"/>
-          <w:color w:val="000000" w:themeColor="text1"/>
-          <w:u w:val="none"/>
-          <w:lang w:val="nl-NL"/>
-          <w14:shadow w14:blurRad="38100" w14:dist="19050" w14:dir="2700000" w14:sx="100000" w14:sy="100000" w14:kx="0" w14:ky="0" w14:algn="tl">
-            <w14:schemeClr w14:val="dk1">
-              <w14:alpha w14:val="60000"/>
-            </w14:schemeClr>
-          </w14:shadow>
-          <w14:textOutline w14:w="0" w14:cap="flat" w14:cmpd="sng" w14:algn="ctr">
-            <w14:noFill/>
-            <w14:prstDash w14:val="solid"/>
-            <w14:round/>
-          </w14:textOutline>
-        </w:rPr>
         <w:t>vertaalde pagina. Hier hebben we nu wel een andere tool voor, maar misschien kunnen we dit later nog toepassen.</w:t>
       </w:r>
     </w:p>
@@ -2899,7 +2655,7 @@
     </w:p>
     <w:p>
       <w:pPr>
-        <w:pStyle w:val="Heading2"/>
+        <w:pStyle w:val="Kop2"/>
         <w:rPr>
           <w:sz w:val="72"/>
           <w:szCs w:val="72"/>
@@ -2958,77 +2714,23 @@
           <w:szCs w:val="18"/>
           <w:lang w:val="nl-NL"/>
         </w:rPr>
-        <w:t xml:space="preserve">Technisch </w:t>
-      </w:r>
-      <w:proofErr w:type="gramStart"/>
-      <w:r>
-        <w:rPr>
-          <w:sz w:val="18"/>
-          <w:szCs w:val="18"/>
-          <w:lang w:val="nl-NL"/>
-        </w:rPr>
-        <w:t xml:space="preserve">doel:  </w:t>
-      </w:r>
-      <w:r>
-        <w:rPr>
-          <w:sz w:val="18"/>
-          <w:szCs w:val="18"/>
-          <w:lang w:val="nl-NL"/>
-        </w:rPr>
-        <w:t>Beter</w:t>
-      </w:r>
-      <w:proofErr w:type="gramEnd"/>
-      <w:r>
-        <w:rPr>
-          <w:sz w:val="18"/>
-          <w:szCs w:val="18"/>
-          <w:lang w:val="nl-NL"/>
-        </w:rPr>
-        <w:t xml:space="preserve"> leren omgaan </w:t>
-      </w:r>
-      <w:r>
-        <w:rPr>
-          <w:sz w:val="18"/>
-          <w:szCs w:val="18"/>
-          <w:lang w:val="nl-NL"/>
-        </w:rPr>
-        <w:t xml:space="preserve">door </w:t>
-      </w:r>
-      <w:proofErr w:type="spellStart"/>
-      <w:r>
-        <w:rPr>
-          <w:sz w:val="18"/>
-          <w:szCs w:val="18"/>
-          <w:lang w:val="nl-NL"/>
-        </w:rPr>
-        <w:t>dadwerlijke</w:t>
-      </w:r>
-      <w:proofErr w:type="spellEnd"/>
-      <w:r>
-        <w:rPr>
-          <w:sz w:val="18"/>
-          <w:szCs w:val="18"/>
-          <w:lang w:val="nl-NL"/>
-        </w:rPr>
-        <w:t xml:space="preserve"> te leren wat bootstrap doet en het niet zomaar </w:t>
-      </w:r>
-      <w:proofErr w:type="spellStart"/>
-      <w:r>
-        <w:rPr>
-          <w:sz w:val="18"/>
-          <w:szCs w:val="18"/>
-          <w:lang w:val="nl-NL"/>
-        </w:rPr>
-        <w:t>kopieren</w:t>
-      </w:r>
-      <w:proofErr w:type="spellEnd"/>
-      <w:r>
-        <w:rPr>
-          <w:sz w:val="18"/>
-          <w:szCs w:val="18"/>
-          <w:lang w:val="nl-NL"/>
-        </w:rPr>
-        <w:t xml:space="preserve"> en te plakken.</w:t>
+        <w:t xml:space="preserve">Technisch doel:  </w:t>
+      </w:r>
+      <w:r>
+        <w:rPr>
+          <w:sz w:val="18"/>
+          <w:szCs w:val="18"/>
+          <w:lang w:val="nl-NL"/>
+        </w:rPr>
+        <w:t xml:space="preserve">Beter leren omgaan </w:t>
+      </w:r>
+      <w:r>
+        <w:rPr>
+          <w:sz w:val="18"/>
+          <w:szCs w:val="18"/>
+          <w:lang w:val="nl-NL"/>
+        </w:rPr>
+        <w:t>door dadwerlijke te leren wat bootstrap doet en het niet zomaar kopieren en te plakken.</w:t>
       </w:r>
       <w:r>
         <w:rPr>
@@ -3072,170 +2774,165 @@
           <w:lang w:val="nl-NL"/>
         </w:rPr>
       </w:pPr>
-      <w:proofErr w:type="spellStart"/>
       <w:r>
         <w:rPr>
           <w:b/>
           <w:bCs/>
           <w:lang w:val="nl-NL"/>
         </w:rPr>
-        <w:t>Quintis</w:t>
-      </w:r>
-      <w:proofErr w:type="spellEnd"/>
-      <w:r>
+        <w:t>Quintis:</w:t>
+      </w:r>
+    </w:p>
+    <w:p>
+      <w:pPr>
+        <w:rPr>
+          <w:sz w:val="18"/>
+          <w:szCs w:val="18"/>
+          <w:lang w:val="nl-NL"/>
+        </w:rPr>
+      </w:pPr>
+      <w:r>
+        <w:rPr>
+          <w:sz w:val="18"/>
+          <w:szCs w:val="18"/>
+          <w:lang w:val="nl-NL"/>
+        </w:rPr>
+        <w:t xml:space="preserve">Technisch doel:  </w:t>
+      </w:r>
+      <w:r>
+        <w:rPr>
+          <w:sz w:val="18"/>
+          <w:szCs w:val="18"/>
+          <w:lang w:val="nl-NL"/>
+        </w:rPr>
+        <w:t>Javascript nog beter leren te gebruiken om animaties toe te voegen zonder te hoeven koppieren en plakken.</w:t>
+      </w:r>
+      <w:r>
+        <w:rPr>
+          <w:sz w:val="18"/>
+          <w:szCs w:val="18"/>
+          <w:lang w:val="nl-NL"/>
+        </w:rPr>
+        <w:br/>
+      </w:r>
+      <w:r>
+        <w:rPr>
+          <w:sz w:val="18"/>
+          <w:szCs w:val="18"/>
+          <w:lang w:val="nl-NL"/>
+        </w:rPr>
+        <w:br/>
+        <w:t>Niet technisch doel</w:t>
+      </w:r>
+      <w:r>
+        <w:rPr>
+          <w:sz w:val="18"/>
+          <w:szCs w:val="18"/>
+          <w:lang w:val="nl-NL"/>
+        </w:rPr>
+        <w:t>: Beter houden aan de planning die word gemaakt aan het begin van de challenge.</w:t>
+      </w:r>
+    </w:p>
+    <w:p>
+      <w:pPr>
         <w:rPr>
           <w:b/>
           <w:bCs/>
           <w:lang w:val="nl-NL"/>
         </w:rPr>
-        <w:t>:</w:t>
-      </w:r>
-    </w:p>
-    <w:p>
-      <w:pPr>
-        <w:rPr>
-          <w:sz w:val="18"/>
-          <w:szCs w:val="18"/>
-          <w:lang w:val="nl-NL"/>
-        </w:rPr>
-      </w:pPr>
-      <w:r>
-        <w:rPr>
-          <w:sz w:val="18"/>
-          <w:szCs w:val="18"/>
-          <w:lang w:val="nl-NL"/>
-        </w:rPr>
-        <w:t xml:space="preserve">Technisch </w:t>
-      </w:r>
-      <w:proofErr w:type="gramStart"/>
-      <w:r>
-        <w:rPr>
-          <w:sz w:val="18"/>
-          <w:szCs w:val="18"/>
-          <w:lang w:val="nl-NL"/>
-        </w:rPr>
-        <w:t xml:space="preserve">doel:  </w:t>
-      </w:r>
-      <w:r>
-        <w:rPr>
-          <w:sz w:val="18"/>
-          <w:szCs w:val="18"/>
-          <w:lang w:val="nl-NL"/>
-        </w:rPr>
-        <w:t>Javascript</w:t>
-      </w:r>
-      <w:proofErr w:type="gramEnd"/>
-      <w:r>
-        <w:rPr>
-          <w:sz w:val="18"/>
-          <w:szCs w:val="18"/>
-          <w:lang w:val="nl-NL"/>
-        </w:rPr>
-        <w:t xml:space="preserve"> nog beter leren te gebruiken om animaties toe te voegen zonder te hoeven koppieren en plakken.</w:t>
-      </w:r>
-      <w:r>
-        <w:rPr>
-          <w:sz w:val="18"/>
-          <w:szCs w:val="18"/>
-          <w:lang w:val="nl-NL"/>
-        </w:rPr>
-        <w:br/>
-      </w:r>
-      <w:r>
-        <w:rPr>
-          <w:sz w:val="18"/>
-          <w:szCs w:val="18"/>
-          <w:lang w:val="nl-NL"/>
-        </w:rPr>
-        <w:br/>
-        <w:t>Niet technisch doel</w:t>
-      </w:r>
-      <w:r>
-        <w:rPr>
-          <w:sz w:val="18"/>
-          <w:szCs w:val="18"/>
-          <w:lang w:val="nl-NL"/>
-        </w:rPr>
-        <w:t xml:space="preserve">: Beter houden aan de planning die word gemaakt aan het begin van de </w:t>
-      </w:r>
-      <w:proofErr w:type="spellStart"/>
-      <w:r>
-        <w:rPr>
-          <w:sz w:val="18"/>
-          <w:szCs w:val="18"/>
-          <w:lang w:val="nl-NL"/>
-        </w:rPr>
-        <w:t>challenge</w:t>
-      </w:r>
-      <w:proofErr w:type="spellEnd"/>
-      <w:r>
-        <w:rPr>
-          <w:sz w:val="18"/>
-          <w:szCs w:val="18"/>
-          <w:lang w:val="nl-NL"/>
-        </w:rPr>
-        <w:t>.</w:t>
-      </w:r>
-    </w:p>
-    <w:p>
-      <w:pPr>
+      </w:pPr>
+      <w:r>
         <w:rPr>
           <w:b/>
           <w:bCs/>
           <w:lang w:val="nl-NL"/>
         </w:rPr>
-      </w:pPr>
-      <w:proofErr w:type="spellStart"/>
-      <w:r>
+        <w:t>Mika:</w:t>
+      </w:r>
+    </w:p>
+    <w:p>
+      <w:pPr>
+        <w:rPr>
+          <w:sz w:val="18"/>
+          <w:szCs w:val="18"/>
+          <w:lang w:val="nl-NL"/>
+        </w:rPr>
+      </w:pPr>
+      <w:r>
+        <w:rPr>
+          <w:sz w:val="18"/>
+          <w:szCs w:val="18"/>
+          <w:lang w:val="nl-NL"/>
+        </w:rPr>
+        <w:t>Technisch doel: Javascript leren en onder de knie krijgen en alles zelf kunnen typen i.p.v. kopiëren en plakken.</w:t>
+      </w:r>
+    </w:p>
+    <w:p>
+      <w:pPr>
+        <w:rPr>
+          <w:sz w:val="18"/>
+          <w:szCs w:val="18"/>
+          <w:lang w:val="nl-NL"/>
+        </w:rPr>
+      </w:pPr>
+      <w:r>
+        <w:rPr>
+          <w:sz w:val="18"/>
+          <w:szCs w:val="18"/>
+          <w:lang w:val="nl-NL"/>
+        </w:rPr>
+        <w:t>Niet technisch doel: samenwerken in een groep en goed contact houden met iedereen in de groep</w:t>
+      </w:r>
+    </w:p>
+    <w:p>
+      <w:pPr>
         <w:rPr>
           <w:b/>
           <w:bCs/>
           <w:lang w:val="nl-NL"/>
         </w:rPr>
-        <w:t>Mika</w:t>
-      </w:r>
-      <w:proofErr w:type="spellEnd"/>
+      </w:pPr>
       <w:r>
         <w:rPr>
           <w:b/>
           <w:bCs/>
           <w:lang w:val="nl-NL"/>
         </w:rPr>
-        <w:t>:</w:t>
-      </w:r>
-    </w:p>
-    <w:p>
-      <w:pPr>
-        <w:rPr>
-          <w:sz w:val="18"/>
-          <w:szCs w:val="18"/>
-          <w:lang w:val="nl-NL"/>
-        </w:rPr>
-      </w:pPr>
-      <w:r>
-        <w:rPr>
-          <w:sz w:val="18"/>
-          <w:szCs w:val="18"/>
-          <w:lang w:val="nl-NL"/>
-        </w:rPr>
-        <w:t>Technisch doel: Javascript leren en onder de knie krijgen en alles zelf kunnen typen i.p.v. kopiëren en plakken.</w:t>
-      </w:r>
-    </w:p>
-    <w:p>
-      <w:pPr>
-        <w:rPr>
-          <w:sz w:val="18"/>
-          <w:szCs w:val="18"/>
-          <w:lang w:val="nl-NL"/>
-        </w:rPr>
-      </w:pPr>
-      <w:r>
-        <w:rPr>
-          <w:sz w:val="18"/>
-          <w:szCs w:val="18"/>
-          <w:lang w:val="nl-NL"/>
-        </w:rPr>
-        <w:t>Niet technisch doel: samenwerken in een groep en goed contact houden met iedereen in de groep</w:t>
+        <w:t>Melle:</w:t>
+      </w:r>
+    </w:p>
+    <w:p>
+      <w:pPr>
+        <w:rPr>
+          <w:sz w:val="18"/>
+          <w:szCs w:val="18"/>
+          <w:lang w:val="nl-NL"/>
+        </w:rPr>
+      </w:pPr>
+      <w:r>
+        <w:rPr>
+          <w:sz w:val="18"/>
+          <w:szCs w:val="18"/>
+          <w:lang w:val="nl-NL"/>
+        </w:rPr>
+        <w:t xml:space="preserve">Technisch doel: meer kennis krijgen met Javascript en ermee te kunnen experimenteren </w:t>
+      </w:r>
+    </w:p>
+    <w:p>
+      <w:pPr>
+        <w:rPr>
+          <w:sz w:val="18"/>
+          <w:szCs w:val="18"/>
+          <w:lang w:val="nl-NL"/>
+        </w:rPr>
+      </w:pPr>
+      <w:r>
+        <w:rPr>
+          <w:sz w:val="18"/>
+          <w:szCs w:val="18"/>
+          <w:lang w:val="nl-NL"/>
+        </w:rPr>
+        <w:t>Niet technisch doel: alles van de opdracht goed inleveren om de challenge te halen</w:t>
       </w:r>
     </w:p>
     <w:p>
@@ -3252,59 +2949,85 @@
           <w:bCs/>
           <w:lang w:val="nl-NL"/>
         </w:rPr>
-        <w:t>Melle:</w:t>
-      </w:r>
-    </w:p>
-    <w:p>
-      <w:pPr>
-        <w:rPr>
-          <w:sz w:val="18"/>
-          <w:szCs w:val="18"/>
-          <w:lang w:val="nl-NL"/>
-        </w:rPr>
-      </w:pPr>
-      <w:r>
-        <w:rPr>
-          <w:sz w:val="18"/>
-          <w:szCs w:val="18"/>
-          <w:lang w:val="nl-NL"/>
-        </w:rPr>
-        <w:t xml:space="preserve">Technisch doel: meer kennis krijgen met Javascript en ermee te kunnen experimenteren </w:t>
-      </w:r>
-    </w:p>
-    <w:p>
-      <w:pPr>
-        <w:rPr>
-          <w:sz w:val="18"/>
-          <w:szCs w:val="18"/>
-          <w:lang w:val="nl-NL"/>
-        </w:rPr>
-      </w:pPr>
-      <w:r>
-        <w:rPr>
-          <w:sz w:val="18"/>
-          <w:szCs w:val="18"/>
-          <w:lang w:val="nl-NL"/>
-        </w:rPr>
-        <w:t xml:space="preserve">Niet technisch doel: alles van de opdracht goed inleveren om de </w:t>
-      </w:r>
-      <w:proofErr w:type="spellStart"/>
-      <w:r>
-        <w:rPr>
-          <w:sz w:val="18"/>
-          <w:szCs w:val="18"/>
-          <w:lang w:val="nl-NL"/>
-        </w:rPr>
-        <w:t>challenge</w:t>
-      </w:r>
-      <w:proofErr w:type="spellEnd"/>
-      <w:r>
-        <w:rPr>
-          <w:sz w:val="18"/>
-          <w:szCs w:val="18"/>
-          <w:lang w:val="nl-NL"/>
-        </w:rPr>
-        <w:t xml:space="preserve"> te halen</w:t>
+        <w:t>Milan:</w:t>
+      </w:r>
+    </w:p>
+    <w:p>
+      <w:pPr>
+        <w:rPr>
+          <w:rFonts w:ascii="Segoe UI" w:hAnsi="Segoe UI" w:cs="Segoe UI"/>
+          <w:color w:val="242424"/>
+          <w:sz w:val="18"/>
+          <w:szCs w:val="18"/>
+          <w:shd w:val="clear" w:color="auto" w:fill="FFFFFF"/>
+          <w:lang w:val="nl-NL"/>
+        </w:rPr>
+      </w:pPr>
+      <w:r>
+        <w:rPr>
+          <w:rFonts w:ascii="Segoe UI" w:hAnsi="Segoe UI" w:cs="Segoe UI"/>
+          <w:color w:val="242424"/>
+          <w:sz w:val="18"/>
+          <w:szCs w:val="18"/>
+          <w:shd w:val="clear" w:color="auto" w:fill="FFFFFF"/>
+          <w:lang w:val="nl-NL"/>
+        </w:rPr>
+        <w:t xml:space="preserve">Technisch doel: </w:t>
+      </w:r>
+      <w:r>
+        <w:rPr>
+          <w:rFonts w:ascii="Segoe UI" w:hAnsi="Segoe UI" w:cs="Segoe UI"/>
+          <w:color w:val="242424"/>
+          <w:sz w:val="18"/>
+          <w:szCs w:val="18"/>
+          <w:shd w:val="clear" w:color="auto" w:fill="FFFFFF"/>
+          <w:lang w:val="nl-NL"/>
+        </w:rPr>
+        <w:t>De pagina’s die gemaakt moeten worden door mij</w:t>
+      </w:r>
+      <w:r>
+        <w:rPr>
+          <w:rFonts w:ascii="Segoe UI" w:hAnsi="Segoe UI" w:cs="Segoe UI"/>
+          <w:color w:val="242424"/>
+          <w:sz w:val="18"/>
+          <w:szCs w:val="18"/>
+          <w:shd w:val="clear" w:color="auto" w:fill="FFFFFF"/>
+          <w:lang w:val="nl-NL"/>
+        </w:rPr>
+        <w:t xml:space="preserve"> gelijk make</w:t>
+      </w:r>
+      <w:r>
+        <w:rPr>
+          <w:rFonts w:ascii="Segoe UI" w:hAnsi="Segoe UI" w:cs="Segoe UI"/>
+          <w:color w:val="242424"/>
+          <w:sz w:val="18"/>
+          <w:szCs w:val="18"/>
+          <w:shd w:val="clear" w:color="auto" w:fill="FFFFFF"/>
+          <w:lang w:val="nl-NL"/>
+        </w:rPr>
+        <w:t>n</w:t>
+      </w:r>
+      <w:r>
+        <w:rPr>
+          <w:rFonts w:ascii="Segoe UI" w:hAnsi="Segoe UI" w:cs="Segoe UI"/>
+          <w:color w:val="242424"/>
+          <w:sz w:val="18"/>
+          <w:szCs w:val="18"/>
+          <w:shd w:val="clear" w:color="auto" w:fill="FFFFFF"/>
+          <w:lang w:val="nl-NL"/>
+        </w:rPr>
+        <w:t xml:space="preserve"> aan de rest van de</w:t>
+      </w:r>
+      <w:r>
+        <w:rPr>
+          <w:rFonts w:ascii="Segoe UI" w:hAnsi="Segoe UI" w:cs="Segoe UI"/>
+          <w:color w:val="242424"/>
+          <w:sz w:val="18"/>
+          <w:szCs w:val="18"/>
+          <w:shd w:val="clear" w:color="auto" w:fill="FFFFFF"/>
+          <w:lang w:val="nl-NL"/>
+        </w:rPr>
+        <w:t xml:space="preserve"> website van scratch</w:t>
       </w:r>
     </w:p>
     <w:p>
@@ -3312,94 +3035,195 @@
         <w:rPr>
           <w:b/>
           <w:bCs/>
-          <w:lang w:val="nl-NL"/>
-        </w:rPr>
-      </w:pPr>
-      <w:r>
+          <w:sz w:val="18"/>
+          <w:szCs w:val="18"/>
+          <w:lang w:val="nl-NL"/>
+        </w:rPr>
+      </w:pPr>
+      <w:r>
+        <w:rPr>
+          <w:rFonts w:ascii="Segoe UI" w:hAnsi="Segoe UI" w:cs="Segoe UI"/>
+          <w:color w:val="242424"/>
+          <w:sz w:val="18"/>
+          <w:szCs w:val="18"/>
+          <w:shd w:val="clear" w:color="auto" w:fill="FFFFFF"/>
+          <w:lang w:val="nl-NL"/>
+        </w:rPr>
+        <w:t>Niet technisch doel :</w:t>
+      </w:r>
+      <w:r>
+        <w:rPr>
+          <w:rFonts w:ascii="Segoe UI" w:hAnsi="Segoe UI" w:cs="Segoe UI"/>
+          <w:color w:val="242424"/>
+          <w:sz w:val="18"/>
+          <w:szCs w:val="18"/>
+          <w:shd w:val="clear" w:color="auto" w:fill="FFFFFF"/>
+          <w:lang w:val="nl-NL"/>
+        </w:rPr>
+        <w:t xml:space="preserve">  alles </w:t>
+      </w:r>
+      <w:r>
+        <w:rPr>
+          <w:rFonts w:ascii="Segoe UI" w:hAnsi="Segoe UI" w:cs="Segoe UI"/>
+          <w:color w:val="242424"/>
+          <w:sz w:val="18"/>
+          <w:szCs w:val="18"/>
+          <w:shd w:val="clear" w:color="auto" w:fill="FFFFFF"/>
+          <w:lang w:val="nl-NL"/>
+        </w:rPr>
+        <w:t>optijd inleveren en zorgen dat ik me aan de planning kan houden en alles wat af moet zijn</w:t>
+      </w:r>
+      <w:r>
+        <w:rPr>
+          <w:rFonts w:ascii="Segoe UI" w:hAnsi="Segoe UI" w:cs="Segoe UI"/>
+          <w:color w:val="242424"/>
+          <w:sz w:val="18"/>
+          <w:szCs w:val="18"/>
+          <w:shd w:val="clear" w:color="auto" w:fill="FFFFFF"/>
+          <w:lang w:val="nl-NL"/>
+        </w:rPr>
+        <w:t xml:space="preserve"> optijd afkrijg</w:t>
+      </w:r>
+      <w:r>
+        <w:rPr>
+          <w:rFonts w:ascii="Segoe UI" w:hAnsi="Segoe UI" w:cs="Segoe UI"/>
+          <w:color w:val="242424"/>
+          <w:sz w:val="18"/>
+          <w:szCs w:val="18"/>
+          <w:shd w:val="clear" w:color="auto" w:fill="FFFFFF"/>
+          <w:lang w:val="nl-NL"/>
+        </w:rPr>
+        <w:t>.</w:t>
+      </w:r>
+    </w:p>
+    <w:p>
+      <w:pPr>
         <w:rPr>
           <w:b/>
           <w:bCs/>
-          <w:lang w:val="nl-NL"/>
-        </w:rPr>
-        <w:t>Milan:</w:t>
-      </w:r>
-    </w:p>
-    <w:p>
-      <w:pPr>
-        <w:rPr>
-          <w:rFonts w:ascii="Segoe UI" w:hAnsi="Segoe UI" w:cs="Segoe UI"/>
-          <w:color w:val="242424"/>
-          <w:sz w:val="18"/>
-          <w:szCs w:val="18"/>
-          <w:shd w:val="clear" w:color="auto" w:fill="FFFFFF"/>
-          <w:lang w:val="nl-NL"/>
-        </w:rPr>
-      </w:pPr>
-      <w:r>
-        <w:rPr>
-          <w:rFonts w:ascii="Segoe UI" w:hAnsi="Segoe UI" w:cs="Segoe UI"/>
-          <w:color w:val="242424"/>
-          <w:sz w:val="18"/>
-          <w:szCs w:val="18"/>
-          <w:shd w:val="clear" w:color="auto" w:fill="FFFFFF"/>
-          <w:lang w:val="nl-NL"/>
-        </w:rPr>
-        <w:t xml:space="preserve">Technisch doel: </w:t>
-      </w:r>
-      <w:r>
-        <w:rPr>
-          <w:rFonts w:ascii="Segoe UI" w:hAnsi="Segoe UI" w:cs="Segoe UI"/>
-          <w:color w:val="242424"/>
-          <w:sz w:val="18"/>
-          <w:szCs w:val="18"/>
-          <w:shd w:val="clear" w:color="auto" w:fill="FFFFFF"/>
-          <w:lang w:val="nl-NL"/>
-        </w:rPr>
-        <w:t>De pagina’s die gemaakt moeten worden door mij</w:t>
-      </w:r>
-      <w:r>
-        <w:rPr>
-          <w:rFonts w:ascii="Segoe UI" w:hAnsi="Segoe UI" w:cs="Segoe UI"/>
-          <w:color w:val="242424"/>
-          <w:sz w:val="18"/>
-          <w:szCs w:val="18"/>
-          <w:shd w:val="clear" w:color="auto" w:fill="FFFFFF"/>
-          <w:lang w:val="nl-NL"/>
-        </w:rPr>
-        <w:t xml:space="preserve"> gelijk make</w:t>
-      </w:r>
-      <w:r>
-        <w:rPr>
-          <w:rFonts w:ascii="Segoe UI" w:hAnsi="Segoe UI" w:cs="Segoe UI"/>
-          <w:color w:val="242424"/>
-          <w:sz w:val="18"/>
-          <w:szCs w:val="18"/>
-          <w:shd w:val="clear" w:color="auto" w:fill="FFFFFF"/>
-          <w:lang w:val="nl-NL"/>
-        </w:rPr>
-        <w:t>n</w:t>
-      </w:r>
-      <w:r>
-        <w:rPr>
-          <w:rFonts w:ascii="Segoe UI" w:hAnsi="Segoe UI" w:cs="Segoe UI"/>
-          <w:color w:val="242424"/>
-          <w:sz w:val="18"/>
-          <w:szCs w:val="18"/>
-          <w:shd w:val="clear" w:color="auto" w:fill="FFFFFF"/>
-          <w:lang w:val="nl-NL"/>
-        </w:rPr>
-        <w:t xml:space="preserve"> aan de rest van de</w:t>
-      </w:r>
-      <w:r>
-        <w:rPr>
-          <w:rFonts w:ascii="Segoe UI" w:hAnsi="Segoe UI" w:cs="Segoe UI"/>
-          <w:color w:val="242424"/>
-          <w:sz w:val="18"/>
-          <w:szCs w:val="18"/>
-          <w:shd w:val="clear" w:color="auto" w:fill="FFFFFF"/>
-          <w:lang w:val="nl-NL"/>
-        </w:rPr>
-        <w:t xml:space="preserve"> website van scratch</w:t>
+          <w:sz w:val="18"/>
+          <w:szCs w:val="18"/>
+          <w:lang w:val="nl-NL"/>
+        </w:rPr>
+      </w:pPr>
+    </w:p>
+    <w:p>
+      <w:pPr>
+        <w:rPr>
+          <w:sz w:val="18"/>
+          <w:szCs w:val="18"/>
+          <w:lang w:val="nl-NL"/>
+        </w:rPr>
+      </w:pPr>
+    </w:p>
+    <w:p>
+      <w:pPr>
+        <w:rPr>
+          <w:lang w:val="nl-NL"/>
+        </w:rPr>
+      </w:pPr>
+    </w:p>
+    <w:p>
+      <w:pPr>
+        <w:rPr>
+          <w:lang w:val="nl-NL"/>
+        </w:rPr>
+      </w:pPr>
+    </w:p>
+    <w:p>
+      <w:pPr>
+        <w:rPr>
+          <w:lang w:val="nl-NL"/>
+        </w:rPr>
+      </w:pPr>
+    </w:p>
+    <w:p>
+      <w:pPr>
+        <w:rPr>
+          <w:lang w:val="nl-NL"/>
+        </w:rPr>
+      </w:pPr>
+    </w:p>
+    <w:p>
+      <w:pPr>
+        <w:rPr>
+          <w:lang w:val="nl-NL"/>
+        </w:rPr>
+      </w:pPr>
+    </w:p>
+    <w:p>
+      <w:pPr>
+        <w:rPr>
+          <w:lang w:val="nl-NL"/>
+        </w:rPr>
+      </w:pPr>
+    </w:p>
+    <w:p>
+      <w:pPr>
+        <w:rPr>
+          <w:lang w:val="nl-NL"/>
+        </w:rPr>
+      </w:pPr>
+    </w:p>
+    <w:p>
+      <w:pPr>
+        <w:rPr>
+          <w:lang w:val="nl-NL"/>
+        </w:rPr>
+      </w:pPr>
+    </w:p>
+    <w:p>
+      <w:pPr>
+        <w:rPr>
+          <w:lang w:val="nl-NL"/>
+        </w:rPr>
+      </w:pPr>
+    </w:p>
+    <w:p>
+      <w:pPr>
+        <w:rPr>
+          <w:lang w:val="nl-NL"/>
+        </w:rPr>
+      </w:pPr>
+    </w:p>
+    <w:p>
+      <w:pPr>
+        <w:rPr>
+          <w:lang w:val="nl-NL"/>
+        </w:rPr>
+      </w:pPr>
+    </w:p>
+    <w:p>
+      <w:pPr>
+        <w:pStyle w:val="Kop2"/>
+        <w:rPr>
+          <w:sz w:val="72"/>
+          <w:szCs w:val="72"/>
+          <w:lang w:val="nl-NL"/>
+        </w:rPr>
+      </w:pPr>
+      <w:bookmarkStart w:id="6" w:name="_Toc116631225"/>
+      <w:r>
+        <w:rPr>
+          <w:sz w:val="72"/>
+          <w:szCs w:val="72"/>
+          <w:lang w:val="nl-NL"/>
+        </w:rPr>
+        <w:t>Resultaten</w:t>
+      </w:r>
+      <w:bookmarkEnd w:id="6"/>
+    </w:p>
+    <w:p>
+      <w:pPr>
+        <w:rPr>
+          <w:lang w:val="nl-NL"/>
+        </w:rPr>
+      </w:pPr>
+      <w:r>
+        <w:rPr>
+          <w:lang w:val="nl-NL"/>
+        </w:rPr>
+        <w:t>Resultaten ↓</w:t>
       </w:r>
     </w:p>
     <w:p>
@@ -3407,619 +3231,967 @@
         <w:rPr>
           <w:b/>
           <w:bCs/>
-          <w:sz w:val="18"/>
-          <w:szCs w:val="18"/>
-          <w:lang w:val="nl-NL"/>
-        </w:rPr>
-      </w:pPr>
-      <w:r>
-        <w:rPr>
-          <w:rFonts w:ascii="Segoe UI" w:hAnsi="Segoe UI" w:cs="Segoe UI"/>
-          <w:color w:val="242424"/>
-          <w:sz w:val="18"/>
-          <w:szCs w:val="18"/>
-          <w:shd w:val="clear" w:color="auto" w:fill="FFFFFF"/>
-          <w:lang w:val="nl-NL"/>
-        </w:rPr>
-        <w:t xml:space="preserve">Niet technisch </w:t>
-      </w:r>
-      <w:proofErr w:type="gramStart"/>
-      <w:r>
-        <w:rPr>
-          <w:rFonts w:ascii="Segoe UI" w:hAnsi="Segoe UI" w:cs="Segoe UI"/>
-          <w:color w:val="242424"/>
-          <w:sz w:val="18"/>
-          <w:szCs w:val="18"/>
-          <w:shd w:val="clear" w:color="auto" w:fill="FFFFFF"/>
-          <w:lang w:val="nl-NL"/>
-        </w:rPr>
-        <w:t>doel :</w:t>
-      </w:r>
-      <w:proofErr w:type="gramEnd"/>
-      <w:r>
-        <w:rPr>
-          <w:rFonts w:ascii="Segoe UI" w:hAnsi="Segoe UI" w:cs="Segoe UI"/>
-          <w:color w:val="242424"/>
-          <w:sz w:val="18"/>
-          <w:szCs w:val="18"/>
-          <w:shd w:val="clear" w:color="auto" w:fill="FFFFFF"/>
-          <w:lang w:val="nl-NL"/>
-        </w:rPr>
-        <w:t xml:space="preserve">  alles </w:t>
-      </w:r>
-      <w:proofErr w:type="spellStart"/>
-      <w:r>
-        <w:rPr>
-          <w:rFonts w:ascii="Segoe UI" w:hAnsi="Segoe UI" w:cs="Segoe UI"/>
-          <w:color w:val="242424"/>
-          <w:sz w:val="18"/>
-          <w:szCs w:val="18"/>
-          <w:shd w:val="clear" w:color="auto" w:fill="FFFFFF"/>
-          <w:lang w:val="nl-NL"/>
-        </w:rPr>
-        <w:t>optijd</w:t>
-      </w:r>
-      <w:proofErr w:type="spellEnd"/>
-      <w:r>
-        <w:rPr>
-          <w:rFonts w:ascii="Segoe UI" w:hAnsi="Segoe UI" w:cs="Segoe UI"/>
-          <w:color w:val="242424"/>
-          <w:sz w:val="18"/>
-          <w:szCs w:val="18"/>
-          <w:shd w:val="clear" w:color="auto" w:fill="FFFFFF"/>
-          <w:lang w:val="nl-NL"/>
-        </w:rPr>
-        <w:t xml:space="preserve"> inleveren en zorgen dat ik me aan de planning kan houden en alles wat af moet zijn</w:t>
-      </w:r>
-      <w:r>
-        <w:rPr>
-          <w:rFonts w:ascii="Segoe UI" w:hAnsi="Segoe UI" w:cs="Segoe UI"/>
-          <w:color w:val="242424"/>
-          <w:sz w:val="18"/>
-          <w:szCs w:val="18"/>
-          <w:shd w:val="clear" w:color="auto" w:fill="FFFFFF"/>
-          <w:lang w:val="nl-NL"/>
-        </w:rPr>
-        <w:t xml:space="preserve"> </w:t>
-      </w:r>
-      <w:proofErr w:type="spellStart"/>
-      <w:r>
-        <w:rPr>
-          <w:rFonts w:ascii="Segoe UI" w:hAnsi="Segoe UI" w:cs="Segoe UI"/>
-          <w:color w:val="242424"/>
-          <w:sz w:val="18"/>
-          <w:szCs w:val="18"/>
-          <w:shd w:val="clear" w:color="auto" w:fill="FFFFFF"/>
-          <w:lang w:val="nl-NL"/>
-        </w:rPr>
-        <w:t>optijd</w:t>
-      </w:r>
-      <w:proofErr w:type="spellEnd"/>
-      <w:r>
-        <w:rPr>
-          <w:rFonts w:ascii="Segoe UI" w:hAnsi="Segoe UI" w:cs="Segoe UI"/>
-          <w:color w:val="242424"/>
-          <w:sz w:val="18"/>
-          <w:szCs w:val="18"/>
-          <w:shd w:val="clear" w:color="auto" w:fill="FFFFFF"/>
-          <w:lang w:val="nl-NL"/>
-        </w:rPr>
-        <w:t xml:space="preserve"> afkrijg</w:t>
-      </w:r>
-      <w:r>
-        <w:rPr>
-          <w:rFonts w:ascii="Segoe UI" w:hAnsi="Segoe UI" w:cs="Segoe UI"/>
-          <w:color w:val="242424"/>
-          <w:sz w:val="18"/>
-          <w:szCs w:val="18"/>
-          <w:shd w:val="clear" w:color="auto" w:fill="FFFFFF"/>
-          <w:lang w:val="nl-NL"/>
-        </w:rPr>
-        <w:t>.</w:t>
-      </w:r>
-    </w:p>
-    <w:p>
-      <w:pPr>
+          <w:lang w:val="nl-NL"/>
+        </w:rPr>
+      </w:pPr>
+      <w:r>
         <w:rPr>
           <w:b/>
           <w:bCs/>
-          <w:sz w:val="18"/>
-          <w:szCs w:val="18"/>
-          <w:lang w:val="nl-NL"/>
-        </w:rPr>
-      </w:pPr>
-    </w:p>
-    <w:p>
-      <w:pPr>
-        <w:rPr>
-          <w:sz w:val="18"/>
-          <w:szCs w:val="18"/>
-          <w:lang w:val="nl-NL"/>
-        </w:rPr>
-      </w:pPr>
-    </w:p>
-    <w:p>
-      <w:pPr>
-        <w:rPr>
-          <w:lang w:val="nl-NL"/>
-        </w:rPr>
-      </w:pPr>
-    </w:p>
-    <w:p>
-      <w:pPr>
-        <w:rPr>
-          <w:lang w:val="nl-NL"/>
-        </w:rPr>
-      </w:pPr>
-    </w:p>
-    <w:p>
-      <w:pPr>
-        <w:rPr>
-          <w:lang w:val="nl-NL"/>
-        </w:rPr>
-      </w:pPr>
-    </w:p>
-    <w:p>
-      <w:pPr>
-        <w:rPr>
-          <w:lang w:val="nl-NL"/>
-        </w:rPr>
-      </w:pPr>
-    </w:p>
-    <w:p>
-      <w:pPr>
-        <w:rPr>
-          <w:lang w:val="nl-NL"/>
-        </w:rPr>
-      </w:pPr>
-    </w:p>
-    <w:p>
-      <w:pPr>
-        <w:rPr>
-          <w:lang w:val="nl-NL"/>
-        </w:rPr>
-      </w:pPr>
-    </w:p>
-    <w:p>
-      <w:pPr>
-        <w:rPr>
-          <w:lang w:val="nl-NL"/>
-        </w:rPr>
-      </w:pPr>
-    </w:p>
-    <w:p>
-      <w:pPr>
-        <w:rPr>
-          <w:lang w:val="nl-NL"/>
-        </w:rPr>
-      </w:pPr>
-    </w:p>
-    <w:p>
-      <w:pPr>
-        <w:rPr>
-          <w:lang w:val="nl-NL"/>
-        </w:rPr>
-      </w:pPr>
-    </w:p>
-    <w:p>
-      <w:pPr>
-        <w:rPr>
-          <w:lang w:val="nl-NL"/>
-        </w:rPr>
-      </w:pPr>
-    </w:p>
-    <w:p>
-      <w:pPr>
-        <w:rPr>
-          <w:lang w:val="nl-NL"/>
-        </w:rPr>
-      </w:pPr>
-    </w:p>
-    <w:p>
-      <w:pPr>
-        <w:pStyle w:val="Heading2"/>
+          <w:lang w:val="nl-NL"/>
+        </w:rPr>
+        <w:t>- Een werkende website</w:t>
+      </w:r>
+      <w:r>
+        <w:rPr>
+          <w:lang w:val="nl-NL"/>
+        </w:rPr>
+        <w:t xml:space="preserve"> </w:t>
+      </w:r>
+      <w:r>
+        <w:rPr>
+          <w:b/>
+          <w:bCs/>
+          <w:lang w:val="nl-NL"/>
+        </w:rPr>
+        <w:t>naar wens van de klant</w:t>
+      </w:r>
+    </w:p>
+    <w:p>
+      <w:pPr>
+        <w:rPr>
+          <w:sz w:val="18"/>
+          <w:szCs w:val="18"/>
+          <w:lang w:val="nl-NL"/>
+        </w:rPr>
+      </w:pPr>
+      <w:r>
+        <w:rPr>
+          <w:sz w:val="18"/>
+          <w:szCs w:val="18"/>
+          <w:lang w:val="nl-NL"/>
+        </w:rPr>
+        <w:t>Wij willen een site inleveren die volledig werkt zonder fouten erin. Alle knoppen die we erin zetten moeten een functionerende eindbestemming hebben</w:t>
+      </w:r>
+      <w:r>
+        <w:rPr>
+          <w:sz w:val="18"/>
+          <w:szCs w:val="18"/>
+          <w:lang w:val="nl-NL"/>
+        </w:rPr>
+        <w:t>. We gaan</w:t>
+      </w:r>
+      <w:r>
+        <w:rPr>
+          <w:sz w:val="18"/>
+          <w:szCs w:val="18"/>
+          <w:lang w:val="nl-NL"/>
+        </w:rPr>
+        <w:t xml:space="preserve"> een side</w:t>
+      </w:r>
+      <w:r>
+        <w:rPr>
+          <w:sz w:val="18"/>
+          <w:szCs w:val="18"/>
+          <w:lang w:val="nl-NL"/>
+        </w:rPr>
+        <w:t>-</w:t>
+      </w:r>
+      <w:r>
+        <w:rPr>
+          <w:sz w:val="18"/>
+          <w:szCs w:val="18"/>
+          <w:lang w:val="nl-NL"/>
+        </w:rPr>
+        <w:t xml:space="preserve">bar </w:t>
+      </w:r>
+      <w:r>
+        <w:rPr>
+          <w:sz w:val="18"/>
+          <w:szCs w:val="18"/>
+          <w:lang w:val="nl-NL"/>
+        </w:rPr>
+        <w:t xml:space="preserve">maken </w:t>
+      </w:r>
+      <w:r>
+        <w:rPr>
+          <w:sz w:val="18"/>
+          <w:szCs w:val="18"/>
+          <w:lang w:val="nl-NL"/>
+        </w:rPr>
+        <w:t xml:space="preserve">die verwijst naar </w:t>
+      </w:r>
+      <w:r>
+        <w:rPr>
+          <w:sz w:val="18"/>
+          <w:szCs w:val="18"/>
+          <w:lang w:val="nl-NL"/>
+        </w:rPr>
+        <w:t>een home pagina, een menu pagina, About en een booking/contact pagina</w:t>
+      </w:r>
+      <w:r>
+        <w:rPr>
+          <w:sz w:val="18"/>
+          <w:szCs w:val="18"/>
+          <w:lang w:val="nl-NL"/>
+        </w:rPr>
+        <w:t>.</w:t>
+      </w:r>
+      <w:r>
+        <w:rPr>
+          <w:sz w:val="18"/>
+          <w:szCs w:val="18"/>
+          <w:lang w:val="nl-NL"/>
+        </w:rPr>
+        <w:t xml:space="preserve"> En er moeten geen ongewensten functies inkomen</w:t>
+      </w:r>
+      <w:r>
+        <w:rPr>
+          <w:sz w:val="18"/>
+          <w:szCs w:val="18"/>
+          <w:lang w:val="nl-NL"/>
+        </w:rPr>
+        <w:t xml:space="preserve">. Ook willen we zorgen dat alle pagina’s en links </w:t>
+      </w:r>
+      <w:r>
+        <w:rPr>
+          <w:sz w:val="18"/>
+          <w:szCs w:val="18"/>
+          <w:lang w:val="nl-NL"/>
+        </w:rPr>
+        <w:t>werken zoals de klant dit gewenst had.</w:t>
+      </w:r>
+    </w:p>
+    <w:p>
+      <w:pPr>
+        <w:rPr>
+          <w:sz w:val="18"/>
+          <w:szCs w:val="18"/>
+          <w:lang w:val="nl-NL"/>
+        </w:rPr>
+      </w:pPr>
+      <w:r>
+        <w:rPr>
+          <w:sz w:val="18"/>
+          <w:szCs w:val="18"/>
+          <w:lang w:val="nl-NL"/>
+        </w:rPr>
+        <w:softHyphen/>
+        <w:t>-</w:t>
+      </w:r>
+      <w:r>
+        <w:rPr>
+          <w:sz w:val="18"/>
+          <w:szCs w:val="18"/>
+          <w:lang w:val="nl-NL"/>
+        </w:rPr>
+        <w:t xml:space="preserve"> We</w:t>
+      </w:r>
+      <w:r>
+        <w:rPr>
+          <w:sz w:val="18"/>
+          <w:szCs w:val="18"/>
+          <w:lang w:val="nl-NL"/>
+        </w:rPr>
+        <w:t xml:space="preserve"> gaan </w:t>
+      </w:r>
+      <w:r>
+        <w:rPr>
+          <w:sz w:val="18"/>
+          <w:szCs w:val="18"/>
+          <w:lang w:val="nl-NL"/>
+        </w:rPr>
+        <w:t>een homepage maken en hierin gaan we een aantal afbeeldingen toevoegen</w:t>
+      </w:r>
+      <w:r>
+        <w:rPr>
+          <w:sz w:val="18"/>
+          <w:szCs w:val="18"/>
+          <w:lang w:val="nl-NL"/>
+        </w:rPr>
+        <w:t xml:space="preserve"> ook gaan we</w:t>
+      </w:r>
+      <w:r>
+        <w:rPr>
+          <w:sz w:val="18"/>
+          <w:szCs w:val="18"/>
+          <w:lang w:val="nl-NL"/>
+        </w:rPr>
+        <w:t xml:space="preserve"> tekst en logo toevoegen.</w:t>
+      </w:r>
+    </w:p>
+    <w:p>
+      <w:pPr>
+        <w:rPr>
+          <w:sz w:val="18"/>
+          <w:szCs w:val="18"/>
+          <w:lang w:val="nl-NL"/>
+        </w:rPr>
+      </w:pPr>
+      <w:r>
+        <w:rPr>
+          <w:sz w:val="18"/>
+          <w:szCs w:val="18"/>
+          <w:lang w:val="nl-NL"/>
+        </w:rPr>
+        <w:t xml:space="preserve">- we gaan ook een </w:t>
+      </w:r>
+      <w:r>
+        <w:rPr>
+          <w:sz w:val="18"/>
+          <w:szCs w:val="18"/>
+          <w:lang w:val="nl-NL"/>
+        </w:rPr>
+        <w:t>menu</w:t>
+      </w:r>
+      <w:r>
+        <w:rPr>
+          <w:sz w:val="18"/>
+          <w:szCs w:val="18"/>
+          <w:lang w:val="nl-NL"/>
+        </w:rPr>
+        <w:t xml:space="preserve"> pagina maken. </w:t>
+      </w:r>
+      <w:r>
+        <w:rPr>
+          <w:sz w:val="18"/>
+          <w:szCs w:val="18"/>
+          <w:lang w:val="nl-NL"/>
+        </w:rPr>
+        <w:t>Hierin zetten we een gangen menu, een wijnkaart en een drankkaart met verschillende soorten bieren en zelf gemaakte frisdranken.</w:t>
+      </w:r>
+    </w:p>
+    <w:p>
+      <w:pPr>
+        <w:rPr>
+          <w:sz w:val="18"/>
+          <w:szCs w:val="18"/>
+          <w:lang w:val="nl-NL"/>
+        </w:rPr>
+      </w:pPr>
+      <w:r>
+        <w:rPr>
+          <w:sz w:val="18"/>
+          <w:szCs w:val="18"/>
+          <w:lang w:val="nl-NL"/>
+        </w:rPr>
+        <w:t xml:space="preserve">- tot slot voegen we nog een contact/booking pagina toe waarin we de mogelijkheid geven om een reservering op naam te laten maken. Hierin zetten we ook </w:t>
+      </w:r>
+      <w:r>
+        <w:rPr>
+          <w:sz w:val="18"/>
+          <w:szCs w:val="18"/>
+          <w:lang w:val="nl-NL"/>
+        </w:rPr>
+        <w:t xml:space="preserve">de tijden dat het mogelijk is om te komen en eventueel voegen we een plattegrond toe met de beschikbare tafels waar je kunt zien </w:t>
+      </w:r>
+      <w:r>
+        <w:rPr>
+          <w:sz w:val="18"/>
+          <w:szCs w:val="18"/>
+          <w:lang w:val="nl-NL"/>
+        </w:rPr>
+        <w:t>welke tafels er nog beschikbaar zijn om aan te zitten. Zo heb je vrije keuze.</w:t>
+      </w:r>
+      <w:r>
+        <w:rPr>
+          <w:sz w:val="18"/>
+          <w:szCs w:val="18"/>
+          <w:lang w:val="nl-NL"/>
+        </w:rPr>
+        <w:t xml:space="preserve"> </w:t>
+      </w:r>
+      <w:r>
+        <w:rPr>
+          <w:sz w:val="18"/>
+          <w:szCs w:val="18"/>
+          <w:lang w:val="nl-NL"/>
+        </w:rPr>
+        <w:t xml:space="preserve">  </w:t>
+      </w:r>
+    </w:p>
+    <w:p>
+      <w:pPr>
+        <w:rPr>
+          <w:b/>
+          <w:bCs/>
+          <w:lang w:val="nl-NL"/>
+        </w:rPr>
+      </w:pPr>
+      <w:r>
+        <w:rPr>
+          <w:b/>
+          <w:bCs/>
+          <w:lang w:val="nl-NL"/>
+        </w:rPr>
+        <w:t xml:space="preserve">- </w:t>
+      </w:r>
+      <w:r>
+        <w:rPr>
+          <w:b/>
+          <w:bCs/>
+          <w:lang w:val="nl-NL"/>
+        </w:rPr>
+        <w:t>Klant afspraken nakomen</w:t>
+      </w:r>
+    </w:p>
+    <w:p>
+      <w:pPr>
+        <w:rPr>
+          <w:sz w:val="18"/>
+          <w:szCs w:val="18"/>
+          <w:lang w:val="nl-NL"/>
+        </w:rPr>
+      </w:pPr>
+      <w:r>
+        <w:rPr>
+          <w:sz w:val="18"/>
+          <w:szCs w:val="18"/>
+          <w:lang w:val="nl-NL"/>
+        </w:rPr>
+        <w:t>We zijn van plan om</w:t>
+      </w:r>
+      <w:r>
+        <w:rPr>
+          <w:sz w:val="18"/>
+          <w:szCs w:val="18"/>
+          <w:lang w:val="nl-NL"/>
+        </w:rPr>
+        <w:t xml:space="preserve"> alle afspraken na te komen. Zo kunnen we ervoor zorgen dat zowel wij </w:t>
+      </w:r>
+      <w:r>
+        <w:rPr>
+          <w:sz w:val="18"/>
+          <w:szCs w:val="18"/>
+          <w:lang w:val="nl-NL"/>
+        </w:rPr>
+        <w:t>als</w:t>
+      </w:r>
+      <w:r>
+        <w:rPr>
+          <w:sz w:val="18"/>
+          <w:szCs w:val="18"/>
+          <w:lang w:val="nl-NL"/>
+        </w:rPr>
+        <w:t xml:space="preserve"> de klant tevreden zijn met het eind resultaat. </w:t>
+      </w:r>
+      <w:r>
+        <w:rPr>
+          <w:sz w:val="18"/>
+          <w:szCs w:val="18"/>
+          <w:lang w:val="nl-NL"/>
+        </w:rPr>
+        <w:t xml:space="preserve"> </w:t>
+      </w:r>
+    </w:p>
+    <w:p>
+      <w:pPr>
+        <w:rPr>
+          <w:sz w:val="18"/>
+          <w:szCs w:val="18"/>
+          <w:lang w:val="nl-NL"/>
+        </w:rPr>
+      </w:pPr>
+      <w:r>
+        <w:rPr>
+          <w:sz w:val="18"/>
+          <w:szCs w:val="18"/>
+          <w:lang w:val="nl-NL"/>
+        </w:rPr>
+        <w:t xml:space="preserve">- we gaan ervoor zorgen dat alles in de site goed werkt </w:t>
+      </w:r>
+    </w:p>
+    <w:p>
+      <w:pPr>
+        <w:rPr>
+          <w:sz w:val="18"/>
+          <w:szCs w:val="18"/>
+          <w:lang w:val="nl-NL"/>
+        </w:rPr>
+      </w:pPr>
+      <w:r>
+        <w:rPr>
+          <w:sz w:val="18"/>
+          <w:szCs w:val="18"/>
+          <w:lang w:val="nl-NL"/>
+        </w:rPr>
+        <w:t xml:space="preserve">- we gaan zorgen dat we alle kleuren en lettertypes die de klant gewenst had in </w:t>
+      </w:r>
+      <w:r>
+        <w:rPr>
+          <w:sz w:val="18"/>
+          <w:szCs w:val="18"/>
+          <w:lang w:val="nl-NL"/>
+        </w:rPr>
+        <w:t>de site kunnen implementeren</w:t>
+      </w:r>
+      <w:r>
+        <w:rPr>
+          <w:sz w:val="18"/>
+          <w:szCs w:val="18"/>
+          <w:lang w:val="nl-NL"/>
+        </w:rPr>
+        <w:t xml:space="preserve"> </w:t>
+      </w:r>
+    </w:p>
+    <w:p>
+      <w:pPr>
+        <w:rPr>
+          <w:b/>
+          <w:bCs/>
+          <w:lang w:val="nl-NL"/>
+        </w:rPr>
+      </w:pPr>
+      <w:r>
+        <w:rPr>
+          <w:b/>
+          <w:bCs/>
+          <w:lang w:val="nl-NL"/>
+        </w:rPr>
+        <w:t xml:space="preserve">- Werkende </w:t>
+      </w:r>
+      <w:r>
+        <w:rPr>
+          <w:b/>
+          <w:bCs/>
+          <w:lang w:val="nl-NL"/>
+        </w:rPr>
+        <w:t xml:space="preserve">translate naar </w:t>
+      </w:r>
+      <w:r>
+        <w:rPr>
+          <w:b/>
+          <w:bCs/>
+          <w:lang w:val="nl-NL"/>
+        </w:rPr>
+        <w:t>E</w:t>
+      </w:r>
+      <w:r>
+        <w:rPr>
+          <w:b/>
+          <w:bCs/>
+          <w:lang w:val="nl-NL"/>
+        </w:rPr>
+        <w:t>ngels</w:t>
+      </w:r>
+    </w:p>
+    <w:p>
+      <w:pPr>
+        <w:rPr>
+          <w:sz w:val="18"/>
+          <w:szCs w:val="18"/>
+          <w:lang w:val="nl-NL"/>
+        </w:rPr>
+      </w:pPr>
+      <w:r>
+        <w:rPr>
+          <w:sz w:val="18"/>
+          <w:szCs w:val="18"/>
+          <w:lang w:val="nl-NL"/>
+        </w:rPr>
+        <w:t>De klant heeft gevraagd om een transl</w:t>
+      </w:r>
+      <w:r>
+        <w:rPr>
+          <w:sz w:val="18"/>
+          <w:szCs w:val="18"/>
+          <w:lang w:val="nl-NL"/>
+        </w:rPr>
+        <w:t>a</w:t>
+      </w:r>
+      <w:r>
+        <w:rPr>
+          <w:sz w:val="18"/>
+          <w:szCs w:val="18"/>
+          <w:lang w:val="nl-NL"/>
+        </w:rPr>
+        <w:t xml:space="preserve">te naar </w:t>
+      </w:r>
+      <w:r>
+        <w:rPr>
+          <w:sz w:val="18"/>
+          <w:szCs w:val="18"/>
+          <w:lang w:val="nl-NL"/>
+        </w:rPr>
+        <w:t>E</w:t>
+      </w:r>
+      <w:r>
+        <w:rPr>
+          <w:sz w:val="18"/>
+          <w:szCs w:val="18"/>
+          <w:lang w:val="nl-NL"/>
+        </w:rPr>
+        <w:t>ngels op de pagina te krijgen en dit willen wij kunnen doen door google translate toe te voegen aan de website</w:t>
+      </w:r>
+      <w:r>
+        <w:rPr>
+          <w:sz w:val="18"/>
+          <w:szCs w:val="18"/>
+          <w:lang w:val="nl-NL"/>
+        </w:rPr>
+        <w:tab/>
+        <w:t>.</w:t>
+      </w:r>
+    </w:p>
+    <w:p>
+      <w:pPr>
+        <w:rPr>
+          <w:b/>
+          <w:bCs/>
+          <w:lang w:val="nl-NL"/>
+        </w:rPr>
+      </w:pPr>
+      <w:r>
+        <w:rPr>
+          <w:b/>
+          <w:bCs/>
+          <w:lang w:val="nl-NL"/>
+        </w:rPr>
+        <w:t xml:space="preserve">- </w:t>
+      </w:r>
+      <w:r>
+        <w:rPr>
+          <w:b/>
+          <w:bCs/>
+          <w:lang w:val="nl-NL"/>
+        </w:rPr>
+        <w:t>Moderne Lay</w:t>
+      </w:r>
+      <w:r>
+        <w:rPr>
+          <w:b/>
+          <w:bCs/>
+          <w:lang w:val="nl-NL"/>
+        </w:rPr>
+        <w:t>-</w:t>
+      </w:r>
+      <w:r>
+        <w:rPr>
+          <w:b/>
+          <w:bCs/>
+          <w:lang w:val="nl-NL"/>
+        </w:rPr>
+        <w:t>out</w:t>
+      </w:r>
+    </w:p>
+    <w:p>
+      <w:pPr>
+        <w:rPr>
+          <w:sz w:val="18"/>
+          <w:szCs w:val="18"/>
+          <w:lang w:val="nl-NL"/>
+        </w:rPr>
+      </w:pPr>
+      <w:r>
+        <w:rPr>
+          <w:sz w:val="18"/>
+          <w:szCs w:val="18"/>
+          <w:lang w:val="nl-NL"/>
+        </w:rPr>
+        <w:t>De klant vroeg om een strak</w:t>
+      </w:r>
+      <w:r>
+        <w:rPr>
+          <w:sz w:val="18"/>
+          <w:szCs w:val="18"/>
+          <w:lang w:val="nl-NL"/>
+        </w:rPr>
+        <w:t>k</w:t>
+      </w:r>
+      <w:r>
+        <w:rPr>
+          <w:sz w:val="18"/>
+          <w:szCs w:val="18"/>
+          <w:lang w:val="nl-NL"/>
+        </w:rPr>
+        <w:t>e moderne lay</w:t>
+      </w:r>
+      <w:r>
+        <w:rPr>
+          <w:sz w:val="18"/>
+          <w:szCs w:val="18"/>
+          <w:lang w:val="nl-NL"/>
+        </w:rPr>
+        <w:t>-</w:t>
+      </w:r>
+      <w:r>
+        <w:rPr>
+          <w:sz w:val="18"/>
+          <w:szCs w:val="18"/>
+          <w:lang w:val="nl-NL"/>
+        </w:rPr>
+        <w:t>out die wij dus ook willen overbrengen</w:t>
+      </w:r>
+      <w:r>
+        <w:rPr>
+          <w:sz w:val="18"/>
+          <w:szCs w:val="18"/>
+          <w:lang w:val="nl-NL"/>
+        </w:rPr>
+        <w:t xml:space="preserve"> en willen laten zien op de site.</w:t>
+      </w:r>
+      <w:r>
+        <w:rPr>
+          <w:sz w:val="18"/>
+          <w:szCs w:val="18"/>
+          <w:lang w:val="nl-NL"/>
+        </w:rPr>
+        <w:t xml:space="preserve"> Dus dit gaan we toepassen op </w:t>
+      </w:r>
+      <w:r>
+        <w:rPr>
+          <w:sz w:val="18"/>
+          <w:szCs w:val="18"/>
+          <w:lang w:val="nl-NL"/>
+        </w:rPr>
+        <w:t>onze site door middel van een goed verzorgd kleuren pallet dat we hebben laten zien in het moodboard</w:t>
+      </w:r>
+    </w:p>
+    <w:p>
+      <w:pPr>
+        <w:rPr>
+          <w:b/>
+          <w:bCs/>
+          <w:lang w:val="nl-NL"/>
+        </w:rPr>
+      </w:pPr>
+      <w:r>
+        <w:rPr>
+          <w:b/>
+          <w:bCs/>
+          <w:lang w:val="nl-NL"/>
+        </w:rPr>
+        <w:t xml:space="preserve">- </w:t>
+      </w:r>
+      <w:r>
+        <w:rPr>
+          <w:b/>
+          <w:bCs/>
+          <w:lang w:val="nl-NL"/>
+        </w:rPr>
+        <w:t>Loading screen tijdens laden nieuwe pagina</w:t>
+      </w:r>
+    </w:p>
+    <w:p>
+      <w:pPr>
+        <w:rPr>
+          <w:sz w:val="18"/>
+          <w:szCs w:val="18"/>
+          <w:lang w:val="nl-NL"/>
+        </w:rPr>
+      </w:pPr>
+      <w:r>
+        <w:rPr>
+          <w:sz w:val="18"/>
+          <w:szCs w:val="18"/>
+          <w:lang w:val="nl-NL"/>
+        </w:rPr>
+        <w:t xml:space="preserve">Als je naar een nieuwe (HTML) pagina gaat dan is er een </w:t>
+      </w:r>
+      <w:r>
+        <w:rPr>
+          <w:sz w:val="18"/>
+          <w:szCs w:val="18"/>
+          <w:lang w:val="nl-NL"/>
+        </w:rPr>
+        <w:t>loading screen waardoor je niet naar een lege pagina hoeft te kijken terwijl je wacht.</w:t>
+      </w:r>
+    </w:p>
+    <w:p>
+      <w:pPr>
+        <w:rPr>
+          <w:lang w:val="nl-NL"/>
+        </w:rPr>
+      </w:pPr>
+    </w:p>
+    <w:p>
+      <w:pPr>
+        <w:rPr>
+          <w:lang w:val="nl-NL"/>
+        </w:rPr>
+      </w:pPr>
+    </w:p>
+    <w:p>
+      <w:pPr>
+        <w:pStyle w:val="Kop2"/>
         <w:rPr>
           <w:sz w:val="72"/>
           <w:szCs w:val="72"/>
           <w:lang w:val="nl-NL"/>
         </w:rPr>
       </w:pPr>
-      <w:bookmarkStart w:id="6" w:name="_Toc116631225"/>
+      <w:bookmarkStart w:id="7" w:name="_Toc116631226"/>
       <w:r>
         <w:rPr>
           <w:sz w:val="72"/>
           <w:szCs w:val="72"/>
           <w:lang w:val="nl-NL"/>
         </w:rPr>
-        <w:t>Resultaten</w:t>
-      </w:r>
-      <w:bookmarkEnd w:id="6"/>
-    </w:p>
-    <w:p>
-      <w:pPr>
-        <w:rPr>
-          <w:lang w:val="nl-NL"/>
-        </w:rPr>
-      </w:pPr>
-      <w:r>
-        <w:rPr>
-          <w:lang w:val="nl-NL"/>
-        </w:rPr>
-        <w:t>Resultaten ↓</w:t>
-      </w:r>
-    </w:p>
-    <w:p>
-      <w:pPr>
+        <w:t>Taken</w:t>
+      </w:r>
+      <w:bookmarkEnd w:id="7"/>
+    </w:p>
+    <w:p>
+      <w:pPr>
+        <w:rPr>
+          <w:lang w:val="nl-NL"/>
+        </w:rPr>
+      </w:pPr>
+      <w:r>
+        <w:rPr>
+          <w:lang w:val="nl-NL"/>
+        </w:rPr>
+        <w:t>Taken</w:t>
+      </w:r>
+    </w:p>
+    <w:p>
+      <w:pPr>
+        <w:rPr>
+          <w:lang w:val="nl-NL"/>
+        </w:rPr>
+      </w:pPr>
+      <w:r>
         <w:rPr>
           <w:b/>
           <w:bCs/>
           <w:lang w:val="nl-NL"/>
         </w:rPr>
-      </w:pPr>
-      <w:r>
+        <w:t>Noah</w:t>
+      </w:r>
+      <w:r>
+        <w:rPr>
+          <w:lang w:val="nl-NL"/>
+        </w:rPr>
+        <w:t xml:space="preserve"> ↓</w:t>
+      </w:r>
+    </w:p>
+    <w:p>
+      <w:pPr>
+        <w:rPr>
+          <w:lang w:val="nl-NL"/>
+        </w:rPr>
+      </w:pPr>
+      <w:r>
+        <w:rPr>
+          <w:lang w:val="nl-NL"/>
+        </w:rPr>
+        <w:t>- Maken van Github register</w:t>
+      </w:r>
+      <w:r>
+        <w:rPr>
+          <w:lang w:val="nl-NL"/>
+        </w:rPr>
+        <w:t xml:space="preserve"> – Het maken van een Github register waar alle leden bij kunnen</w:t>
+      </w:r>
+    </w:p>
+    <w:p>
+      <w:pPr>
+        <w:rPr>
+          <w:lang w:val="nl-NL"/>
+        </w:rPr>
+      </w:pPr>
+      <w:r>
+        <w:rPr>
+          <w:lang w:val="nl-NL"/>
+        </w:rPr>
+        <w:t>- de basis bestanden in Github zetten</w:t>
+      </w:r>
+      <w:r>
+        <w:rPr>
+          <w:lang w:val="nl-NL"/>
+        </w:rPr>
+        <w:t xml:space="preserve"> – alle bestanden die we nodig hebben in Github zetten zodat iedereen erbij kan </w:t>
+      </w:r>
+    </w:p>
+    <w:p>
+      <w:pPr>
+        <w:rPr>
+          <w:lang w:val="nl-NL"/>
+        </w:rPr>
+      </w:pPr>
+      <w:r>
+        <w:rPr>
+          <w:lang w:val="nl-NL"/>
+        </w:rPr>
+        <w:t>- een menu pagina maken. Hierin zetten we een gangen menu, een wijnkaart en een drank</w:t>
+      </w:r>
+      <w:r>
+        <w:rPr>
+          <w:lang w:val="nl-NL"/>
+        </w:rPr>
+        <w:t>en</w:t>
+      </w:r>
+      <w:r>
+        <w:rPr>
+          <w:lang w:val="nl-NL"/>
+        </w:rPr>
+        <w:t>kaart met verschillende soorten bieren en zelf gemaakte frisdranken.</w:t>
+      </w:r>
+      <w:r>
+        <w:rPr>
+          <w:lang w:val="nl-NL"/>
+        </w:rPr>
+        <w:t xml:space="preserve"> (zelf gekozen)</w:t>
+      </w:r>
+    </w:p>
+    <w:p>
+      <w:pPr>
         <w:rPr>
           <w:b/>
           <w:bCs/>
           <w:lang w:val="nl-NL"/>
         </w:rPr>
-        <w:t>- Een werkende website</w:t>
-      </w:r>
-      <w:r>
-        <w:rPr>
-          <w:lang w:val="nl-NL"/>
-        </w:rPr>
-        <w:t xml:space="preserve"> </w:t>
-      </w:r>
+      </w:pPr>
       <w:r>
         <w:rPr>
           <w:b/>
           <w:bCs/>
           <w:lang w:val="nl-NL"/>
         </w:rPr>
-        <w:t>naar wens van de klant</w:t>
-      </w:r>
-    </w:p>
-    <w:p>
-      <w:pPr>
-        <w:rPr>
-          <w:sz w:val="18"/>
-          <w:szCs w:val="18"/>
-          <w:lang w:val="nl-NL"/>
-        </w:rPr>
-      </w:pPr>
-      <w:r>
-        <w:rPr>
-          <w:sz w:val="18"/>
-          <w:szCs w:val="18"/>
-          <w:lang w:val="nl-NL"/>
-        </w:rPr>
-        <w:t>Wij willen een site inleveren die volledig werkt zonder fouten erin. Alle knoppen die we erin zetten moeten een functionerende eindbestemming hebben</w:t>
-      </w:r>
-      <w:r>
-        <w:rPr>
-          <w:sz w:val="18"/>
-          <w:szCs w:val="18"/>
-          <w:lang w:val="nl-NL"/>
-        </w:rPr>
-        <w:t>. We gaan</w:t>
-      </w:r>
-      <w:r>
-        <w:rPr>
-          <w:sz w:val="18"/>
-          <w:szCs w:val="18"/>
-          <w:lang w:val="nl-NL"/>
-        </w:rPr>
-        <w:t xml:space="preserve"> een side</w:t>
-      </w:r>
-      <w:r>
-        <w:rPr>
-          <w:sz w:val="18"/>
-          <w:szCs w:val="18"/>
+        <w:t>Mika</w:t>
+      </w:r>
+    </w:p>
+    <w:p>
+      <w:pPr>
+        <w:rPr>
+          <w:lang w:val="nl-NL"/>
+        </w:rPr>
+      </w:pPr>
+      <w:r>
+        <w:rPr>
           <w:lang w:val="nl-NL"/>
         </w:rPr>
         <w:t>-</w:t>
       </w:r>
       <w:r>
         <w:rPr>
-          <w:sz w:val="18"/>
-          <w:szCs w:val="18"/>
-          <w:lang w:val="nl-NL"/>
-        </w:rPr>
-        <w:t xml:space="preserve">bar </w:t>
-      </w:r>
-      <w:r>
-        <w:rPr>
-          <w:sz w:val="18"/>
-          <w:szCs w:val="18"/>
-          <w:lang w:val="nl-NL"/>
-        </w:rPr>
-        <w:t xml:space="preserve">maken </w:t>
-      </w:r>
-      <w:r>
-        <w:rPr>
-          <w:sz w:val="18"/>
-          <w:szCs w:val="18"/>
-          <w:lang w:val="nl-NL"/>
-        </w:rPr>
-        <w:t xml:space="preserve">die verwijst naar </w:t>
-      </w:r>
-      <w:r>
-        <w:rPr>
-          <w:sz w:val="18"/>
-          <w:szCs w:val="18"/>
-          <w:lang w:val="nl-NL"/>
-        </w:rPr>
-        <w:t xml:space="preserve">een </w:t>
-      </w:r>
-      <w:proofErr w:type="gramStart"/>
-      <w:r>
-        <w:rPr>
-          <w:sz w:val="18"/>
-          <w:szCs w:val="18"/>
-          <w:lang w:val="nl-NL"/>
-        </w:rPr>
-        <w:t>home pagina</w:t>
-      </w:r>
-      <w:proofErr w:type="gramEnd"/>
-      <w:r>
-        <w:rPr>
-          <w:sz w:val="18"/>
-          <w:szCs w:val="18"/>
-          <w:lang w:val="nl-NL"/>
-        </w:rPr>
-        <w:t xml:space="preserve">, een menu pagina, </w:t>
-      </w:r>
-      <w:proofErr w:type="spellStart"/>
-      <w:r>
-        <w:rPr>
-          <w:sz w:val="18"/>
-          <w:szCs w:val="18"/>
-          <w:lang w:val="nl-NL"/>
-        </w:rPr>
-        <w:t>About</w:t>
-      </w:r>
-      <w:proofErr w:type="spellEnd"/>
-      <w:r>
-        <w:rPr>
-          <w:sz w:val="18"/>
-          <w:szCs w:val="18"/>
-          <w:lang w:val="nl-NL"/>
-        </w:rPr>
-        <w:t xml:space="preserve"> en een </w:t>
-      </w:r>
-      <w:proofErr w:type="spellStart"/>
-      <w:r>
-        <w:rPr>
-          <w:sz w:val="18"/>
-          <w:szCs w:val="18"/>
-          <w:lang w:val="nl-NL"/>
-        </w:rPr>
-        <w:t>booking</w:t>
-      </w:r>
-      <w:proofErr w:type="spellEnd"/>
-      <w:r>
-        <w:rPr>
-          <w:sz w:val="18"/>
-          <w:szCs w:val="18"/>
-          <w:lang w:val="nl-NL"/>
-        </w:rPr>
-        <w:t>/contact pagina</w:t>
-      </w:r>
-      <w:r>
-        <w:rPr>
-          <w:sz w:val="18"/>
-          <w:szCs w:val="18"/>
-          <w:lang w:val="nl-NL"/>
-        </w:rPr>
-        <w:t>.</w:t>
-      </w:r>
-      <w:r>
-        <w:rPr>
-          <w:sz w:val="18"/>
-          <w:szCs w:val="18"/>
-          <w:lang w:val="nl-NL"/>
-        </w:rPr>
-        <w:t xml:space="preserve"> En er moeten geen ongewensten functies inkomen</w:t>
-      </w:r>
-      <w:r>
-        <w:rPr>
-          <w:sz w:val="18"/>
-          <w:szCs w:val="18"/>
-          <w:lang w:val="nl-NL"/>
-        </w:rPr>
-        <w:t xml:space="preserve">. Ook willen we zorgen dat alle pagina’s en links </w:t>
-      </w:r>
-      <w:r>
-        <w:rPr>
-          <w:sz w:val="18"/>
-          <w:szCs w:val="18"/>
-          <w:lang w:val="nl-NL"/>
-        </w:rPr>
-        <w:t>werken zoals de klant dit gewenst had.</w:t>
-      </w:r>
-    </w:p>
-    <w:p>
-      <w:pPr>
-        <w:rPr>
-          <w:sz w:val="18"/>
-          <w:szCs w:val="18"/>
-          <w:lang w:val="nl-NL"/>
-        </w:rPr>
-      </w:pPr>
-      <w:r>
-        <w:rPr>
-          <w:sz w:val="18"/>
-          <w:szCs w:val="18"/>
-          <w:lang w:val="nl-NL"/>
-        </w:rPr>
-        <w:softHyphen/>
-        <w:t>-</w:t>
-      </w:r>
-      <w:r>
-        <w:rPr>
-          <w:sz w:val="18"/>
-          <w:szCs w:val="18"/>
-          <w:lang w:val="nl-NL"/>
-        </w:rPr>
-        <w:t xml:space="preserve"> We</w:t>
-      </w:r>
-      <w:r>
-        <w:rPr>
-          <w:sz w:val="18"/>
-          <w:szCs w:val="18"/>
-          <w:lang w:val="nl-NL"/>
-        </w:rPr>
-        <w:t xml:space="preserve"> gaan </w:t>
-      </w:r>
-      <w:r>
-        <w:rPr>
-          <w:sz w:val="18"/>
-          <w:szCs w:val="18"/>
-          <w:lang w:val="nl-NL"/>
-        </w:rPr>
-        <w:t>een homepage maken en hierin gaan we een aantal afbeeldingen toevoegen</w:t>
-      </w:r>
-      <w:r>
-        <w:rPr>
-          <w:sz w:val="18"/>
-          <w:szCs w:val="18"/>
-          <w:lang w:val="nl-NL"/>
-        </w:rPr>
-        <w:t xml:space="preserve"> ook gaan we</w:t>
-      </w:r>
-      <w:r>
-        <w:rPr>
-          <w:sz w:val="18"/>
-          <w:szCs w:val="18"/>
-          <w:lang w:val="nl-NL"/>
-        </w:rPr>
-        <w:t xml:space="preserve"> tekst en logo toevoegen.</w:t>
-      </w:r>
-    </w:p>
-    <w:p>
-      <w:pPr>
-        <w:rPr>
-          <w:sz w:val="18"/>
-          <w:szCs w:val="18"/>
-          <w:lang w:val="nl-NL"/>
-        </w:rPr>
-      </w:pPr>
-      <w:r>
-        <w:rPr>
-          <w:sz w:val="18"/>
-          <w:szCs w:val="18"/>
-          <w:lang w:val="nl-NL"/>
-        </w:rPr>
-        <w:t xml:space="preserve">- we gaan ook een </w:t>
-      </w:r>
-      <w:r>
-        <w:rPr>
-          <w:sz w:val="18"/>
-          <w:szCs w:val="18"/>
-          <w:lang w:val="nl-NL"/>
-        </w:rPr>
-        <w:t>menu</w:t>
-      </w:r>
-      <w:r>
-        <w:rPr>
-          <w:sz w:val="18"/>
-          <w:szCs w:val="18"/>
-          <w:lang w:val="nl-NL"/>
-        </w:rPr>
-        <w:t xml:space="preserve"> pagina maken. </w:t>
-      </w:r>
-      <w:r>
-        <w:rPr>
-          <w:sz w:val="18"/>
-          <w:szCs w:val="18"/>
-          <w:lang w:val="nl-NL"/>
-        </w:rPr>
-        <w:t xml:space="preserve">Hierin zetten we een gangen menu, een wijnkaart en een drankkaart met verschillende soorten bieren en </w:t>
-      </w:r>
-      <w:proofErr w:type="gramStart"/>
-      <w:r>
-        <w:rPr>
-          <w:sz w:val="18"/>
-          <w:szCs w:val="18"/>
-          <w:lang w:val="nl-NL"/>
-        </w:rPr>
-        <w:t>zelf gemaakte</w:t>
-      </w:r>
-      <w:proofErr w:type="gramEnd"/>
-      <w:r>
-        <w:rPr>
-          <w:sz w:val="18"/>
-          <w:szCs w:val="18"/>
-          <w:lang w:val="nl-NL"/>
-        </w:rPr>
-        <w:t xml:space="preserve"> frisdranken.</w:t>
-      </w:r>
-    </w:p>
-    <w:p>
-      <w:pPr>
-        <w:rPr>
-          <w:sz w:val="18"/>
-          <w:szCs w:val="18"/>
-          <w:lang w:val="nl-NL"/>
-        </w:rPr>
-      </w:pPr>
-      <w:r>
-        <w:rPr>
-          <w:sz w:val="18"/>
-          <w:szCs w:val="18"/>
-          <w:lang w:val="nl-NL"/>
-        </w:rPr>
-        <w:t>- tot slot voegen we nog een contact/</w:t>
-      </w:r>
-      <w:proofErr w:type="spellStart"/>
-      <w:r>
-        <w:rPr>
-          <w:sz w:val="18"/>
-          <w:szCs w:val="18"/>
-          <w:lang w:val="nl-NL"/>
-        </w:rPr>
-        <w:t>booking</w:t>
-      </w:r>
-      <w:proofErr w:type="spellEnd"/>
-      <w:r>
-        <w:rPr>
-          <w:sz w:val="18"/>
-          <w:szCs w:val="18"/>
-          <w:lang w:val="nl-NL"/>
-        </w:rPr>
-        <w:t xml:space="preserve"> pagina toe waarin we de mogelijkheid geven om een reservering op naam te laten maken. Hierin zetten we ook </w:t>
-      </w:r>
-      <w:r>
-        <w:rPr>
-          <w:sz w:val="18"/>
-          <w:szCs w:val="18"/>
-          <w:lang w:val="nl-NL"/>
-        </w:rPr>
-        <w:t xml:space="preserve">de tijden dat het mogelijk is om te komen en eventueel voegen we een plattegrond toe met de beschikbare tafels waar je kunt zien </w:t>
-      </w:r>
-      <w:r>
-        <w:rPr>
-          <w:sz w:val="18"/>
-          <w:szCs w:val="18"/>
-          <w:lang w:val="nl-NL"/>
-        </w:rPr>
-        <w:t>welke tafels er nog beschikbaar zijn om aan te zitten. Zo heb je vrije keuze.</w:t>
-      </w:r>
-      <w:r>
-        <w:rPr>
-          <w:sz w:val="18"/>
-          <w:szCs w:val="18"/>
           <w:lang w:val="nl-NL"/>
         </w:rPr>
         <w:t xml:space="preserve"> </w:t>
       </w:r>
       <w:r>
         <w:rPr>
-          <w:sz w:val="18"/>
-          <w:szCs w:val="18"/>
-          <w:lang w:val="nl-NL"/>
-        </w:rPr>
-        <w:t xml:space="preserve">  </w:t>
+          <w:lang w:val="nl-NL"/>
+        </w:rPr>
+        <w:t>Vertaler pagina maken</w:t>
+      </w:r>
+      <w:r>
+        <w:rPr>
+          <w:lang w:val="nl-NL"/>
+        </w:rPr>
+        <w:t xml:space="preserve"> door een google translator toe te voegen </w:t>
+      </w:r>
+      <w:r>
+        <w:rPr>
+          <w:lang w:val="nl-NL"/>
+        </w:rPr>
+        <w:t>aan de website.</w:t>
+      </w:r>
+    </w:p>
+    <w:p>
+      <w:pPr>
+        <w:rPr>
+          <w:lang w:val="nl-NL"/>
+        </w:rPr>
+      </w:pPr>
+      <w:r>
+        <w:rPr>
+          <w:lang w:val="nl-NL"/>
+        </w:rPr>
+        <w:t xml:space="preserve">-   </w:t>
+      </w:r>
+      <w:r>
+        <w:rPr>
+          <w:lang w:val="nl-NL"/>
+        </w:rPr>
+        <w:t>Homepage maken door alle elementen toe te voegen die de klant op de homepage wil</w:t>
+      </w:r>
+    </w:p>
+    <w:p>
+      <w:pPr>
+        <w:rPr>
+          <w:lang w:val="nl-NL"/>
+        </w:rPr>
+      </w:pPr>
+      <w:r>
+        <w:rPr>
+          <w:lang w:val="nl-NL"/>
+        </w:rPr>
+        <w:t xml:space="preserve">- </w:t>
+      </w:r>
+      <w:r>
+        <w:rPr>
+          <w:lang w:val="nl-NL"/>
+        </w:rPr>
+        <w:t xml:space="preserve"> </w:t>
+      </w:r>
+      <w:r>
+        <w:rPr>
+          <w:lang w:val="nl-NL"/>
+        </w:rPr>
+        <w:t>3 gerechten kiezen voor in het menu</w:t>
+      </w:r>
+    </w:p>
+    <w:p>
+      <w:pPr>
+        <w:rPr>
+          <w:lang w:val="nl-NL"/>
+        </w:rPr>
+      </w:pPr>
+      <w:r>
+        <w:rPr>
+          <w:lang w:val="nl-NL"/>
+        </w:rPr>
+        <w:t xml:space="preserve">- </w:t>
+      </w:r>
+      <w:r>
+        <w:rPr>
+          <w:lang w:val="nl-NL"/>
+        </w:rPr>
+        <w:t xml:space="preserve"> </w:t>
+      </w:r>
+      <w:r>
+        <w:rPr>
+          <w:lang w:val="nl-NL"/>
+        </w:rPr>
+        <w:t>strokenplanning</w:t>
+      </w:r>
+      <w:r>
+        <w:rPr>
+          <w:lang w:val="nl-NL"/>
+        </w:rPr>
+        <w:t xml:space="preserve"> maken in excel</w:t>
+      </w:r>
+    </w:p>
+    <w:p>
+      <w:pPr>
+        <w:rPr>
+          <w:lang w:val="nl-NL"/>
+        </w:rPr>
+      </w:pPr>
+      <w:r>
+        <w:rPr>
+          <w:lang w:val="nl-NL"/>
+        </w:rPr>
+        <w:t>- een menu pagina maken. Hierin zetten we een gangen menu, een wijnkaart en een drank</w:t>
+      </w:r>
+      <w:r>
+        <w:rPr>
+          <w:lang w:val="nl-NL"/>
+        </w:rPr>
+        <w:t>en</w:t>
+      </w:r>
+      <w:r>
+        <w:rPr>
+          <w:lang w:val="nl-NL"/>
+        </w:rPr>
+        <w:t>kaart met verschillende soorten bieren en zelf gemaakte frisdranken.</w:t>
+      </w:r>
+      <w:r>
+        <w:rPr>
+          <w:lang w:val="nl-NL"/>
+        </w:rPr>
+        <w:t xml:space="preserve"> (zelf gekozen)</w:t>
       </w:r>
     </w:p>
     <w:p>
@@ -4036,577 +4208,218 @@
           <w:bCs/>
           <w:lang w:val="nl-NL"/>
         </w:rPr>
+        <w:t>Melle</w:t>
+      </w:r>
+    </w:p>
+    <w:p>
+      <w:pPr>
+        <w:rPr>
+          <w:lang w:val="nl-NL"/>
+        </w:rPr>
+      </w:pPr>
+      <w:r>
+        <w:rPr>
+          <w:lang w:val="nl-NL"/>
+        </w:rPr>
+        <w:t xml:space="preserve">-  </w:t>
+      </w:r>
+      <w:r>
+        <w:rPr>
+          <w:lang w:val="nl-NL"/>
+        </w:rPr>
+        <w:t xml:space="preserve">zorgen voor de </w:t>
+      </w:r>
+      <w:r>
+        <w:rPr>
+          <w:lang w:val="nl-NL"/>
+        </w:rPr>
+        <w:t xml:space="preserve"> basis layout</w:t>
+      </w:r>
+      <w:r>
+        <w:rPr>
+          <w:lang w:val="nl-NL"/>
+        </w:rPr>
+        <w:t xml:space="preserve"> samen met mika, door alle tekst neer te zetten en alle css met html te linken</w:t>
+      </w:r>
+    </w:p>
+    <w:p>
+      <w:pPr>
+        <w:rPr>
+          <w:lang w:val="nl-NL"/>
+        </w:rPr>
+      </w:pPr>
+      <w:r>
+        <w:rPr>
+          <w:lang w:val="nl-NL"/>
+        </w:rPr>
         <w:t xml:space="preserve">- </w:t>
       </w:r>
       <w:r>
+        <w:rPr>
+          <w:lang w:val="nl-NL"/>
+        </w:rPr>
+        <w:t>3 gerechten kiezen voor in het menu</w:t>
+      </w:r>
+    </w:p>
+    <w:p>
+      <w:pPr>
+        <w:rPr>
+          <w:lang w:val="nl-NL"/>
+        </w:rPr>
+      </w:pPr>
+      <w:r>
+        <w:rPr>
+          <w:lang w:val="nl-NL"/>
+        </w:rPr>
+        <w:t>- reservering pagina maken</w:t>
+      </w:r>
+      <w:r>
+        <w:rPr>
+          <w:lang w:val="nl-NL"/>
+        </w:rPr>
+        <w:t xml:space="preserve"> door e</w:t>
+      </w:r>
+      <w:r>
+        <w:rPr>
+          <w:lang w:val="nl-NL"/>
+        </w:rPr>
+        <w:t>en contact box te maken met alle gegevens die nodig zijn</w:t>
+      </w:r>
+    </w:p>
+    <w:p>
+      <w:pPr>
+        <w:rPr>
+          <w:lang w:val="nl-NL"/>
+        </w:rPr>
+      </w:pPr>
+      <w:r>
+        <w:rPr>
+          <w:lang w:val="nl-NL"/>
+        </w:rPr>
+        <w:t>- een menu pagina maken. Hierin zetten we een gangen menu, een wijnkaart en een drank</w:t>
+      </w:r>
+      <w:r>
+        <w:rPr>
+          <w:lang w:val="nl-NL"/>
+        </w:rPr>
+        <w:t>en</w:t>
+      </w:r>
+      <w:r>
+        <w:rPr>
+          <w:lang w:val="nl-NL"/>
+        </w:rPr>
+        <w:t>kaart met verschillende soorten bieren en zelf gemaakte frisdranken.</w:t>
+      </w:r>
+      <w:r>
+        <w:rPr>
+          <w:lang w:val="nl-NL"/>
+        </w:rPr>
+        <w:t xml:space="preserve"> (zelf gekozen)</w:t>
+      </w:r>
+    </w:p>
+    <w:p>
+      <w:pPr>
         <w:rPr>
           <w:b/>
           <w:bCs/>
           <w:lang w:val="nl-NL"/>
         </w:rPr>
-        <w:t>Klant afspraken nakomen</w:t>
-      </w:r>
-    </w:p>
-    <w:p>
-      <w:pPr>
-        <w:rPr>
-          <w:sz w:val="18"/>
-          <w:szCs w:val="18"/>
-          <w:lang w:val="nl-NL"/>
-        </w:rPr>
-      </w:pPr>
-      <w:r>
-        <w:rPr>
-          <w:sz w:val="18"/>
-          <w:szCs w:val="18"/>
-          <w:lang w:val="nl-NL"/>
-        </w:rPr>
-        <w:t>We zijn van plan om</w:t>
-      </w:r>
-      <w:r>
-        <w:rPr>
-          <w:sz w:val="18"/>
-          <w:szCs w:val="18"/>
-          <w:lang w:val="nl-NL"/>
-        </w:rPr>
-        <w:t xml:space="preserve"> alle afspraken na te komen. Zo kunnen we ervoor zorgen dat zowel wij </w:t>
-      </w:r>
-      <w:r>
-        <w:rPr>
-          <w:sz w:val="18"/>
-          <w:szCs w:val="18"/>
-          <w:lang w:val="nl-NL"/>
-        </w:rPr>
-        <w:t>als</w:t>
-      </w:r>
-      <w:r>
-        <w:rPr>
-          <w:sz w:val="18"/>
-          <w:szCs w:val="18"/>
-          <w:lang w:val="nl-NL"/>
-        </w:rPr>
-        <w:t xml:space="preserve"> de klant tevreden zijn met het </w:t>
-      </w:r>
-      <w:proofErr w:type="gramStart"/>
-      <w:r>
-        <w:rPr>
-          <w:sz w:val="18"/>
-          <w:szCs w:val="18"/>
-          <w:lang w:val="nl-NL"/>
-        </w:rPr>
-        <w:t>eind resultaat</w:t>
-      </w:r>
-      <w:proofErr w:type="gramEnd"/>
-      <w:r>
-        <w:rPr>
-          <w:sz w:val="18"/>
-          <w:szCs w:val="18"/>
-          <w:lang w:val="nl-NL"/>
-        </w:rPr>
-        <w:t xml:space="preserve">. </w:t>
-      </w:r>
-      <w:r>
-        <w:rPr>
-          <w:sz w:val="18"/>
-          <w:szCs w:val="18"/>
-          <w:lang w:val="nl-NL"/>
-        </w:rPr>
-        <w:t xml:space="preserve"> </w:t>
-      </w:r>
-    </w:p>
-    <w:p>
-      <w:pPr>
-        <w:rPr>
-          <w:sz w:val="18"/>
-          <w:szCs w:val="18"/>
-          <w:lang w:val="nl-NL"/>
-        </w:rPr>
-      </w:pPr>
-      <w:r>
-        <w:rPr>
-          <w:sz w:val="18"/>
-          <w:szCs w:val="18"/>
-          <w:lang w:val="nl-NL"/>
-        </w:rPr>
-        <w:t xml:space="preserve">- we gaan ervoor zorgen dat alles in de site goed werkt </w:t>
-      </w:r>
-    </w:p>
-    <w:p>
-      <w:pPr>
-        <w:rPr>
-          <w:sz w:val="18"/>
-          <w:szCs w:val="18"/>
-          <w:lang w:val="nl-NL"/>
-        </w:rPr>
-      </w:pPr>
-      <w:r>
-        <w:rPr>
-          <w:sz w:val="18"/>
-          <w:szCs w:val="18"/>
-          <w:lang w:val="nl-NL"/>
-        </w:rPr>
-        <w:t xml:space="preserve">- we gaan zorgen dat we alle kleuren en lettertypes die de klant gewenst had in </w:t>
-      </w:r>
-      <w:r>
-        <w:rPr>
-          <w:sz w:val="18"/>
-          <w:szCs w:val="18"/>
-          <w:lang w:val="nl-NL"/>
-        </w:rPr>
-        <w:t>de site kunnen implementeren</w:t>
-      </w:r>
-      <w:r>
-        <w:rPr>
-          <w:sz w:val="18"/>
-          <w:szCs w:val="18"/>
-          <w:lang w:val="nl-NL"/>
-        </w:rPr>
-        <w:t xml:space="preserve"> </w:t>
-      </w:r>
-    </w:p>
-    <w:p>
-      <w:pPr>
+      </w:pPr>
+      <w:r>
         <w:rPr>
           <w:b/>
           <w:bCs/>
           <w:lang w:val="nl-NL"/>
         </w:rPr>
-      </w:pPr>
-      <w:r>
-        <w:rPr>
-          <w:b/>
-          <w:bCs/>
-          <w:lang w:val="nl-NL"/>
-        </w:rPr>
-        <w:t xml:space="preserve">- Werkende </w:t>
-      </w:r>
-      <w:r>
-        <w:rPr>
-          <w:b/>
-          <w:bCs/>
-          <w:lang w:val="nl-NL"/>
-        </w:rPr>
-        <w:t xml:space="preserve">translate naar </w:t>
-      </w:r>
-      <w:r>
-        <w:rPr>
-          <w:b/>
-          <w:bCs/>
-          <w:lang w:val="nl-NL"/>
-        </w:rPr>
-        <w:t>E</w:t>
-      </w:r>
-      <w:r>
-        <w:rPr>
-          <w:b/>
-          <w:bCs/>
-          <w:lang w:val="nl-NL"/>
-        </w:rPr>
-        <w:t>ngels</w:t>
-      </w:r>
-    </w:p>
-    <w:p>
-      <w:pPr>
-        <w:rPr>
-          <w:sz w:val="18"/>
-          <w:szCs w:val="18"/>
-          <w:lang w:val="nl-NL"/>
-        </w:rPr>
-      </w:pPr>
-      <w:r>
-        <w:rPr>
-          <w:sz w:val="18"/>
-          <w:szCs w:val="18"/>
-          <w:lang w:val="nl-NL"/>
-        </w:rPr>
-        <w:t>De klant heeft gevraagd om een transl</w:t>
-      </w:r>
-      <w:r>
-        <w:rPr>
-          <w:sz w:val="18"/>
-          <w:szCs w:val="18"/>
-          <w:lang w:val="nl-NL"/>
-        </w:rPr>
-        <w:t>a</w:t>
-      </w:r>
-      <w:r>
-        <w:rPr>
-          <w:sz w:val="18"/>
-          <w:szCs w:val="18"/>
-          <w:lang w:val="nl-NL"/>
-        </w:rPr>
-        <w:t xml:space="preserve">te naar </w:t>
-      </w:r>
-      <w:r>
-        <w:rPr>
-          <w:sz w:val="18"/>
-          <w:szCs w:val="18"/>
-          <w:lang w:val="nl-NL"/>
-        </w:rPr>
-        <w:t>E</w:t>
-      </w:r>
-      <w:r>
-        <w:rPr>
-          <w:sz w:val="18"/>
-          <w:szCs w:val="18"/>
-          <w:lang w:val="nl-NL"/>
-        </w:rPr>
-        <w:t>ngels op de pagina te krijgen en dit willen wij kunnen doen door google translate toe te voegen aan de website</w:t>
-      </w:r>
-      <w:r>
-        <w:rPr>
-          <w:sz w:val="18"/>
-          <w:szCs w:val="18"/>
-          <w:lang w:val="nl-NL"/>
-        </w:rPr>
-        <w:tab/>
-        <w:t>.</w:t>
-      </w:r>
-    </w:p>
-    <w:p>
-      <w:pPr>
-        <w:rPr>
-          <w:b/>
-          <w:bCs/>
-          <w:lang w:val="nl-NL"/>
-        </w:rPr>
-      </w:pPr>
-      <w:r>
-        <w:rPr>
-          <w:b/>
-          <w:bCs/>
-          <w:lang w:val="nl-NL"/>
-        </w:rPr>
-        <w:t xml:space="preserve">- </w:t>
-      </w:r>
-      <w:r>
-        <w:rPr>
-          <w:b/>
-          <w:bCs/>
-          <w:lang w:val="nl-NL"/>
-        </w:rPr>
-        <w:t>Moderne Lay</w:t>
-      </w:r>
-      <w:r>
-        <w:rPr>
-          <w:b/>
-          <w:bCs/>
-          <w:lang w:val="nl-NL"/>
-        </w:rPr>
-        <w:t>-</w:t>
-      </w:r>
-      <w:r>
-        <w:rPr>
-          <w:b/>
-          <w:bCs/>
-          <w:lang w:val="nl-NL"/>
-        </w:rPr>
-        <w:t>out</w:t>
-      </w:r>
-    </w:p>
-    <w:p>
-      <w:pPr>
-        <w:rPr>
-          <w:sz w:val="18"/>
-          <w:szCs w:val="18"/>
-          <w:lang w:val="nl-NL"/>
-        </w:rPr>
-      </w:pPr>
-      <w:r>
-        <w:rPr>
-          <w:sz w:val="18"/>
-          <w:szCs w:val="18"/>
-          <w:lang w:val="nl-NL"/>
-        </w:rPr>
-        <w:t>De klant vroeg om een strak</w:t>
-      </w:r>
-      <w:r>
-        <w:rPr>
-          <w:sz w:val="18"/>
-          <w:szCs w:val="18"/>
-          <w:lang w:val="nl-NL"/>
-        </w:rPr>
-        <w:t>k</w:t>
-      </w:r>
-      <w:r>
-        <w:rPr>
-          <w:sz w:val="18"/>
-          <w:szCs w:val="18"/>
-          <w:lang w:val="nl-NL"/>
-        </w:rPr>
-        <w:t>e moderne lay</w:t>
-      </w:r>
-      <w:r>
-        <w:rPr>
-          <w:sz w:val="18"/>
-          <w:szCs w:val="18"/>
-          <w:lang w:val="nl-NL"/>
-        </w:rPr>
-        <w:t>-</w:t>
-      </w:r>
-      <w:r>
-        <w:rPr>
-          <w:sz w:val="18"/>
-          <w:szCs w:val="18"/>
-          <w:lang w:val="nl-NL"/>
-        </w:rPr>
-        <w:t>out die wij dus ook willen overbrengen</w:t>
-      </w:r>
-      <w:r>
-        <w:rPr>
-          <w:sz w:val="18"/>
-          <w:szCs w:val="18"/>
-          <w:lang w:val="nl-NL"/>
-        </w:rPr>
-        <w:t xml:space="preserve"> en willen laten zien op de site.</w:t>
-      </w:r>
-      <w:r>
-        <w:rPr>
-          <w:sz w:val="18"/>
-          <w:szCs w:val="18"/>
-          <w:lang w:val="nl-NL"/>
-        </w:rPr>
-        <w:t xml:space="preserve"> Dus dit gaan we toepassen op </w:t>
-      </w:r>
-      <w:r>
-        <w:rPr>
-          <w:sz w:val="18"/>
-          <w:szCs w:val="18"/>
-          <w:lang w:val="nl-NL"/>
-        </w:rPr>
-        <w:t>onze site door middel van een goed verzorgd kleuren pallet dat we hebben laten zien in het moodboard</w:t>
-      </w:r>
-    </w:p>
-    <w:p>
-      <w:pPr>
-        <w:rPr>
-          <w:b/>
-          <w:bCs/>
-          <w:lang w:val="nl-NL"/>
-        </w:rPr>
-      </w:pPr>
-      <w:r>
-        <w:rPr>
-          <w:b/>
-          <w:bCs/>
-          <w:lang w:val="nl-NL"/>
-        </w:rPr>
-        <w:t xml:space="preserve">- </w:t>
-      </w:r>
-      <w:proofErr w:type="spellStart"/>
-      <w:r>
-        <w:rPr>
-          <w:b/>
-          <w:bCs/>
-          <w:lang w:val="nl-NL"/>
-        </w:rPr>
-        <w:t>Loading</w:t>
-      </w:r>
-      <w:proofErr w:type="spellEnd"/>
-      <w:r>
-        <w:rPr>
-          <w:b/>
-          <w:bCs/>
-          <w:lang w:val="nl-NL"/>
-        </w:rPr>
-        <w:t xml:space="preserve"> screen tijdens laden nieuwe pagina</w:t>
-      </w:r>
-    </w:p>
-    <w:p>
-      <w:pPr>
-        <w:rPr>
-          <w:sz w:val="18"/>
-          <w:szCs w:val="18"/>
-          <w:lang w:val="nl-NL"/>
-        </w:rPr>
-      </w:pPr>
-      <w:r>
-        <w:rPr>
-          <w:sz w:val="18"/>
-          <w:szCs w:val="18"/>
-          <w:lang w:val="nl-NL"/>
-        </w:rPr>
-        <w:t xml:space="preserve">Als je naar een nieuwe (HTML) pagina gaat dan is er een </w:t>
-      </w:r>
-      <w:proofErr w:type="spellStart"/>
-      <w:r>
-        <w:rPr>
-          <w:sz w:val="18"/>
-          <w:szCs w:val="18"/>
-          <w:lang w:val="nl-NL"/>
-        </w:rPr>
-        <w:t>loading</w:t>
-      </w:r>
-      <w:proofErr w:type="spellEnd"/>
-      <w:r>
-        <w:rPr>
-          <w:sz w:val="18"/>
-          <w:szCs w:val="18"/>
-          <w:lang w:val="nl-NL"/>
-        </w:rPr>
-        <w:t xml:space="preserve"> screen waardoor je niet naar een lege pagina hoeft te kijken terwijl je wacht.</w:t>
-      </w:r>
-    </w:p>
-    <w:p>
-      <w:pPr>
-        <w:rPr>
-          <w:lang w:val="nl-NL"/>
-        </w:rPr>
-      </w:pPr>
-    </w:p>
-    <w:p>
-      <w:pPr>
-        <w:rPr>
-          <w:lang w:val="nl-NL"/>
-        </w:rPr>
-      </w:pPr>
-    </w:p>
-    <w:p>
-      <w:pPr>
-        <w:pStyle w:val="Heading2"/>
-        <w:rPr>
-          <w:sz w:val="72"/>
-          <w:szCs w:val="72"/>
-          <w:lang w:val="nl-NL"/>
-        </w:rPr>
-      </w:pPr>
-      <w:bookmarkStart w:id="7" w:name="_Toc116631226"/>
-      <w:r>
-        <w:rPr>
-          <w:sz w:val="72"/>
-          <w:szCs w:val="72"/>
-          <w:lang w:val="nl-NL"/>
-        </w:rPr>
-        <w:t>Taken</w:t>
-      </w:r>
-      <w:bookmarkEnd w:id="7"/>
-    </w:p>
-    <w:p>
-      <w:pPr>
-        <w:rPr>
-          <w:lang w:val="nl-NL"/>
-        </w:rPr>
-      </w:pPr>
-      <w:r>
-        <w:rPr>
-          <w:lang w:val="nl-NL"/>
-        </w:rPr>
-        <w:t>Taken</w:t>
-      </w:r>
-    </w:p>
-    <w:p>
-      <w:pPr>
-        <w:rPr>
-          <w:lang w:val="nl-NL"/>
-        </w:rPr>
-      </w:pPr>
-      <w:r>
-        <w:rPr>
-          <w:b/>
-          <w:bCs/>
-          <w:lang w:val="nl-NL"/>
-        </w:rPr>
-        <w:t>Noah</w:t>
-      </w:r>
-      <w:r>
-        <w:rPr>
-          <w:lang w:val="nl-NL"/>
-        </w:rPr>
-        <w:t xml:space="preserve"> ↓</w:t>
-      </w:r>
-    </w:p>
-    <w:p>
-      <w:pPr>
-        <w:rPr>
-          <w:lang w:val="nl-NL"/>
-        </w:rPr>
-      </w:pPr>
-      <w:r>
-        <w:rPr>
-          <w:lang w:val="nl-NL"/>
-        </w:rPr>
-        <w:t xml:space="preserve">- Maken van </w:t>
-      </w:r>
-      <w:proofErr w:type="spellStart"/>
-      <w:r>
-        <w:rPr>
-          <w:lang w:val="nl-NL"/>
-        </w:rPr>
-        <w:t>Github</w:t>
-      </w:r>
-      <w:proofErr w:type="spellEnd"/>
-      <w:r>
-        <w:rPr>
-          <w:lang w:val="nl-NL"/>
-        </w:rPr>
-        <w:t xml:space="preserve"> register</w:t>
-      </w:r>
-      <w:r>
-        <w:rPr>
-          <w:lang w:val="nl-NL"/>
-        </w:rPr>
-        <w:t xml:space="preserve"> – Het maken van een </w:t>
-      </w:r>
-      <w:proofErr w:type="spellStart"/>
-      <w:r>
-        <w:rPr>
-          <w:lang w:val="nl-NL"/>
-        </w:rPr>
-        <w:t>Github</w:t>
-      </w:r>
-      <w:proofErr w:type="spellEnd"/>
-      <w:r>
-        <w:rPr>
-          <w:lang w:val="nl-NL"/>
-        </w:rPr>
-        <w:t xml:space="preserve"> register waar alle leden bij kunnen</w:t>
-      </w:r>
-    </w:p>
-    <w:p>
-      <w:pPr>
-        <w:rPr>
-          <w:lang w:val="nl-NL"/>
-        </w:rPr>
-      </w:pPr>
-      <w:r>
-        <w:rPr>
-          <w:lang w:val="nl-NL"/>
-        </w:rPr>
-        <w:t xml:space="preserve">- de basis bestanden in </w:t>
-      </w:r>
-      <w:proofErr w:type="spellStart"/>
-      <w:r>
-        <w:rPr>
-          <w:lang w:val="nl-NL"/>
-        </w:rPr>
-        <w:t>Github</w:t>
-      </w:r>
-      <w:proofErr w:type="spellEnd"/>
-      <w:r>
-        <w:rPr>
-          <w:lang w:val="nl-NL"/>
-        </w:rPr>
-        <w:t xml:space="preserve"> zetten</w:t>
-      </w:r>
-      <w:r>
-        <w:rPr>
-          <w:lang w:val="nl-NL"/>
-        </w:rPr>
-        <w:t xml:space="preserve"> – alle bestanden die we nodig hebben in </w:t>
-      </w:r>
-      <w:proofErr w:type="spellStart"/>
-      <w:r>
-        <w:rPr>
-          <w:lang w:val="nl-NL"/>
-        </w:rPr>
-        <w:t>Github</w:t>
-      </w:r>
-      <w:proofErr w:type="spellEnd"/>
-      <w:r>
-        <w:rPr>
-          <w:lang w:val="nl-NL"/>
-        </w:rPr>
-        <w:t xml:space="preserve"> zetten zodat iedereen erbij kan </w:t>
+        <w:t>Quintis</w:t>
+      </w:r>
+    </w:p>
+    <w:p>
+      <w:pPr>
+        <w:rPr>
+          <w:lang w:val="nl-NL"/>
+        </w:rPr>
+      </w:pPr>
+      <w:r>
+        <w:rPr>
+          <w:lang w:val="nl-NL"/>
+        </w:rPr>
+        <w:t>- maken storyboard</w:t>
+      </w:r>
+      <w:r>
+        <w:rPr>
+          <w:lang w:val="nl-NL"/>
+        </w:rPr>
+        <w:t xml:space="preserve"> in affinity</w:t>
+      </w:r>
+    </w:p>
+    <w:p>
+      <w:pPr>
+        <w:rPr>
+          <w:lang w:val="nl-NL"/>
+        </w:rPr>
+      </w:pPr>
+      <w:r>
+        <w:rPr>
+          <w:lang w:val="nl-NL"/>
+        </w:rPr>
+        <w:t>- maken keuze menu</w:t>
+      </w:r>
+      <w:r>
+        <w:rPr>
+          <w:lang w:val="nl-NL"/>
+        </w:rPr>
+        <w:t xml:space="preserve"> </w:t>
+      </w:r>
+      <w:r>
+        <w:rPr>
+          <w:lang w:val="nl-NL"/>
+        </w:rPr>
+        <w:t>door een keuzemenu toe te voegen aan de website en hier alle webpagina’s inzetten.</w:t>
+      </w:r>
+    </w:p>
+    <w:p>
+      <w:pPr>
+        <w:rPr>
+          <w:lang w:val="nl-NL"/>
+        </w:rPr>
+      </w:pPr>
+      <w:r>
+        <w:rPr>
+          <w:lang w:val="nl-NL"/>
+        </w:rPr>
+        <w:t>- alle pagina’s linken aan keuzemenu</w:t>
+      </w:r>
+      <w:r>
+        <w:rPr>
+          <w:lang w:val="nl-NL"/>
+        </w:rPr>
+        <w:t xml:space="preserve"> door alle </w:t>
+      </w:r>
+      <w:r>
+        <w:rPr>
+          <w:lang w:val="nl-NL"/>
+        </w:rPr>
+        <w:t xml:space="preserve">html files te linken in de links van de div </w:t>
+      </w:r>
+      <w:r>
+        <w:rPr>
+          <w:lang w:val="nl-NL"/>
+        </w:rPr>
+        <w:t xml:space="preserve">van het keuze menu. </w:t>
+      </w:r>
+    </w:p>
+    <w:p>
+      <w:pPr>
+        <w:rPr>
+          <w:lang w:val="nl-NL"/>
+        </w:rPr>
+      </w:pPr>
+      <w:r>
+        <w:rPr>
+          <w:lang w:val="nl-NL"/>
+        </w:rPr>
+        <w:t>- 3 gerechten kiezen voor in het menu</w:t>
       </w:r>
     </w:p>
     <w:p>
@@ -4631,644 +4444,13 @@
         <w:rPr>
           <w:lang w:val="nl-NL"/>
         </w:rPr>
-        <w:t xml:space="preserve">kaart met verschillende soorten bieren en </w:t>
-      </w:r>
-      <w:proofErr w:type="gramStart"/>
-      <w:r>
-        <w:rPr>
-          <w:lang w:val="nl-NL"/>
-        </w:rPr>
-        <w:t>zelf gemaakte</w:t>
-      </w:r>
-      <w:proofErr w:type="gramEnd"/>
-      <w:r>
-        <w:rPr>
-          <w:lang w:val="nl-NL"/>
-        </w:rPr>
-        <w:t xml:space="preserve"> frisdranken.</w:t>
-      </w:r>
-      <w:r>
-        <w:rPr>
-          <w:lang w:val="nl-NL"/>
-        </w:rPr>
-        <w:t xml:space="preserve"> (</w:t>
-      </w:r>
-      <w:proofErr w:type="gramStart"/>
-      <w:r>
-        <w:rPr>
-          <w:lang w:val="nl-NL"/>
-        </w:rPr>
-        <w:t>zelf</w:t>
-      </w:r>
-      <w:proofErr w:type="gramEnd"/>
-      <w:r>
-        <w:rPr>
-          <w:lang w:val="nl-NL"/>
-        </w:rPr>
-        <w:t xml:space="preserve"> gekozen)</w:t>
-      </w:r>
-    </w:p>
-    <w:p>
-      <w:pPr>
-        <w:rPr>
-          <w:b/>
-          <w:bCs/>
-          <w:lang w:val="nl-NL"/>
-        </w:rPr>
-      </w:pPr>
-      <w:proofErr w:type="spellStart"/>
-      <w:r>
-        <w:rPr>
-          <w:b/>
-          <w:bCs/>
-          <w:lang w:val="nl-NL"/>
-        </w:rPr>
-        <w:t>Mika</w:t>
-      </w:r>
-      <w:proofErr w:type="spellEnd"/>
-    </w:p>
-    <w:p>
-      <w:pPr>
-        <w:rPr>
-          <w:lang w:val="nl-NL"/>
-        </w:rPr>
-      </w:pPr>
-      <w:r>
-        <w:rPr>
-          <w:lang w:val="nl-NL"/>
-        </w:rPr>
-        <w:t>-</w:t>
-      </w:r>
-      <w:r>
-        <w:rPr>
-          <w:lang w:val="nl-NL"/>
-        </w:rPr>
-        <w:t xml:space="preserve"> </w:t>
-      </w:r>
-      <w:r>
-        <w:rPr>
-          <w:lang w:val="nl-NL"/>
-        </w:rPr>
-        <w:t>Vertaler pagina maken</w:t>
-      </w:r>
-      <w:r>
-        <w:rPr>
-          <w:lang w:val="nl-NL"/>
-        </w:rPr>
-        <w:t xml:space="preserve"> door een google </w:t>
-      </w:r>
-      <w:proofErr w:type="spellStart"/>
-      <w:r>
-        <w:rPr>
-          <w:lang w:val="nl-NL"/>
-        </w:rPr>
-        <w:t>translator</w:t>
-      </w:r>
-      <w:proofErr w:type="spellEnd"/>
-      <w:r>
-        <w:rPr>
-          <w:lang w:val="nl-NL"/>
-        </w:rPr>
-        <w:t xml:space="preserve"> toe te voegen </w:t>
-      </w:r>
-      <w:r>
-        <w:rPr>
-          <w:lang w:val="nl-NL"/>
-        </w:rPr>
-        <w:t>aan de website.</w:t>
-      </w:r>
-    </w:p>
-    <w:p>
-      <w:pPr>
-        <w:rPr>
-          <w:lang w:val="nl-NL"/>
-        </w:rPr>
-      </w:pPr>
-      <w:r>
-        <w:rPr>
-          <w:lang w:val="nl-NL"/>
-        </w:rPr>
-        <w:t xml:space="preserve">-   </w:t>
-      </w:r>
-      <w:r>
-        <w:rPr>
-          <w:lang w:val="nl-NL"/>
-        </w:rPr>
-        <w:t>Homepage maken door alle elementen toe te voegen die de klant op de homepage wil</w:t>
-      </w:r>
-    </w:p>
-    <w:p>
-      <w:pPr>
-        <w:rPr>
-          <w:lang w:val="nl-NL"/>
-        </w:rPr>
-      </w:pPr>
-      <w:r>
-        <w:rPr>
-          <w:lang w:val="nl-NL"/>
-        </w:rPr>
-        <w:t xml:space="preserve">- </w:t>
-      </w:r>
-      <w:r>
-        <w:rPr>
-          <w:lang w:val="nl-NL"/>
-        </w:rPr>
-        <w:t xml:space="preserve"> </w:t>
-      </w:r>
-      <w:r>
-        <w:rPr>
-          <w:lang w:val="nl-NL"/>
-        </w:rPr>
-        <w:t>3 gerechten kiezen voor in het menu</w:t>
-      </w:r>
-    </w:p>
-    <w:p>
-      <w:pPr>
-        <w:rPr>
-          <w:lang w:val="nl-NL"/>
-        </w:rPr>
-      </w:pPr>
-      <w:r>
-        <w:rPr>
-          <w:lang w:val="nl-NL"/>
-        </w:rPr>
-        <w:t xml:space="preserve">- </w:t>
-      </w:r>
-      <w:r>
-        <w:rPr>
-          <w:lang w:val="nl-NL"/>
-        </w:rPr>
-        <w:t xml:space="preserve"> </w:t>
-      </w:r>
-      <w:r>
-        <w:rPr>
-          <w:lang w:val="nl-NL"/>
-        </w:rPr>
-        <w:t>strokenplanning</w:t>
-      </w:r>
-      <w:r>
-        <w:rPr>
-          <w:lang w:val="nl-NL"/>
-        </w:rPr>
-        <w:t xml:space="preserve"> maken in </w:t>
-      </w:r>
-      <w:proofErr w:type="spellStart"/>
-      <w:r>
-        <w:rPr>
-          <w:lang w:val="nl-NL"/>
-        </w:rPr>
-        <w:t>excel</w:t>
-      </w:r>
-      <w:proofErr w:type="spellEnd"/>
-    </w:p>
-    <w:p>
-      <w:pPr>
-        <w:rPr>
-          <w:lang w:val="nl-NL"/>
-        </w:rPr>
-      </w:pPr>
-      <w:r>
-        <w:rPr>
-          <w:lang w:val="nl-NL"/>
-        </w:rPr>
-        <w:t>- een menu pagina maken. Hierin zetten we een gangen menu, een wijnkaart en een drank</w:t>
-      </w:r>
-      <w:r>
-        <w:rPr>
-          <w:lang w:val="nl-NL"/>
-        </w:rPr>
-        <w:t>en</w:t>
-      </w:r>
-      <w:r>
-        <w:rPr>
-          <w:lang w:val="nl-NL"/>
-        </w:rPr>
-        <w:t xml:space="preserve">kaart met verschillende soorten bieren en </w:t>
-      </w:r>
-      <w:proofErr w:type="gramStart"/>
-      <w:r>
-        <w:rPr>
-          <w:lang w:val="nl-NL"/>
-        </w:rPr>
-        <w:t>zelf gemaakte</w:t>
-      </w:r>
-      <w:proofErr w:type="gramEnd"/>
-      <w:r>
-        <w:rPr>
-          <w:lang w:val="nl-NL"/>
-        </w:rPr>
-        <w:t xml:space="preserve"> frisdranken.</w:t>
-      </w:r>
-      <w:r>
-        <w:rPr>
-          <w:lang w:val="nl-NL"/>
-        </w:rPr>
-        <w:t xml:space="preserve"> (</w:t>
-      </w:r>
-      <w:proofErr w:type="gramStart"/>
-      <w:r>
-        <w:rPr>
-          <w:lang w:val="nl-NL"/>
-        </w:rPr>
-        <w:t>zelf</w:t>
-      </w:r>
-      <w:proofErr w:type="gramEnd"/>
-      <w:r>
-        <w:rPr>
-          <w:lang w:val="nl-NL"/>
-        </w:rPr>
-        <w:t xml:space="preserve"> gekozen)</w:t>
-      </w:r>
-    </w:p>
-    <w:p>
-      <w:pPr>
-        <w:rPr>
-          <w:b/>
-          <w:bCs/>
-          <w:lang w:val="nl-NL"/>
-        </w:rPr>
-      </w:pPr>
-      <w:r>
-        <w:rPr>
-          <w:b/>
-          <w:bCs/>
-          <w:lang w:val="nl-NL"/>
-        </w:rPr>
-        <w:t>Melle</w:t>
-      </w:r>
-    </w:p>
-    <w:p>
-      <w:pPr>
-        <w:rPr>
-          <w:lang w:val="nl-NL"/>
-        </w:rPr>
-      </w:pPr>
-      <w:r>
-        <w:rPr>
-          <w:lang w:val="nl-NL"/>
-        </w:rPr>
-        <w:t xml:space="preserve">-  </w:t>
-      </w:r>
-      <w:r>
-        <w:rPr>
-          <w:lang w:val="nl-NL"/>
-        </w:rPr>
-        <w:t xml:space="preserve">zorgen voor </w:t>
-      </w:r>
-      <w:proofErr w:type="gramStart"/>
-      <w:r>
-        <w:rPr>
-          <w:lang w:val="nl-NL"/>
-        </w:rPr>
-        <w:t xml:space="preserve">de </w:t>
-      </w:r>
-      <w:r>
-        <w:rPr>
-          <w:lang w:val="nl-NL"/>
-        </w:rPr>
-        <w:t xml:space="preserve"> basis</w:t>
-      </w:r>
-      <w:proofErr w:type="gramEnd"/>
-      <w:r>
-        <w:rPr>
-          <w:lang w:val="nl-NL"/>
-        </w:rPr>
-        <w:t xml:space="preserve"> </w:t>
-      </w:r>
-      <w:proofErr w:type="spellStart"/>
-      <w:r>
-        <w:rPr>
-          <w:lang w:val="nl-NL"/>
-        </w:rPr>
-        <w:t>layout</w:t>
-      </w:r>
-      <w:proofErr w:type="spellEnd"/>
-      <w:r>
-        <w:rPr>
-          <w:lang w:val="nl-NL"/>
-        </w:rPr>
-        <w:t xml:space="preserve"> samen met </w:t>
-      </w:r>
-      <w:proofErr w:type="spellStart"/>
-      <w:r>
-        <w:rPr>
-          <w:lang w:val="nl-NL"/>
-        </w:rPr>
-        <w:t>mika</w:t>
-      </w:r>
-      <w:proofErr w:type="spellEnd"/>
-      <w:r>
-        <w:rPr>
-          <w:lang w:val="nl-NL"/>
-        </w:rPr>
-        <w:t xml:space="preserve">, door alle tekst neer te zetten en alle </w:t>
-      </w:r>
-      <w:proofErr w:type="spellStart"/>
-      <w:r>
-        <w:rPr>
-          <w:lang w:val="nl-NL"/>
-        </w:rPr>
-        <w:t>css</w:t>
-      </w:r>
-      <w:proofErr w:type="spellEnd"/>
-      <w:r>
-        <w:rPr>
-          <w:lang w:val="nl-NL"/>
-        </w:rPr>
-        <w:t xml:space="preserve"> met html te linken</w:t>
-      </w:r>
-    </w:p>
-    <w:p>
-      <w:pPr>
-        <w:rPr>
-          <w:lang w:val="nl-NL"/>
-        </w:rPr>
-      </w:pPr>
-      <w:r>
-        <w:rPr>
-          <w:lang w:val="nl-NL"/>
-        </w:rPr>
-        <w:t xml:space="preserve">- </w:t>
-      </w:r>
-      <w:r>
-        <w:rPr>
-          <w:lang w:val="nl-NL"/>
-        </w:rPr>
-        <w:t>3 gerechten kiezen voor in het menu</w:t>
-      </w:r>
-    </w:p>
-    <w:p>
-      <w:pPr>
-        <w:rPr>
-          <w:lang w:val="nl-NL"/>
-        </w:rPr>
-      </w:pPr>
-      <w:r>
-        <w:rPr>
-          <w:lang w:val="nl-NL"/>
-        </w:rPr>
-        <w:t>- werkende reservering pagina maken</w:t>
-      </w:r>
-      <w:r>
-        <w:rPr>
-          <w:lang w:val="nl-NL"/>
-        </w:rPr>
-        <w:t xml:space="preserve"> door e</w:t>
-      </w:r>
-      <w:r>
-        <w:rPr>
-          <w:lang w:val="nl-NL"/>
-        </w:rPr>
-        <w:t>en contact box te maken met alle gegevens die nodig zijn</w:t>
-      </w:r>
-    </w:p>
-    <w:p>
-      <w:pPr>
-        <w:rPr>
-          <w:lang w:val="nl-NL"/>
-        </w:rPr>
-      </w:pPr>
-      <w:r>
-        <w:rPr>
-          <w:lang w:val="nl-NL"/>
-        </w:rPr>
-        <w:t>- een menu pagina maken. Hierin zetten we een gangen menu, een wijnkaart en een drank</w:t>
-      </w:r>
-      <w:r>
-        <w:rPr>
-          <w:lang w:val="nl-NL"/>
-        </w:rPr>
-        <w:t>en</w:t>
-      </w:r>
-      <w:r>
-        <w:rPr>
-          <w:lang w:val="nl-NL"/>
-        </w:rPr>
-        <w:t xml:space="preserve">kaart met verschillende soorten bieren en </w:t>
-      </w:r>
-      <w:proofErr w:type="gramStart"/>
-      <w:r>
-        <w:rPr>
-          <w:lang w:val="nl-NL"/>
-        </w:rPr>
-        <w:t>zelf gemaakte</w:t>
-      </w:r>
-      <w:proofErr w:type="gramEnd"/>
-      <w:r>
-        <w:rPr>
-          <w:lang w:val="nl-NL"/>
-        </w:rPr>
-        <w:t xml:space="preserve"> frisdranken.</w:t>
-      </w:r>
-      <w:r>
-        <w:rPr>
-          <w:lang w:val="nl-NL"/>
-        </w:rPr>
-        <w:t xml:space="preserve"> (</w:t>
-      </w:r>
-      <w:proofErr w:type="gramStart"/>
-      <w:r>
-        <w:rPr>
-          <w:lang w:val="nl-NL"/>
-        </w:rPr>
-        <w:t>zelf</w:t>
-      </w:r>
-      <w:proofErr w:type="gramEnd"/>
-      <w:r>
-        <w:rPr>
-          <w:lang w:val="nl-NL"/>
-        </w:rPr>
-        <w:t xml:space="preserve"> gekozen)</w:t>
-      </w:r>
-    </w:p>
-    <w:p>
-      <w:pPr>
-        <w:rPr>
-          <w:b/>
-          <w:bCs/>
-          <w:lang w:val="nl-NL"/>
-        </w:rPr>
-      </w:pPr>
-      <w:proofErr w:type="spellStart"/>
-      <w:r>
-        <w:rPr>
-          <w:b/>
-          <w:bCs/>
-          <w:lang w:val="nl-NL"/>
-        </w:rPr>
-        <w:t>Quintis</w:t>
-      </w:r>
-      <w:proofErr w:type="spellEnd"/>
-    </w:p>
-    <w:p>
-      <w:pPr>
-        <w:rPr>
-          <w:lang w:val="nl-NL"/>
-        </w:rPr>
-      </w:pPr>
-      <w:r>
-        <w:rPr>
-          <w:lang w:val="nl-NL"/>
-        </w:rPr>
-        <w:t>- maken storyboard</w:t>
-      </w:r>
-      <w:r>
-        <w:rPr>
-          <w:lang w:val="nl-NL"/>
-        </w:rPr>
-        <w:t xml:space="preserve"> in </w:t>
-      </w:r>
-      <w:proofErr w:type="spellStart"/>
-      <w:r>
-        <w:rPr>
-          <w:lang w:val="nl-NL"/>
-        </w:rPr>
-        <w:t>affinity</w:t>
-      </w:r>
-      <w:proofErr w:type="spellEnd"/>
-    </w:p>
-    <w:p>
-      <w:pPr>
-        <w:rPr>
-          <w:lang w:val="nl-NL"/>
-        </w:rPr>
-      </w:pPr>
-      <w:r>
-        <w:rPr>
-          <w:lang w:val="nl-NL"/>
-        </w:rPr>
-        <w:t xml:space="preserve">- maken </w:t>
-      </w:r>
-      <w:proofErr w:type="gramStart"/>
-      <w:r>
-        <w:rPr>
-          <w:lang w:val="nl-NL"/>
-        </w:rPr>
-        <w:t>keuze menu</w:t>
-      </w:r>
-      <w:proofErr w:type="gramEnd"/>
-      <w:r>
-        <w:rPr>
-          <w:lang w:val="nl-NL"/>
-        </w:rPr>
-        <w:t xml:space="preserve"> </w:t>
-      </w:r>
-      <w:r>
-        <w:rPr>
-          <w:lang w:val="nl-NL"/>
-        </w:rPr>
-        <w:t>door een keuzemenu toe te voegen aan de website en hier alle webpagina’s inzetten.</w:t>
-      </w:r>
-    </w:p>
-    <w:p>
-      <w:pPr>
-        <w:rPr>
-          <w:lang w:val="nl-NL"/>
-        </w:rPr>
-      </w:pPr>
-      <w:r>
-        <w:rPr>
-          <w:lang w:val="nl-NL"/>
-        </w:rPr>
-        <w:t>- alle pagina’s linken aan keuzemenu</w:t>
-      </w:r>
-      <w:r>
-        <w:rPr>
-          <w:lang w:val="nl-NL"/>
-        </w:rPr>
-        <w:t xml:space="preserve"> door alle </w:t>
-      </w:r>
-      <w:proofErr w:type="gramStart"/>
-      <w:r>
-        <w:rPr>
-          <w:lang w:val="nl-NL"/>
-        </w:rPr>
-        <w:t>html files</w:t>
-      </w:r>
-      <w:proofErr w:type="gramEnd"/>
-      <w:r>
-        <w:rPr>
-          <w:lang w:val="nl-NL"/>
-        </w:rPr>
-        <w:t xml:space="preserve"> te linken in de links van de div </w:t>
-      </w:r>
-      <w:r>
-        <w:rPr>
-          <w:lang w:val="nl-NL"/>
-        </w:rPr>
-        <w:t xml:space="preserve">van het keuze menu. </w:t>
-      </w:r>
-    </w:p>
-    <w:p>
-      <w:pPr>
-        <w:rPr>
-          <w:lang w:val="nl-NL"/>
-        </w:rPr>
-      </w:pPr>
-      <w:r>
-        <w:rPr>
-          <w:lang w:val="nl-NL"/>
-        </w:rPr>
-        <w:t>- 3 gerechten kiezen voor in het menu</w:t>
-      </w:r>
-    </w:p>
-    <w:p>
-      <w:pPr>
-        <w:rPr>
-          <w:lang w:val="nl-NL"/>
-        </w:rPr>
-      </w:pPr>
-      <w:r>
-        <w:rPr>
-          <w:lang w:val="nl-NL"/>
-        </w:rPr>
-        <w:t>- een menu pagina maken. Hierin zetten we een gangen menu, een wijnkaart en een drank</w:t>
-      </w:r>
-      <w:r>
-        <w:rPr>
-          <w:lang w:val="nl-NL"/>
-        </w:rPr>
-        <w:t>en</w:t>
-      </w:r>
-      <w:r>
-        <w:rPr>
-          <w:lang w:val="nl-NL"/>
-        </w:rPr>
-        <w:t xml:space="preserve">kaart met verschillende soorten bieren en </w:t>
-      </w:r>
-      <w:proofErr w:type="gramStart"/>
-      <w:r>
-        <w:rPr>
-          <w:lang w:val="nl-NL"/>
-        </w:rPr>
-        <w:t>zelf gemaakte</w:t>
-      </w:r>
-      <w:proofErr w:type="gramEnd"/>
-      <w:r>
-        <w:rPr>
-          <w:lang w:val="nl-NL"/>
-        </w:rPr>
-        <w:t xml:space="preserve"> frisdranken.</w:t>
-      </w:r>
-      <w:r>
-        <w:rPr>
-          <w:lang w:val="nl-NL"/>
-        </w:rPr>
-        <w:t xml:space="preserve"> (</w:t>
-      </w:r>
-      <w:proofErr w:type="gramStart"/>
-      <w:r>
-        <w:rPr>
-          <w:lang w:val="nl-NL"/>
-        </w:rPr>
-        <w:t>zelf</w:t>
-      </w:r>
-      <w:proofErr w:type="gramEnd"/>
-      <w:r>
-        <w:rPr>
-          <w:lang w:val="nl-NL"/>
-        </w:rPr>
-        <w:t xml:space="preserve"> gekozen)</w:t>
+        <w:t>kaart met verschillende soorten bieren en zelf gemaakte frisdranken.</w:t>
+      </w:r>
+      <w:r>
+        <w:rPr>
+          <w:lang w:val="nl-NL"/>
+        </w:rPr>
+        <w:t xml:space="preserve"> (zelf gekozen)</w:t>
       </w:r>
     </w:p>
     <w:p>
@@ -5851,23 +5033,7 @@
           <w:rFonts w:ascii="AppleSystemUIFont" w:hAnsi="AppleSystemUIFont" w:cs="AppleSystemUIFont"/>
           <w:lang w:val="nl-NL"/>
         </w:rPr>
-        <w:t>(</w:t>
-      </w:r>
-      <w:proofErr w:type="spellStart"/>
-      <w:r>
-        <w:rPr>
-          <w:rFonts w:ascii="AppleSystemUIFont" w:hAnsi="AppleSystemUIFont" w:cs="AppleSystemUIFont"/>
-          <w:lang w:val="nl-NL"/>
-        </w:rPr>
-        <w:t>Quintis</w:t>
-      </w:r>
-      <w:proofErr w:type="spellEnd"/>
-      <w:r>
-        <w:rPr>
-          <w:rFonts w:ascii="AppleSystemUIFont" w:hAnsi="AppleSystemUIFont" w:cs="AppleSystemUIFont"/>
-          <w:lang w:val="nl-NL"/>
-        </w:rPr>
-        <w:t>) 1 uur max van de 2 weken</w:t>
+        <w:t>(Quintis) 1 uur max van de 2 weken</w:t>
       </w:r>
     </w:p>
     <w:p>
@@ -6002,23 +5168,7 @@
           <w:rFonts w:ascii="AppleSystemUIFont" w:hAnsi="AppleSystemUIFont" w:cs="AppleSystemUIFont"/>
           <w:lang w:val="nl-NL"/>
         </w:rPr>
-        <w:t>(</w:t>
-      </w:r>
-      <w:proofErr w:type="spellStart"/>
-      <w:r>
-        <w:rPr>
-          <w:rFonts w:ascii="AppleSystemUIFont" w:hAnsi="AppleSystemUIFont" w:cs="AppleSystemUIFont"/>
-          <w:lang w:val="nl-NL"/>
-        </w:rPr>
-        <w:t>Mika</w:t>
-      </w:r>
-      <w:proofErr w:type="spellEnd"/>
-      <w:r>
-        <w:rPr>
-          <w:rFonts w:ascii="AppleSystemUIFont" w:hAnsi="AppleSystemUIFont" w:cs="AppleSystemUIFont"/>
-          <w:lang w:val="nl-NL"/>
-        </w:rPr>
-        <w:t>) 2 weken max</w:t>
+        <w:t>(Mika) 2 weken max</w:t>
       </w:r>
     </w:p>
     <w:p>
@@ -6080,7 +5230,7 @@
     </w:p>
     <w:p>
       <w:pPr>
-        <w:pStyle w:val="Heading1"/>
+        <w:pStyle w:val="Kop1"/>
         <w:rPr>
           <w:sz w:val="72"/>
           <w:szCs w:val="72"/>
@@ -6134,14 +5284,7 @@
         <w:rPr>
           <w:lang w:val="nl-NL"/>
         </w:rPr>
-        <w:t xml:space="preserve"> en wat iemand nog niet kan zodat we allemaal wat nieuws leren maar toch blijven herhalen wat we wel al kunnen zodat het voor ons allemaal ook een </w:t>
-      </w:r>
-      <w:proofErr w:type="spellStart"/>
-      <w:r>
-        <w:rPr>
-          <w:lang w:val="nl-NL"/>
-        </w:rPr>
-        <w:t>chall</w:t>
+        <w:t xml:space="preserve"> en wat iemand nog niet kan zodat we allemaal wat nieuws leren maar toch blijven herhalen wat we wel al kunnen zodat het voor ons allemaal ook een chall</w:t>
       </w:r>
       <w:r>
         <w:rPr>
@@ -6153,49 +5296,14 @@
         <w:rPr>
           <w:lang w:val="nl-NL"/>
         </w:rPr>
-        <w:t>nge</w:t>
-      </w:r>
-      <w:proofErr w:type="spellEnd"/>
-      <w:r>
-        <w:rPr>
-          <w:lang w:val="nl-NL"/>
-        </w:rPr>
-        <w:t xml:space="preserve"> is.</w:t>
+        <w:t>nge is.</w:t>
       </w:r>
       <w:r>
         <w:rPr>
           <w:lang w:val="nl-NL"/>
         </w:rPr>
         <w:br/>
-        <w:t xml:space="preserve">We hebben elkaar daarom ook extra de tijd geven zodat we goed </w:t>
-      </w:r>
-      <w:proofErr w:type="spellStart"/>
-      <w:r>
-        <w:rPr>
-          <w:lang w:val="nl-NL"/>
-        </w:rPr>
-        <w:t>rekenening</w:t>
-      </w:r>
-      <w:proofErr w:type="spellEnd"/>
-      <w:r>
-        <w:rPr>
-          <w:lang w:val="nl-NL"/>
-        </w:rPr>
-        <w:t xml:space="preserve"> kunnen </w:t>
-      </w:r>
-      <w:proofErr w:type="spellStart"/>
-      <w:r>
-        <w:rPr>
-          <w:lang w:val="nl-NL"/>
-        </w:rPr>
-        <w:t>houwden</w:t>
-      </w:r>
-      <w:proofErr w:type="spellEnd"/>
-      <w:r>
-        <w:rPr>
-          <w:lang w:val="nl-NL"/>
-        </w:rPr>
-        <w:t xml:space="preserve"> met elkaar en er niet te veel druk op elkaar staat</w:t>
+        <w:t>We hebben elkaar daarom ook extra de tijd geven zodat we goed rekenening kunnen houwden met elkaar en er niet te veel druk op elkaar staat</w:t>
       </w:r>
       <w:r>
         <w:rPr>
@@ -6232,7 +5340,7 @@
     </w:p>
     <w:p>
       <w:pPr>
-        <w:pStyle w:val="Heading1"/>
+        <w:pStyle w:val="Kop1"/>
         <w:rPr>
           <w:sz w:val="72"/>
           <w:szCs w:val="72"/>
@@ -6240,7 +5348,6 @@
         </w:rPr>
       </w:pPr>
       <w:bookmarkStart w:id="9" w:name="_Toc116631228"/>
-      <w:proofErr w:type="spellStart"/>
       <w:r>
         <w:rPr>
           <w:sz w:val="72"/>
@@ -6251,33 +5358,18 @@
         <w:t>Github</w:t>
       </w:r>
       <w:bookmarkEnd w:id="9"/>
-      <w:proofErr w:type="spellEnd"/>
-    </w:p>
-    <w:p>
-      <w:pPr>
-        <w:rPr>
-          <w:lang w:val="nl-NL"/>
-        </w:rPr>
-      </w:pPr>
-      <w:r>
-        <w:rPr>
-          <w:lang w:val="nl-NL"/>
-        </w:rPr>
-        <w:t xml:space="preserve">De </w:t>
-      </w:r>
-      <w:proofErr w:type="spellStart"/>
-      <w:r>
-        <w:rPr>
-          <w:lang w:val="nl-NL"/>
-        </w:rPr>
-        <w:t>github</w:t>
-      </w:r>
-      <w:proofErr w:type="spellEnd"/>
-      <w:r>
-        <w:rPr>
-          <w:lang w:val="nl-NL"/>
-        </w:rPr>
-        <w:t xml:space="preserve"> naar onze site en alle andere bestanden is </w:t>
+    </w:p>
+    <w:p>
+      <w:pPr>
+        <w:rPr>
+          <w:lang w:val="nl-NL"/>
+        </w:rPr>
+      </w:pPr>
+      <w:r>
+        <w:rPr>
+          <w:lang w:val="nl-NL"/>
+        </w:rPr>
+        <w:t xml:space="preserve">De github naar onze site en alle andere bestanden is </w:t>
       </w:r>
       <w:r>
         <w:rPr>
@@ -6292,6 +5384,12 @@
           <w:lang w:val="nl-NL"/>
         </w:rPr>
         <w:instrText xml:space="preserve"> HYPERLINK "http://www.hoejetypt.nl/letter/Beneden%20pijl" </w:instrText>
+      </w:r>
+      <w:r>
+        <w:rPr>
+          <w:rFonts w:cstheme="minorHAnsi"/>
+          <w:lang w:val="nl-NL"/>
+        </w:rPr>
       </w:r>
       <w:r>
         <w:rPr>
@@ -6529,7 +5627,7 @@
     </w:p>
     <w:p>
       <w:pPr>
-        <w:pStyle w:val="Heading1"/>
+        <w:pStyle w:val="Kop1"/>
         <w:rPr>
           <w:sz w:val="72"/>
           <w:szCs w:val="72"/>
@@ -6606,7 +5704,7 @@
     <w:sdtContent>
       <w:p>
         <w:pPr>
-          <w:pStyle w:val="Footer"/>
+          <w:pStyle w:val="Voettekst"/>
           <w:jc w:val="right"/>
         </w:pPr>
         <w:r>
@@ -6632,7 +5730,7 @@
   </w:sdt>
   <w:p>
     <w:pPr>
-      <w:pStyle w:val="Footer"/>
+      <w:pStyle w:val="Voettekst"/>
     </w:pPr>
   </w:p>
 </w:ftr>
@@ -7753,15 +6851,15 @@
     <w:lsdException w:name="Unresolved Mention" w:semiHidden="1" w:unhideWhenUsed="1"/>
     <w:lsdException w:name="Smart Link" w:semiHidden="1" w:unhideWhenUsed="1"/>
   </w:latentStyles>
-  <w:style w:type="paragraph" w:default="1" w:styleId="Normal">
+  <w:style w:type="paragraph" w:default="1" w:styleId="Standaard">
     <w:name w:val="Normal"/>
     <w:qFormat/>
   </w:style>
-  <w:style w:type="paragraph" w:styleId="Heading1">
+  <w:style w:type="paragraph" w:styleId="Kop1">
     <w:name w:val="heading 1"/>
-    <w:basedOn w:val="Normal"/>
-    <w:next w:val="Normal"/>
-    <w:link w:val="Heading1Char"/>
+    <w:basedOn w:val="Standaard"/>
+    <w:next w:val="Standaard"/>
+    <w:link w:val="Kop1Char"/>
     <w:uiPriority w:val="9"/>
     <w:qFormat/>
     <w:rsid w:val="006E3CAC"/>
@@ -7778,11 +6876,11 @@
       <w:szCs w:val="32"/>
     </w:rPr>
   </w:style>
-  <w:style w:type="paragraph" w:styleId="Heading2">
+  <w:style w:type="paragraph" w:styleId="Kop2">
     <w:name w:val="heading 2"/>
-    <w:basedOn w:val="Normal"/>
-    <w:next w:val="Normal"/>
-    <w:link w:val="Heading2Char"/>
+    <w:basedOn w:val="Standaard"/>
+    <w:next w:val="Standaard"/>
+    <w:link w:val="Kop2Char"/>
     <w:uiPriority w:val="9"/>
     <w:unhideWhenUsed/>
     <w:qFormat/>
@@ -7800,11 +6898,11 @@
       <w:szCs w:val="26"/>
     </w:rPr>
   </w:style>
-  <w:style w:type="paragraph" w:styleId="Heading3">
+  <w:style w:type="paragraph" w:styleId="Kop3">
     <w:name w:val="heading 3"/>
-    <w:basedOn w:val="Normal"/>
-    <w:next w:val="Normal"/>
-    <w:link w:val="Heading3Char"/>
+    <w:basedOn w:val="Standaard"/>
+    <w:next w:val="Standaard"/>
+    <w:link w:val="Kop3Char"/>
     <w:uiPriority w:val="9"/>
     <w:semiHidden/>
     <w:unhideWhenUsed/>
@@ -7823,13 +6921,13 @@
       <w:szCs w:val="24"/>
     </w:rPr>
   </w:style>
-  <w:style w:type="character" w:default="1" w:styleId="DefaultParagraphFont">
+  <w:style w:type="character" w:default="1" w:styleId="Standaardalinea-lettertype">
     <w:name w:val="Default Paragraph Font"/>
     <w:uiPriority w:val="1"/>
     <w:semiHidden/>
     <w:unhideWhenUsed/>
   </w:style>
-  <w:style w:type="table" w:default="1" w:styleId="TableNormal">
+  <w:style w:type="table" w:default="1" w:styleId="Standaardtabel">
     <w:name w:val="Normal Table"/>
     <w:uiPriority w:val="99"/>
     <w:semiHidden/>
@@ -7844,17 +6942,17 @@
       </w:tblCellMar>
     </w:tblPr>
   </w:style>
-  <w:style w:type="numbering" w:default="1" w:styleId="NoList">
+  <w:style w:type="numbering" w:default="1" w:styleId="Geenlijst">
     <w:name w:val="No List"/>
     <w:uiPriority w:val="99"/>
     <w:semiHidden/>
     <w:unhideWhenUsed/>
   </w:style>
-  <w:style w:type="paragraph" w:styleId="Title">
+  <w:style w:type="paragraph" w:styleId="Titel">
     <w:name w:val="Title"/>
-    <w:basedOn w:val="Normal"/>
-    <w:next w:val="Normal"/>
-    <w:link w:val="TitleChar"/>
+    <w:basedOn w:val="Standaard"/>
+    <w:next w:val="Standaard"/>
+    <w:link w:val="TitelChar"/>
     <w:uiPriority w:val="10"/>
     <w:qFormat/>
     <w:rsid w:val="006E3CAC"/>
@@ -7872,10 +6970,10 @@
       <w:lang w:eastAsia="en-GB"/>
     </w:rPr>
   </w:style>
-  <w:style w:type="character" w:customStyle="1" w:styleId="TitleChar">
-    <w:name w:val="Title Char"/>
-    <w:basedOn w:val="DefaultParagraphFont"/>
-    <w:link w:val="Title"/>
+  <w:style w:type="character" w:customStyle="1" w:styleId="TitelChar">
+    <w:name w:val="Titel Char"/>
+    <w:basedOn w:val="Standaardalinea-lettertype"/>
+    <w:link w:val="Titel"/>
     <w:uiPriority w:val="10"/>
     <w:rsid w:val="006E3CAC"/>
     <w:rPr>
@@ -7888,11 +6986,11 @@
       <w:lang w:eastAsia="en-GB"/>
     </w:rPr>
   </w:style>
-  <w:style w:type="paragraph" w:styleId="Subtitle">
+  <w:style w:type="paragraph" w:styleId="Ondertitel">
     <w:name w:val="Subtitle"/>
-    <w:basedOn w:val="Normal"/>
-    <w:next w:val="Normal"/>
-    <w:link w:val="SubtitleChar"/>
+    <w:basedOn w:val="Standaard"/>
+    <w:next w:val="Standaard"/>
+    <w:link w:val="OndertitelChar"/>
     <w:uiPriority w:val="11"/>
     <w:qFormat/>
     <w:rsid w:val="006E3CAC"/>
@@ -7908,10 +7006,10 @@
       <w:lang w:eastAsia="en-GB"/>
     </w:rPr>
   </w:style>
-  <w:style w:type="character" w:customStyle="1" w:styleId="SubtitleChar">
-    <w:name w:val="Subtitle Char"/>
-    <w:basedOn w:val="DefaultParagraphFont"/>
-    <w:link w:val="Subtitle"/>
+  <w:style w:type="character" w:customStyle="1" w:styleId="OndertitelChar">
+    <w:name w:val="Ondertitel Char"/>
+    <w:basedOn w:val="Standaardalinea-lettertype"/>
+    <w:link w:val="Ondertitel"/>
     <w:uiPriority w:val="11"/>
     <w:rsid w:val="006E3CAC"/>
     <w:rPr>
@@ -7921,10 +7019,10 @@
       <w:lang w:eastAsia="en-GB"/>
     </w:rPr>
   </w:style>
-  <w:style w:type="paragraph" w:styleId="Header">
+  <w:style w:type="paragraph" w:styleId="Koptekst">
     <w:name w:val="header"/>
-    <w:basedOn w:val="Normal"/>
-    <w:link w:val="HeaderChar"/>
+    <w:basedOn w:val="Standaard"/>
+    <w:link w:val="KoptekstChar"/>
     <w:uiPriority w:val="99"/>
     <w:unhideWhenUsed/>
     <w:rsid w:val="006E3CAC"/>
@@ -7936,17 +7034,17 @@
       <w:spacing w:after="0" w:line="240" w:lineRule="auto"/>
     </w:pPr>
   </w:style>
-  <w:style w:type="character" w:customStyle="1" w:styleId="HeaderChar">
-    <w:name w:val="Header Char"/>
-    <w:basedOn w:val="DefaultParagraphFont"/>
-    <w:link w:val="Header"/>
+  <w:style w:type="character" w:customStyle="1" w:styleId="KoptekstChar">
+    <w:name w:val="Koptekst Char"/>
+    <w:basedOn w:val="Standaardalinea-lettertype"/>
+    <w:link w:val="Koptekst"/>
     <w:uiPriority w:val="99"/>
     <w:rsid w:val="006E3CAC"/>
   </w:style>
-  <w:style w:type="paragraph" w:styleId="Footer">
+  <w:style w:type="paragraph" w:styleId="Voettekst">
     <w:name w:val="footer"/>
-    <w:basedOn w:val="Normal"/>
-    <w:link w:val="FooterChar"/>
+    <w:basedOn w:val="Standaard"/>
+    <w:link w:val="VoettekstChar"/>
     <w:uiPriority w:val="99"/>
     <w:unhideWhenUsed/>
     <w:rsid w:val="006E3CAC"/>
@@ -7958,17 +7056,17 @@
       <w:spacing w:after="0" w:line="240" w:lineRule="auto"/>
     </w:pPr>
   </w:style>
-  <w:style w:type="character" w:customStyle="1" w:styleId="FooterChar">
-    <w:name w:val="Footer Char"/>
-    <w:basedOn w:val="DefaultParagraphFont"/>
-    <w:link w:val="Footer"/>
+  <w:style w:type="character" w:customStyle="1" w:styleId="VoettekstChar">
+    <w:name w:val="Voettekst Char"/>
+    <w:basedOn w:val="Standaardalinea-lettertype"/>
+    <w:link w:val="Voettekst"/>
     <w:uiPriority w:val="99"/>
     <w:rsid w:val="006E3CAC"/>
   </w:style>
-  <w:style w:type="character" w:customStyle="1" w:styleId="Heading1Char">
-    <w:name w:val="Heading 1 Char"/>
-    <w:basedOn w:val="DefaultParagraphFont"/>
-    <w:link w:val="Heading1"/>
+  <w:style w:type="character" w:customStyle="1" w:styleId="Kop1Char">
+    <w:name w:val="Kop 1 Char"/>
+    <w:basedOn w:val="Standaardalinea-lettertype"/>
+    <w:link w:val="Kop1"/>
     <w:uiPriority w:val="9"/>
     <w:rsid w:val="006E3CAC"/>
     <w:rPr>
@@ -7978,10 +7076,10 @@
       <w:szCs w:val="32"/>
     </w:rPr>
   </w:style>
-  <w:style w:type="paragraph" w:styleId="TOCHeading">
+  <w:style w:type="paragraph" w:styleId="Kopvaninhoudsopgave">
     <w:name w:val="TOC Heading"/>
-    <w:basedOn w:val="Heading1"/>
-    <w:next w:val="Normal"/>
+    <w:basedOn w:val="Kop1"/>
+    <w:next w:val="Standaard"/>
     <w:uiPriority w:val="39"/>
     <w:unhideWhenUsed/>
     <w:qFormat/>
@@ -7993,10 +7091,10 @@
       <w:lang w:eastAsia="en-GB"/>
     </w:rPr>
   </w:style>
-  <w:style w:type="paragraph" w:styleId="TOC1">
+  <w:style w:type="paragraph" w:styleId="Inhopg1">
     <w:name w:val="toc 1"/>
-    <w:basedOn w:val="Normal"/>
-    <w:next w:val="Normal"/>
+    <w:basedOn w:val="Standaard"/>
+    <w:next w:val="Standaard"/>
     <w:autoRedefine/>
     <w:uiPriority w:val="39"/>
     <w:unhideWhenUsed/>
@@ -8007,7 +7105,7 @@
   </w:style>
   <w:style w:type="character" w:styleId="Hyperlink">
     <w:name w:val="Hyperlink"/>
-    <w:basedOn w:val="DefaultParagraphFont"/>
+    <w:basedOn w:val="Standaardalinea-lettertype"/>
     <w:uiPriority w:val="99"/>
     <w:unhideWhenUsed/>
     <w:rsid w:val="006E3CAC"/>
@@ -8016,10 +7114,10 @@
       <w:u w:val="single"/>
     </w:rPr>
   </w:style>
-  <w:style w:type="character" w:customStyle="1" w:styleId="Heading2Char">
-    <w:name w:val="Heading 2 Char"/>
-    <w:basedOn w:val="DefaultParagraphFont"/>
-    <w:link w:val="Heading2"/>
+  <w:style w:type="character" w:customStyle="1" w:styleId="Kop2Char">
+    <w:name w:val="Kop 2 Char"/>
+    <w:basedOn w:val="Standaardalinea-lettertype"/>
+    <w:link w:val="Kop2"/>
     <w:uiPriority w:val="9"/>
     <w:rsid w:val="006E3CAC"/>
     <w:rPr>
@@ -8029,10 +7127,10 @@
       <w:szCs w:val="26"/>
     </w:rPr>
   </w:style>
-  <w:style w:type="paragraph" w:styleId="TOC2">
+  <w:style w:type="paragraph" w:styleId="Inhopg2">
     <w:name w:val="toc 2"/>
-    <w:basedOn w:val="Normal"/>
-    <w:next w:val="Normal"/>
+    <w:basedOn w:val="Standaard"/>
+    <w:next w:val="Standaard"/>
     <w:autoRedefine/>
     <w:uiPriority w:val="39"/>
     <w:unhideWhenUsed/>
@@ -8042,10 +7140,10 @@
       <w:ind w:left="220"/>
     </w:pPr>
   </w:style>
-  <w:style w:type="character" w:customStyle="1" w:styleId="Heading3Char">
-    <w:name w:val="Heading 3 Char"/>
-    <w:basedOn w:val="DefaultParagraphFont"/>
-    <w:link w:val="Heading3"/>
+  <w:style w:type="character" w:customStyle="1" w:styleId="Kop3Char">
+    <w:name w:val="Kop 3 Char"/>
+    <w:basedOn w:val="Standaardalinea-lettertype"/>
+    <w:link w:val="Kop3"/>
     <w:uiPriority w:val="9"/>
     <w:semiHidden/>
     <w:rsid w:val="009F25C9"/>
@@ -8056,9 +7154,9 @@
       <w:szCs w:val="24"/>
     </w:rPr>
   </w:style>
-  <w:style w:type="character" w:styleId="UnresolvedMention">
+  <w:style w:type="character" w:styleId="Onopgelostemelding">
     <w:name w:val="Unresolved Mention"/>
-    <w:basedOn w:val="DefaultParagraphFont"/>
+    <w:basedOn w:val="Standaardalinea-lettertype"/>
     <w:uiPriority w:val="99"/>
     <w:semiHidden/>
     <w:unhideWhenUsed/>
@@ -8068,9 +7166,9 @@
       <w:shd w:val="clear" w:color="auto" w:fill="E1DFDD"/>
     </w:rPr>
   </w:style>
-  <w:style w:type="paragraph" w:styleId="ListParagraph">
+  <w:style w:type="paragraph" w:styleId="Lijstalinea">
     <w:name w:val="List Paragraph"/>
-    <w:basedOn w:val="Normal"/>
+    <w:basedOn w:val="Standaard"/>
     <w:uiPriority w:val="34"/>
     <w:qFormat/>
     <w:rsid w:val="008A1BD6"/>
@@ -8079,9 +7177,9 @@
       <w:contextualSpacing/>
     </w:pPr>
   </w:style>
-  <w:style w:type="character" w:styleId="FollowedHyperlink">
+  <w:style w:type="character" w:styleId="GevolgdeHyperlink">
     <w:name w:val="FollowedHyperlink"/>
-    <w:basedOn w:val="DefaultParagraphFont"/>
+    <w:basedOn w:val="Standaardalinea-lettertype"/>
     <w:uiPriority w:val="99"/>
     <w:semiHidden/>
     <w:unhideWhenUsed/>

--- a/word_files/Documentatie_Horeca.docx
+++ b/word_files/Documentatie_Horeca.docx
@@ -107,7 +107,7 @@
                                 <w:sdtContent>
                                   <w:p>
                                     <w:pPr>
-                                      <w:pStyle w:val="Titel"/>
+                                      <w:pStyle w:val="Title"/>
                                       <w:jc w:val="right"/>
                                       <w:rPr>
                                         <w:caps/>
@@ -235,7 +235,7 @@
                           <w:sdtContent>
                             <w:p>
                               <w:pPr>
-                                <w:pStyle w:val="Titel"/>
+                                <w:pStyle w:val="Title"/>
                                 <w:jc w:val="right"/>
                                 <w:rPr>
                                   <w:caps/>
@@ -417,7 +417,7 @@
                                 <w:sdtContent>
                                   <w:p>
                                     <w:pPr>
-                                      <w:pStyle w:val="Ondertitel"/>
+                                      <w:pStyle w:val="Subtitle"/>
                                       <w:rPr>
                                         <w:rFonts w:cstheme="minorBidi"/>
                                         <w:color w:val="FFFFFF" w:themeColor="background1"/>
@@ -472,7 +472,7 @@
                           <w:sdtContent>
                             <w:p>
                               <w:pPr>
-                                <w:pStyle w:val="Ondertitel"/>
+                                <w:pStyle w:val="Subtitle"/>
                                 <w:rPr>
                                   <w:rFonts w:cstheme="minorBidi"/>
                                   <w:color w:val="FFFFFF" w:themeColor="background1"/>
@@ -547,7 +547,7 @@
       <w:sdtContent>
         <w:p>
           <w:pPr>
-            <w:pStyle w:val="Kopvaninhoudsopgave"/>
+            <w:pStyle w:val="TOCHeading"/>
             <w:rPr>
               <w:sz w:val="40"/>
               <w:szCs w:val="40"/>
@@ -565,7 +565,7 @@
         </w:p>
         <w:p>
           <w:pPr>
-            <w:pStyle w:val="Inhopg1"/>
+            <w:pStyle w:val="TOC1"/>
             <w:tabs>
               <w:tab w:val="right" w:leader="dot" w:pos="9062"/>
             </w:tabs>
@@ -661,7 +661,7 @@
         </w:p>
         <w:p>
           <w:pPr>
-            <w:pStyle w:val="Inhopg1"/>
+            <w:pStyle w:val="TOC1"/>
             <w:tabs>
               <w:tab w:val="right" w:leader="dot" w:pos="9062"/>
             </w:tabs>
@@ -739,7 +739,7 @@
         </w:p>
         <w:p>
           <w:pPr>
-            <w:pStyle w:val="Inhopg1"/>
+            <w:pStyle w:val="TOC1"/>
             <w:tabs>
               <w:tab w:val="right" w:leader="dot" w:pos="9062"/>
             </w:tabs>
@@ -817,7 +817,7 @@
         </w:p>
         <w:p>
           <w:pPr>
-            <w:pStyle w:val="Inhopg1"/>
+            <w:pStyle w:val="TOC1"/>
             <w:tabs>
               <w:tab w:val="right" w:leader="dot" w:pos="9062"/>
             </w:tabs>
@@ -895,7 +895,7 @@
         </w:p>
         <w:p>
           <w:pPr>
-            <w:pStyle w:val="Inhopg2"/>
+            <w:pStyle w:val="TOC2"/>
             <w:tabs>
               <w:tab w:val="right" w:leader="dot" w:pos="9062"/>
             </w:tabs>
@@ -973,7 +973,7 @@
         </w:p>
         <w:p>
           <w:pPr>
-            <w:pStyle w:val="Inhopg2"/>
+            <w:pStyle w:val="TOC2"/>
             <w:tabs>
               <w:tab w:val="right" w:leader="dot" w:pos="9062"/>
             </w:tabs>
@@ -1051,7 +1051,7 @@
         </w:p>
         <w:p>
           <w:pPr>
-            <w:pStyle w:val="Inhopg2"/>
+            <w:pStyle w:val="TOC2"/>
             <w:tabs>
               <w:tab w:val="right" w:leader="dot" w:pos="9062"/>
             </w:tabs>
@@ -1129,7 +1129,7 @@
         </w:p>
         <w:p>
           <w:pPr>
-            <w:pStyle w:val="Inhopg2"/>
+            <w:pStyle w:val="TOC2"/>
             <w:tabs>
               <w:tab w:val="right" w:leader="dot" w:pos="9062"/>
             </w:tabs>
@@ -1207,7 +1207,7 @@
         </w:p>
         <w:p>
           <w:pPr>
-            <w:pStyle w:val="Inhopg1"/>
+            <w:pStyle w:val="TOC1"/>
             <w:tabs>
               <w:tab w:val="right" w:leader="dot" w:pos="9062"/>
             </w:tabs>
@@ -1285,7 +1285,7 @@
         </w:p>
         <w:p>
           <w:pPr>
-            <w:pStyle w:val="Inhopg1"/>
+            <w:pStyle w:val="TOC1"/>
             <w:tabs>
               <w:tab w:val="right" w:leader="dot" w:pos="9062"/>
             </w:tabs>
@@ -1363,7 +1363,7 @@
         </w:p>
         <w:p>
           <w:pPr>
-            <w:pStyle w:val="Inhopg1"/>
+            <w:pStyle w:val="TOC1"/>
             <w:tabs>
               <w:tab w:val="right" w:leader="dot" w:pos="9062"/>
             </w:tabs>
@@ -1494,7 +1494,7 @@
     </w:p>
     <w:p>
       <w:pPr>
-        <w:pStyle w:val="Kop1"/>
+        <w:pStyle w:val="Heading1"/>
         <w:rPr>
           <w:sz w:val="72"/>
           <w:szCs w:val="72"/>
@@ -1627,7 +1627,7 @@
     </w:p>
     <w:p>
       <w:pPr>
-        <w:pStyle w:val="Kop1"/>
+        <w:pStyle w:val="Heading1"/>
         <w:rPr>
           <w:sz w:val="72"/>
           <w:szCs w:val="72"/>
@@ -1786,7 +1786,7 @@
     </w:p>
     <w:p>
       <w:pPr>
-        <w:pStyle w:val="Kop1"/>
+        <w:pStyle w:val="Heading1"/>
         <w:rPr>
           <w:sz w:val="72"/>
           <w:szCs w:val="72"/>
@@ -1946,7 +1946,7 @@
     </w:p>
     <w:p>
       <w:pPr>
-        <w:pStyle w:val="Kop1"/>
+        <w:pStyle w:val="Heading1"/>
         <w:rPr>
           <w:sz w:val="72"/>
           <w:szCs w:val="72"/>
@@ -1967,7 +1967,7 @@
     </w:p>
     <w:p>
       <w:pPr>
-        <w:pStyle w:val="Kop2"/>
+        <w:pStyle w:val="Heading2"/>
         <w:rPr>
           <w:lang w:val="nl-NL"/>
         </w:rPr>
@@ -2655,7 +2655,7 @@
     </w:p>
     <w:p>
       <w:pPr>
-        <w:pStyle w:val="Kop2"/>
+        <w:pStyle w:val="Heading2"/>
         <w:rPr>
           <w:sz w:val="72"/>
           <w:szCs w:val="72"/>
@@ -3195,7 +3195,7 @@
     </w:p>
     <w:p>
       <w:pPr>
-        <w:pStyle w:val="Kop2"/>
+        <w:pStyle w:val="Heading2"/>
         <w:rPr>
           <w:sz w:val="72"/>
           <w:szCs w:val="72"/>
@@ -3327,7 +3327,23 @@
           <w:szCs w:val="18"/>
           <w:lang w:val="nl-NL"/>
         </w:rPr>
-        <w:t>een home pagina, een menu pagina, About en een booking/contact pagina</w:t>
+        <w:t>een home pagina, een menu pagina</w:t>
+      </w:r>
+      <w:r>
+        <w:rPr>
+          <w:sz w:val="18"/>
+          <w:szCs w:val="18"/>
+          <w:lang w:val="nl-NL"/>
+        </w:rPr>
+        <w:t xml:space="preserve"> en</w:t>
+      </w:r>
+      <w:r>
+        <w:rPr>
+          <w:sz w:val="18"/>
+          <w:szCs w:val="18"/>
+          <w:lang w:val="nl-NL"/>
+        </w:rPr>
+        <w:t xml:space="preserve"> een booking/contact pagina</w:t>
       </w:r>
       <w:r>
         <w:rPr>
@@ -3913,7 +3929,7 @@
     </w:p>
     <w:p>
       <w:pPr>
-        <w:pStyle w:val="Kop2"/>
+        <w:pStyle w:val="Heading2"/>
         <w:rPr>
           <w:sz w:val="72"/>
           <w:szCs w:val="72"/>
@@ -4233,7 +4249,7 @@
         <w:rPr>
           <w:lang w:val="nl-NL"/>
         </w:rPr>
-        <w:t xml:space="preserve"> basis layout</w:t>
+        <w:t>basis layout</w:t>
       </w:r>
       <w:r>
         <w:rPr>
@@ -4376,6 +4392,12 @@
           <w:lang w:val="nl-NL"/>
         </w:rPr>
         <w:t>door een keuzemenu toe te voegen aan de website en hier alle webpagina’s inzetten.</w:t>
+      </w:r>
+      <w:r>
+        <w:rPr>
+          <w:lang w:val="nl-NL"/>
+        </w:rPr>
+        <w:t xml:space="preserve"> Deze ook aan passen aan de sfeer van de website door middel van de juiste kleuren te gebruiken.</w:t>
       </w:r>
     </w:p>
     <w:p>
@@ -5078,7 +5100,7 @@
           <w:rFonts w:ascii="AppleSystemUIFont" w:hAnsi="AppleSystemUIFont" w:cs="AppleSystemUIFont"/>
           <w:lang w:val="nl-NL"/>
         </w:rPr>
-        <w:t>(Milan) 2 weken max</w:t>
+        <w:t>-zorgen voor keuzes uit verschillende gerechten voor het menu</w:t>
       </w:r>
     </w:p>
     <w:p>
@@ -5097,14 +5119,7 @@
           <w:rFonts w:ascii="AppleSystemUIFont" w:hAnsi="AppleSystemUIFont" w:cs="AppleSystemUIFont"/>
           <w:lang w:val="nl-NL"/>
         </w:rPr>
-        <w:t>-</w:t>
-      </w:r>
-      <w:r>
-        <w:rPr>
-          <w:rFonts w:ascii="AppleSystemUIFont" w:hAnsi="AppleSystemUIFont" w:cs="AppleSystemUIFont"/>
-          <w:lang w:val="nl-NL"/>
-        </w:rPr>
-        <w:t xml:space="preserve">menu maken voor de website </w:t>
+        <w:t>(Milan) 2 weken max</w:t>
       </w:r>
     </w:p>
     <w:p>
@@ -5123,7 +5138,14 @@
           <w:rFonts w:ascii="AppleSystemUIFont" w:hAnsi="AppleSystemUIFont" w:cs="AppleSystemUIFont"/>
           <w:lang w:val="nl-NL"/>
         </w:rPr>
-        <w:t>(Allen) 2 weken max</w:t>
+        <w:t>-</w:t>
+      </w:r>
+      <w:r>
+        <w:rPr>
+          <w:rFonts w:ascii="AppleSystemUIFont" w:hAnsi="AppleSystemUIFont" w:cs="AppleSystemUIFont"/>
+          <w:lang w:val="nl-NL"/>
+        </w:rPr>
+        <w:t xml:space="preserve">menu maken voor de website </w:t>
       </w:r>
     </w:p>
     <w:p>
@@ -5142,14 +5164,7 @@
           <w:rFonts w:ascii="AppleSystemUIFont" w:hAnsi="AppleSystemUIFont" w:cs="AppleSystemUIFont"/>
           <w:lang w:val="nl-NL"/>
         </w:rPr>
-        <w:t>-</w:t>
-      </w:r>
-      <w:r>
-        <w:rPr>
-          <w:rFonts w:ascii="AppleSystemUIFont" w:hAnsi="AppleSystemUIFont" w:cs="AppleSystemUIFont"/>
-          <w:lang w:val="nl-NL"/>
-        </w:rPr>
-        <w:t xml:space="preserve">Vertaler toevoegen op de website </w:t>
+        <w:t>- Zorgen voor keuzes uit verschillende gerechten voor het menu</w:t>
       </w:r>
     </w:p>
     <w:p>
@@ -5168,7 +5183,7 @@
           <w:rFonts w:ascii="AppleSystemUIFont" w:hAnsi="AppleSystemUIFont" w:cs="AppleSystemUIFont"/>
           <w:lang w:val="nl-NL"/>
         </w:rPr>
-        <w:t>(Mika) 2 weken max</w:t>
+        <w:t>(Allen) 2 weken max</w:t>
       </w:r>
     </w:p>
     <w:p>
@@ -5182,6 +5197,20 @@
           <w:lang w:val="nl-NL"/>
         </w:rPr>
       </w:pPr>
+      <w:r>
+        <w:rPr>
+          <w:rFonts w:ascii="AppleSystemUIFont" w:hAnsi="AppleSystemUIFont" w:cs="AppleSystemUIFont"/>
+          <w:lang w:val="nl-NL"/>
+        </w:rPr>
+        <w:t>-</w:t>
+      </w:r>
+      <w:r>
+        <w:rPr>
+          <w:rFonts w:ascii="AppleSystemUIFont" w:hAnsi="AppleSystemUIFont" w:cs="AppleSystemUIFont"/>
+          <w:lang w:val="nl-NL"/>
+        </w:rPr>
+        <w:t xml:space="preserve">Vertaler toevoegen op de website </w:t>
+      </w:r>
     </w:p>
     <w:p>
       <w:pPr>
@@ -5194,6 +5223,13 @@
           <w:lang w:val="nl-NL"/>
         </w:rPr>
       </w:pPr>
+      <w:r>
+        <w:rPr>
+          <w:rFonts w:ascii="AppleSystemUIFont" w:hAnsi="AppleSystemUIFont" w:cs="AppleSystemUIFont"/>
+          <w:lang w:val="nl-NL"/>
+        </w:rPr>
+        <w:t>(Mika) 2 weken max</w:t>
+      </w:r>
     </w:p>
     <w:p>
       <w:pPr>
@@ -5203,6 +5239,30 @@
         <w:spacing w:after="0" w:line="240" w:lineRule="auto"/>
         <w:rPr>
           <w:rFonts w:ascii="AppleSystemUIFont" w:hAnsi="AppleSystemUIFont" w:cs="AppleSystemUIFont"/>
+          <w:lang w:val="nl-NL"/>
+        </w:rPr>
+      </w:pPr>
+    </w:p>
+    <w:p>
+      <w:pPr>
+        <w:autoSpaceDE w:val="0"/>
+        <w:autoSpaceDN w:val="0"/>
+        <w:adjustRightInd w:val="0"/>
+        <w:spacing w:after="0" w:line="240" w:lineRule="auto"/>
+        <w:rPr>
+          <w:rFonts w:ascii="AppleSystemUIFont" w:hAnsi="AppleSystemUIFont" w:cs="AppleSystemUIFont"/>
+          <w:lang w:val="nl-NL"/>
+        </w:rPr>
+      </w:pPr>
+    </w:p>
+    <w:p>
+      <w:pPr>
+        <w:autoSpaceDE w:val="0"/>
+        <w:autoSpaceDN w:val="0"/>
+        <w:adjustRightInd w:val="0"/>
+        <w:spacing w:after="0" w:line="240" w:lineRule="auto"/>
+        <w:rPr>
+          <w:rFonts w:ascii="AppleSystemUIFont" w:hAnsi="AppleSystemUIFont" w:cs="AppleSystemUIFont"/>
           <w:sz w:val="26"/>
           <w:szCs w:val="26"/>
           <w:lang w:val="nl-NL"/>
@@ -5230,7 +5290,7 @@
     </w:p>
     <w:p>
       <w:pPr>
-        <w:pStyle w:val="Kop1"/>
+        <w:pStyle w:val="Heading1"/>
         <w:rPr>
           <w:sz w:val="72"/>
           <w:szCs w:val="72"/>
@@ -5340,7 +5400,7 @@
     </w:p>
     <w:p>
       <w:pPr>
-        <w:pStyle w:val="Kop1"/>
+        <w:pStyle w:val="Heading1"/>
         <w:rPr>
           <w:sz w:val="72"/>
           <w:szCs w:val="72"/>
@@ -5627,7 +5687,7 @@
     </w:p>
     <w:p>
       <w:pPr>
-        <w:pStyle w:val="Kop1"/>
+        <w:pStyle w:val="Heading1"/>
         <w:rPr>
           <w:sz w:val="72"/>
           <w:szCs w:val="72"/>
@@ -5704,7 +5764,7 @@
     <w:sdtContent>
       <w:p>
         <w:pPr>
-          <w:pStyle w:val="Voettekst"/>
+          <w:pStyle w:val="Footer"/>
           <w:jc w:val="right"/>
         </w:pPr>
         <w:r>
@@ -5730,7 +5790,7 @@
   </w:sdt>
   <w:p>
     <w:pPr>
-      <w:pStyle w:val="Voettekst"/>
+      <w:pStyle w:val="Footer"/>
     </w:pPr>
   </w:p>
 </w:ftr>
@@ -6851,15 +6911,15 @@
     <w:lsdException w:name="Unresolved Mention" w:semiHidden="1" w:unhideWhenUsed="1"/>
     <w:lsdException w:name="Smart Link" w:semiHidden="1" w:unhideWhenUsed="1"/>
   </w:latentStyles>
-  <w:style w:type="paragraph" w:default="1" w:styleId="Standaard">
+  <w:style w:type="paragraph" w:default="1" w:styleId="Normal">
     <w:name w:val="Normal"/>
     <w:qFormat/>
   </w:style>
-  <w:style w:type="paragraph" w:styleId="Kop1">
+  <w:style w:type="paragraph" w:styleId="Heading1">
     <w:name w:val="heading 1"/>
-    <w:basedOn w:val="Standaard"/>
-    <w:next w:val="Standaard"/>
-    <w:link w:val="Kop1Char"/>
+    <w:basedOn w:val="Normal"/>
+    <w:next w:val="Normal"/>
+    <w:link w:val="Heading1Char"/>
     <w:uiPriority w:val="9"/>
     <w:qFormat/>
     <w:rsid w:val="006E3CAC"/>
@@ -6876,11 +6936,11 @@
       <w:szCs w:val="32"/>
     </w:rPr>
   </w:style>
-  <w:style w:type="paragraph" w:styleId="Kop2">
+  <w:style w:type="paragraph" w:styleId="Heading2">
     <w:name w:val="heading 2"/>
-    <w:basedOn w:val="Standaard"/>
-    <w:next w:val="Standaard"/>
-    <w:link w:val="Kop2Char"/>
+    <w:basedOn w:val="Normal"/>
+    <w:next w:val="Normal"/>
+    <w:link w:val="Heading2Char"/>
     <w:uiPriority w:val="9"/>
     <w:unhideWhenUsed/>
     <w:qFormat/>
@@ -6898,11 +6958,11 @@
       <w:szCs w:val="26"/>
     </w:rPr>
   </w:style>
-  <w:style w:type="paragraph" w:styleId="Kop3">
+  <w:style w:type="paragraph" w:styleId="Heading3">
     <w:name w:val="heading 3"/>
-    <w:basedOn w:val="Standaard"/>
-    <w:next w:val="Standaard"/>
-    <w:link w:val="Kop3Char"/>
+    <w:basedOn w:val="Normal"/>
+    <w:next w:val="Normal"/>
+    <w:link w:val="Heading3Char"/>
     <w:uiPriority w:val="9"/>
     <w:semiHidden/>
     <w:unhideWhenUsed/>
@@ -6921,13 +6981,13 @@
       <w:szCs w:val="24"/>
     </w:rPr>
   </w:style>
-  <w:style w:type="character" w:default="1" w:styleId="Standaardalinea-lettertype">
+  <w:style w:type="character" w:default="1" w:styleId="DefaultParagraphFont">
     <w:name w:val="Default Paragraph Font"/>
     <w:uiPriority w:val="1"/>
     <w:semiHidden/>
     <w:unhideWhenUsed/>
   </w:style>
-  <w:style w:type="table" w:default="1" w:styleId="Standaardtabel">
+  <w:style w:type="table" w:default="1" w:styleId="TableNormal">
     <w:name w:val="Normal Table"/>
     <w:uiPriority w:val="99"/>
     <w:semiHidden/>
@@ -6942,17 +7002,17 @@
       </w:tblCellMar>
     </w:tblPr>
   </w:style>
-  <w:style w:type="numbering" w:default="1" w:styleId="Geenlijst">
+  <w:style w:type="numbering" w:default="1" w:styleId="NoList">
     <w:name w:val="No List"/>
     <w:uiPriority w:val="99"/>
     <w:semiHidden/>
     <w:unhideWhenUsed/>
   </w:style>
-  <w:style w:type="paragraph" w:styleId="Titel">
+  <w:style w:type="paragraph" w:styleId="Title">
     <w:name w:val="Title"/>
-    <w:basedOn w:val="Standaard"/>
-    <w:next w:val="Standaard"/>
-    <w:link w:val="TitelChar"/>
+    <w:basedOn w:val="Normal"/>
+    <w:next w:val="Normal"/>
+    <w:link w:val="TitleChar"/>
     <w:uiPriority w:val="10"/>
     <w:qFormat/>
     <w:rsid w:val="006E3CAC"/>
@@ -6970,10 +7030,10 @@
       <w:lang w:eastAsia="en-GB"/>
     </w:rPr>
   </w:style>
-  <w:style w:type="character" w:customStyle="1" w:styleId="TitelChar">
-    <w:name w:val="Titel Char"/>
-    <w:basedOn w:val="Standaardalinea-lettertype"/>
-    <w:link w:val="Titel"/>
+  <w:style w:type="character" w:customStyle="1" w:styleId="TitleChar">
+    <w:name w:val="Title Char"/>
+    <w:basedOn w:val="DefaultParagraphFont"/>
+    <w:link w:val="Title"/>
     <w:uiPriority w:val="10"/>
     <w:rsid w:val="006E3CAC"/>
     <w:rPr>
@@ -6986,11 +7046,11 @@
       <w:lang w:eastAsia="en-GB"/>
     </w:rPr>
   </w:style>
-  <w:style w:type="paragraph" w:styleId="Ondertitel">
+  <w:style w:type="paragraph" w:styleId="Subtitle">
     <w:name w:val="Subtitle"/>
-    <w:basedOn w:val="Standaard"/>
-    <w:next w:val="Standaard"/>
-    <w:link w:val="OndertitelChar"/>
+    <w:basedOn w:val="Normal"/>
+    <w:next w:val="Normal"/>
+    <w:link w:val="SubtitleChar"/>
     <w:uiPriority w:val="11"/>
     <w:qFormat/>
     <w:rsid w:val="006E3CAC"/>
@@ -7006,10 +7066,10 @@
       <w:lang w:eastAsia="en-GB"/>
     </w:rPr>
   </w:style>
-  <w:style w:type="character" w:customStyle="1" w:styleId="OndertitelChar">
-    <w:name w:val="Ondertitel Char"/>
-    <w:basedOn w:val="Standaardalinea-lettertype"/>
-    <w:link w:val="Ondertitel"/>
+  <w:style w:type="character" w:customStyle="1" w:styleId="SubtitleChar">
+    <w:name w:val="Subtitle Char"/>
+    <w:basedOn w:val="DefaultParagraphFont"/>
+    <w:link w:val="Subtitle"/>
     <w:uiPriority w:val="11"/>
     <w:rsid w:val="006E3CAC"/>
     <w:rPr>
@@ -7019,10 +7079,10 @@
       <w:lang w:eastAsia="en-GB"/>
     </w:rPr>
   </w:style>
-  <w:style w:type="paragraph" w:styleId="Koptekst">
+  <w:style w:type="paragraph" w:styleId="Header">
     <w:name w:val="header"/>
-    <w:basedOn w:val="Standaard"/>
-    <w:link w:val="KoptekstChar"/>
+    <w:basedOn w:val="Normal"/>
+    <w:link w:val="HeaderChar"/>
     <w:uiPriority w:val="99"/>
     <w:unhideWhenUsed/>
     <w:rsid w:val="006E3CAC"/>
@@ -7034,17 +7094,17 @@
       <w:spacing w:after="0" w:line="240" w:lineRule="auto"/>
     </w:pPr>
   </w:style>
-  <w:style w:type="character" w:customStyle="1" w:styleId="KoptekstChar">
-    <w:name w:val="Koptekst Char"/>
-    <w:basedOn w:val="Standaardalinea-lettertype"/>
-    <w:link w:val="Koptekst"/>
+  <w:style w:type="character" w:customStyle="1" w:styleId="HeaderChar">
+    <w:name w:val="Header Char"/>
+    <w:basedOn w:val="DefaultParagraphFont"/>
+    <w:link w:val="Header"/>
     <w:uiPriority w:val="99"/>
     <w:rsid w:val="006E3CAC"/>
   </w:style>
-  <w:style w:type="paragraph" w:styleId="Voettekst">
+  <w:style w:type="paragraph" w:styleId="Footer">
     <w:name w:val="footer"/>
-    <w:basedOn w:val="Standaard"/>
-    <w:link w:val="VoettekstChar"/>
+    <w:basedOn w:val="Normal"/>
+    <w:link w:val="FooterChar"/>
     <w:uiPriority w:val="99"/>
     <w:unhideWhenUsed/>
     <w:rsid w:val="006E3CAC"/>
@@ -7056,17 +7116,17 @@
       <w:spacing w:after="0" w:line="240" w:lineRule="auto"/>
     </w:pPr>
   </w:style>
-  <w:style w:type="character" w:customStyle="1" w:styleId="VoettekstChar">
-    <w:name w:val="Voettekst Char"/>
-    <w:basedOn w:val="Standaardalinea-lettertype"/>
-    <w:link w:val="Voettekst"/>
+  <w:style w:type="character" w:customStyle="1" w:styleId="FooterChar">
+    <w:name w:val="Footer Char"/>
+    <w:basedOn w:val="DefaultParagraphFont"/>
+    <w:link w:val="Footer"/>
     <w:uiPriority w:val="99"/>
     <w:rsid w:val="006E3CAC"/>
   </w:style>
-  <w:style w:type="character" w:customStyle="1" w:styleId="Kop1Char">
-    <w:name w:val="Kop 1 Char"/>
-    <w:basedOn w:val="Standaardalinea-lettertype"/>
-    <w:link w:val="Kop1"/>
+  <w:style w:type="character" w:customStyle="1" w:styleId="Heading1Char">
+    <w:name w:val="Heading 1 Char"/>
+    <w:basedOn w:val="DefaultParagraphFont"/>
+    <w:link w:val="Heading1"/>
     <w:uiPriority w:val="9"/>
     <w:rsid w:val="006E3CAC"/>
     <w:rPr>
@@ -7076,10 +7136,10 @@
       <w:szCs w:val="32"/>
     </w:rPr>
   </w:style>
-  <w:style w:type="paragraph" w:styleId="Kopvaninhoudsopgave">
+  <w:style w:type="paragraph" w:styleId="TOCHeading">
     <w:name w:val="TOC Heading"/>
-    <w:basedOn w:val="Kop1"/>
-    <w:next w:val="Standaard"/>
+    <w:basedOn w:val="Heading1"/>
+    <w:next w:val="Normal"/>
     <w:uiPriority w:val="39"/>
     <w:unhideWhenUsed/>
     <w:qFormat/>
@@ -7091,10 +7151,10 @@
       <w:lang w:eastAsia="en-GB"/>
     </w:rPr>
   </w:style>
-  <w:style w:type="paragraph" w:styleId="Inhopg1">
+  <w:style w:type="paragraph" w:styleId="TOC1">
     <w:name w:val="toc 1"/>
-    <w:basedOn w:val="Standaard"/>
-    <w:next w:val="Standaard"/>
+    <w:basedOn w:val="Normal"/>
+    <w:next w:val="Normal"/>
     <w:autoRedefine/>
     <w:uiPriority w:val="39"/>
     <w:unhideWhenUsed/>
@@ -7105,7 +7165,7 @@
   </w:style>
   <w:style w:type="character" w:styleId="Hyperlink">
     <w:name w:val="Hyperlink"/>
-    <w:basedOn w:val="Standaardalinea-lettertype"/>
+    <w:basedOn w:val="DefaultParagraphFont"/>
     <w:uiPriority w:val="99"/>
     <w:unhideWhenUsed/>
     <w:rsid w:val="006E3CAC"/>
@@ -7114,10 +7174,10 @@
       <w:u w:val="single"/>
     </w:rPr>
   </w:style>
-  <w:style w:type="character" w:customStyle="1" w:styleId="Kop2Char">
-    <w:name w:val="Kop 2 Char"/>
-    <w:basedOn w:val="Standaardalinea-lettertype"/>
-    <w:link w:val="Kop2"/>
+  <w:style w:type="character" w:customStyle="1" w:styleId="Heading2Char">
+    <w:name w:val="Heading 2 Char"/>
+    <w:basedOn w:val="DefaultParagraphFont"/>
+    <w:link w:val="Heading2"/>
     <w:uiPriority w:val="9"/>
     <w:rsid w:val="006E3CAC"/>
     <w:rPr>
@@ -7127,10 +7187,10 @@
       <w:szCs w:val="26"/>
     </w:rPr>
   </w:style>
-  <w:style w:type="paragraph" w:styleId="Inhopg2">
+  <w:style w:type="paragraph" w:styleId="TOC2">
     <w:name w:val="toc 2"/>
-    <w:basedOn w:val="Standaard"/>
-    <w:next w:val="Standaard"/>
+    <w:basedOn w:val="Normal"/>
+    <w:next w:val="Normal"/>
     <w:autoRedefine/>
     <w:uiPriority w:val="39"/>
     <w:unhideWhenUsed/>
@@ -7140,10 +7200,10 @@
       <w:ind w:left="220"/>
     </w:pPr>
   </w:style>
-  <w:style w:type="character" w:customStyle="1" w:styleId="Kop3Char">
-    <w:name w:val="Kop 3 Char"/>
-    <w:basedOn w:val="Standaardalinea-lettertype"/>
-    <w:link w:val="Kop3"/>
+  <w:style w:type="character" w:customStyle="1" w:styleId="Heading3Char">
+    <w:name w:val="Heading 3 Char"/>
+    <w:basedOn w:val="DefaultParagraphFont"/>
+    <w:link w:val="Heading3"/>
     <w:uiPriority w:val="9"/>
     <w:semiHidden/>
     <w:rsid w:val="009F25C9"/>
@@ -7154,9 +7214,9 @@
       <w:szCs w:val="24"/>
     </w:rPr>
   </w:style>
-  <w:style w:type="character" w:styleId="Onopgelostemelding">
+  <w:style w:type="character" w:styleId="UnresolvedMention">
     <w:name w:val="Unresolved Mention"/>
-    <w:basedOn w:val="Standaardalinea-lettertype"/>
+    <w:basedOn w:val="DefaultParagraphFont"/>
     <w:uiPriority w:val="99"/>
     <w:semiHidden/>
     <w:unhideWhenUsed/>
@@ -7166,9 +7226,9 @@
       <w:shd w:val="clear" w:color="auto" w:fill="E1DFDD"/>
     </w:rPr>
   </w:style>
-  <w:style w:type="paragraph" w:styleId="Lijstalinea">
+  <w:style w:type="paragraph" w:styleId="ListParagraph">
     <w:name w:val="List Paragraph"/>
-    <w:basedOn w:val="Standaard"/>
+    <w:basedOn w:val="Normal"/>
     <w:uiPriority w:val="34"/>
     <w:qFormat/>
     <w:rsid w:val="008A1BD6"/>
@@ -7177,9 +7237,9 @@
       <w:contextualSpacing/>
     </w:pPr>
   </w:style>
-  <w:style w:type="character" w:styleId="GevolgdeHyperlink">
+  <w:style w:type="character" w:styleId="FollowedHyperlink">
     <w:name w:val="FollowedHyperlink"/>
-    <w:basedOn w:val="Standaardalinea-lettertype"/>
+    <w:basedOn w:val="DefaultParagraphFont"/>
     <w:uiPriority w:val="99"/>
     <w:semiHidden/>
     <w:unhideWhenUsed/>

--- a/word_files/Documentatie_Horeca.docx
+++ b/word_files/Documentatie_Horeca.docx
@@ -423,12 +423,21 @@
                                         <w:color w:val="FFFFFF" w:themeColor="background1"/>
                                       </w:rPr>
                                     </w:pPr>
+                                    <w:proofErr w:type="spellStart"/>
                                     <w:r>
                                       <w:rPr>
                                         <w:rFonts w:cstheme="minorBidi"/>
                                         <w:color w:val="FFFFFF" w:themeColor="background1"/>
                                       </w:rPr>
-                                      <w:t>Groep: 1</w:t>
+                                      <w:t>Groep</w:t>
+                                    </w:r>
+                                    <w:proofErr w:type="spellEnd"/>
+                                    <w:r>
+                                      <w:rPr>
+                                        <w:rFonts w:cstheme="minorBidi"/>
+                                        <w:color w:val="FFFFFF" w:themeColor="background1"/>
+                                      </w:rPr>
+                                      <w:t>: 1</w:t>
                                     </w:r>
                                   </w:p>
                                 </w:sdtContent>
@@ -1954,6 +1963,7 @@
         </w:rPr>
       </w:pPr>
       <w:bookmarkStart w:id="3" w:name="_Toc116631222"/>
+      <w:proofErr w:type="spellStart"/>
       <w:r>
         <w:rPr>
           <w:sz w:val="72"/>
@@ -1964,6 +1974,7 @@
         <w:t>Leanboard</w:t>
       </w:r>
       <w:bookmarkEnd w:id="3"/>
+      <w:proofErr w:type="spellEnd"/>
     </w:p>
     <w:p>
       <w:pPr>
@@ -1973,6 +1984,7 @@
         </w:rPr>
       </w:pPr>
       <w:bookmarkStart w:id="4" w:name="_Toc116631223"/>
+      <w:proofErr w:type="spellStart"/>
       <w:r>
         <w:rPr>
           <w:lang w:val="nl-NL"/>
@@ -1980,24 +1992,95 @@
         <w:t>Orientatie</w:t>
       </w:r>
       <w:bookmarkEnd w:id="4"/>
-    </w:p>
-    <w:p>
-      <w:pPr>
-        <w:rPr>
-          <w:lang w:val="nl-NL"/>
-        </w:rPr>
-      </w:pPr>
-      <w:r>
-        <w:rPr>
-          <w:lang w:val="nl-NL"/>
-        </w:rPr>
-        <w:t xml:space="preserve">We zijn begonnen met de Orientatie voor  de challenge zodat we wisten </w:t>
-      </w:r>
-      <w:r>
-        <w:rPr>
-          <w:lang w:val="nl-NL"/>
-        </w:rPr>
-        <w:t>hoe een proffesionele horeca website eruit ziet en hoe je een proffesionele menu kaart kan maken, na deze 2 stappen zijn wij begonnen met orieneren via google</w:t>
+      <w:proofErr w:type="spellEnd"/>
+    </w:p>
+    <w:p>
+      <w:pPr>
+        <w:rPr>
+          <w:lang w:val="nl-NL"/>
+        </w:rPr>
+      </w:pPr>
+      <w:r>
+        <w:rPr>
+          <w:lang w:val="nl-NL"/>
+        </w:rPr>
+        <w:t xml:space="preserve">We zijn begonnen met de </w:t>
+      </w:r>
+      <w:proofErr w:type="spellStart"/>
+      <w:r>
+        <w:rPr>
+          <w:lang w:val="nl-NL"/>
+        </w:rPr>
+        <w:t>Orientatie</w:t>
+      </w:r>
+      <w:proofErr w:type="spellEnd"/>
+      <w:r>
+        <w:rPr>
+          <w:lang w:val="nl-NL"/>
+        </w:rPr>
+        <w:t xml:space="preserve"> voor  de </w:t>
+      </w:r>
+      <w:proofErr w:type="spellStart"/>
+      <w:r>
+        <w:rPr>
+          <w:lang w:val="nl-NL"/>
+        </w:rPr>
+        <w:t>challenge</w:t>
+      </w:r>
+      <w:proofErr w:type="spellEnd"/>
+      <w:r>
+        <w:rPr>
+          <w:lang w:val="nl-NL"/>
+        </w:rPr>
+        <w:t xml:space="preserve"> zodat we wisten </w:t>
+      </w:r>
+      <w:r>
+        <w:rPr>
+          <w:lang w:val="nl-NL"/>
+        </w:rPr>
+        <w:t xml:space="preserve">hoe een </w:t>
+      </w:r>
+      <w:proofErr w:type="spellStart"/>
+      <w:r>
+        <w:rPr>
+          <w:lang w:val="nl-NL"/>
+        </w:rPr>
+        <w:t>proffesionele</w:t>
+      </w:r>
+      <w:proofErr w:type="spellEnd"/>
+      <w:r>
+        <w:rPr>
+          <w:lang w:val="nl-NL"/>
+        </w:rPr>
+        <w:t xml:space="preserve"> horeca website eruit ziet en hoe je een </w:t>
+      </w:r>
+      <w:proofErr w:type="spellStart"/>
+      <w:r>
+        <w:rPr>
+          <w:lang w:val="nl-NL"/>
+        </w:rPr>
+        <w:t>proffesionele</w:t>
+      </w:r>
+      <w:proofErr w:type="spellEnd"/>
+      <w:r>
+        <w:rPr>
+          <w:lang w:val="nl-NL"/>
+        </w:rPr>
+        <w:t xml:space="preserve"> menu kaart kan maken, na deze 2 stappen zijn wij begonnen met </w:t>
+      </w:r>
+      <w:proofErr w:type="spellStart"/>
+      <w:r>
+        <w:rPr>
+          <w:lang w:val="nl-NL"/>
+        </w:rPr>
+        <w:t>orieneren</w:t>
+      </w:r>
+      <w:proofErr w:type="spellEnd"/>
+      <w:r>
+        <w:rPr>
+          <w:lang w:val="nl-NL"/>
+        </w:rPr>
+        <w:t xml:space="preserve"> via google</w:t>
       </w:r>
       <w:r>
         <w:rPr>
@@ -2014,13 +2097,23 @@
           <w:lang w:val="nl-NL"/>
         </w:rPr>
       </w:pPr>
+      <w:proofErr w:type="spellStart"/>
       <w:r>
         <w:rPr>
           <w:b/>
           <w:bCs/>
           <w:lang w:val="nl-NL"/>
         </w:rPr>
-        <w:t>Orientatie ↓</w:t>
+        <w:t>Orientatie</w:t>
+      </w:r>
+      <w:proofErr w:type="spellEnd"/>
+      <w:r>
+        <w:rPr>
+          <w:b/>
+          <w:bCs/>
+          <w:lang w:val="nl-NL"/>
+        </w:rPr>
+        <w:t xml:space="preserve"> ↓</w:t>
       </w:r>
     </w:p>
     <w:p>
@@ -2258,8 +2351,18 @@
           <w:bCs/>
           <w:lang w:val="nl-NL"/>
         </w:rPr>
-        <w:t>horeca webistes</w:t>
-      </w:r>
+        <w:t xml:space="preserve">horeca </w:t>
+      </w:r>
+      <w:proofErr w:type="spellStart"/>
+      <w:r>
+        <w:rPr>
+          <w:b/>
+          <w:bCs/>
+          <w:lang w:val="nl-NL"/>
+        </w:rPr>
+        <w:t>webistes</w:t>
+      </w:r>
+      <w:proofErr w:type="spellEnd"/>
       <w:r>
         <w:rPr>
           <w:b/>
@@ -2320,8 +2423,9 @@
             <w14:round/>
           </w14:textOutline>
         </w:rPr>
-        <w:t>We hebben hier gezien dat de website een strakke layout</w:t>
-      </w:r>
+        <w:t xml:space="preserve">We hebben hier gezien dat de website een strakke </w:t>
+      </w:r>
+      <w:proofErr w:type="spellStart"/>
       <w:r>
         <w:rPr>
           <w:rStyle w:val="Hyperlink"/>
@@ -2339,8 +2443,9 @@
             <w14:round/>
           </w14:textOutline>
         </w:rPr>
-        <w:t xml:space="preserve"> en</w:t>
-      </w:r>
+        <w:t>layout</w:t>
+      </w:r>
+      <w:proofErr w:type="spellEnd"/>
       <w:r>
         <w:rPr>
           <w:rStyle w:val="Hyperlink"/>
@@ -2358,7 +2463,7 @@
             <w14:round/>
           </w14:textOutline>
         </w:rPr>
-        <w:t xml:space="preserve"> een minimalistische </w:t>
+        <w:t xml:space="preserve"> en</w:t>
       </w:r>
       <w:r>
         <w:rPr>
@@ -2377,7 +2482,7 @@
             <w14:round/>
           </w14:textOutline>
         </w:rPr>
-        <w:t>maar overzichtelijk look</w:t>
+        <w:t xml:space="preserve"> een minimalistische </w:t>
       </w:r>
       <w:r>
         <w:rPr>
@@ -2396,7 +2501,7 @@
             <w14:round/>
           </w14:textOutline>
         </w:rPr>
-        <w:t xml:space="preserve"> heeft.</w:t>
+        <w:t>maar overzichtelijk look</w:t>
       </w:r>
       <w:r>
         <w:rPr>
@@ -2415,30 +2520,13 @@
             <w14:round/>
           </w14:textOutline>
         </w:rPr>
-        <w:t xml:space="preserve"> </w:t>
-      </w:r>
-    </w:p>
-    <w:p>
-      <w:pPr>
+        <w:t xml:space="preserve"> heeft.</w:t>
+      </w:r>
+      <w:r>
         <w:rPr>
           <w:rStyle w:val="Hyperlink"/>
-          <w:lang w:val="nl-NL"/>
-        </w:rPr>
-      </w:pPr>
-      <w:hyperlink r:id="rId14" w:history="1">
-        <w:r>
-          <w:rPr>
-            <w:rStyle w:val="Hyperlink"/>
-            <w:lang w:val="nl-NL"/>
-          </w:rPr>
-          <w:t>https://studio.restaurant/</w:t>
-        </w:r>
-      </w:hyperlink>
-    </w:p>
-    <w:p>
-      <w:pPr>
-        <w:rPr>
           <w:color w:val="000000" w:themeColor="text1"/>
+          <w:u w:val="none"/>
           <w:lang w:val="nl-NL"/>
           <w14:shadow w14:blurRad="38100" w14:dist="19050" w14:dir="2700000" w14:sx="100000" w14:sy="100000" w14:kx="0" w14:ky="0" w14:algn="tl">
             <w14:schemeClr w14:val="dk1">
@@ -2451,12 +2539,30 @@
             <w14:round/>
           </w14:textOutline>
         </w:rPr>
-      </w:pPr>
-      <w:r>
+        <w:t xml:space="preserve"> </w:t>
+      </w:r>
+    </w:p>
+    <w:p>
+      <w:pPr>
         <w:rPr>
           <w:rStyle w:val="Hyperlink"/>
+          <w:lang w:val="nl-NL"/>
+        </w:rPr>
+      </w:pPr>
+      <w:hyperlink r:id="rId14" w:history="1">
+        <w:r>
+          <w:rPr>
+            <w:rStyle w:val="Hyperlink"/>
+            <w:lang w:val="nl-NL"/>
+          </w:rPr>
+          <w:t>https://studio.restaurant/</w:t>
+        </w:r>
+      </w:hyperlink>
+    </w:p>
+    <w:p>
+      <w:pPr>
+        <w:rPr>
           <w:color w:val="000000" w:themeColor="text1"/>
-          <w:u w:val="none"/>
           <w:lang w:val="nl-NL"/>
           <w14:shadow w14:blurRad="38100" w14:dist="19050" w14:dir="2700000" w14:sx="100000" w14:sy="100000" w14:kx="0" w14:ky="0" w14:algn="tl">
             <w14:schemeClr w14:val="dk1">
@@ -2469,8 +2575,7 @@
             <w14:round/>
           </w14:textOutline>
         </w:rPr>
-        <w:t xml:space="preserve">hier hebben we gezien dat de kleuren van de website ons erg aanspreken. De kleuren waren </w:t>
-      </w:r>
+      </w:pPr>
       <w:r>
         <w:rPr>
           <w:rStyle w:val="Hyperlink"/>
@@ -2488,7 +2593,7 @@
             <w14:round/>
           </w14:textOutline>
         </w:rPr>
-        <w:t>vooral zwart wit grijs en donker grijs en dit willen we ook gaan toepassen op onze site</w:t>
+        <w:t xml:space="preserve">hier hebben we gezien dat de kleuren van de website ons erg aanspreken. De kleuren waren </w:t>
       </w:r>
       <w:r>
         <w:rPr>
@@ -2507,30 +2612,13 @@
             <w14:round/>
           </w14:textOutline>
         </w:rPr>
-        <w:t>.</w:t>
-      </w:r>
-    </w:p>
-    <w:p>
-      <w:pPr>
+        <w:t>vooral zwart wit grijs en donker grijs en dit willen we ook gaan toepassen op onze site</w:t>
+      </w:r>
+      <w:r>
         <w:rPr>
           <w:rStyle w:val="Hyperlink"/>
-          <w:lang w:val="nl-NL"/>
-        </w:rPr>
-      </w:pPr>
-      <w:hyperlink r:id="rId15" w:history="1">
-        <w:r>
-          <w:rPr>
-            <w:rStyle w:val="Hyperlink"/>
-            <w:lang w:val="nl-NL"/>
-          </w:rPr>
-          <w:t>https://www.rijksrestaurant.nl/</w:t>
-        </w:r>
-      </w:hyperlink>
-    </w:p>
-    <w:p>
-      <w:pPr>
-        <w:rPr>
           <w:color w:val="000000" w:themeColor="text1"/>
+          <w:u w:val="none"/>
           <w:lang w:val="nl-NL"/>
           <w14:shadow w14:blurRad="38100" w14:dist="19050" w14:dir="2700000" w14:sx="100000" w14:sy="100000" w14:kx="0" w14:ky="0" w14:algn="tl">
             <w14:schemeClr w14:val="dk1">
@@ -2543,12 +2631,30 @@
             <w14:round/>
           </w14:textOutline>
         </w:rPr>
-      </w:pPr>
-      <w:r>
+        <w:t>.</w:t>
+      </w:r>
+    </w:p>
+    <w:p>
+      <w:pPr>
         <w:rPr>
           <w:rStyle w:val="Hyperlink"/>
+          <w:lang w:val="nl-NL"/>
+        </w:rPr>
+      </w:pPr>
+      <w:hyperlink r:id="rId15" w:history="1">
+        <w:r>
+          <w:rPr>
+            <w:rStyle w:val="Hyperlink"/>
+            <w:lang w:val="nl-NL"/>
+          </w:rPr>
+          <w:t>https://www.rijksrestaurant.nl/</w:t>
+        </w:r>
+      </w:hyperlink>
+    </w:p>
+    <w:p>
+      <w:pPr>
+        <w:rPr>
           <w:color w:val="000000" w:themeColor="text1"/>
-          <w:u w:val="none"/>
           <w:lang w:val="nl-NL"/>
           <w14:shadow w14:blurRad="38100" w14:dist="19050" w14:dir="2700000" w14:sx="100000" w14:sy="100000" w14:kx="0" w14:ky="0" w14:algn="tl">
             <w14:schemeClr w14:val="dk1">
@@ -2561,8 +2667,7 @@
             <w14:round/>
           </w14:textOutline>
         </w:rPr>
-        <w:t xml:space="preserve">uit deze site hebben we niet veel oriënterende bronnen gehaald maar de klant vroeg wel of we  misschien even naar deze site konden kijken voor bepaalde elementen zoals de </w:t>
-      </w:r>
+      </w:pPr>
       <w:r>
         <w:rPr>
           <w:rStyle w:val="Hyperlink"/>
@@ -2580,6 +2685,25 @@
             <w14:round/>
           </w14:textOutline>
         </w:rPr>
+        <w:t xml:space="preserve">uit deze site hebben we niet veel oriënterende bronnen gehaald maar de klant vroeg wel of we  misschien even naar deze site konden kijken voor bepaalde elementen zoals de </w:t>
+      </w:r>
+      <w:r>
+        <w:rPr>
+          <w:rStyle w:val="Hyperlink"/>
+          <w:color w:val="000000" w:themeColor="text1"/>
+          <w:u w:val="none"/>
+          <w:lang w:val="nl-NL"/>
+          <w14:shadow w14:blurRad="38100" w14:dist="19050" w14:dir="2700000" w14:sx="100000" w14:sy="100000" w14:kx="0" w14:ky="0" w14:algn="tl">
+            <w14:schemeClr w14:val="dk1">
+              <w14:alpha w14:val="60000"/>
+            </w14:schemeClr>
+          </w14:shadow>
+          <w14:textOutline w14:w="0" w14:cap="flat" w14:cmpd="sng" w14:algn="ctr">
+            <w14:noFill/>
+            <w14:prstDash w14:val="solid"/>
+            <w14:round/>
+          </w14:textOutline>
+        </w:rPr>
         <w:t>vertaalde pagina. Hier hebben we nu wel een andere tool voor, maar misschien kunnen we dit later nog toepassen.</w:t>
       </w:r>
     </w:p>
@@ -2730,7 +2854,43 @@
           <w:szCs w:val="18"/>
           <w:lang w:val="nl-NL"/>
         </w:rPr>
-        <w:t>door dadwerlijke te leren wat bootstrap doet en het niet zomaar kopieren en te plakken.</w:t>
+        <w:t xml:space="preserve">door </w:t>
+      </w:r>
+      <w:proofErr w:type="spellStart"/>
+      <w:r>
+        <w:rPr>
+          <w:sz w:val="18"/>
+          <w:szCs w:val="18"/>
+          <w:lang w:val="nl-NL"/>
+        </w:rPr>
+        <w:t>dadwerlijke</w:t>
+      </w:r>
+      <w:proofErr w:type="spellEnd"/>
+      <w:r>
+        <w:rPr>
+          <w:sz w:val="18"/>
+          <w:szCs w:val="18"/>
+          <w:lang w:val="nl-NL"/>
+        </w:rPr>
+        <w:t xml:space="preserve"> te leren wat bootstrap doet en het niet zomaar </w:t>
+      </w:r>
+      <w:proofErr w:type="spellStart"/>
+      <w:r>
+        <w:rPr>
+          <w:sz w:val="18"/>
+          <w:szCs w:val="18"/>
+          <w:lang w:val="nl-NL"/>
+        </w:rPr>
+        <w:t>kopieren</w:t>
+      </w:r>
+      <w:proofErr w:type="spellEnd"/>
+      <w:r>
+        <w:rPr>
+          <w:sz w:val="18"/>
+          <w:szCs w:val="18"/>
+          <w:lang w:val="nl-NL"/>
+        </w:rPr>
+        <w:t xml:space="preserve"> en te plakken.</w:t>
       </w:r>
       <w:r>
         <w:rPr>
@@ -2830,7 +2990,25 @@
           <w:szCs w:val="18"/>
           <w:lang w:val="nl-NL"/>
         </w:rPr>
-        <w:t>: Beter houden aan de planning die word gemaakt aan het begin van de challenge.</w:t>
+        <w:t xml:space="preserve">: Beter houden aan de planning die word gemaakt aan het begin van de </w:t>
+      </w:r>
+      <w:proofErr w:type="spellStart"/>
+      <w:r>
+        <w:rPr>
+          <w:sz w:val="18"/>
+          <w:szCs w:val="18"/>
+          <w:lang w:val="nl-NL"/>
+        </w:rPr>
+        <w:t>challenge</w:t>
+      </w:r>
+      <w:proofErr w:type="spellEnd"/>
+      <w:r>
+        <w:rPr>
+          <w:sz w:val="18"/>
+          <w:szCs w:val="18"/>
+          <w:lang w:val="nl-NL"/>
+        </w:rPr>
+        <w:t>.</w:t>
       </w:r>
     </w:p>
     <w:p>
@@ -2841,114 +3019,142 @@
           <w:lang w:val="nl-NL"/>
         </w:rPr>
       </w:pPr>
+      <w:proofErr w:type="spellStart"/>
       <w:r>
         <w:rPr>
           <w:b/>
           <w:bCs/>
           <w:lang w:val="nl-NL"/>
         </w:rPr>
-        <w:t>Mika:</w:t>
-      </w:r>
-    </w:p>
-    <w:p>
-      <w:pPr>
-        <w:rPr>
-          <w:sz w:val="18"/>
-          <w:szCs w:val="18"/>
-          <w:lang w:val="nl-NL"/>
-        </w:rPr>
-      </w:pPr>
-      <w:r>
-        <w:rPr>
-          <w:sz w:val="18"/>
-          <w:szCs w:val="18"/>
-          <w:lang w:val="nl-NL"/>
-        </w:rPr>
-        <w:t>Technisch doel: Javascript leren en onder de knie krijgen en alles zelf kunnen typen i.p.v. kopiëren en plakken.</w:t>
-      </w:r>
-    </w:p>
-    <w:p>
-      <w:pPr>
-        <w:rPr>
-          <w:sz w:val="18"/>
-          <w:szCs w:val="18"/>
-          <w:lang w:val="nl-NL"/>
-        </w:rPr>
-      </w:pPr>
-      <w:r>
-        <w:rPr>
-          <w:sz w:val="18"/>
-          <w:szCs w:val="18"/>
-          <w:lang w:val="nl-NL"/>
-        </w:rPr>
-        <w:t>Niet technisch doel: samenwerken in een groep en goed contact houden met iedereen in de groep</w:t>
-      </w:r>
-    </w:p>
-    <w:p>
-      <w:pPr>
+        <w:t>Mika</w:t>
+      </w:r>
+      <w:proofErr w:type="spellEnd"/>
+      <w:r>
         <w:rPr>
           <w:b/>
           <w:bCs/>
           <w:lang w:val="nl-NL"/>
         </w:rPr>
-      </w:pPr>
-      <w:r>
+        <w:t>:</w:t>
+      </w:r>
+    </w:p>
+    <w:p>
+      <w:pPr>
+        <w:rPr>
+          <w:sz w:val="18"/>
+          <w:szCs w:val="18"/>
+          <w:lang w:val="nl-NL"/>
+        </w:rPr>
+      </w:pPr>
+      <w:r>
+        <w:rPr>
+          <w:sz w:val="18"/>
+          <w:szCs w:val="18"/>
+          <w:lang w:val="nl-NL"/>
+        </w:rPr>
+        <w:t>Technisch doel: Javascript leren en onder de knie krijgen en alles zelf kunnen typen i.p.v. kopiëren en plakken.</w:t>
+      </w:r>
+    </w:p>
+    <w:p>
+      <w:pPr>
+        <w:rPr>
+          <w:sz w:val="18"/>
+          <w:szCs w:val="18"/>
+          <w:lang w:val="nl-NL"/>
+        </w:rPr>
+      </w:pPr>
+      <w:r>
+        <w:rPr>
+          <w:sz w:val="18"/>
+          <w:szCs w:val="18"/>
+          <w:lang w:val="nl-NL"/>
+        </w:rPr>
+        <w:t>Niet technisch doel: samenwerken in een groep en goed contact houden met iedereen in de groep</w:t>
+      </w:r>
+    </w:p>
+    <w:p>
+      <w:pPr>
         <w:rPr>
           <w:b/>
           <w:bCs/>
           <w:lang w:val="nl-NL"/>
         </w:rPr>
-        <w:t>Melle:</w:t>
-      </w:r>
-    </w:p>
-    <w:p>
-      <w:pPr>
-        <w:rPr>
-          <w:sz w:val="18"/>
-          <w:szCs w:val="18"/>
-          <w:lang w:val="nl-NL"/>
-        </w:rPr>
-      </w:pPr>
-      <w:r>
-        <w:rPr>
-          <w:sz w:val="18"/>
-          <w:szCs w:val="18"/>
-          <w:lang w:val="nl-NL"/>
-        </w:rPr>
-        <w:t xml:space="preserve">Technisch doel: meer kennis krijgen met Javascript en ermee te kunnen experimenteren </w:t>
-      </w:r>
-    </w:p>
-    <w:p>
-      <w:pPr>
-        <w:rPr>
-          <w:sz w:val="18"/>
-          <w:szCs w:val="18"/>
-          <w:lang w:val="nl-NL"/>
-        </w:rPr>
-      </w:pPr>
-      <w:r>
-        <w:rPr>
-          <w:sz w:val="18"/>
-          <w:szCs w:val="18"/>
-          <w:lang w:val="nl-NL"/>
-        </w:rPr>
-        <w:t>Niet technisch doel: alles van de opdracht goed inleveren om de challenge te halen</w:t>
-      </w:r>
-    </w:p>
-    <w:p>
-      <w:pPr>
+      </w:pPr>
+      <w:r>
         <w:rPr>
           <w:b/>
           <w:bCs/>
           <w:lang w:val="nl-NL"/>
         </w:rPr>
-      </w:pPr>
-      <w:r>
+        <w:t>Melle:</w:t>
+      </w:r>
+    </w:p>
+    <w:p>
+      <w:pPr>
+        <w:rPr>
+          <w:sz w:val="18"/>
+          <w:szCs w:val="18"/>
+          <w:lang w:val="nl-NL"/>
+        </w:rPr>
+      </w:pPr>
+      <w:r>
+        <w:rPr>
+          <w:sz w:val="18"/>
+          <w:szCs w:val="18"/>
+          <w:lang w:val="nl-NL"/>
+        </w:rPr>
+        <w:t xml:space="preserve">Technisch doel: meer kennis krijgen met Javascript en ermee te kunnen experimenteren </w:t>
+      </w:r>
+    </w:p>
+    <w:p>
+      <w:pPr>
+        <w:rPr>
+          <w:sz w:val="18"/>
+          <w:szCs w:val="18"/>
+          <w:lang w:val="nl-NL"/>
+        </w:rPr>
+      </w:pPr>
+      <w:r>
+        <w:rPr>
+          <w:sz w:val="18"/>
+          <w:szCs w:val="18"/>
+          <w:lang w:val="nl-NL"/>
+        </w:rPr>
+        <w:t xml:space="preserve">Niet technisch doel: alles van de opdracht goed inleveren om de </w:t>
+      </w:r>
+      <w:proofErr w:type="spellStart"/>
+      <w:r>
+        <w:rPr>
+          <w:sz w:val="18"/>
+          <w:szCs w:val="18"/>
+          <w:lang w:val="nl-NL"/>
+        </w:rPr>
+        <w:t>challenge</w:t>
+      </w:r>
+      <w:proofErr w:type="spellEnd"/>
+      <w:r>
+        <w:rPr>
+          <w:sz w:val="18"/>
+          <w:szCs w:val="18"/>
+          <w:lang w:val="nl-NL"/>
+        </w:rPr>
+        <w:t xml:space="preserve"> te halen</w:t>
+      </w:r>
+    </w:p>
+    <w:p>
+      <w:pPr>
         <w:rPr>
           <w:b/>
           <w:bCs/>
           <w:lang w:val="nl-NL"/>
         </w:rPr>
+      </w:pPr>
+      <w:r>
+        <w:rPr>
+          <w:b/>
+          <w:bCs/>
+          <w:lang w:val="nl-NL"/>
+        </w:rPr>
         <w:t>Milan:</w:t>
       </w:r>
     </w:p>
@@ -3062,6 +3268,7 @@
         </w:rPr>
         <w:t xml:space="preserve">  alles </w:t>
       </w:r>
+      <w:proofErr w:type="spellStart"/>
       <w:r>
         <w:rPr>
           <w:rFonts w:ascii="Segoe UI" w:hAnsi="Segoe UI" w:cs="Segoe UI"/>
@@ -3071,8 +3278,9 @@
           <w:shd w:val="clear" w:color="auto" w:fill="FFFFFF"/>
           <w:lang w:val="nl-NL"/>
         </w:rPr>
-        <w:t>optijd inleveren en zorgen dat ik me aan de planning kan houden en alles wat af moet zijn</w:t>
-      </w:r>
+        <w:t>optijd</w:t>
+      </w:r>
+      <w:proofErr w:type="spellEnd"/>
       <w:r>
         <w:rPr>
           <w:rFonts w:ascii="Segoe UI" w:hAnsi="Segoe UI" w:cs="Segoe UI"/>
@@ -3082,7 +3290,7 @@
           <w:shd w:val="clear" w:color="auto" w:fill="FFFFFF"/>
           <w:lang w:val="nl-NL"/>
         </w:rPr>
-        <w:t xml:space="preserve"> optijd afkrijg</w:t>
+        <w:t xml:space="preserve"> inleveren en zorgen dat ik me aan de planning kan houden en alles wat af moet zijn</w:t>
       </w:r>
       <w:r>
         <w:rPr>
@@ -3093,6 +3301,41 @@
           <w:shd w:val="clear" w:color="auto" w:fill="FFFFFF"/>
           <w:lang w:val="nl-NL"/>
         </w:rPr>
+        <w:t xml:space="preserve"> </w:t>
+      </w:r>
+      <w:proofErr w:type="spellStart"/>
+      <w:r>
+        <w:rPr>
+          <w:rFonts w:ascii="Segoe UI" w:hAnsi="Segoe UI" w:cs="Segoe UI"/>
+          <w:color w:val="242424"/>
+          <w:sz w:val="18"/>
+          <w:szCs w:val="18"/>
+          <w:shd w:val="clear" w:color="auto" w:fill="FFFFFF"/>
+          <w:lang w:val="nl-NL"/>
+        </w:rPr>
+        <w:t>optijd</w:t>
+      </w:r>
+      <w:proofErr w:type="spellEnd"/>
+      <w:r>
+        <w:rPr>
+          <w:rFonts w:ascii="Segoe UI" w:hAnsi="Segoe UI" w:cs="Segoe UI"/>
+          <w:color w:val="242424"/>
+          <w:sz w:val="18"/>
+          <w:szCs w:val="18"/>
+          <w:shd w:val="clear" w:color="auto" w:fill="FFFFFF"/>
+          <w:lang w:val="nl-NL"/>
+        </w:rPr>
+        <w:t xml:space="preserve"> afkrijg</w:t>
+      </w:r>
+      <w:r>
+        <w:rPr>
+          <w:rFonts w:ascii="Segoe UI" w:hAnsi="Segoe UI" w:cs="Segoe UI"/>
+          <w:color w:val="242424"/>
+          <w:sz w:val="18"/>
+          <w:szCs w:val="18"/>
+          <w:shd w:val="clear" w:color="auto" w:fill="FFFFFF"/>
+          <w:lang w:val="nl-NL"/>
+        </w:rPr>
         <w:t>.</w:t>
       </w:r>
     </w:p>
@@ -3343,7 +3586,25 @@
           <w:szCs w:val="18"/>
           <w:lang w:val="nl-NL"/>
         </w:rPr>
-        <w:t xml:space="preserve"> een booking/contact pagina</w:t>
+        <w:t xml:space="preserve"> een </w:t>
+      </w:r>
+      <w:proofErr w:type="spellStart"/>
+      <w:r>
+        <w:rPr>
+          <w:sz w:val="18"/>
+          <w:szCs w:val="18"/>
+          <w:lang w:val="nl-NL"/>
+        </w:rPr>
+        <w:t>booking</w:t>
+      </w:r>
+      <w:proofErr w:type="spellEnd"/>
+      <w:r>
+        <w:rPr>
+          <w:sz w:val="18"/>
+          <w:szCs w:val="18"/>
+          <w:lang w:val="nl-NL"/>
+        </w:rPr>
+        <w:t>/contact pagina</w:t>
       </w:r>
       <w:r>
         <w:rPr>
@@ -3491,7 +3752,25 @@
           <w:szCs w:val="18"/>
           <w:lang w:val="nl-NL"/>
         </w:rPr>
-        <w:t xml:space="preserve">- tot slot voegen we nog een contact/booking pagina toe waarin we de mogelijkheid geven om een reservering op naam te laten maken. Hierin zetten we ook </w:t>
+        <w:t>- tot slot voegen we nog een contact/</w:t>
+      </w:r>
+      <w:proofErr w:type="spellStart"/>
+      <w:r>
+        <w:rPr>
+          <w:sz w:val="18"/>
+          <w:szCs w:val="18"/>
+          <w:lang w:val="nl-NL"/>
+        </w:rPr>
+        <w:t>booking</w:t>
+      </w:r>
+      <w:proofErr w:type="spellEnd"/>
+      <w:r>
+        <w:rPr>
+          <w:sz w:val="18"/>
+          <w:szCs w:val="18"/>
+          <w:lang w:val="nl-NL"/>
+        </w:rPr>
+        <w:t xml:space="preserve"> pagina toe waarin we de mogelijkheid geven om een reservering op naam te laten maken. Hierin zetten we ook </w:t>
       </w:r>
       <w:r>
         <w:rPr>
@@ -3879,13 +4158,23 @@
         </w:rPr>
         <w:t xml:space="preserve">- </w:t>
       </w:r>
+      <w:proofErr w:type="spellStart"/>
       <w:r>
         <w:rPr>
           <w:b/>
           <w:bCs/>
           <w:lang w:val="nl-NL"/>
         </w:rPr>
-        <w:t>Loading screen tijdens laden nieuwe pagina</w:t>
+        <w:t>Loading</w:t>
+      </w:r>
+      <w:proofErr w:type="spellEnd"/>
+      <w:r>
+        <w:rPr>
+          <w:b/>
+          <w:bCs/>
+          <w:lang w:val="nl-NL"/>
+        </w:rPr>
+        <w:t xml:space="preserve"> screen tijdens laden nieuwe pagina</w:t>
       </w:r>
     </w:p>
     <w:p>
@@ -3904,13 +4193,23 @@
         </w:rPr>
         <w:t xml:space="preserve">Als je naar een nieuwe (HTML) pagina gaat dan is er een </w:t>
       </w:r>
-      <w:r>
-        <w:rPr>
-          <w:sz w:val="18"/>
-          <w:szCs w:val="18"/>
-          <w:lang w:val="nl-NL"/>
-        </w:rPr>
-        <w:t>loading screen waardoor je niet naar een lege pagina hoeft te kijken terwijl je wacht.</w:t>
+      <w:proofErr w:type="spellStart"/>
+      <w:r>
+        <w:rPr>
+          <w:sz w:val="18"/>
+          <w:szCs w:val="18"/>
+          <w:lang w:val="nl-NL"/>
+        </w:rPr>
+        <w:t>loading</w:t>
+      </w:r>
+      <w:proofErr w:type="spellEnd"/>
+      <w:r>
+        <w:rPr>
+          <w:sz w:val="18"/>
+          <w:szCs w:val="18"/>
+          <w:lang w:val="nl-NL"/>
+        </w:rPr>
+        <w:t xml:space="preserve"> screen waardoor je niet naar een lege pagina hoeft te kijken terwijl je wacht.</w:t>
       </w:r>
     </w:p>
     <w:p>
@@ -3991,32 +4290,88 @@
         <w:rPr>
           <w:lang w:val="nl-NL"/>
         </w:rPr>
-        <w:t>- Maken van Github register</w:t>
-      </w:r>
-      <w:r>
-        <w:rPr>
-          <w:lang w:val="nl-NL"/>
-        </w:rPr>
-        <w:t xml:space="preserve"> – Het maken van een Github register waar alle leden bij kunnen</w:t>
-      </w:r>
-    </w:p>
-    <w:p>
-      <w:pPr>
-        <w:rPr>
-          <w:lang w:val="nl-NL"/>
-        </w:rPr>
-      </w:pPr>
-      <w:r>
-        <w:rPr>
-          <w:lang w:val="nl-NL"/>
-        </w:rPr>
-        <w:t>- de basis bestanden in Github zetten</w:t>
-      </w:r>
-      <w:r>
-        <w:rPr>
-          <w:lang w:val="nl-NL"/>
-        </w:rPr>
-        <w:t xml:space="preserve"> – alle bestanden die we nodig hebben in Github zetten zodat iedereen erbij kan </w:t>
+        <w:t xml:space="preserve">- Maken van </w:t>
+      </w:r>
+      <w:proofErr w:type="spellStart"/>
+      <w:r>
+        <w:rPr>
+          <w:lang w:val="nl-NL"/>
+        </w:rPr>
+        <w:t>Github</w:t>
+      </w:r>
+      <w:proofErr w:type="spellEnd"/>
+      <w:r>
+        <w:rPr>
+          <w:lang w:val="nl-NL"/>
+        </w:rPr>
+        <w:t xml:space="preserve"> register</w:t>
+      </w:r>
+      <w:r>
+        <w:rPr>
+          <w:lang w:val="nl-NL"/>
+        </w:rPr>
+        <w:t xml:space="preserve"> – Het maken van een </w:t>
+      </w:r>
+      <w:proofErr w:type="spellStart"/>
+      <w:r>
+        <w:rPr>
+          <w:lang w:val="nl-NL"/>
+        </w:rPr>
+        <w:t>Github</w:t>
+      </w:r>
+      <w:proofErr w:type="spellEnd"/>
+      <w:r>
+        <w:rPr>
+          <w:lang w:val="nl-NL"/>
+        </w:rPr>
+        <w:t xml:space="preserve"> register waar alle leden bij kunnen</w:t>
+      </w:r>
+    </w:p>
+    <w:p>
+      <w:pPr>
+        <w:rPr>
+          <w:lang w:val="nl-NL"/>
+        </w:rPr>
+      </w:pPr>
+      <w:r>
+        <w:rPr>
+          <w:lang w:val="nl-NL"/>
+        </w:rPr>
+        <w:t xml:space="preserve">- de basis bestanden in </w:t>
+      </w:r>
+      <w:proofErr w:type="spellStart"/>
+      <w:r>
+        <w:rPr>
+          <w:lang w:val="nl-NL"/>
+        </w:rPr>
+        <w:t>Github</w:t>
+      </w:r>
+      <w:proofErr w:type="spellEnd"/>
+      <w:r>
+        <w:rPr>
+          <w:lang w:val="nl-NL"/>
+        </w:rPr>
+        <w:t xml:space="preserve"> zetten</w:t>
+      </w:r>
+      <w:r>
+        <w:rPr>
+          <w:lang w:val="nl-NL"/>
+        </w:rPr>
+        <w:t xml:space="preserve"> – alle bestanden die we nodig hebben in </w:t>
+      </w:r>
+      <w:proofErr w:type="spellStart"/>
+      <w:r>
+        <w:rPr>
+          <w:lang w:val="nl-NL"/>
+        </w:rPr>
+        <w:t>Github</w:t>
+      </w:r>
+      <w:proofErr w:type="spellEnd"/>
+      <w:r>
+        <w:rPr>
+          <w:lang w:val="nl-NL"/>
+        </w:rPr>
+        <w:t xml:space="preserve"> zetten zodat iedereen erbij kan </w:t>
       </w:r>
     </w:p>
     <w:p>
@@ -4058,6 +4413,7 @@
           <w:lang w:val="nl-NL"/>
         </w:rPr>
       </w:pPr>
+      <w:proofErr w:type="spellStart"/>
       <w:r>
         <w:rPr>
           <w:b/>
@@ -4066,6 +4422,7 @@
         </w:rPr>
         <w:t>Mika</w:t>
       </w:r>
+      <w:proofErr w:type="spellEnd"/>
     </w:p>
     <w:p>
       <w:pPr>
@@ -4095,7 +4452,21 @@
         <w:rPr>
           <w:lang w:val="nl-NL"/>
         </w:rPr>
-        <w:t xml:space="preserve"> door een google translator toe te voegen </w:t>
+        <w:t xml:space="preserve"> door een google </w:t>
+      </w:r>
+      <w:proofErr w:type="spellStart"/>
+      <w:r>
+        <w:rPr>
+          <w:lang w:val="nl-NL"/>
+        </w:rPr>
+        <w:t>translator</w:t>
+      </w:r>
+      <w:proofErr w:type="spellEnd"/>
+      <w:r>
+        <w:rPr>
+          <w:lang w:val="nl-NL"/>
+        </w:rPr>
+        <w:t xml:space="preserve"> toe te voegen </w:t>
       </w:r>
       <w:r>
         <w:rPr>
@@ -4176,8 +4547,16 @@
         <w:rPr>
           <w:lang w:val="nl-NL"/>
         </w:rPr>
-        <w:t xml:space="preserve"> maken in excel</w:t>
-      </w:r>
+        <w:t xml:space="preserve"> maken in </w:t>
+      </w:r>
+      <w:proofErr w:type="spellStart"/>
+      <w:r>
+        <w:rPr>
+          <w:lang w:val="nl-NL"/>
+        </w:rPr>
+        <w:t>excel</w:t>
+      </w:r>
+      <w:proofErr w:type="spellEnd"/>
     </w:p>
     <w:p>
       <w:pPr>
@@ -4249,13 +4628,49 @@
         <w:rPr>
           <w:lang w:val="nl-NL"/>
         </w:rPr>
-        <w:t>basis layout</w:t>
-      </w:r>
-      <w:r>
-        <w:rPr>
-          <w:lang w:val="nl-NL"/>
-        </w:rPr>
-        <w:t xml:space="preserve"> samen met mika, door alle tekst neer te zetten en alle css met html te linken</w:t>
+        <w:t xml:space="preserve">basis </w:t>
+      </w:r>
+      <w:proofErr w:type="spellStart"/>
+      <w:r>
+        <w:rPr>
+          <w:lang w:val="nl-NL"/>
+        </w:rPr>
+        <w:t>layout</w:t>
+      </w:r>
+      <w:proofErr w:type="spellEnd"/>
+      <w:r>
+        <w:rPr>
+          <w:lang w:val="nl-NL"/>
+        </w:rPr>
+        <w:t xml:space="preserve"> samen met </w:t>
+      </w:r>
+      <w:proofErr w:type="spellStart"/>
+      <w:r>
+        <w:rPr>
+          <w:lang w:val="nl-NL"/>
+        </w:rPr>
+        <w:t>mika</w:t>
+      </w:r>
+      <w:proofErr w:type="spellEnd"/>
+      <w:r>
+        <w:rPr>
+          <w:lang w:val="nl-NL"/>
+        </w:rPr>
+        <w:t xml:space="preserve">, door alle tekst neer te zetten en alle </w:t>
+      </w:r>
+      <w:proofErr w:type="spellStart"/>
+      <w:r>
+        <w:rPr>
+          <w:lang w:val="nl-NL"/>
+        </w:rPr>
+        <w:t>css</w:t>
+      </w:r>
+      <w:proofErr w:type="spellEnd"/>
+      <w:r>
+        <w:rPr>
+          <w:lang w:val="nl-NL"/>
+        </w:rPr>
+        <w:t xml:space="preserve"> met html te linken</w:t>
       </w:r>
     </w:p>
     <w:p>
@@ -4366,8 +4781,16 @@
         <w:rPr>
           <w:lang w:val="nl-NL"/>
         </w:rPr>
-        <w:t xml:space="preserve"> in affinity</w:t>
-      </w:r>
+        <w:t xml:space="preserve"> in </w:t>
+      </w:r>
+      <w:proofErr w:type="spellStart"/>
+      <w:r>
+        <w:rPr>
+          <w:lang w:val="nl-NL"/>
+        </w:rPr>
+        <w:t>affinity</w:t>
+      </w:r>
+      <w:proofErr w:type="spellEnd"/>
     </w:p>
     <w:p>
       <w:pPr>
@@ -4854,7 +5277,14 @@
           <w:rFonts w:ascii="AppleSystemUIFont" w:hAnsi="AppleSystemUIFont" w:cs="AppleSystemUIFont"/>
           <w:lang w:val="nl-NL"/>
         </w:rPr>
-        <w:t>) 3 dagen</w:t>
+        <w:t xml:space="preserve">) </w:t>
+      </w:r>
+      <w:r>
+        <w:rPr>
+          <w:rFonts w:ascii="AppleSystemUIFont" w:hAnsi="AppleSystemUIFont" w:cs="AppleSystemUIFont"/>
+          <w:lang w:val="nl-NL"/>
+        </w:rPr>
+        <w:t>1 dag</w:t>
       </w:r>
     </w:p>
     <w:p>
@@ -4913,14 +5343,14 @@
           <w:rFonts w:ascii="AppleSystemUIFont" w:hAnsi="AppleSystemUIFont" w:cs="AppleSystemUIFont"/>
           <w:lang w:val="nl-NL"/>
         </w:rPr>
-        <w:t xml:space="preserve"> Max</w:t>
-      </w:r>
-      <w:r>
-        <w:rPr>
-          <w:rFonts w:ascii="AppleSystemUIFont" w:hAnsi="AppleSystemUIFont" w:cs="AppleSystemUIFont"/>
-          <w:lang w:val="nl-NL"/>
-        </w:rPr>
-        <w:t xml:space="preserve"> 2 weken</w:t>
+        <w:t xml:space="preserve"> </w:t>
+      </w:r>
+      <w:r>
+        <w:rPr>
+          <w:rFonts w:ascii="AppleSystemUIFont" w:hAnsi="AppleSystemUIFont" w:cs="AppleSystemUIFont"/>
+          <w:lang w:val="nl-NL"/>
+        </w:rPr>
+        <w:t>1 dag</w:t>
       </w:r>
     </w:p>
     <w:p>
@@ -4965,7 +5395,14 @@
           <w:rFonts w:ascii="AppleSystemUIFont" w:hAnsi="AppleSystemUIFont" w:cs="AppleSystemUIFont"/>
           <w:lang w:val="nl-NL"/>
         </w:rPr>
-        <w:t>(Melle) Max 2 weken</w:t>
+        <w:t xml:space="preserve">(Melle) </w:t>
+      </w:r>
+      <w:r>
+        <w:rPr>
+          <w:rFonts w:ascii="AppleSystemUIFont" w:hAnsi="AppleSystemUIFont" w:cs="AppleSystemUIFont"/>
+          <w:lang w:val="nl-NL"/>
+        </w:rPr>
+        <w:t xml:space="preserve">1 dag </w:t>
       </w:r>
     </w:p>
     <w:p>
@@ -5010,7 +5447,14 @@
           <w:rFonts w:ascii="AppleSystemUIFont" w:hAnsi="AppleSystemUIFont" w:cs="AppleSystemUIFont"/>
           <w:lang w:val="nl-NL"/>
         </w:rPr>
-        <w:t>(Allen) Max 2 weken</w:t>
+        <w:t xml:space="preserve">(Allen) </w:t>
+      </w:r>
+      <w:r>
+        <w:rPr>
+          <w:rFonts w:ascii="AppleSystemUIFont" w:hAnsi="AppleSystemUIFont" w:cs="AppleSystemUIFont"/>
+          <w:lang w:val="nl-NL"/>
+        </w:rPr>
+        <w:t>1 dag</w:t>
       </w:r>
     </w:p>
     <w:p>
@@ -5055,7 +5499,14 @@
           <w:rFonts w:ascii="AppleSystemUIFont" w:hAnsi="AppleSystemUIFont" w:cs="AppleSystemUIFont"/>
           <w:lang w:val="nl-NL"/>
         </w:rPr>
-        <w:t>(Quintis) 1 uur max van de 2 weken</w:t>
+        <w:t xml:space="preserve">(Quintis) </w:t>
+      </w:r>
+      <w:r>
+        <w:rPr>
+          <w:rFonts w:ascii="AppleSystemUIFont" w:hAnsi="AppleSystemUIFont" w:cs="AppleSystemUIFont"/>
+          <w:lang w:val="nl-NL"/>
+        </w:rPr>
+        <w:t>1 dag</w:t>
       </w:r>
     </w:p>
     <w:p>
@@ -5119,7 +5570,14 @@
           <w:rFonts w:ascii="AppleSystemUIFont" w:hAnsi="AppleSystemUIFont" w:cs="AppleSystemUIFont"/>
           <w:lang w:val="nl-NL"/>
         </w:rPr>
-        <w:t>(Milan) 2 weken max</w:t>
+        <w:t xml:space="preserve">(Milan) </w:t>
+      </w:r>
+      <w:r>
+        <w:rPr>
+          <w:rFonts w:ascii="AppleSystemUIFont" w:hAnsi="AppleSystemUIFont" w:cs="AppleSystemUIFont"/>
+          <w:lang w:val="nl-NL"/>
+        </w:rPr>
+        <w:t xml:space="preserve">1 dag </w:t>
       </w:r>
     </w:p>
     <w:p>
@@ -5183,7 +5641,14 @@
           <w:rFonts w:ascii="AppleSystemUIFont" w:hAnsi="AppleSystemUIFont" w:cs="AppleSystemUIFont"/>
           <w:lang w:val="nl-NL"/>
         </w:rPr>
-        <w:t>(Allen) 2 weken max</w:t>
+        <w:t xml:space="preserve">(Allen) </w:t>
+      </w:r>
+      <w:r>
+        <w:rPr>
+          <w:rFonts w:ascii="AppleSystemUIFont" w:hAnsi="AppleSystemUIFont" w:cs="AppleSystemUIFont"/>
+          <w:lang w:val="nl-NL"/>
+        </w:rPr>
+        <w:t xml:space="preserve">1 dag </w:t>
       </w:r>
     </w:p>
     <w:p>
@@ -5228,7 +5693,30 @@
           <w:rFonts w:ascii="AppleSystemUIFont" w:hAnsi="AppleSystemUIFont" w:cs="AppleSystemUIFont"/>
           <w:lang w:val="nl-NL"/>
         </w:rPr>
-        <w:t>(Mika) 2 weken max</w:t>
+        <w:t>(</w:t>
+      </w:r>
+      <w:proofErr w:type="spellStart"/>
+      <w:r>
+        <w:rPr>
+          <w:rFonts w:ascii="AppleSystemUIFont" w:hAnsi="AppleSystemUIFont" w:cs="AppleSystemUIFont"/>
+          <w:lang w:val="nl-NL"/>
+        </w:rPr>
+        <w:t>Mika</w:t>
+      </w:r>
+      <w:proofErr w:type="spellEnd"/>
+      <w:r>
+        <w:rPr>
+          <w:rFonts w:ascii="AppleSystemUIFont" w:hAnsi="AppleSystemUIFont" w:cs="AppleSystemUIFont"/>
+          <w:lang w:val="nl-NL"/>
+        </w:rPr>
+        <w:t xml:space="preserve">) </w:t>
+      </w:r>
+      <w:r>
+        <w:rPr>
+          <w:rFonts w:ascii="AppleSystemUIFont" w:hAnsi="AppleSystemUIFont" w:cs="AppleSystemUIFont"/>
+          <w:lang w:val="nl-NL"/>
+        </w:rPr>
+        <w:t xml:space="preserve">1 dag </w:t>
       </w:r>
     </w:p>
     <w:p>
@@ -5344,7 +5832,14 @@
         <w:rPr>
           <w:lang w:val="nl-NL"/>
         </w:rPr>
-        <w:t xml:space="preserve"> en wat iemand nog niet kan zodat we allemaal wat nieuws leren maar toch blijven herhalen wat we wel al kunnen zodat het voor ons allemaal ook een chall</w:t>
+        <w:t xml:space="preserve"> en wat iemand nog niet kan zodat we allemaal wat nieuws leren maar toch blijven herhalen wat we wel al kunnen zodat het voor ons allemaal ook een </w:t>
+      </w:r>
+      <w:proofErr w:type="spellStart"/>
+      <w:r>
+        <w:rPr>
+          <w:lang w:val="nl-NL"/>
+        </w:rPr>
+        <w:t>chall</w:t>
       </w:r>
       <w:r>
         <w:rPr>
@@ -5356,14 +5851,49 @@
         <w:rPr>
           <w:lang w:val="nl-NL"/>
         </w:rPr>
-        <w:t>nge is.</w:t>
+        <w:t>nge</w:t>
+      </w:r>
+      <w:proofErr w:type="spellEnd"/>
+      <w:r>
+        <w:rPr>
+          <w:lang w:val="nl-NL"/>
+        </w:rPr>
+        <w:t xml:space="preserve"> is.</w:t>
       </w:r>
       <w:r>
         <w:rPr>
           <w:lang w:val="nl-NL"/>
         </w:rPr>
         <w:br/>
-        <w:t>We hebben elkaar daarom ook extra de tijd geven zodat we goed rekenening kunnen houwden met elkaar en er niet te veel druk op elkaar staat</w:t>
+        <w:t xml:space="preserve">We hebben elkaar daarom ook extra de tijd geven zodat we goed </w:t>
+      </w:r>
+      <w:proofErr w:type="spellStart"/>
+      <w:r>
+        <w:rPr>
+          <w:lang w:val="nl-NL"/>
+        </w:rPr>
+        <w:t>rekenening</w:t>
+      </w:r>
+      <w:proofErr w:type="spellEnd"/>
+      <w:r>
+        <w:rPr>
+          <w:lang w:val="nl-NL"/>
+        </w:rPr>
+        <w:t xml:space="preserve"> kunnen </w:t>
+      </w:r>
+      <w:proofErr w:type="spellStart"/>
+      <w:r>
+        <w:rPr>
+          <w:lang w:val="nl-NL"/>
+        </w:rPr>
+        <w:t>houwden</w:t>
+      </w:r>
+      <w:proofErr w:type="spellEnd"/>
+      <w:r>
+        <w:rPr>
+          <w:lang w:val="nl-NL"/>
+        </w:rPr>
+        <w:t xml:space="preserve"> met elkaar en er niet te veel druk op elkaar staat</w:t>
       </w:r>
       <w:r>
         <w:rPr>
@@ -5408,6 +5938,7 @@
         </w:rPr>
       </w:pPr>
       <w:bookmarkStart w:id="9" w:name="_Toc116631228"/>
+      <w:proofErr w:type="spellStart"/>
       <w:r>
         <w:rPr>
           <w:sz w:val="72"/>
@@ -5418,18 +5949,33 @@
         <w:t>Github</w:t>
       </w:r>
       <w:bookmarkEnd w:id="9"/>
-    </w:p>
-    <w:p>
-      <w:pPr>
-        <w:rPr>
-          <w:lang w:val="nl-NL"/>
-        </w:rPr>
-      </w:pPr>
-      <w:r>
-        <w:rPr>
-          <w:lang w:val="nl-NL"/>
-        </w:rPr>
-        <w:t xml:space="preserve">De github naar onze site en alle andere bestanden is </w:t>
+      <w:proofErr w:type="spellEnd"/>
+    </w:p>
+    <w:p>
+      <w:pPr>
+        <w:rPr>
+          <w:lang w:val="nl-NL"/>
+        </w:rPr>
+      </w:pPr>
+      <w:r>
+        <w:rPr>
+          <w:lang w:val="nl-NL"/>
+        </w:rPr>
+        <w:t xml:space="preserve">De </w:t>
+      </w:r>
+      <w:proofErr w:type="spellStart"/>
+      <w:r>
+        <w:rPr>
+          <w:lang w:val="nl-NL"/>
+        </w:rPr>
+        <w:t>github</w:t>
+      </w:r>
+      <w:proofErr w:type="spellEnd"/>
+      <w:r>
+        <w:rPr>
+          <w:lang w:val="nl-NL"/>
+        </w:rPr>
+        <w:t xml:space="preserve"> naar onze site en alle andere bestanden is </w:t>
       </w:r>
       <w:r>
         <w:rPr>
